--- a/Further Games and Graphics Concepts Semester 2 Report.docx
+++ b/Further Games and Graphics Concepts Semester 2 Report.docx
@@ -224,8 +224,6 @@
         </w:rPr>
         <w:t xml:space="preserve"> </w:t>
       </w:r>
-      <w:proofErr w:type="spellStart"/>
-      <w:proofErr w:type="gramStart"/>
       <w:r>
         <w:rPr>
           <w:rFonts w:ascii="Consolas" w:eastAsia="Times New Roman" w:hAnsi="Consolas" w:cs="Times New Roman"/>
@@ -236,7 +234,6 @@
         </w:rPr>
         <w:t>ParticleModel</w:t>
       </w:r>
-      <w:proofErr w:type="spellEnd"/>
       <w:r>
         <w:rPr>
           <w:rFonts w:ascii="Consolas" w:eastAsia="Times New Roman" w:hAnsi="Consolas" w:cs="Times New Roman"/>
@@ -247,8 +244,6 @@
         </w:rPr>
         <w:t>::</w:t>
       </w:r>
-      <w:proofErr w:type="spellStart"/>
-      <w:proofErr w:type="gramEnd"/>
       <w:r>
         <w:rPr>
           <w:rFonts w:ascii="Consolas" w:eastAsia="Times New Roman" w:hAnsi="Consolas" w:cs="Times New Roman"/>
@@ -259,7 +254,6 @@
         </w:rPr>
         <w:t>UpdateNetForce</w:t>
       </w:r>
-      <w:proofErr w:type="spellEnd"/>
       <w:r>
         <w:rPr>
           <w:rFonts w:ascii="Consolas" w:eastAsia="Times New Roman" w:hAnsi="Consolas" w:cs="Times New Roman"/>
@@ -326,29 +320,7 @@
           <w:szCs w:val="18"/>
           <w:lang w:eastAsia="en-GB"/>
         </w:rPr>
-        <w:t>    </w:t>
-      </w:r>
-      <w:proofErr w:type="spellStart"/>
-      <w:r>
-        <w:rPr>
-          <w:rFonts w:ascii="Consolas" w:eastAsia="Times New Roman" w:hAnsi="Consolas" w:cs="Times New Roman"/>
-          <w:color w:val="F8F8F2"/>
-          <w:sz w:val="18"/>
-          <w:szCs w:val="18"/>
-          <w:lang w:eastAsia="en-GB"/>
-        </w:rPr>
-        <w:t>netForce.x</w:t>
-      </w:r>
-      <w:proofErr w:type="spellEnd"/>
-      <w:r>
-        <w:rPr>
-          <w:rFonts w:ascii="Consolas" w:eastAsia="Times New Roman" w:hAnsi="Consolas" w:cs="Times New Roman"/>
-          <w:color w:val="F8F8F2"/>
-          <w:sz w:val="18"/>
-          <w:szCs w:val="18"/>
-          <w:lang w:eastAsia="en-GB"/>
-        </w:rPr>
-        <w:t xml:space="preserve"> </w:t>
+        <w:t xml:space="preserve">    netForce.x </w:t>
       </w:r>
       <w:r>
         <w:rPr>
@@ -368,41 +340,7 @@
           <w:szCs w:val="18"/>
           <w:lang w:eastAsia="en-GB"/>
         </w:rPr>
-        <w:t xml:space="preserve"> </w:t>
-      </w:r>
-      <w:proofErr w:type="spellStart"/>
-      <w:proofErr w:type="gramStart"/>
-      <w:r>
-        <w:rPr>
-          <w:rFonts w:ascii="Consolas" w:eastAsia="Times New Roman" w:hAnsi="Consolas" w:cs="Times New Roman"/>
-          <w:color w:val="F8F8F2"/>
-          <w:sz w:val="18"/>
-          <w:szCs w:val="18"/>
-          <w:lang w:eastAsia="en-GB"/>
-        </w:rPr>
-        <w:t>forces.thrust</w:t>
-      </w:r>
-      <w:proofErr w:type="gramEnd"/>
-      <w:r>
-        <w:rPr>
-          <w:rFonts w:ascii="Consolas" w:eastAsia="Times New Roman" w:hAnsi="Consolas" w:cs="Times New Roman"/>
-          <w:color w:val="F8F8F2"/>
-          <w:sz w:val="18"/>
-          <w:szCs w:val="18"/>
-          <w:lang w:eastAsia="en-GB"/>
-        </w:rPr>
-        <w:t>.x</w:t>
-      </w:r>
-      <w:proofErr w:type="spellEnd"/>
-      <w:r>
-        <w:rPr>
-          <w:rFonts w:ascii="Consolas" w:eastAsia="Times New Roman" w:hAnsi="Consolas" w:cs="Times New Roman"/>
-          <w:color w:val="F8F8F2"/>
-          <w:sz w:val="18"/>
-          <w:szCs w:val="18"/>
-          <w:lang w:eastAsia="en-GB"/>
-        </w:rPr>
-        <w:t>;</w:t>
+        <w:t xml:space="preserve"> forces.thrust.x;</w:t>
       </w:r>
     </w:p>
     <w:p>
@@ -426,29 +364,7 @@
           <w:szCs w:val="18"/>
           <w:lang w:eastAsia="en-GB"/>
         </w:rPr>
-        <w:t>    </w:t>
-      </w:r>
-      <w:proofErr w:type="spellStart"/>
-      <w:r>
-        <w:rPr>
-          <w:rFonts w:ascii="Consolas" w:eastAsia="Times New Roman" w:hAnsi="Consolas" w:cs="Times New Roman"/>
-          <w:color w:val="F8F8F2"/>
-          <w:sz w:val="18"/>
-          <w:szCs w:val="18"/>
-          <w:lang w:eastAsia="en-GB"/>
-        </w:rPr>
-        <w:t>netForce.y</w:t>
-      </w:r>
-      <w:proofErr w:type="spellEnd"/>
-      <w:r>
-        <w:rPr>
-          <w:rFonts w:ascii="Consolas" w:eastAsia="Times New Roman" w:hAnsi="Consolas" w:cs="Times New Roman"/>
-          <w:color w:val="F8F8F2"/>
-          <w:sz w:val="18"/>
-          <w:szCs w:val="18"/>
-          <w:lang w:eastAsia="en-GB"/>
-        </w:rPr>
-        <w:t xml:space="preserve"> </w:t>
+        <w:t xml:space="preserve">    netForce.y </w:t>
       </w:r>
       <w:r>
         <w:rPr>
@@ -468,41 +384,7 @@
           <w:szCs w:val="18"/>
           <w:lang w:eastAsia="en-GB"/>
         </w:rPr>
-        <w:t xml:space="preserve"> </w:t>
-      </w:r>
-      <w:proofErr w:type="spellStart"/>
-      <w:proofErr w:type="gramStart"/>
-      <w:r>
-        <w:rPr>
-          <w:rFonts w:ascii="Consolas" w:eastAsia="Times New Roman" w:hAnsi="Consolas" w:cs="Times New Roman"/>
-          <w:color w:val="F8F8F2"/>
-          <w:sz w:val="18"/>
-          <w:szCs w:val="18"/>
-          <w:lang w:eastAsia="en-GB"/>
-        </w:rPr>
-        <w:t>forces.thrust</w:t>
-      </w:r>
-      <w:proofErr w:type="gramEnd"/>
-      <w:r>
-        <w:rPr>
-          <w:rFonts w:ascii="Consolas" w:eastAsia="Times New Roman" w:hAnsi="Consolas" w:cs="Times New Roman"/>
-          <w:color w:val="F8F8F2"/>
-          <w:sz w:val="18"/>
-          <w:szCs w:val="18"/>
-          <w:lang w:eastAsia="en-GB"/>
-        </w:rPr>
-        <w:t>.y</w:t>
-      </w:r>
-      <w:proofErr w:type="spellEnd"/>
-      <w:r>
-        <w:rPr>
-          <w:rFonts w:ascii="Consolas" w:eastAsia="Times New Roman" w:hAnsi="Consolas" w:cs="Times New Roman"/>
-          <w:color w:val="F8F8F2"/>
-          <w:sz w:val="18"/>
-          <w:szCs w:val="18"/>
-          <w:lang w:eastAsia="en-GB"/>
-        </w:rPr>
-        <w:t>;</w:t>
+        <w:t xml:space="preserve"> forces.thrust.y;</w:t>
       </w:r>
     </w:p>
     <w:p>
@@ -526,29 +408,7 @@
           <w:szCs w:val="18"/>
           <w:lang w:eastAsia="en-GB"/>
         </w:rPr>
-        <w:t>    </w:t>
-      </w:r>
-      <w:proofErr w:type="spellStart"/>
-      <w:r>
-        <w:rPr>
-          <w:rFonts w:ascii="Consolas" w:eastAsia="Times New Roman" w:hAnsi="Consolas" w:cs="Times New Roman"/>
-          <w:color w:val="F8F8F2"/>
-          <w:sz w:val="18"/>
-          <w:szCs w:val="18"/>
-          <w:lang w:eastAsia="en-GB"/>
-        </w:rPr>
-        <w:t>netForce.z</w:t>
-      </w:r>
-      <w:proofErr w:type="spellEnd"/>
-      <w:r>
-        <w:rPr>
-          <w:rFonts w:ascii="Consolas" w:eastAsia="Times New Roman" w:hAnsi="Consolas" w:cs="Times New Roman"/>
-          <w:color w:val="F8F8F2"/>
-          <w:sz w:val="18"/>
-          <w:szCs w:val="18"/>
-          <w:lang w:eastAsia="en-GB"/>
-        </w:rPr>
-        <w:t xml:space="preserve"> </w:t>
+        <w:t xml:space="preserve">    netForce.z </w:t>
       </w:r>
       <w:r>
         <w:rPr>
@@ -568,41 +428,7 @@
           <w:szCs w:val="18"/>
           <w:lang w:eastAsia="en-GB"/>
         </w:rPr>
-        <w:t xml:space="preserve"> </w:t>
-      </w:r>
-      <w:proofErr w:type="spellStart"/>
-      <w:proofErr w:type="gramStart"/>
-      <w:r>
-        <w:rPr>
-          <w:rFonts w:ascii="Consolas" w:eastAsia="Times New Roman" w:hAnsi="Consolas" w:cs="Times New Roman"/>
-          <w:color w:val="F8F8F2"/>
-          <w:sz w:val="18"/>
-          <w:szCs w:val="18"/>
-          <w:lang w:eastAsia="en-GB"/>
-        </w:rPr>
-        <w:t>forces.thrust</w:t>
-      </w:r>
-      <w:proofErr w:type="gramEnd"/>
-      <w:r>
-        <w:rPr>
-          <w:rFonts w:ascii="Consolas" w:eastAsia="Times New Roman" w:hAnsi="Consolas" w:cs="Times New Roman"/>
-          <w:color w:val="F8F8F2"/>
-          <w:sz w:val="18"/>
-          <w:szCs w:val="18"/>
-          <w:lang w:eastAsia="en-GB"/>
-        </w:rPr>
-        <w:t>.z</w:t>
-      </w:r>
-      <w:proofErr w:type="spellEnd"/>
-      <w:r>
-        <w:rPr>
-          <w:rFonts w:ascii="Consolas" w:eastAsia="Times New Roman" w:hAnsi="Consolas" w:cs="Times New Roman"/>
-          <w:color w:val="F8F8F2"/>
-          <w:sz w:val="18"/>
-          <w:szCs w:val="18"/>
-          <w:lang w:eastAsia="en-GB"/>
-        </w:rPr>
-        <w:t>;</w:t>
+        <w:t xml:space="preserve"> forces.thrust.z;</w:t>
       </w:r>
     </w:p>
     <w:p>
@@ -674,20 +500,58 @@
           <w:szCs w:val="18"/>
           <w:lang w:eastAsia="en-GB"/>
         </w:rPr>
-        <w:t>    </w:t>
-      </w:r>
-      <w:proofErr w:type="spellStart"/>
-      <w:r>
-        <w:rPr>
-          <w:rFonts w:ascii="Consolas" w:eastAsia="Times New Roman" w:hAnsi="Consolas" w:cs="Times New Roman"/>
-          <w:color w:val="F8F8F2"/>
-          <w:sz w:val="18"/>
-          <w:szCs w:val="18"/>
-          <w:lang w:eastAsia="en-GB"/>
-        </w:rPr>
-        <w:t>netForce.x</w:t>
-      </w:r>
-      <w:proofErr w:type="spellEnd"/>
+        <w:t xml:space="preserve">    netForce.x </w:t>
+      </w:r>
+      <w:r>
+        <w:rPr>
+          <w:rFonts w:ascii="Consolas" w:eastAsia="Times New Roman" w:hAnsi="Consolas" w:cs="Times New Roman"/>
+          <w:color w:val="F92672"/>
+          <w:sz w:val="18"/>
+          <w:szCs w:val="18"/>
+          <w:lang w:eastAsia="en-GB"/>
+        </w:rPr>
+        <w:t>+=</w:t>
+      </w:r>
+      <w:r>
+        <w:rPr>
+          <w:rFonts w:ascii="Consolas" w:eastAsia="Times New Roman" w:hAnsi="Consolas" w:cs="Times New Roman"/>
+          <w:color w:val="F8F8F2"/>
+          <w:sz w:val="18"/>
+          <w:szCs w:val="18"/>
+          <w:lang w:eastAsia="en-GB"/>
+        </w:rPr>
+        <w:t xml:space="preserve"> forces.gravity.x </w:t>
+      </w:r>
+      <w:r>
+        <w:rPr>
+          <w:rFonts w:ascii="Consolas" w:eastAsia="Times New Roman" w:hAnsi="Consolas" w:cs="Times New Roman"/>
+          <w:color w:val="F92672"/>
+          <w:sz w:val="18"/>
+          <w:szCs w:val="18"/>
+          <w:lang w:eastAsia="en-GB"/>
+        </w:rPr>
+        <w:t>*</w:t>
+      </w:r>
+      <w:r>
+        <w:rPr>
+          <w:rFonts w:ascii="Consolas" w:eastAsia="Times New Roman" w:hAnsi="Consolas" w:cs="Times New Roman"/>
+          <w:color w:val="F8F8F2"/>
+          <w:sz w:val="18"/>
+          <w:szCs w:val="18"/>
+          <w:lang w:eastAsia="en-GB"/>
+        </w:rPr>
+        <w:t xml:space="preserve"> (isColliding </w:t>
+      </w:r>
+      <w:r>
+        <w:rPr>
+          <w:rFonts w:ascii="Consolas" w:eastAsia="Times New Roman" w:hAnsi="Consolas" w:cs="Times New Roman"/>
+          <w:color w:val="F92672"/>
+          <w:sz w:val="18"/>
+          <w:szCs w:val="18"/>
+          <w:lang w:eastAsia="en-GB"/>
+        </w:rPr>
+        <w:t>?</w:t>
+      </w:r>
       <w:r>
         <w:rPr>
           <w:rFonts w:ascii="Consolas" w:eastAsia="Times New Roman" w:hAnsi="Consolas" w:cs="Times New Roman"/>
@@ -701,12 +565,12 @@
       <w:r>
         <w:rPr>
           <w:rFonts w:ascii="Consolas" w:eastAsia="Times New Roman" w:hAnsi="Consolas" w:cs="Times New Roman"/>
-          <w:color w:val="F92672"/>
-          <w:sz w:val="18"/>
-          <w:szCs w:val="18"/>
-          <w:lang w:eastAsia="en-GB"/>
-        </w:rPr>
-        <w:t>+=</w:t>
+          <w:color w:val="FF80F4"/>
+          <w:sz w:val="18"/>
+          <w:szCs w:val="18"/>
+          <w:lang w:eastAsia="en-GB"/>
+        </w:rPr>
+        <w:t>0</w:t>
       </w:r>
       <w:r>
         <w:rPr>
@@ -718,123 +582,6 @@
         </w:rPr>
         <w:t xml:space="preserve"> </w:t>
       </w:r>
-      <w:proofErr w:type="spellStart"/>
-      <w:proofErr w:type="gramStart"/>
-      <w:r>
-        <w:rPr>
-          <w:rFonts w:ascii="Consolas" w:eastAsia="Times New Roman" w:hAnsi="Consolas" w:cs="Times New Roman"/>
-          <w:color w:val="F8F8F2"/>
-          <w:sz w:val="18"/>
-          <w:szCs w:val="18"/>
-          <w:lang w:eastAsia="en-GB"/>
-        </w:rPr>
-        <w:t>forces.gravity</w:t>
-      </w:r>
-      <w:proofErr w:type="gramEnd"/>
-      <w:r>
-        <w:rPr>
-          <w:rFonts w:ascii="Consolas" w:eastAsia="Times New Roman" w:hAnsi="Consolas" w:cs="Times New Roman"/>
-          <w:color w:val="F8F8F2"/>
-          <w:sz w:val="18"/>
-          <w:szCs w:val="18"/>
-          <w:lang w:eastAsia="en-GB"/>
-        </w:rPr>
-        <w:t>.x</w:t>
-      </w:r>
-      <w:proofErr w:type="spellEnd"/>
-      <w:r>
-        <w:rPr>
-          <w:rFonts w:ascii="Consolas" w:eastAsia="Times New Roman" w:hAnsi="Consolas" w:cs="Times New Roman"/>
-          <w:color w:val="F8F8F2"/>
-          <w:sz w:val="18"/>
-          <w:szCs w:val="18"/>
-          <w:lang w:eastAsia="en-GB"/>
-        </w:rPr>
-        <w:t xml:space="preserve"> </w:t>
-      </w:r>
-      <w:r>
-        <w:rPr>
-          <w:rFonts w:ascii="Consolas" w:eastAsia="Times New Roman" w:hAnsi="Consolas" w:cs="Times New Roman"/>
-          <w:color w:val="F92672"/>
-          <w:sz w:val="18"/>
-          <w:szCs w:val="18"/>
-          <w:lang w:eastAsia="en-GB"/>
-        </w:rPr>
-        <w:t>*</w:t>
-      </w:r>
-      <w:r>
-        <w:rPr>
-          <w:rFonts w:ascii="Consolas" w:eastAsia="Times New Roman" w:hAnsi="Consolas" w:cs="Times New Roman"/>
-          <w:color w:val="F8F8F2"/>
-          <w:sz w:val="18"/>
-          <w:szCs w:val="18"/>
-          <w:lang w:eastAsia="en-GB"/>
-        </w:rPr>
-        <w:t xml:space="preserve"> (</w:t>
-      </w:r>
-      <w:proofErr w:type="spellStart"/>
-      <w:r>
-        <w:rPr>
-          <w:rFonts w:ascii="Consolas" w:eastAsia="Times New Roman" w:hAnsi="Consolas" w:cs="Times New Roman"/>
-          <w:color w:val="F8F8F2"/>
-          <w:sz w:val="18"/>
-          <w:szCs w:val="18"/>
-          <w:lang w:eastAsia="en-GB"/>
-        </w:rPr>
-        <w:t>isColliding</w:t>
-      </w:r>
-      <w:proofErr w:type="spellEnd"/>
-      <w:r>
-        <w:rPr>
-          <w:rFonts w:ascii="Consolas" w:eastAsia="Times New Roman" w:hAnsi="Consolas" w:cs="Times New Roman"/>
-          <w:color w:val="F8F8F2"/>
-          <w:sz w:val="18"/>
-          <w:szCs w:val="18"/>
-          <w:lang w:eastAsia="en-GB"/>
-        </w:rPr>
-        <w:t xml:space="preserve"> </w:t>
-      </w:r>
-      <w:r>
-        <w:rPr>
-          <w:rFonts w:ascii="Consolas" w:eastAsia="Times New Roman" w:hAnsi="Consolas" w:cs="Times New Roman"/>
-          <w:color w:val="F92672"/>
-          <w:sz w:val="18"/>
-          <w:szCs w:val="18"/>
-          <w:lang w:eastAsia="en-GB"/>
-        </w:rPr>
-        <w:t>?</w:t>
-      </w:r>
-      <w:r>
-        <w:rPr>
-          <w:rFonts w:ascii="Consolas" w:eastAsia="Times New Roman" w:hAnsi="Consolas" w:cs="Times New Roman"/>
-          <w:color w:val="F8F8F2"/>
-          <w:sz w:val="18"/>
-          <w:szCs w:val="18"/>
-          <w:lang w:eastAsia="en-GB"/>
-        </w:rPr>
-        <w:t xml:space="preserve"> </w:t>
-      </w:r>
-      <w:proofErr w:type="gramStart"/>
-      <w:r>
-        <w:rPr>
-          <w:rFonts w:ascii="Consolas" w:eastAsia="Times New Roman" w:hAnsi="Consolas" w:cs="Times New Roman"/>
-          <w:color w:val="FF80F4"/>
-          <w:sz w:val="18"/>
-          <w:szCs w:val="18"/>
-          <w:lang w:eastAsia="en-GB"/>
-        </w:rPr>
-        <w:t>0</w:t>
-      </w:r>
-      <w:r>
-        <w:rPr>
-          <w:rFonts w:ascii="Consolas" w:eastAsia="Times New Roman" w:hAnsi="Consolas" w:cs="Times New Roman"/>
-          <w:color w:val="F8F8F2"/>
-          <w:sz w:val="18"/>
-          <w:szCs w:val="18"/>
-          <w:lang w:eastAsia="en-GB"/>
-        </w:rPr>
-        <w:t xml:space="preserve"> </w:t>
-      </w:r>
       <w:r>
         <w:rPr>
           <w:rFonts w:ascii="Consolas" w:eastAsia="Times New Roman" w:hAnsi="Consolas" w:cs="Times New Roman"/>
@@ -845,7 +592,6 @@
         </w:rPr>
         <w:t>:</w:t>
       </w:r>
-      <w:proofErr w:type="gramEnd"/>
       <w:r>
         <w:rPr>
           <w:rFonts w:ascii="Consolas" w:eastAsia="Times New Roman" w:hAnsi="Consolas" w:cs="Times New Roman"/>
@@ -898,20 +644,58 @@
           <w:szCs w:val="18"/>
           <w:lang w:eastAsia="en-GB"/>
         </w:rPr>
-        <w:t>    </w:t>
-      </w:r>
-      <w:proofErr w:type="spellStart"/>
-      <w:r>
-        <w:rPr>
-          <w:rFonts w:ascii="Consolas" w:eastAsia="Times New Roman" w:hAnsi="Consolas" w:cs="Times New Roman"/>
-          <w:color w:val="F8F8F2"/>
-          <w:sz w:val="18"/>
-          <w:szCs w:val="18"/>
-          <w:lang w:eastAsia="en-GB"/>
-        </w:rPr>
-        <w:t>netForce.y</w:t>
-      </w:r>
-      <w:proofErr w:type="spellEnd"/>
+        <w:t xml:space="preserve">    netForce.y </w:t>
+      </w:r>
+      <w:r>
+        <w:rPr>
+          <w:rFonts w:ascii="Consolas" w:eastAsia="Times New Roman" w:hAnsi="Consolas" w:cs="Times New Roman"/>
+          <w:color w:val="F92672"/>
+          <w:sz w:val="18"/>
+          <w:szCs w:val="18"/>
+          <w:lang w:eastAsia="en-GB"/>
+        </w:rPr>
+        <w:t>+=</w:t>
+      </w:r>
+      <w:r>
+        <w:rPr>
+          <w:rFonts w:ascii="Consolas" w:eastAsia="Times New Roman" w:hAnsi="Consolas" w:cs="Times New Roman"/>
+          <w:color w:val="F8F8F2"/>
+          <w:sz w:val="18"/>
+          <w:szCs w:val="18"/>
+          <w:lang w:eastAsia="en-GB"/>
+        </w:rPr>
+        <w:t xml:space="preserve"> forces.gravity.y </w:t>
+      </w:r>
+      <w:r>
+        <w:rPr>
+          <w:rFonts w:ascii="Consolas" w:eastAsia="Times New Roman" w:hAnsi="Consolas" w:cs="Times New Roman"/>
+          <w:color w:val="F92672"/>
+          <w:sz w:val="18"/>
+          <w:szCs w:val="18"/>
+          <w:lang w:eastAsia="en-GB"/>
+        </w:rPr>
+        <w:t>*</w:t>
+      </w:r>
+      <w:r>
+        <w:rPr>
+          <w:rFonts w:ascii="Consolas" w:eastAsia="Times New Roman" w:hAnsi="Consolas" w:cs="Times New Roman"/>
+          <w:color w:val="F8F8F2"/>
+          <w:sz w:val="18"/>
+          <w:szCs w:val="18"/>
+          <w:lang w:eastAsia="en-GB"/>
+        </w:rPr>
+        <w:t xml:space="preserve"> (isColliding </w:t>
+      </w:r>
+      <w:r>
+        <w:rPr>
+          <w:rFonts w:ascii="Consolas" w:eastAsia="Times New Roman" w:hAnsi="Consolas" w:cs="Times New Roman"/>
+          <w:color w:val="F92672"/>
+          <w:sz w:val="18"/>
+          <w:szCs w:val="18"/>
+          <w:lang w:eastAsia="en-GB"/>
+        </w:rPr>
+        <w:t>?</w:t>
+      </w:r>
       <w:r>
         <w:rPr>
           <w:rFonts w:ascii="Consolas" w:eastAsia="Times New Roman" w:hAnsi="Consolas" w:cs="Times New Roman"/>
@@ -925,12 +709,12 @@
       <w:r>
         <w:rPr>
           <w:rFonts w:ascii="Consolas" w:eastAsia="Times New Roman" w:hAnsi="Consolas" w:cs="Times New Roman"/>
-          <w:color w:val="F92672"/>
-          <w:sz w:val="18"/>
-          <w:szCs w:val="18"/>
-          <w:lang w:eastAsia="en-GB"/>
-        </w:rPr>
-        <w:t>+=</w:t>
+          <w:color w:val="FF80F4"/>
+          <w:sz w:val="18"/>
+          <w:szCs w:val="18"/>
+          <w:lang w:eastAsia="en-GB"/>
+        </w:rPr>
+        <w:t>0</w:t>
       </w:r>
       <w:r>
         <w:rPr>
@@ -942,123 +726,6 @@
         </w:rPr>
         <w:t xml:space="preserve"> </w:t>
       </w:r>
-      <w:proofErr w:type="spellStart"/>
-      <w:proofErr w:type="gramStart"/>
-      <w:r>
-        <w:rPr>
-          <w:rFonts w:ascii="Consolas" w:eastAsia="Times New Roman" w:hAnsi="Consolas" w:cs="Times New Roman"/>
-          <w:color w:val="F8F8F2"/>
-          <w:sz w:val="18"/>
-          <w:szCs w:val="18"/>
-          <w:lang w:eastAsia="en-GB"/>
-        </w:rPr>
-        <w:t>forces.gravity</w:t>
-      </w:r>
-      <w:proofErr w:type="gramEnd"/>
-      <w:r>
-        <w:rPr>
-          <w:rFonts w:ascii="Consolas" w:eastAsia="Times New Roman" w:hAnsi="Consolas" w:cs="Times New Roman"/>
-          <w:color w:val="F8F8F2"/>
-          <w:sz w:val="18"/>
-          <w:szCs w:val="18"/>
-          <w:lang w:eastAsia="en-GB"/>
-        </w:rPr>
-        <w:t>.y</w:t>
-      </w:r>
-      <w:proofErr w:type="spellEnd"/>
-      <w:r>
-        <w:rPr>
-          <w:rFonts w:ascii="Consolas" w:eastAsia="Times New Roman" w:hAnsi="Consolas" w:cs="Times New Roman"/>
-          <w:color w:val="F8F8F2"/>
-          <w:sz w:val="18"/>
-          <w:szCs w:val="18"/>
-          <w:lang w:eastAsia="en-GB"/>
-        </w:rPr>
-        <w:t xml:space="preserve"> </w:t>
-      </w:r>
-      <w:r>
-        <w:rPr>
-          <w:rFonts w:ascii="Consolas" w:eastAsia="Times New Roman" w:hAnsi="Consolas" w:cs="Times New Roman"/>
-          <w:color w:val="F92672"/>
-          <w:sz w:val="18"/>
-          <w:szCs w:val="18"/>
-          <w:lang w:eastAsia="en-GB"/>
-        </w:rPr>
-        <w:t>*</w:t>
-      </w:r>
-      <w:r>
-        <w:rPr>
-          <w:rFonts w:ascii="Consolas" w:eastAsia="Times New Roman" w:hAnsi="Consolas" w:cs="Times New Roman"/>
-          <w:color w:val="F8F8F2"/>
-          <w:sz w:val="18"/>
-          <w:szCs w:val="18"/>
-          <w:lang w:eastAsia="en-GB"/>
-        </w:rPr>
-        <w:t xml:space="preserve"> (</w:t>
-      </w:r>
-      <w:proofErr w:type="spellStart"/>
-      <w:r>
-        <w:rPr>
-          <w:rFonts w:ascii="Consolas" w:eastAsia="Times New Roman" w:hAnsi="Consolas" w:cs="Times New Roman"/>
-          <w:color w:val="F8F8F2"/>
-          <w:sz w:val="18"/>
-          <w:szCs w:val="18"/>
-          <w:lang w:eastAsia="en-GB"/>
-        </w:rPr>
-        <w:t>isColliding</w:t>
-      </w:r>
-      <w:proofErr w:type="spellEnd"/>
-      <w:r>
-        <w:rPr>
-          <w:rFonts w:ascii="Consolas" w:eastAsia="Times New Roman" w:hAnsi="Consolas" w:cs="Times New Roman"/>
-          <w:color w:val="F8F8F2"/>
-          <w:sz w:val="18"/>
-          <w:szCs w:val="18"/>
-          <w:lang w:eastAsia="en-GB"/>
-        </w:rPr>
-        <w:t xml:space="preserve"> </w:t>
-      </w:r>
-      <w:r>
-        <w:rPr>
-          <w:rFonts w:ascii="Consolas" w:eastAsia="Times New Roman" w:hAnsi="Consolas" w:cs="Times New Roman"/>
-          <w:color w:val="F92672"/>
-          <w:sz w:val="18"/>
-          <w:szCs w:val="18"/>
-          <w:lang w:eastAsia="en-GB"/>
-        </w:rPr>
-        <w:t>?</w:t>
-      </w:r>
-      <w:r>
-        <w:rPr>
-          <w:rFonts w:ascii="Consolas" w:eastAsia="Times New Roman" w:hAnsi="Consolas" w:cs="Times New Roman"/>
-          <w:color w:val="F8F8F2"/>
-          <w:sz w:val="18"/>
-          <w:szCs w:val="18"/>
-          <w:lang w:eastAsia="en-GB"/>
-        </w:rPr>
-        <w:t xml:space="preserve"> </w:t>
-      </w:r>
-      <w:proofErr w:type="gramStart"/>
-      <w:r>
-        <w:rPr>
-          <w:rFonts w:ascii="Consolas" w:eastAsia="Times New Roman" w:hAnsi="Consolas" w:cs="Times New Roman"/>
-          <w:color w:val="FF80F4"/>
-          <w:sz w:val="18"/>
-          <w:szCs w:val="18"/>
-          <w:lang w:eastAsia="en-GB"/>
-        </w:rPr>
-        <w:t>0</w:t>
-      </w:r>
-      <w:r>
-        <w:rPr>
-          <w:rFonts w:ascii="Consolas" w:eastAsia="Times New Roman" w:hAnsi="Consolas" w:cs="Times New Roman"/>
-          <w:color w:val="F8F8F2"/>
-          <w:sz w:val="18"/>
-          <w:szCs w:val="18"/>
-          <w:lang w:eastAsia="en-GB"/>
-        </w:rPr>
-        <w:t xml:space="preserve"> </w:t>
-      </w:r>
       <w:r>
         <w:rPr>
           <w:rFonts w:ascii="Consolas" w:eastAsia="Times New Roman" w:hAnsi="Consolas" w:cs="Times New Roman"/>
@@ -1069,7 +736,6 @@
         </w:rPr>
         <w:t>:</w:t>
       </w:r>
-      <w:proofErr w:type="gramEnd"/>
       <w:r>
         <w:rPr>
           <w:rFonts w:ascii="Consolas" w:eastAsia="Times New Roman" w:hAnsi="Consolas" w:cs="Times New Roman"/>
@@ -1122,20 +788,58 @@
           <w:szCs w:val="18"/>
           <w:lang w:eastAsia="en-GB"/>
         </w:rPr>
-        <w:t>    </w:t>
-      </w:r>
-      <w:proofErr w:type="spellStart"/>
-      <w:r>
-        <w:rPr>
-          <w:rFonts w:ascii="Consolas" w:eastAsia="Times New Roman" w:hAnsi="Consolas" w:cs="Times New Roman"/>
-          <w:color w:val="F8F8F2"/>
-          <w:sz w:val="18"/>
-          <w:szCs w:val="18"/>
-          <w:lang w:eastAsia="en-GB"/>
-        </w:rPr>
-        <w:t>netForce.z</w:t>
-      </w:r>
-      <w:proofErr w:type="spellEnd"/>
+        <w:t xml:space="preserve">    netForce.z </w:t>
+      </w:r>
+      <w:r>
+        <w:rPr>
+          <w:rFonts w:ascii="Consolas" w:eastAsia="Times New Roman" w:hAnsi="Consolas" w:cs="Times New Roman"/>
+          <w:color w:val="F92672"/>
+          <w:sz w:val="18"/>
+          <w:szCs w:val="18"/>
+          <w:lang w:eastAsia="en-GB"/>
+        </w:rPr>
+        <w:t>+=</w:t>
+      </w:r>
+      <w:r>
+        <w:rPr>
+          <w:rFonts w:ascii="Consolas" w:eastAsia="Times New Roman" w:hAnsi="Consolas" w:cs="Times New Roman"/>
+          <w:color w:val="F8F8F2"/>
+          <w:sz w:val="18"/>
+          <w:szCs w:val="18"/>
+          <w:lang w:eastAsia="en-GB"/>
+        </w:rPr>
+        <w:t xml:space="preserve"> forces.gravity.z </w:t>
+      </w:r>
+      <w:r>
+        <w:rPr>
+          <w:rFonts w:ascii="Consolas" w:eastAsia="Times New Roman" w:hAnsi="Consolas" w:cs="Times New Roman"/>
+          <w:color w:val="F92672"/>
+          <w:sz w:val="18"/>
+          <w:szCs w:val="18"/>
+          <w:lang w:eastAsia="en-GB"/>
+        </w:rPr>
+        <w:t>*</w:t>
+      </w:r>
+      <w:r>
+        <w:rPr>
+          <w:rFonts w:ascii="Consolas" w:eastAsia="Times New Roman" w:hAnsi="Consolas" w:cs="Times New Roman"/>
+          <w:color w:val="F8F8F2"/>
+          <w:sz w:val="18"/>
+          <w:szCs w:val="18"/>
+          <w:lang w:eastAsia="en-GB"/>
+        </w:rPr>
+        <w:t xml:space="preserve"> (isColliding </w:t>
+      </w:r>
+      <w:r>
+        <w:rPr>
+          <w:rFonts w:ascii="Consolas" w:eastAsia="Times New Roman" w:hAnsi="Consolas" w:cs="Times New Roman"/>
+          <w:color w:val="F92672"/>
+          <w:sz w:val="18"/>
+          <w:szCs w:val="18"/>
+          <w:lang w:eastAsia="en-GB"/>
+        </w:rPr>
+        <w:t>?</w:t>
+      </w:r>
       <w:r>
         <w:rPr>
           <w:rFonts w:ascii="Consolas" w:eastAsia="Times New Roman" w:hAnsi="Consolas" w:cs="Times New Roman"/>
@@ -1149,12 +853,12 @@
       <w:r>
         <w:rPr>
           <w:rFonts w:ascii="Consolas" w:eastAsia="Times New Roman" w:hAnsi="Consolas" w:cs="Times New Roman"/>
-          <w:color w:val="F92672"/>
-          <w:sz w:val="18"/>
-          <w:szCs w:val="18"/>
-          <w:lang w:eastAsia="en-GB"/>
-        </w:rPr>
-        <w:t>+=</w:t>
+          <w:color w:val="FF80F4"/>
+          <w:sz w:val="18"/>
+          <w:szCs w:val="18"/>
+          <w:lang w:eastAsia="en-GB"/>
+        </w:rPr>
+        <w:t>0</w:t>
       </w:r>
       <w:r>
         <w:rPr>
@@ -1166,123 +870,6 @@
         </w:rPr>
         <w:t xml:space="preserve"> </w:t>
       </w:r>
-      <w:proofErr w:type="spellStart"/>
-      <w:proofErr w:type="gramStart"/>
-      <w:r>
-        <w:rPr>
-          <w:rFonts w:ascii="Consolas" w:eastAsia="Times New Roman" w:hAnsi="Consolas" w:cs="Times New Roman"/>
-          <w:color w:val="F8F8F2"/>
-          <w:sz w:val="18"/>
-          <w:szCs w:val="18"/>
-          <w:lang w:eastAsia="en-GB"/>
-        </w:rPr>
-        <w:t>forces.gravity</w:t>
-      </w:r>
-      <w:proofErr w:type="gramEnd"/>
-      <w:r>
-        <w:rPr>
-          <w:rFonts w:ascii="Consolas" w:eastAsia="Times New Roman" w:hAnsi="Consolas" w:cs="Times New Roman"/>
-          <w:color w:val="F8F8F2"/>
-          <w:sz w:val="18"/>
-          <w:szCs w:val="18"/>
-          <w:lang w:eastAsia="en-GB"/>
-        </w:rPr>
-        <w:t>.z</w:t>
-      </w:r>
-      <w:proofErr w:type="spellEnd"/>
-      <w:r>
-        <w:rPr>
-          <w:rFonts w:ascii="Consolas" w:eastAsia="Times New Roman" w:hAnsi="Consolas" w:cs="Times New Roman"/>
-          <w:color w:val="F8F8F2"/>
-          <w:sz w:val="18"/>
-          <w:szCs w:val="18"/>
-          <w:lang w:eastAsia="en-GB"/>
-        </w:rPr>
-        <w:t xml:space="preserve"> </w:t>
-      </w:r>
-      <w:r>
-        <w:rPr>
-          <w:rFonts w:ascii="Consolas" w:eastAsia="Times New Roman" w:hAnsi="Consolas" w:cs="Times New Roman"/>
-          <w:color w:val="F92672"/>
-          <w:sz w:val="18"/>
-          <w:szCs w:val="18"/>
-          <w:lang w:eastAsia="en-GB"/>
-        </w:rPr>
-        <w:t>*</w:t>
-      </w:r>
-      <w:r>
-        <w:rPr>
-          <w:rFonts w:ascii="Consolas" w:eastAsia="Times New Roman" w:hAnsi="Consolas" w:cs="Times New Roman"/>
-          <w:color w:val="F8F8F2"/>
-          <w:sz w:val="18"/>
-          <w:szCs w:val="18"/>
-          <w:lang w:eastAsia="en-GB"/>
-        </w:rPr>
-        <w:t xml:space="preserve"> (</w:t>
-      </w:r>
-      <w:proofErr w:type="spellStart"/>
-      <w:r>
-        <w:rPr>
-          <w:rFonts w:ascii="Consolas" w:eastAsia="Times New Roman" w:hAnsi="Consolas" w:cs="Times New Roman"/>
-          <w:color w:val="F8F8F2"/>
-          <w:sz w:val="18"/>
-          <w:szCs w:val="18"/>
-          <w:lang w:eastAsia="en-GB"/>
-        </w:rPr>
-        <w:t>isColliding</w:t>
-      </w:r>
-      <w:proofErr w:type="spellEnd"/>
-      <w:r>
-        <w:rPr>
-          <w:rFonts w:ascii="Consolas" w:eastAsia="Times New Roman" w:hAnsi="Consolas" w:cs="Times New Roman"/>
-          <w:color w:val="F8F8F2"/>
-          <w:sz w:val="18"/>
-          <w:szCs w:val="18"/>
-          <w:lang w:eastAsia="en-GB"/>
-        </w:rPr>
-        <w:t xml:space="preserve"> </w:t>
-      </w:r>
-      <w:r>
-        <w:rPr>
-          <w:rFonts w:ascii="Consolas" w:eastAsia="Times New Roman" w:hAnsi="Consolas" w:cs="Times New Roman"/>
-          <w:color w:val="F92672"/>
-          <w:sz w:val="18"/>
-          <w:szCs w:val="18"/>
-          <w:lang w:eastAsia="en-GB"/>
-        </w:rPr>
-        <w:t>?</w:t>
-      </w:r>
-      <w:r>
-        <w:rPr>
-          <w:rFonts w:ascii="Consolas" w:eastAsia="Times New Roman" w:hAnsi="Consolas" w:cs="Times New Roman"/>
-          <w:color w:val="F8F8F2"/>
-          <w:sz w:val="18"/>
-          <w:szCs w:val="18"/>
-          <w:lang w:eastAsia="en-GB"/>
-        </w:rPr>
-        <w:t xml:space="preserve"> </w:t>
-      </w:r>
-      <w:proofErr w:type="gramStart"/>
-      <w:r>
-        <w:rPr>
-          <w:rFonts w:ascii="Consolas" w:eastAsia="Times New Roman" w:hAnsi="Consolas" w:cs="Times New Roman"/>
-          <w:color w:val="FF80F4"/>
-          <w:sz w:val="18"/>
-          <w:szCs w:val="18"/>
-          <w:lang w:eastAsia="en-GB"/>
-        </w:rPr>
-        <w:t>0</w:t>
-      </w:r>
-      <w:r>
-        <w:rPr>
-          <w:rFonts w:ascii="Consolas" w:eastAsia="Times New Roman" w:hAnsi="Consolas" w:cs="Times New Roman"/>
-          <w:color w:val="F8F8F2"/>
-          <w:sz w:val="18"/>
-          <w:szCs w:val="18"/>
-          <w:lang w:eastAsia="en-GB"/>
-        </w:rPr>
-        <w:t xml:space="preserve"> </w:t>
-      </w:r>
       <w:r>
         <w:rPr>
           <w:rFonts w:ascii="Consolas" w:eastAsia="Times New Roman" w:hAnsi="Consolas" w:cs="Times New Roman"/>
@@ -1293,7 +880,6 @@
         </w:rPr>
         <w:t>:</w:t>
       </w:r>
-      <w:proofErr w:type="gramEnd"/>
       <w:r>
         <w:rPr>
           <w:rFonts w:ascii="Consolas" w:eastAsia="Times New Roman" w:hAnsi="Consolas" w:cs="Times New Roman"/>
@@ -1404,29 +990,7 @@
           <w:szCs w:val="18"/>
           <w:lang w:eastAsia="en-GB"/>
         </w:rPr>
-        <w:t>    </w:t>
-      </w:r>
-      <w:proofErr w:type="spellStart"/>
-      <w:r>
-        <w:rPr>
-          <w:rFonts w:ascii="Consolas" w:eastAsia="Times New Roman" w:hAnsi="Consolas" w:cs="Times New Roman"/>
-          <w:color w:val="F8F8F2"/>
-          <w:sz w:val="18"/>
-          <w:szCs w:val="18"/>
-          <w:lang w:eastAsia="en-GB"/>
-        </w:rPr>
-        <w:t>netForce.x</w:t>
-      </w:r>
-      <w:proofErr w:type="spellEnd"/>
-      <w:r>
-        <w:rPr>
-          <w:rFonts w:ascii="Consolas" w:eastAsia="Times New Roman" w:hAnsi="Consolas" w:cs="Times New Roman"/>
-          <w:color w:val="F8F8F2"/>
-          <w:sz w:val="18"/>
-          <w:szCs w:val="18"/>
-          <w:lang w:eastAsia="en-GB"/>
-        </w:rPr>
-        <w:t xml:space="preserve"> </w:t>
+        <w:t xml:space="preserve">    netForce.x </w:t>
       </w:r>
       <w:r>
         <w:rPr>
@@ -1446,41 +1010,7 @@
           <w:szCs w:val="18"/>
           <w:lang w:eastAsia="en-GB"/>
         </w:rPr>
-        <w:t xml:space="preserve"> </w:t>
-      </w:r>
-      <w:proofErr w:type="spellStart"/>
-      <w:proofErr w:type="gramStart"/>
-      <w:r>
-        <w:rPr>
-          <w:rFonts w:ascii="Consolas" w:eastAsia="Times New Roman" w:hAnsi="Consolas" w:cs="Times New Roman"/>
-          <w:color w:val="F8F8F2"/>
-          <w:sz w:val="18"/>
-          <w:szCs w:val="18"/>
-          <w:lang w:eastAsia="en-GB"/>
-        </w:rPr>
-        <w:t>forces.friction</w:t>
-      </w:r>
-      <w:proofErr w:type="gramEnd"/>
-      <w:r>
-        <w:rPr>
-          <w:rFonts w:ascii="Consolas" w:eastAsia="Times New Roman" w:hAnsi="Consolas" w:cs="Times New Roman"/>
-          <w:color w:val="F8F8F2"/>
-          <w:sz w:val="18"/>
-          <w:szCs w:val="18"/>
-          <w:lang w:eastAsia="en-GB"/>
-        </w:rPr>
-        <w:t>.x</w:t>
-      </w:r>
-      <w:proofErr w:type="spellEnd"/>
-      <w:r>
-        <w:rPr>
-          <w:rFonts w:ascii="Consolas" w:eastAsia="Times New Roman" w:hAnsi="Consolas" w:cs="Times New Roman"/>
-          <w:color w:val="F8F8F2"/>
-          <w:sz w:val="18"/>
-          <w:szCs w:val="18"/>
-          <w:lang w:eastAsia="en-GB"/>
-        </w:rPr>
-        <w:t>;</w:t>
+        <w:t xml:space="preserve"> forces.friction.x;</w:t>
       </w:r>
     </w:p>
     <w:p>
@@ -1504,29 +1034,7 @@
           <w:szCs w:val="18"/>
           <w:lang w:eastAsia="en-GB"/>
         </w:rPr>
-        <w:t>    </w:t>
-      </w:r>
-      <w:proofErr w:type="spellStart"/>
-      <w:r>
-        <w:rPr>
-          <w:rFonts w:ascii="Consolas" w:eastAsia="Times New Roman" w:hAnsi="Consolas" w:cs="Times New Roman"/>
-          <w:color w:val="F8F8F2"/>
-          <w:sz w:val="18"/>
-          <w:szCs w:val="18"/>
-          <w:lang w:eastAsia="en-GB"/>
-        </w:rPr>
-        <w:t>netForce.y</w:t>
-      </w:r>
-      <w:proofErr w:type="spellEnd"/>
-      <w:r>
-        <w:rPr>
-          <w:rFonts w:ascii="Consolas" w:eastAsia="Times New Roman" w:hAnsi="Consolas" w:cs="Times New Roman"/>
-          <w:color w:val="F8F8F2"/>
-          <w:sz w:val="18"/>
-          <w:szCs w:val="18"/>
-          <w:lang w:eastAsia="en-GB"/>
-        </w:rPr>
-        <w:t xml:space="preserve"> </w:t>
+        <w:t xml:space="preserve">    netForce.y </w:t>
       </w:r>
       <w:r>
         <w:rPr>
@@ -1546,41 +1054,7 @@
           <w:szCs w:val="18"/>
           <w:lang w:eastAsia="en-GB"/>
         </w:rPr>
-        <w:t xml:space="preserve"> </w:t>
-      </w:r>
-      <w:proofErr w:type="spellStart"/>
-      <w:proofErr w:type="gramStart"/>
-      <w:r>
-        <w:rPr>
-          <w:rFonts w:ascii="Consolas" w:eastAsia="Times New Roman" w:hAnsi="Consolas" w:cs="Times New Roman"/>
-          <w:color w:val="F8F8F2"/>
-          <w:sz w:val="18"/>
-          <w:szCs w:val="18"/>
-          <w:lang w:eastAsia="en-GB"/>
-        </w:rPr>
-        <w:t>forces.friction</w:t>
-      </w:r>
-      <w:proofErr w:type="gramEnd"/>
-      <w:r>
-        <w:rPr>
-          <w:rFonts w:ascii="Consolas" w:eastAsia="Times New Roman" w:hAnsi="Consolas" w:cs="Times New Roman"/>
-          <w:color w:val="F8F8F2"/>
-          <w:sz w:val="18"/>
-          <w:szCs w:val="18"/>
-          <w:lang w:eastAsia="en-GB"/>
-        </w:rPr>
-        <w:t>.y</w:t>
-      </w:r>
-      <w:proofErr w:type="spellEnd"/>
-      <w:r>
-        <w:rPr>
-          <w:rFonts w:ascii="Consolas" w:eastAsia="Times New Roman" w:hAnsi="Consolas" w:cs="Times New Roman"/>
-          <w:color w:val="F8F8F2"/>
-          <w:sz w:val="18"/>
-          <w:szCs w:val="18"/>
-          <w:lang w:eastAsia="en-GB"/>
-        </w:rPr>
-        <w:t>;</w:t>
+        <w:t xml:space="preserve"> forces.friction.y;</w:t>
       </w:r>
     </w:p>
     <w:p>
@@ -1604,29 +1078,7 @@
           <w:szCs w:val="18"/>
           <w:lang w:eastAsia="en-GB"/>
         </w:rPr>
-        <w:t>    </w:t>
-      </w:r>
-      <w:proofErr w:type="spellStart"/>
-      <w:r>
-        <w:rPr>
-          <w:rFonts w:ascii="Consolas" w:eastAsia="Times New Roman" w:hAnsi="Consolas" w:cs="Times New Roman"/>
-          <w:color w:val="F8F8F2"/>
-          <w:sz w:val="18"/>
-          <w:szCs w:val="18"/>
-          <w:lang w:eastAsia="en-GB"/>
-        </w:rPr>
-        <w:t>netForce.z</w:t>
-      </w:r>
-      <w:proofErr w:type="spellEnd"/>
-      <w:r>
-        <w:rPr>
-          <w:rFonts w:ascii="Consolas" w:eastAsia="Times New Roman" w:hAnsi="Consolas" w:cs="Times New Roman"/>
-          <w:color w:val="F8F8F2"/>
-          <w:sz w:val="18"/>
-          <w:szCs w:val="18"/>
-          <w:lang w:eastAsia="en-GB"/>
-        </w:rPr>
-        <w:t xml:space="preserve"> </w:t>
+        <w:t xml:space="preserve">    netForce.z </w:t>
       </w:r>
       <w:r>
         <w:rPr>
@@ -1646,41 +1098,7 @@
           <w:szCs w:val="18"/>
           <w:lang w:eastAsia="en-GB"/>
         </w:rPr>
-        <w:t xml:space="preserve"> </w:t>
-      </w:r>
-      <w:proofErr w:type="spellStart"/>
-      <w:proofErr w:type="gramStart"/>
-      <w:r>
-        <w:rPr>
-          <w:rFonts w:ascii="Consolas" w:eastAsia="Times New Roman" w:hAnsi="Consolas" w:cs="Times New Roman"/>
-          <w:color w:val="F8F8F2"/>
-          <w:sz w:val="18"/>
-          <w:szCs w:val="18"/>
-          <w:lang w:eastAsia="en-GB"/>
-        </w:rPr>
-        <w:t>forces.friction</w:t>
-      </w:r>
-      <w:proofErr w:type="gramEnd"/>
-      <w:r>
-        <w:rPr>
-          <w:rFonts w:ascii="Consolas" w:eastAsia="Times New Roman" w:hAnsi="Consolas" w:cs="Times New Roman"/>
-          <w:color w:val="F8F8F2"/>
-          <w:sz w:val="18"/>
-          <w:szCs w:val="18"/>
-          <w:lang w:eastAsia="en-GB"/>
-        </w:rPr>
-        <w:t>.z</w:t>
-      </w:r>
-      <w:proofErr w:type="spellEnd"/>
-      <w:r>
-        <w:rPr>
-          <w:rFonts w:ascii="Consolas" w:eastAsia="Times New Roman" w:hAnsi="Consolas" w:cs="Times New Roman"/>
-          <w:color w:val="F8F8F2"/>
-          <w:sz w:val="18"/>
-          <w:szCs w:val="18"/>
-          <w:lang w:eastAsia="en-GB"/>
-        </w:rPr>
-        <w:t>;</w:t>
+        <w:t xml:space="preserve"> forces.friction.z;</w:t>
       </w:r>
     </w:p>
     <w:p>
@@ -1755,7 +1173,6 @@
       <w:r>
         <w:t xml:space="preserve">, </w:t>
       </w:r>
-      <w:proofErr w:type="spellStart"/>
       <w:r>
         <w:rPr>
           <w:i/>
@@ -1771,7 +1188,6 @@
         </w:rPr>
         <w:t>i</w:t>
       </w:r>
-      <w:proofErr w:type="spellEnd"/>
       <w:r>
         <w:rPr>
           <w:i/>
@@ -1919,27 +1335,7 @@
           <w:sz w:val="20"/>
           <w:szCs w:val="18"/>
         </w:rPr>
-        <w:t xml:space="preserve">acceleration = </w:t>
-      </w:r>
-      <w:proofErr w:type="spellStart"/>
-      <w:r>
-        <w:rPr>
-          <w:i/>
-          <w:iCs/>
-          <w:sz w:val="20"/>
-          <w:szCs w:val="18"/>
-        </w:rPr>
-        <w:t>netForce</w:t>
-      </w:r>
-      <w:proofErr w:type="spellEnd"/>
-      <w:r>
-        <w:rPr>
-          <w:i/>
-          <w:iCs/>
-          <w:sz w:val="20"/>
-          <w:szCs w:val="18"/>
-        </w:rPr>
-        <w:t xml:space="preserve"> / mass</w:t>
+        <w:t>acceleration = netForce / mass</w:t>
       </w:r>
     </w:p>
     <w:p>
@@ -2003,29 +1399,7 @@
           <w:szCs w:val="18"/>
           <w:lang w:eastAsia="en-GB"/>
         </w:rPr>
-        <w:t>(</w:t>
-      </w:r>
-      <w:proofErr w:type="spellStart"/>
-      <w:r>
-        <w:rPr>
-          <w:rFonts w:ascii="Consolas" w:eastAsia="Times New Roman" w:hAnsi="Consolas" w:cs="Times New Roman"/>
-          <w:color w:val="F8F8F2"/>
-          <w:sz w:val="18"/>
-          <w:szCs w:val="18"/>
-          <w:lang w:eastAsia="en-GB"/>
-        </w:rPr>
-        <w:t>netForce.x</w:t>
-      </w:r>
-      <w:proofErr w:type="spellEnd"/>
-      <w:r>
-        <w:rPr>
-          <w:rFonts w:ascii="Consolas" w:eastAsia="Times New Roman" w:hAnsi="Consolas" w:cs="Times New Roman"/>
-          <w:color w:val="F8F8F2"/>
-          <w:sz w:val="18"/>
-          <w:szCs w:val="18"/>
-          <w:lang w:eastAsia="en-GB"/>
-        </w:rPr>
-        <w:t xml:space="preserve"> </w:t>
+        <w:t xml:space="preserve">(netForce.x </w:t>
       </w:r>
       <w:r>
         <w:rPr>
@@ -2069,29 +1443,7 @@
           <w:szCs w:val="18"/>
           <w:lang w:eastAsia="en-GB"/>
         </w:rPr>
-        <w:t>                        </w:t>
-      </w:r>
-      <w:proofErr w:type="spellStart"/>
-      <w:r>
-        <w:rPr>
-          <w:rFonts w:ascii="Consolas" w:eastAsia="Times New Roman" w:hAnsi="Consolas" w:cs="Times New Roman"/>
-          <w:color w:val="F8F8F2"/>
-          <w:sz w:val="18"/>
-          <w:szCs w:val="18"/>
-          <w:lang w:eastAsia="en-GB"/>
-        </w:rPr>
-        <w:t>netForce.y</w:t>
-      </w:r>
-      <w:proofErr w:type="spellEnd"/>
-      <w:r>
-        <w:rPr>
-          <w:rFonts w:ascii="Consolas" w:eastAsia="Times New Roman" w:hAnsi="Consolas" w:cs="Times New Roman"/>
-          <w:color w:val="F8F8F2"/>
-          <w:sz w:val="18"/>
-          <w:szCs w:val="18"/>
-          <w:lang w:eastAsia="en-GB"/>
-        </w:rPr>
-        <w:t xml:space="preserve"> </w:t>
+        <w:t xml:space="preserve">                        netForce.y </w:t>
       </w:r>
       <w:r>
         <w:rPr>
@@ -2135,29 +1487,7 @@
           <w:szCs w:val="18"/>
           <w:lang w:eastAsia="en-GB"/>
         </w:rPr>
-        <w:t>                        </w:t>
-      </w:r>
-      <w:proofErr w:type="spellStart"/>
-      <w:r>
-        <w:rPr>
-          <w:rFonts w:ascii="Consolas" w:eastAsia="Times New Roman" w:hAnsi="Consolas" w:cs="Times New Roman"/>
-          <w:color w:val="F8F8F2"/>
-          <w:sz w:val="18"/>
-          <w:szCs w:val="18"/>
-          <w:lang w:eastAsia="en-GB"/>
-        </w:rPr>
-        <w:t>netForce.z</w:t>
-      </w:r>
-      <w:proofErr w:type="spellEnd"/>
-      <w:r>
-        <w:rPr>
-          <w:rFonts w:ascii="Consolas" w:eastAsia="Times New Roman" w:hAnsi="Consolas" w:cs="Times New Roman"/>
-          <w:color w:val="F8F8F2"/>
-          <w:sz w:val="18"/>
-          <w:szCs w:val="18"/>
-          <w:lang w:eastAsia="en-GB"/>
-        </w:rPr>
-        <w:t xml:space="preserve"> </w:t>
+        <w:t xml:space="preserve">                        netForce.z </w:t>
       </w:r>
       <w:r>
         <w:rPr>
@@ -2233,17 +1563,8 @@
         <w:t>dt</w:t>
       </w:r>
       <w:r>
-        <w:t xml:space="preserve"> being </w:t>
-      </w:r>
-      <w:proofErr w:type="spellStart"/>
-      <w:r>
-        <w:t>deltaTime</w:t>
-      </w:r>
-      <w:proofErr w:type="spellEnd"/>
-      <w:r>
-        <w:t xml:space="preserve"> and </w:t>
-      </w:r>
-      <w:proofErr w:type="spellStart"/>
+        <w:t xml:space="preserve"> being deltaTime and </w:t>
+      </w:r>
       <w:r>
         <w:rPr>
           <w:i/>
@@ -2259,7 +1580,6 @@
         </w:rPr>
         <w:t>i</w:t>
       </w:r>
-      <w:proofErr w:type="spellEnd"/>
       <w:r>
         <w:rPr>
           <w:i/>
@@ -2503,7 +1823,6 @@
           <w:szCs w:val="18"/>
         </w:rPr>
       </w:pPr>
-      <w:proofErr w:type="spellStart"/>
       <w:r>
         <w:rPr>
           <w:i/>
@@ -2511,57 +1830,7 @@
           <w:sz w:val="20"/>
           <w:szCs w:val="18"/>
         </w:rPr>
-        <w:t>newVelocity</w:t>
-      </w:r>
-      <w:proofErr w:type="spellEnd"/>
-      <w:r>
-        <w:rPr>
-          <w:i/>
-          <w:iCs/>
-          <w:sz w:val="20"/>
-          <w:szCs w:val="18"/>
-        </w:rPr>
-        <w:t xml:space="preserve"> = </w:t>
-      </w:r>
-      <w:proofErr w:type="spellStart"/>
-      <w:r>
-        <w:rPr>
-          <w:i/>
-          <w:iCs/>
-          <w:sz w:val="20"/>
-          <w:szCs w:val="18"/>
-        </w:rPr>
-        <w:t>prevVelocity</w:t>
-      </w:r>
-      <w:proofErr w:type="spellEnd"/>
-      <w:r>
-        <w:rPr>
-          <w:i/>
-          <w:iCs/>
-          <w:sz w:val="20"/>
-          <w:szCs w:val="18"/>
-        </w:rPr>
-        <w:t xml:space="preserve"> + (acceleration * </w:t>
-      </w:r>
-      <w:proofErr w:type="spellStart"/>
-      <w:r>
-        <w:rPr>
-          <w:i/>
-          <w:iCs/>
-          <w:sz w:val="20"/>
-          <w:szCs w:val="18"/>
-        </w:rPr>
-        <w:t>deltaTime</w:t>
-      </w:r>
-      <w:proofErr w:type="spellEnd"/>
-      <w:r>
-        <w:rPr>
-          <w:i/>
-          <w:iCs/>
-          <w:sz w:val="20"/>
-          <w:szCs w:val="18"/>
-        </w:rPr>
-        <w:t>)</w:t>
+        <w:t>newVelocity = prevVelocity + (acceleration * deltaTime)</w:t>
       </w:r>
     </w:p>
     <w:p>
@@ -2625,29 +1894,7 @@
           <w:szCs w:val="18"/>
           <w:lang w:eastAsia="en-GB"/>
         </w:rPr>
-        <w:t>(</w:t>
-      </w:r>
-      <w:proofErr w:type="spellStart"/>
-      <w:r>
-        <w:rPr>
-          <w:rFonts w:ascii="Consolas" w:eastAsia="Times New Roman" w:hAnsi="Consolas" w:cs="Times New Roman"/>
-          <w:color w:val="F8F8F2"/>
-          <w:sz w:val="18"/>
-          <w:szCs w:val="18"/>
-          <w:lang w:eastAsia="en-GB"/>
-        </w:rPr>
-        <w:t>velocity.x</w:t>
-      </w:r>
-      <w:proofErr w:type="spellEnd"/>
-      <w:r>
-        <w:rPr>
-          <w:rFonts w:ascii="Consolas" w:eastAsia="Times New Roman" w:hAnsi="Consolas" w:cs="Times New Roman"/>
-          <w:color w:val="F8F8F2"/>
-          <w:sz w:val="18"/>
-          <w:szCs w:val="18"/>
-          <w:lang w:eastAsia="en-GB"/>
-        </w:rPr>
-        <w:t xml:space="preserve"> </w:t>
+        <w:t xml:space="preserve">(velocity.x </w:t>
       </w:r>
       <w:r>
         <w:rPr>
@@ -2667,29 +1914,7 @@
           <w:szCs w:val="18"/>
           <w:lang w:eastAsia="en-GB"/>
         </w:rPr>
-        <w:t xml:space="preserve"> (</w:t>
-      </w:r>
-      <w:proofErr w:type="spellStart"/>
-      <w:r>
-        <w:rPr>
-          <w:rFonts w:ascii="Consolas" w:eastAsia="Times New Roman" w:hAnsi="Consolas" w:cs="Times New Roman"/>
-          <w:color w:val="F8F8F2"/>
-          <w:sz w:val="18"/>
-          <w:szCs w:val="18"/>
-          <w:lang w:eastAsia="en-GB"/>
-        </w:rPr>
-        <w:t>acceleration.x</w:t>
-      </w:r>
-      <w:proofErr w:type="spellEnd"/>
-      <w:r>
-        <w:rPr>
-          <w:rFonts w:ascii="Consolas" w:eastAsia="Times New Roman" w:hAnsi="Consolas" w:cs="Times New Roman"/>
-          <w:color w:val="F8F8F2"/>
-          <w:sz w:val="18"/>
-          <w:szCs w:val="18"/>
-          <w:lang w:eastAsia="en-GB"/>
-        </w:rPr>
-        <w:t xml:space="preserve"> </w:t>
+        <w:t xml:space="preserve"> (acceleration.x </w:t>
       </w:r>
       <w:r>
         <w:rPr>
@@ -2709,29 +1934,7 @@
           <w:szCs w:val="18"/>
           <w:lang w:eastAsia="en-GB"/>
         </w:rPr>
-        <w:t xml:space="preserve"> </w:t>
-      </w:r>
-      <w:proofErr w:type="spellStart"/>
-      <w:r>
-        <w:rPr>
-          <w:rFonts w:ascii="Consolas" w:eastAsia="Times New Roman" w:hAnsi="Consolas" w:cs="Times New Roman"/>
-          <w:color w:val="F8F8F2"/>
-          <w:sz w:val="18"/>
-          <w:szCs w:val="18"/>
-          <w:lang w:eastAsia="en-GB"/>
-        </w:rPr>
-        <w:t>deltaTime</w:t>
-      </w:r>
-      <w:proofErr w:type="spellEnd"/>
-      <w:r>
-        <w:rPr>
-          <w:rFonts w:ascii="Consolas" w:eastAsia="Times New Roman" w:hAnsi="Consolas" w:cs="Times New Roman"/>
-          <w:color w:val="F8F8F2"/>
-          <w:sz w:val="18"/>
-          <w:szCs w:val="18"/>
-          <w:lang w:eastAsia="en-GB"/>
-        </w:rPr>
-        <w:t xml:space="preserve">), </w:t>
+        <w:t xml:space="preserve"> deltaTime), </w:t>
       </w:r>
     </w:p>
     <w:p>
@@ -2755,31 +1958,7 @@
           <w:szCs w:val="18"/>
           <w:lang w:eastAsia="en-GB"/>
         </w:rPr>
-        <w:t xml:space="preserve">                    </w:t>
-      </w:r>
-      <w:proofErr w:type="spellStart"/>
-      <w:proofErr w:type="gramStart"/>
-      <w:r>
-        <w:rPr>
-          <w:rFonts w:ascii="Consolas" w:eastAsia="Times New Roman" w:hAnsi="Consolas" w:cs="Times New Roman"/>
-          <w:color w:val="F8F8F2"/>
-          <w:sz w:val="18"/>
-          <w:szCs w:val="18"/>
-          <w:lang w:eastAsia="en-GB"/>
-        </w:rPr>
-        <w:t>velocity.y</w:t>
-      </w:r>
-      <w:proofErr w:type="spellEnd"/>
-      <w:proofErr w:type="gramEnd"/>
-      <w:r>
-        <w:rPr>
-          <w:rFonts w:ascii="Consolas" w:eastAsia="Times New Roman" w:hAnsi="Consolas" w:cs="Times New Roman"/>
-          <w:color w:val="F8F8F2"/>
-          <w:sz w:val="18"/>
-          <w:szCs w:val="18"/>
-          <w:lang w:eastAsia="en-GB"/>
-        </w:rPr>
-        <w:t xml:space="preserve"> </w:t>
+        <w:t xml:space="preserve">                    velocity.y </w:t>
       </w:r>
       <w:r>
         <w:rPr>
@@ -2799,29 +1978,7 @@
           <w:szCs w:val="18"/>
           <w:lang w:eastAsia="en-GB"/>
         </w:rPr>
-        <w:t xml:space="preserve"> (</w:t>
-      </w:r>
-      <w:proofErr w:type="spellStart"/>
-      <w:r>
-        <w:rPr>
-          <w:rFonts w:ascii="Consolas" w:eastAsia="Times New Roman" w:hAnsi="Consolas" w:cs="Times New Roman"/>
-          <w:color w:val="F8F8F2"/>
-          <w:sz w:val="18"/>
-          <w:szCs w:val="18"/>
-          <w:lang w:eastAsia="en-GB"/>
-        </w:rPr>
-        <w:t>acceleration.y</w:t>
-      </w:r>
-      <w:proofErr w:type="spellEnd"/>
-      <w:r>
-        <w:rPr>
-          <w:rFonts w:ascii="Consolas" w:eastAsia="Times New Roman" w:hAnsi="Consolas" w:cs="Times New Roman"/>
-          <w:color w:val="F8F8F2"/>
-          <w:sz w:val="18"/>
-          <w:szCs w:val="18"/>
-          <w:lang w:eastAsia="en-GB"/>
-        </w:rPr>
-        <w:t xml:space="preserve"> </w:t>
+        <w:t xml:space="preserve"> (acceleration.y </w:t>
       </w:r>
       <w:r>
         <w:rPr>
@@ -2841,29 +1998,7 @@
           <w:szCs w:val="18"/>
           <w:lang w:eastAsia="en-GB"/>
         </w:rPr>
-        <w:t xml:space="preserve"> </w:t>
-      </w:r>
-      <w:proofErr w:type="spellStart"/>
-      <w:r>
-        <w:rPr>
-          <w:rFonts w:ascii="Consolas" w:eastAsia="Times New Roman" w:hAnsi="Consolas" w:cs="Times New Roman"/>
-          <w:color w:val="F8F8F2"/>
-          <w:sz w:val="18"/>
-          <w:szCs w:val="18"/>
-          <w:lang w:eastAsia="en-GB"/>
-        </w:rPr>
-        <w:t>deltaTime</w:t>
-      </w:r>
-      <w:proofErr w:type="spellEnd"/>
-      <w:r>
-        <w:rPr>
-          <w:rFonts w:ascii="Consolas" w:eastAsia="Times New Roman" w:hAnsi="Consolas" w:cs="Times New Roman"/>
-          <w:color w:val="F8F8F2"/>
-          <w:sz w:val="18"/>
-          <w:szCs w:val="18"/>
-          <w:lang w:eastAsia="en-GB"/>
-        </w:rPr>
-        <w:t xml:space="preserve">), </w:t>
+        <w:t xml:space="preserve"> deltaTime), </w:t>
       </w:r>
     </w:p>
     <w:p>
@@ -2887,31 +2022,7 @@
           <w:szCs w:val="18"/>
           <w:lang w:eastAsia="en-GB"/>
         </w:rPr>
-        <w:t xml:space="preserve">                    </w:t>
-      </w:r>
-      <w:proofErr w:type="spellStart"/>
-      <w:proofErr w:type="gramStart"/>
-      <w:r>
-        <w:rPr>
-          <w:rFonts w:ascii="Consolas" w:eastAsia="Times New Roman" w:hAnsi="Consolas" w:cs="Times New Roman"/>
-          <w:color w:val="F8F8F2"/>
-          <w:sz w:val="18"/>
-          <w:szCs w:val="18"/>
-          <w:lang w:eastAsia="en-GB"/>
-        </w:rPr>
-        <w:t>velocity.z</w:t>
-      </w:r>
-      <w:proofErr w:type="spellEnd"/>
-      <w:proofErr w:type="gramEnd"/>
-      <w:r>
-        <w:rPr>
-          <w:rFonts w:ascii="Consolas" w:eastAsia="Times New Roman" w:hAnsi="Consolas" w:cs="Times New Roman"/>
-          <w:color w:val="F8F8F2"/>
-          <w:sz w:val="18"/>
-          <w:szCs w:val="18"/>
-          <w:lang w:eastAsia="en-GB"/>
-        </w:rPr>
-        <w:t xml:space="preserve"> </w:t>
+        <w:t xml:space="preserve">                    velocity.z </w:t>
       </w:r>
       <w:r>
         <w:rPr>
@@ -2931,29 +2042,7 @@
           <w:szCs w:val="18"/>
           <w:lang w:eastAsia="en-GB"/>
         </w:rPr>
-        <w:t xml:space="preserve"> (</w:t>
-      </w:r>
-      <w:proofErr w:type="spellStart"/>
-      <w:r>
-        <w:rPr>
-          <w:rFonts w:ascii="Consolas" w:eastAsia="Times New Roman" w:hAnsi="Consolas" w:cs="Times New Roman"/>
-          <w:color w:val="F8F8F2"/>
-          <w:sz w:val="18"/>
-          <w:szCs w:val="18"/>
-          <w:lang w:eastAsia="en-GB"/>
-        </w:rPr>
-        <w:t>acceleration.z</w:t>
-      </w:r>
-      <w:proofErr w:type="spellEnd"/>
-      <w:r>
-        <w:rPr>
-          <w:rFonts w:ascii="Consolas" w:eastAsia="Times New Roman" w:hAnsi="Consolas" w:cs="Times New Roman"/>
-          <w:color w:val="F8F8F2"/>
-          <w:sz w:val="18"/>
-          <w:szCs w:val="18"/>
-          <w:lang w:eastAsia="en-GB"/>
-        </w:rPr>
-        <w:t xml:space="preserve"> </w:t>
+        <w:t xml:space="preserve"> (acceleration.z </w:t>
       </w:r>
       <w:r>
         <w:rPr>
@@ -2973,29 +2062,7 @@
           <w:szCs w:val="18"/>
           <w:lang w:eastAsia="en-GB"/>
         </w:rPr>
-        <w:t xml:space="preserve"> </w:t>
-      </w:r>
-      <w:proofErr w:type="spellStart"/>
-      <w:r>
-        <w:rPr>
-          <w:rFonts w:ascii="Consolas" w:eastAsia="Times New Roman" w:hAnsi="Consolas" w:cs="Times New Roman"/>
-          <w:color w:val="F8F8F2"/>
-          <w:sz w:val="18"/>
-          <w:szCs w:val="18"/>
-          <w:lang w:eastAsia="en-GB"/>
-        </w:rPr>
-        <w:t>deltaTime</w:t>
-      </w:r>
-      <w:proofErr w:type="spellEnd"/>
-      <w:r>
-        <w:rPr>
-          <w:rFonts w:ascii="Consolas" w:eastAsia="Times New Roman" w:hAnsi="Consolas" w:cs="Times New Roman"/>
-          <w:color w:val="F8F8F2"/>
-          <w:sz w:val="18"/>
-          <w:szCs w:val="18"/>
-          <w:lang w:eastAsia="en-GB"/>
-        </w:rPr>
-        <w:t>));</w:t>
+        <w:t xml:space="preserve"> deltaTime));</w:t>
       </w:r>
     </w:p>
     <w:p>
@@ -3320,106 +2387,14 @@
           <w:sz w:val="20"/>
         </w:rPr>
       </w:pPr>
-      <w:proofErr w:type="spellStart"/>
       <w:r>
         <w:rPr>
           <w:i/>
           <w:iCs/>
           <w:sz w:val="20"/>
         </w:rPr>
-        <w:t>newPosition</w:t>
-      </w:r>
-      <w:proofErr w:type="spellEnd"/>
-      <w:r>
-        <w:rPr>
-          <w:i/>
-          <w:iCs/>
-          <w:sz w:val="20"/>
-        </w:rPr>
-        <w:t xml:space="preserve"> = </w:t>
-      </w:r>
-      <w:proofErr w:type="spellStart"/>
-      <w:r>
-        <w:rPr>
-          <w:i/>
-          <w:iCs/>
-          <w:sz w:val="20"/>
-        </w:rPr>
-        <w:t>prevPosition</w:t>
-      </w:r>
-      <w:proofErr w:type="spellEnd"/>
-      <w:r>
-        <w:rPr>
-          <w:i/>
-          <w:iCs/>
-          <w:sz w:val="20"/>
-        </w:rPr>
-        <w:t xml:space="preserve"> + </w:t>
-      </w:r>
-      <w:proofErr w:type="spellStart"/>
-      <w:r>
-        <w:rPr>
-          <w:i/>
-          <w:iCs/>
-          <w:sz w:val="20"/>
-        </w:rPr>
-        <w:t>prevVelocity</w:t>
-      </w:r>
-      <w:proofErr w:type="spellEnd"/>
-      <w:r>
-        <w:rPr>
-          <w:i/>
-          <w:iCs/>
-          <w:sz w:val="20"/>
-        </w:rPr>
-        <w:t xml:space="preserve"> * </w:t>
-      </w:r>
-      <w:proofErr w:type="spellStart"/>
-      <w:r>
-        <w:rPr>
-          <w:i/>
-          <w:iCs/>
-          <w:sz w:val="20"/>
-        </w:rPr>
-        <w:t>deltaTime</w:t>
-      </w:r>
-      <w:proofErr w:type="spellEnd"/>
-      <w:r>
-        <w:rPr>
-          <w:i/>
-          <w:iCs/>
-          <w:sz w:val="20"/>
-        </w:rPr>
-        <w:t xml:space="preserve"> + 0.5 * acceleration * </w:t>
-      </w:r>
-      <w:proofErr w:type="spellStart"/>
-      <w:r>
-        <w:rPr>
-          <w:i/>
-          <w:iCs/>
-          <w:sz w:val="20"/>
-        </w:rPr>
-        <w:t>deltaTime</w:t>
-      </w:r>
-      <w:proofErr w:type="spellEnd"/>
-      <w:r>
-        <w:rPr>
-          <w:i/>
-          <w:iCs/>
-          <w:sz w:val="20"/>
-        </w:rPr>
-        <w:t xml:space="preserve"> * </w:t>
-      </w:r>
-      <w:proofErr w:type="spellStart"/>
-      <w:r>
-        <w:rPr>
-          <w:i/>
-          <w:iCs/>
-          <w:sz w:val="20"/>
-        </w:rPr>
-        <w:t>deltaTime</w:t>
-      </w:r>
-      <w:proofErr w:type="spellEnd"/>
+        <w:t>newPosition = prevPosition + prevVelocity * deltaTime + 0.5 * acceleration * deltaTime * deltaTime</w:t>
+      </w:r>
     </w:p>
     <w:p>
       <w:pPr>
@@ -3444,8 +2419,6 @@
         </w:rPr>
         <w:t>transform-&gt;</w:t>
       </w:r>
-      <w:proofErr w:type="spellStart"/>
-      <w:proofErr w:type="gramStart"/>
       <w:r>
         <w:rPr>
           <w:rFonts w:ascii="Consolas" w:eastAsia="Times New Roman" w:hAnsi="Consolas" w:cs="Times New Roman"/>
@@ -3456,7 +2429,6 @@
         </w:rPr>
         <w:t>SetPosition</w:t>
       </w:r>
-      <w:proofErr w:type="spellEnd"/>
       <w:r>
         <w:rPr>
           <w:rFonts w:ascii="Consolas" w:eastAsia="Times New Roman" w:hAnsi="Consolas" w:cs="Times New Roman"/>
@@ -3467,7 +2439,6 @@
         </w:rPr>
         <w:t>(</w:t>
       </w:r>
-      <w:proofErr w:type="gramEnd"/>
       <w:r>
         <w:rPr>
           <w:rFonts w:ascii="Consolas" w:eastAsia="Times New Roman" w:hAnsi="Consolas" w:cs="Times New Roman"/>
@@ -3488,7 +2459,6 @@
         </w:rPr>
         <w:t>(transform-&gt;</w:t>
       </w:r>
-      <w:proofErr w:type="spellStart"/>
       <w:r>
         <w:rPr>
           <w:rFonts w:ascii="Consolas" w:eastAsia="Times New Roman" w:hAnsi="Consolas" w:cs="Times New Roman"/>
@@ -3499,7 +2469,6 @@
         </w:rPr>
         <w:t>GetPosition</w:t>
       </w:r>
-      <w:proofErr w:type="spellEnd"/>
       <w:r>
         <w:rPr>
           <w:rFonts w:ascii="Consolas" w:eastAsia="Times New Roman" w:hAnsi="Consolas" w:cs="Times New Roman"/>
@@ -3528,20 +2497,38 @@
           <w:szCs w:val="18"/>
           <w:lang w:eastAsia="en-GB"/>
         </w:rPr>
-        <w:t xml:space="preserve"> (</w:t>
-      </w:r>
-      <w:proofErr w:type="spellStart"/>
-      <w:r>
-        <w:rPr>
-          <w:rFonts w:ascii="Consolas" w:eastAsia="Times New Roman" w:hAnsi="Consolas" w:cs="Times New Roman"/>
-          <w:color w:val="F8F8F2"/>
-          <w:sz w:val="18"/>
-          <w:szCs w:val="18"/>
-          <w:lang w:eastAsia="en-GB"/>
-        </w:rPr>
-        <w:t>velocity.x</w:t>
-      </w:r>
-      <w:proofErr w:type="spellEnd"/>
+        <w:t xml:space="preserve"> (velocity.x </w:t>
+      </w:r>
+      <w:r>
+        <w:rPr>
+          <w:rFonts w:ascii="Consolas" w:eastAsia="Times New Roman" w:hAnsi="Consolas" w:cs="Times New Roman"/>
+          <w:color w:val="F92672"/>
+          <w:sz w:val="18"/>
+          <w:szCs w:val="18"/>
+          <w:lang w:eastAsia="en-GB"/>
+        </w:rPr>
+        <w:t>*</w:t>
+      </w:r>
+      <w:r>
+        <w:rPr>
+          <w:rFonts w:ascii="Consolas" w:eastAsia="Times New Roman" w:hAnsi="Consolas" w:cs="Times New Roman"/>
+          <w:color w:val="F8F8F2"/>
+          <w:sz w:val="18"/>
+          <w:szCs w:val="18"/>
+          <w:lang w:eastAsia="en-GB"/>
+        </w:rPr>
+        <w:t xml:space="preserve"> deltaTime </w:t>
+      </w:r>
+      <w:r>
+        <w:rPr>
+          <w:rFonts w:ascii="Consolas" w:eastAsia="Times New Roman" w:hAnsi="Consolas" w:cs="Times New Roman"/>
+          <w:color w:val="F92672"/>
+          <w:sz w:val="18"/>
+          <w:szCs w:val="18"/>
+          <w:lang w:eastAsia="en-GB"/>
+        </w:rPr>
+        <w:t>+</w:t>
+      </w:r>
       <w:r>
         <w:rPr>
           <w:rFonts w:ascii="Consolas" w:eastAsia="Times New Roman" w:hAnsi="Consolas" w:cs="Times New Roman"/>
@@ -3555,6 +2542,36 @@
       <w:r>
         <w:rPr>
           <w:rFonts w:ascii="Consolas" w:eastAsia="Times New Roman" w:hAnsi="Consolas" w:cs="Times New Roman"/>
+          <w:color w:val="FF80F4"/>
+          <w:sz w:val="18"/>
+          <w:szCs w:val="18"/>
+          <w:lang w:eastAsia="en-GB"/>
+        </w:rPr>
+        <w:t>0.5</w:t>
+      </w:r>
+      <w:r>
+        <w:rPr>
+          <w:rFonts w:ascii="Consolas" w:eastAsia="Times New Roman" w:hAnsi="Consolas" w:cs="Times New Roman"/>
+          <w:color w:val="F92672"/>
+          <w:sz w:val="18"/>
+          <w:szCs w:val="18"/>
+          <w:lang w:eastAsia="en-GB"/>
+        </w:rPr>
+        <w:t>f</w:t>
+      </w:r>
+      <w:r>
+        <w:rPr>
+          <w:rFonts w:ascii="Consolas" w:eastAsia="Times New Roman" w:hAnsi="Consolas" w:cs="Times New Roman"/>
+          <w:color w:val="F8F8F2"/>
+          <w:sz w:val="18"/>
+          <w:szCs w:val="18"/>
+          <w:lang w:eastAsia="en-GB"/>
+        </w:rPr>
+        <w:t xml:space="preserve"> </w:t>
+      </w:r>
+      <w:r>
+        <w:rPr>
+          <w:rFonts w:ascii="Consolas" w:eastAsia="Times New Roman" w:hAnsi="Consolas" w:cs="Times New Roman"/>
           <w:color w:val="F92672"/>
           <w:sz w:val="18"/>
           <w:szCs w:val="18"/>
@@ -3570,79 +2587,7 @@
           <w:szCs w:val="18"/>
           <w:lang w:eastAsia="en-GB"/>
         </w:rPr>
-        <w:t xml:space="preserve"> </w:t>
-      </w:r>
-      <w:proofErr w:type="spellStart"/>
-      <w:r>
-        <w:rPr>
-          <w:rFonts w:ascii="Consolas" w:eastAsia="Times New Roman" w:hAnsi="Consolas" w:cs="Times New Roman"/>
-          <w:color w:val="F8F8F2"/>
-          <w:sz w:val="18"/>
-          <w:szCs w:val="18"/>
-          <w:lang w:eastAsia="en-GB"/>
-        </w:rPr>
-        <w:t>deltaTime</w:t>
-      </w:r>
-      <w:proofErr w:type="spellEnd"/>
-      <w:r>
-        <w:rPr>
-          <w:rFonts w:ascii="Consolas" w:eastAsia="Times New Roman" w:hAnsi="Consolas" w:cs="Times New Roman"/>
-          <w:color w:val="F8F8F2"/>
-          <w:sz w:val="18"/>
-          <w:szCs w:val="18"/>
-          <w:lang w:eastAsia="en-GB"/>
-        </w:rPr>
-        <w:t xml:space="preserve"> </w:t>
-      </w:r>
-      <w:r>
-        <w:rPr>
-          <w:rFonts w:ascii="Consolas" w:eastAsia="Times New Roman" w:hAnsi="Consolas" w:cs="Times New Roman"/>
-          <w:color w:val="F92672"/>
-          <w:sz w:val="18"/>
-          <w:szCs w:val="18"/>
-          <w:lang w:eastAsia="en-GB"/>
-        </w:rPr>
-        <w:t>+</w:t>
-      </w:r>
-      <w:r>
-        <w:rPr>
-          <w:rFonts w:ascii="Consolas" w:eastAsia="Times New Roman" w:hAnsi="Consolas" w:cs="Times New Roman"/>
-          <w:color w:val="F8F8F2"/>
-          <w:sz w:val="18"/>
-          <w:szCs w:val="18"/>
-          <w:lang w:eastAsia="en-GB"/>
-        </w:rPr>
-        <w:t xml:space="preserve"> </w:t>
-      </w:r>
-      <w:r>
-        <w:rPr>
-          <w:rFonts w:ascii="Consolas" w:eastAsia="Times New Roman" w:hAnsi="Consolas" w:cs="Times New Roman"/>
-          <w:color w:val="FF80F4"/>
-          <w:sz w:val="18"/>
-          <w:szCs w:val="18"/>
-          <w:lang w:eastAsia="en-GB"/>
-        </w:rPr>
-        <w:t>0.5</w:t>
-      </w:r>
-      <w:r>
-        <w:rPr>
-          <w:rFonts w:ascii="Consolas" w:eastAsia="Times New Roman" w:hAnsi="Consolas" w:cs="Times New Roman"/>
-          <w:color w:val="F92672"/>
-          <w:sz w:val="18"/>
-          <w:szCs w:val="18"/>
-          <w:lang w:eastAsia="en-GB"/>
-        </w:rPr>
-        <w:t>f</w:t>
-      </w:r>
-      <w:r>
-        <w:rPr>
-          <w:rFonts w:ascii="Consolas" w:eastAsia="Times New Roman" w:hAnsi="Consolas" w:cs="Times New Roman"/>
-          <w:color w:val="F8F8F2"/>
-          <w:sz w:val="18"/>
-          <w:szCs w:val="18"/>
-          <w:lang w:eastAsia="en-GB"/>
-        </w:rPr>
-        <w:t xml:space="preserve"> </w:t>
+        <w:t xml:space="preserve"> acceleration.x </w:t>
       </w:r>
       <w:r>
         <w:rPr>
@@ -3662,29 +2607,7 @@
           <w:szCs w:val="18"/>
           <w:lang w:eastAsia="en-GB"/>
         </w:rPr>
-        <w:t xml:space="preserve"> </w:t>
-      </w:r>
-      <w:proofErr w:type="spellStart"/>
-      <w:r>
-        <w:rPr>
-          <w:rFonts w:ascii="Consolas" w:eastAsia="Times New Roman" w:hAnsi="Consolas" w:cs="Times New Roman"/>
-          <w:color w:val="F8F8F2"/>
-          <w:sz w:val="18"/>
-          <w:szCs w:val="18"/>
-          <w:lang w:eastAsia="en-GB"/>
-        </w:rPr>
-        <w:t>acceleration.x</w:t>
-      </w:r>
-      <w:proofErr w:type="spellEnd"/>
-      <w:r>
-        <w:rPr>
-          <w:rFonts w:ascii="Consolas" w:eastAsia="Times New Roman" w:hAnsi="Consolas" w:cs="Times New Roman"/>
-          <w:color w:val="F8F8F2"/>
-          <w:sz w:val="18"/>
-          <w:szCs w:val="18"/>
-          <w:lang w:eastAsia="en-GB"/>
-        </w:rPr>
-        <w:t xml:space="preserve"> </w:t>
+        <w:t xml:space="preserve"> deltaTime </w:t>
       </w:r>
       <w:r>
         <w:rPr>
@@ -3704,71 +2627,7 @@
           <w:szCs w:val="18"/>
           <w:lang w:eastAsia="en-GB"/>
         </w:rPr>
-        <w:t xml:space="preserve"> </w:t>
-      </w:r>
-      <w:proofErr w:type="spellStart"/>
-      <w:r>
-        <w:rPr>
-          <w:rFonts w:ascii="Consolas" w:eastAsia="Times New Roman" w:hAnsi="Consolas" w:cs="Times New Roman"/>
-          <w:color w:val="F8F8F2"/>
-          <w:sz w:val="18"/>
-          <w:szCs w:val="18"/>
-          <w:lang w:eastAsia="en-GB"/>
-        </w:rPr>
-        <w:t>deltaTime</w:t>
-      </w:r>
-      <w:proofErr w:type="spellEnd"/>
-      <w:r>
-        <w:rPr>
-          <w:rFonts w:ascii="Consolas" w:eastAsia="Times New Roman" w:hAnsi="Consolas" w:cs="Times New Roman"/>
-          <w:color w:val="F8F8F2"/>
-          <w:sz w:val="18"/>
-          <w:szCs w:val="18"/>
-          <w:lang w:eastAsia="en-GB"/>
-        </w:rPr>
-        <w:t xml:space="preserve"> </w:t>
-      </w:r>
-      <w:r>
-        <w:rPr>
-          <w:rFonts w:ascii="Consolas" w:eastAsia="Times New Roman" w:hAnsi="Consolas" w:cs="Times New Roman"/>
-          <w:color w:val="F92672"/>
-          <w:sz w:val="18"/>
-          <w:szCs w:val="18"/>
-          <w:lang w:eastAsia="en-GB"/>
-        </w:rPr>
-        <w:t>*</w:t>
-      </w:r>
-      <w:r>
-        <w:rPr>
-          <w:rFonts w:ascii="Consolas" w:eastAsia="Times New Roman" w:hAnsi="Consolas" w:cs="Times New Roman"/>
-          <w:color w:val="F8F8F2"/>
-          <w:sz w:val="18"/>
-          <w:szCs w:val="18"/>
-          <w:lang w:eastAsia="en-GB"/>
-        </w:rPr>
-        <w:t xml:space="preserve"> </w:t>
-      </w:r>
-      <w:proofErr w:type="spellStart"/>
-      <w:r>
-        <w:rPr>
-          <w:rFonts w:ascii="Consolas" w:eastAsia="Times New Roman" w:hAnsi="Consolas" w:cs="Times New Roman"/>
-          <w:color w:val="F8F8F2"/>
-          <w:sz w:val="18"/>
-          <w:szCs w:val="18"/>
-          <w:lang w:eastAsia="en-GB"/>
-        </w:rPr>
-        <w:t>deltaTime</w:t>
-      </w:r>
-      <w:proofErr w:type="spellEnd"/>
-      <w:r>
-        <w:rPr>
-          <w:rFonts w:ascii="Consolas" w:eastAsia="Times New Roman" w:hAnsi="Consolas" w:cs="Times New Roman"/>
-          <w:color w:val="F8F8F2"/>
-          <w:sz w:val="18"/>
-          <w:szCs w:val="18"/>
-          <w:lang w:eastAsia="en-GB"/>
-        </w:rPr>
-        <w:t xml:space="preserve">), </w:t>
+        <w:t xml:space="preserve"> deltaTime), </w:t>
       </w:r>
     </w:p>
     <w:p>
@@ -3794,8 +2653,6 @@
         </w:rPr>
         <w:t xml:space="preserve">                                transform-&gt;</w:t>
       </w:r>
-      <w:proofErr w:type="spellStart"/>
-      <w:proofErr w:type="gramStart"/>
       <w:r>
         <w:rPr>
           <w:rFonts w:ascii="Consolas" w:eastAsia="Times New Roman" w:hAnsi="Consolas" w:cs="Times New Roman"/>
@@ -3806,27 +2663,15 @@
         </w:rPr>
         <w:t>GetPosition</w:t>
       </w:r>
-      <w:proofErr w:type="spellEnd"/>
-      <w:r>
-        <w:rPr>
-          <w:rFonts w:ascii="Consolas" w:eastAsia="Times New Roman" w:hAnsi="Consolas" w:cs="Times New Roman"/>
-          <w:color w:val="F8F8F2"/>
-          <w:sz w:val="18"/>
-          <w:szCs w:val="18"/>
-          <w:lang w:eastAsia="en-GB"/>
-        </w:rPr>
-        <w:t>(</w:t>
-      </w:r>
-      <w:proofErr w:type="gramEnd"/>
-      <w:r>
-        <w:rPr>
-          <w:rFonts w:ascii="Consolas" w:eastAsia="Times New Roman" w:hAnsi="Consolas" w:cs="Times New Roman"/>
-          <w:color w:val="F8F8F2"/>
-          <w:sz w:val="18"/>
-          <w:szCs w:val="18"/>
-          <w:lang w:eastAsia="en-GB"/>
-        </w:rPr>
-        <w:t xml:space="preserve">).y </w:t>
+      <w:r>
+        <w:rPr>
+          <w:rFonts w:ascii="Consolas" w:eastAsia="Times New Roman" w:hAnsi="Consolas" w:cs="Times New Roman"/>
+          <w:color w:val="F8F8F2"/>
+          <w:sz w:val="18"/>
+          <w:szCs w:val="18"/>
+          <w:lang w:eastAsia="en-GB"/>
+        </w:rPr>
+        <w:t xml:space="preserve">().y </w:t>
       </w:r>
       <w:r>
         <w:rPr>
@@ -3846,20 +2691,38 @@
           <w:szCs w:val="18"/>
           <w:lang w:eastAsia="en-GB"/>
         </w:rPr>
-        <w:t xml:space="preserve"> (</w:t>
-      </w:r>
-      <w:proofErr w:type="spellStart"/>
-      <w:r>
-        <w:rPr>
-          <w:rFonts w:ascii="Consolas" w:eastAsia="Times New Roman" w:hAnsi="Consolas" w:cs="Times New Roman"/>
-          <w:color w:val="F8F8F2"/>
-          <w:sz w:val="18"/>
-          <w:szCs w:val="18"/>
-          <w:lang w:eastAsia="en-GB"/>
-        </w:rPr>
-        <w:t>velocity.y</w:t>
-      </w:r>
-      <w:proofErr w:type="spellEnd"/>
+        <w:t xml:space="preserve"> (velocity.y </w:t>
+      </w:r>
+      <w:r>
+        <w:rPr>
+          <w:rFonts w:ascii="Consolas" w:eastAsia="Times New Roman" w:hAnsi="Consolas" w:cs="Times New Roman"/>
+          <w:color w:val="F92672"/>
+          <w:sz w:val="18"/>
+          <w:szCs w:val="18"/>
+          <w:lang w:eastAsia="en-GB"/>
+        </w:rPr>
+        <w:t>*</w:t>
+      </w:r>
+      <w:r>
+        <w:rPr>
+          <w:rFonts w:ascii="Consolas" w:eastAsia="Times New Roman" w:hAnsi="Consolas" w:cs="Times New Roman"/>
+          <w:color w:val="F8F8F2"/>
+          <w:sz w:val="18"/>
+          <w:szCs w:val="18"/>
+          <w:lang w:eastAsia="en-GB"/>
+        </w:rPr>
+        <w:t xml:space="preserve"> deltaTime </w:t>
+      </w:r>
+      <w:r>
+        <w:rPr>
+          <w:rFonts w:ascii="Consolas" w:eastAsia="Times New Roman" w:hAnsi="Consolas" w:cs="Times New Roman"/>
+          <w:color w:val="F92672"/>
+          <w:sz w:val="18"/>
+          <w:szCs w:val="18"/>
+          <w:lang w:eastAsia="en-GB"/>
+        </w:rPr>
+        <w:t>+</w:t>
+      </w:r>
       <w:r>
         <w:rPr>
           <w:rFonts w:ascii="Consolas" w:eastAsia="Times New Roman" w:hAnsi="Consolas" w:cs="Times New Roman"/>
@@ -3873,6 +2736,36 @@
       <w:r>
         <w:rPr>
           <w:rFonts w:ascii="Consolas" w:eastAsia="Times New Roman" w:hAnsi="Consolas" w:cs="Times New Roman"/>
+          <w:color w:val="FF80F4"/>
+          <w:sz w:val="18"/>
+          <w:szCs w:val="18"/>
+          <w:lang w:eastAsia="en-GB"/>
+        </w:rPr>
+        <w:t>0.5</w:t>
+      </w:r>
+      <w:r>
+        <w:rPr>
+          <w:rFonts w:ascii="Consolas" w:eastAsia="Times New Roman" w:hAnsi="Consolas" w:cs="Times New Roman"/>
+          <w:color w:val="F92672"/>
+          <w:sz w:val="18"/>
+          <w:szCs w:val="18"/>
+          <w:lang w:eastAsia="en-GB"/>
+        </w:rPr>
+        <w:t>f</w:t>
+      </w:r>
+      <w:r>
+        <w:rPr>
+          <w:rFonts w:ascii="Consolas" w:eastAsia="Times New Roman" w:hAnsi="Consolas" w:cs="Times New Roman"/>
+          <w:color w:val="F8F8F2"/>
+          <w:sz w:val="18"/>
+          <w:szCs w:val="18"/>
+          <w:lang w:eastAsia="en-GB"/>
+        </w:rPr>
+        <w:t xml:space="preserve"> </w:t>
+      </w:r>
+      <w:r>
+        <w:rPr>
+          <w:rFonts w:ascii="Consolas" w:eastAsia="Times New Roman" w:hAnsi="Consolas" w:cs="Times New Roman"/>
           <w:color w:val="F92672"/>
           <w:sz w:val="18"/>
           <w:szCs w:val="18"/>
@@ -3888,79 +2781,7 @@
           <w:szCs w:val="18"/>
           <w:lang w:eastAsia="en-GB"/>
         </w:rPr>
-        <w:t xml:space="preserve"> </w:t>
-      </w:r>
-      <w:proofErr w:type="spellStart"/>
-      <w:r>
-        <w:rPr>
-          <w:rFonts w:ascii="Consolas" w:eastAsia="Times New Roman" w:hAnsi="Consolas" w:cs="Times New Roman"/>
-          <w:color w:val="F8F8F2"/>
-          <w:sz w:val="18"/>
-          <w:szCs w:val="18"/>
-          <w:lang w:eastAsia="en-GB"/>
-        </w:rPr>
-        <w:t>deltaTime</w:t>
-      </w:r>
-      <w:proofErr w:type="spellEnd"/>
-      <w:r>
-        <w:rPr>
-          <w:rFonts w:ascii="Consolas" w:eastAsia="Times New Roman" w:hAnsi="Consolas" w:cs="Times New Roman"/>
-          <w:color w:val="F8F8F2"/>
-          <w:sz w:val="18"/>
-          <w:szCs w:val="18"/>
-          <w:lang w:eastAsia="en-GB"/>
-        </w:rPr>
-        <w:t xml:space="preserve"> </w:t>
-      </w:r>
-      <w:r>
-        <w:rPr>
-          <w:rFonts w:ascii="Consolas" w:eastAsia="Times New Roman" w:hAnsi="Consolas" w:cs="Times New Roman"/>
-          <w:color w:val="F92672"/>
-          <w:sz w:val="18"/>
-          <w:szCs w:val="18"/>
-          <w:lang w:eastAsia="en-GB"/>
-        </w:rPr>
-        <w:t>+</w:t>
-      </w:r>
-      <w:r>
-        <w:rPr>
-          <w:rFonts w:ascii="Consolas" w:eastAsia="Times New Roman" w:hAnsi="Consolas" w:cs="Times New Roman"/>
-          <w:color w:val="F8F8F2"/>
-          <w:sz w:val="18"/>
-          <w:szCs w:val="18"/>
-          <w:lang w:eastAsia="en-GB"/>
-        </w:rPr>
-        <w:t xml:space="preserve"> </w:t>
-      </w:r>
-      <w:r>
-        <w:rPr>
-          <w:rFonts w:ascii="Consolas" w:eastAsia="Times New Roman" w:hAnsi="Consolas" w:cs="Times New Roman"/>
-          <w:color w:val="FF80F4"/>
-          <w:sz w:val="18"/>
-          <w:szCs w:val="18"/>
-          <w:lang w:eastAsia="en-GB"/>
-        </w:rPr>
-        <w:t>0.5</w:t>
-      </w:r>
-      <w:r>
-        <w:rPr>
-          <w:rFonts w:ascii="Consolas" w:eastAsia="Times New Roman" w:hAnsi="Consolas" w:cs="Times New Roman"/>
-          <w:color w:val="F92672"/>
-          <w:sz w:val="18"/>
-          <w:szCs w:val="18"/>
-          <w:lang w:eastAsia="en-GB"/>
-        </w:rPr>
-        <w:t>f</w:t>
-      </w:r>
-      <w:r>
-        <w:rPr>
-          <w:rFonts w:ascii="Consolas" w:eastAsia="Times New Roman" w:hAnsi="Consolas" w:cs="Times New Roman"/>
-          <w:color w:val="F8F8F2"/>
-          <w:sz w:val="18"/>
-          <w:szCs w:val="18"/>
-          <w:lang w:eastAsia="en-GB"/>
-        </w:rPr>
-        <w:t xml:space="preserve"> </w:t>
+        <w:t xml:space="preserve"> acceleration.y </w:t>
       </w:r>
       <w:r>
         <w:rPr>
@@ -3980,29 +2801,7 @@
           <w:szCs w:val="18"/>
           <w:lang w:eastAsia="en-GB"/>
         </w:rPr>
-        <w:t xml:space="preserve"> </w:t>
-      </w:r>
-      <w:proofErr w:type="spellStart"/>
-      <w:r>
-        <w:rPr>
-          <w:rFonts w:ascii="Consolas" w:eastAsia="Times New Roman" w:hAnsi="Consolas" w:cs="Times New Roman"/>
-          <w:color w:val="F8F8F2"/>
-          <w:sz w:val="18"/>
-          <w:szCs w:val="18"/>
-          <w:lang w:eastAsia="en-GB"/>
-        </w:rPr>
-        <w:t>acceleration.y</w:t>
-      </w:r>
-      <w:proofErr w:type="spellEnd"/>
-      <w:r>
-        <w:rPr>
-          <w:rFonts w:ascii="Consolas" w:eastAsia="Times New Roman" w:hAnsi="Consolas" w:cs="Times New Roman"/>
-          <w:color w:val="F8F8F2"/>
-          <w:sz w:val="18"/>
-          <w:szCs w:val="18"/>
-          <w:lang w:eastAsia="en-GB"/>
-        </w:rPr>
-        <w:t xml:space="preserve"> </w:t>
+        <w:t xml:space="preserve"> deltaTime </w:t>
       </w:r>
       <w:r>
         <w:rPr>
@@ -4022,71 +2821,7 @@
           <w:szCs w:val="18"/>
           <w:lang w:eastAsia="en-GB"/>
         </w:rPr>
-        <w:t xml:space="preserve"> </w:t>
-      </w:r>
-      <w:proofErr w:type="spellStart"/>
-      <w:r>
-        <w:rPr>
-          <w:rFonts w:ascii="Consolas" w:eastAsia="Times New Roman" w:hAnsi="Consolas" w:cs="Times New Roman"/>
-          <w:color w:val="F8F8F2"/>
-          <w:sz w:val="18"/>
-          <w:szCs w:val="18"/>
-          <w:lang w:eastAsia="en-GB"/>
-        </w:rPr>
-        <w:t>deltaTime</w:t>
-      </w:r>
-      <w:proofErr w:type="spellEnd"/>
-      <w:r>
-        <w:rPr>
-          <w:rFonts w:ascii="Consolas" w:eastAsia="Times New Roman" w:hAnsi="Consolas" w:cs="Times New Roman"/>
-          <w:color w:val="F8F8F2"/>
-          <w:sz w:val="18"/>
-          <w:szCs w:val="18"/>
-          <w:lang w:eastAsia="en-GB"/>
-        </w:rPr>
-        <w:t xml:space="preserve"> </w:t>
-      </w:r>
-      <w:r>
-        <w:rPr>
-          <w:rFonts w:ascii="Consolas" w:eastAsia="Times New Roman" w:hAnsi="Consolas" w:cs="Times New Roman"/>
-          <w:color w:val="F92672"/>
-          <w:sz w:val="18"/>
-          <w:szCs w:val="18"/>
-          <w:lang w:eastAsia="en-GB"/>
-        </w:rPr>
-        <w:t>*</w:t>
-      </w:r>
-      <w:r>
-        <w:rPr>
-          <w:rFonts w:ascii="Consolas" w:eastAsia="Times New Roman" w:hAnsi="Consolas" w:cs="Times New Roman"/>
-          <w:color w:val="F8F8F2"/>
-          <w:sz w:val="18"/>
-          <w:szCs w:val="18"/>
-          <w:lang w:eastAsia="en-GB"/>
-        </w:rPr>
-        <w:t xml:space="preserve"> </w:t>
-      </w:r>
-      <w:proofErr w:type="spellStart"/>
-      <w:r>
-        <w:rPr>
-          <w:rFonts w:ascii="Consolas" w:eastAsia="Times New Roman" w:hAnsi="Consolas" w:cs="Times New Roman"/>
-          <w:color w:val="F8F8F2"/>
-          <w:sz w:val="18"/>
-          <w:szCs w:val="18"/>
-          <w:lang w:eastAsia="en-GB"/>
-        </w:rPr>
-        <w:t>deltaTime</w:t>
-      </w:r>
-      <w:proofErr w:type="spellEnd"/>
-      <w:r>
-        <w:rPr>
-          <w:rFonts w:ascii="Consolas" w:eastAsia="Times New Roman" w:hAnsi="Consolas" w:cs="Times New Roman"/>
-          <w:color w:val="F8F8F2"/>
-          <w:sz w:val="18"/>
-          <w:szCs w:val="18"/>
-          <w:lang w:eastAsia="en-GB"/>
-        </w:rPr>
-        <w:t xml:space="preserve">), </w:t>
+        <w:t xml:space="preserve"> deltaTime), </w:t>
       </w:r>
     </w:p>
     <w:p>
@@ -4112,8 +2847,6 @@
         </w:rPr>
         <w:t xml:space="preserve">                                transform-&gt;</w:t>
       </w:r>
-      <w:proofErr w:type="spellStart"/>
-      <w:proofErr w:type="gramStart"/>
       <w:r>
         <w:rPr>
           <w:rFonts w:ascii="Consolas" w:eastAsia="Times New Roman" w:hAnsi="Consolas" w:cs="Times New Roman"/>
@@ -4124,27 +2857,15 @@
         </w:rPr>
         <w:t>GetPosition</w:t>
       </w:r>
-      <w:proofErr w:type="spellEnd"/>
-      <w:r>
-        <w:rPr>
-          <w:rFonts w:ascii="Consolas" w:eastAsia="Times New Roman" w:hAnsi="Consolas" w:cs="Times New Roman"/>
-          <w:color w:val="F8F8F2"/>
-          <w:sz w:val="18"/>
-          <w:szCs w:val="18"/>
-          <w:lang w:eastAsia="en-GB"/>
-        </w:rPr>
-        <w:t>(</w:t>
-      </w:r>
-      <w:proofErr w:type="gramEnd"/>
-      <w:r>
-        <w:rPr>
-          <w:rFonts w:ascii="Consolas" w:eastAsia="Times New Roman" w:hAnsi="Consolas" w:cs="Times New Roman"/>
-          <w:color w:val="F8F8F2"/>
-          <w:sz w:val="18"/>
-          <w:szCs w:val="18"/>
-          <w:lang w:eastAsia="en-GB"/>
-        </w:rPr>
-        <w:t xml:space="preserve">).z </w:t>
+      <w:r>
+        <w:rPr>
+          <w:rFonts w:ascii="Consolas" w:eastAsia="Times New Roman" w:hAnsi="Consolas" w:cs="Times New Roman"/>
+          <w:color w:val="F8F8F2"/>
+          <w:sz w:val="18"/>
+          <w:szCs w:val="18"/>
+          <w:lang w:eastAsia="en-GB"/>
+        </w:rPr>
+        <w:t xml:space="preserve">().z </w:t>
       </w:r>
       <w:r>
         <w:rPr>
@@ -4164,20 +2885,38 @@
           <w:szCs w:val="18"/>
           <w:lang w:eastAsia="en-GB"/>
         </w:rPr>
-        <w:t xml:space="preserve"> (</w:t>
-      </w:r>
-      <w:proofErr w:type="spellStart"/>
-      <w:r>
-        <w:rPr>
-          <w:rFonts w:ascii="Consolas" w:eastAsia="Times New Roman" w:hAnsi="Consolas" w:cs="Times New Roman"/>
-          <w:color w:val="F8F8F2"/>
-          <w:sz w:val="18"/>
-          <w:szCs w:val="18"/>
-          <w:lang w:eastAsia="en-GB"/>
-        </w:rPr>
-        <w:t>velocity.z</w:t>
-      </w:r>
-      <w:proofErr w:type="spellEnd"/>
+        <w:t xml:space="preserve"> (velocity.z </w:t>
+      </w:r>
+      <w:r>
+        <w:rPr>
+          <w:rFonts w:ascii="Consolas" w:eastAsia="Times New Roman" w:hAnsi="Consolas" w:cs="Times New Roman"/>
+          <w:color w:val="F92672"/>
+          <w:sz w:val="18"/>
+          <w:szCs w:val="18"/>
+          <w:lang w:eastAsia="en-GB"/>
+        </w:rPr>
+        <w:t>*</w:t>
+      </w:r>
+      <w:r>
+        <w:rPr>
+          <w:rFonts w:ascii="Consolas" w:eastAsia="Times New Roman" w:hAnsi="Consolas" w:cs="Times New Roman"/>
+          <w:color w:val="F8F8F2"/>
+          <w:sz w:val="18"/>
+          <w:szCs w:val="18"/>
+          <w:lang w:eastAsia="en-GB"/>
+        </w:rPr>
+        <w:t xml:space="preserve"> deltaTime </w:t>
+      </w:r>
+      <w:r>
+        <w:rPr>
+          <w:rFonts w:ascii="Consolas" w:eastAsia="Times New Roman" w:hAnsi="Consolas" w:cs="Times New Roman"/>
+          <w:color w:val="F92672"/>
+          <w:sz w:val="18"/>
+          <w:szCs w:val="18"/>
+          <w:lang w:eastAsia="en-GB"/>
+        </w:rPr>
+        <w:t>+</w:t>
+      </w:r>
       <w:r>
         <w:rPr>
           <w:rFonts w:ascii="Consolas" w:eastAsia="Times New Roman" w:hAnsi="Consolas" w:cs="Times New Roman"/>
@@ -4191,6 +2930,36 @@
       <w:r>
         <w:rPr>
           <w:rFonts w:ascii="Consolas" w:eastAsia="Times New Roman" w:hAnsi="Consolas" w:cs="Times New Roman"/>
+          <w:color w:val="FF80F4"/>
+          <w:sz w:val="18"/>
+          <w:szCs w:val="18"/>
+          <w:lang w:eastAsia="en-GB"/>
+        </w:rPr>
+        <w:t>0.5</w:t>
+      </w:r>
+      <w:r>
+        <w:rPr>
+          <w:rFonts w:ascii="Consolas" w:eastAsia="Times New Roman" w:hAnsi="Consolas" w:cs="Times New Roman"/>
+          <w:color w:val="F92672"/>
+          <w:sz w:val="18"/>
+          <w:szCs w:val="18"/>
+          <w:lang w:eastAsia="en-GB"/>
+        </w:rPr>
+        <w:t>f</w:t>
+      </w:r>
+      <w:r>
+        <w:rPr>
+          <w:rFonts w:ascii="Consolas" w:eastAsia="Times New Roman" w:hAnsi="Consolas" w:cs="Times New Roman"/>
+          <w:color w:val="F8F8F2"/>
+          <w:sz w:val="18"/>
+          <w:szCs w:val="18"/>
+          <w:lang w:eastAsia="en-GB"/>
+        </w:rPr>
+        <w:t xml:space="preserve"> </w:t>
+      </w:r>
+      <w:r>
+        <w:rPr>
+          <w:rFonts w:ascii="Consolas" w:eastAsia="Times New Roman" w:hAnsi="Consolas" w:cs="Times New Roman"/>
           <w:color w:val="F92672"/>
           <w:sz w:val="18"/>
           <w:szCs w:val="18"/>
@@ -4206,79 +2975,7 @@
           <w:szCs w:val="18"/>
           <w:lang w:eastAsia="en-GB"/>
         </w:rPr>
-        <w:t xml:space="preserve"> </w:t>
-      </w:r>
-      <w:proofErr w:type="spellStart"/>
-      <w:r>
-        <w:rPr>
-          <w:rFonts w:ascii="Consolas" w:eastAsia="Times New Roman" w:hAnsi="Consolas" w:cs="Times New Roman"/>
-          <w:color w:val="F8F8F2"/>
-          <w:sz w:val="18"/>
-          <w:szCs w:val="18"/>
-          <w:lang w:eastAsia="en-GB"/>
-        </w:rPr>
-        <w:t>deltaTime</w:t>
-      </w:r>
-      <w:proofErr w:type="spellEnd"/>
-      <w:r>
-        <w:rPr>
-          <w:rFonts w:ascii="Consolas" w:eastAsia="Times New Roman" w:hAnsi="Consolas" w:cs="Times New Roman"/>
-          <w:color w:val="F8F8F2"/>
-          <w:sz w:val="18"/>
-          <w:szCs w:val="18"/>
-          <w:lang w:eastAsia="en-GB"/>
-        </w:rPr>
-        <w:t xml:space="preserve"> </w:t>
-      </w:r>
-      <w:r>
-        <w:rPr>
-          <w:rFonts w:ascii="Consolas" w:eastAsia="Times New Roman" w:hAnsi="Consolas" w:cs="Times New Roman"/>
-          <w:color w:val="F92672"/>
-          <w:sz w:val="18"/>
-          <w:szCs w:val="18"/>
-          <w:lang w:eastAsia="en-GB"/>
-        </w:rPr>
-        <w:t>+</w:t>
-      </w:r>
-      <w:r>
-        <w:rPr>
-          <w:rFonts w:ascii="Consolas" w:eastAsia="Times New Roman" w:hAnsi="Consolas" w:cs="Times New Roman"/>
-          <w:color w:val="F8F8F2"/>
-          <w:sz w:val="18"/>
-          <w:szCs w:val="18"/>
-          <w:lang w:eastAsia="en-GB"/>
-        </w:rPr>
-        <w:t xml:space="preserve"> </w:t>
-      </w:r>
-      <w:r>
-        <w:rPr>
-          <w:rFonts w:ascii="Consolas" w:eastAsia="Times New Roman" w:hAnsi="Consolas" w:cs="Times New Roman"/>
-          <w:color w:val="FF80F4"/>
-          <w:sz w:val="18"/>
-          <w:szCs w:val="18"/>
-          <w:lang w:eastAsia="en-GB"/>
-        </w:rPr>
-        <w:t>0.5</w:t>
-      </w:r>
-      <w:r>
-        <w:rPr>
-          <w:rFonts w:ascii="Consolas" w:eastAsia="Times New Roman" w:hAnsi="Consolas" w:cs="Times New Roman"/>
-          <w:color w:val="F92672"/>
-          <w:sz w:val="18"/>
-          <w:szCs w:val="18"/>
-          <w:lang w:eastAsia="en-GB"/>
-        </w:rPr>
-        <w:t>f</w:t>
-      </w:r>
-      <w:r>
-        <w:rPr>
-          <w:rFonts w:ascii="Consolas" w:eastAsia="Times New Roman" w:hAnsi="Consolas" w:cs="Times New Roman"/>
-          <w:color w:val="F8F8F2"/>
-          <w:sz w:val="18"/>
-          <w:szCs w:val="18"/>
-          <w:lang w:eastAsia="en-GB"/>
-        </w:rPr>
-        <w:t xml:space="preserve"> </w:t>
+        <w:t xml:space="preserve"> acceleration.z </w:t>
       </w:r>
       <w:r>
         <w:rPr>
@@ -4298,29 +2995,7 @@
           <w:szCs w:val="18"/>
           <w:lang w:eastAsia="en-GB"/>
         </w:rPr>
-        <w:t xml:space="preserve"> </w:t>
-      </w:r>
-      <w:proofErr w:type="spellStart"/>
-      <w:r>
-        <w:rPr>
-          <w:rFonts w:ascii="Consolas" w:eastAsia="Times New Roman" w:hAnsi="Consolas" w:cs="Times New Roman"/>
-          <w:color w:val="F8F8F2"/>
-          <w:sz w:val="18"/>
-          <w:szCs w:val="18"/>
-          <w:lang w:eastAsia="en-GB"/>
-        </w:rPr>
-        <w:t>acceleration.z</w:t>
-      </w:r>
-      <w:proofErr w:type="spellEnd"/>
-      <w:r>
-        <w:rPr>
-          <w:rFonts w:ascii="Consolas" w:eastAsia="Times New Roman" w:hAnsi="Consolas" w:cs="Times New Roman"/>
-          <w:color w:val="F8F8F2"/>
-          <w:sz w:val="18"/>
-          <w:szCs w:val="18"/>
-          <w:lang w:eastAsia="en-GB"/>
-        </w:rPr>
-        <w:t xml:space="preserve"> </w:t>
+        <w:t xml:space="preserve"> deltaTime </w:t>
       </w:r>
       <w:r>
         <w:rPr>
@@ -4340,71 +3015,7 @@
           <w:szCs w:val="18"/>
           <w:lang w:eastAsia="en-GB"/>
         </w:rPr>
-        <w:t xml:space="preserve"> </w:t>
-      </w:r>
-      <w:proofErr w:type="spellStart"/>
-      <w:r>
-        <w:rPr>
-          <w:rFonts w:ascii="Consolas" w:eastAsia="Times New Roman" w:hAnsi="Consolas" w:cs="Times New Roman"/>
-          <w:color w:val="F8F8F2"/>
-          <w:sz w:val="18"/>
-          <w:szCs w:val="18"/>
-          <w:lang w:eastAsia="en-GB"/>
-        </w:rPr>
-        <w:t>deltaTime</w:t>
-      </w:r>
-      <w:proofErr w:type="spellEnd"/>
-      <w:r>
-        <w:rPr>
-          <w:rFonts w:ascii="Consolas" w:eastAsia="Times New Roman" w:hAnsi="Consolas" w:cs="Times New Roman"/>
-          <w:color w:val="F8F8F2"/>
-          <w:sz w:val="18"/>
-          <w:szCs w:val="18"/>
-          <w:lang w:eastAsia="en-GB"/>
-        </w:rPr>
-        <w:t xml:space="preserve"> </w:t>
-      </w:r>
-      <w:r>
-        <w:rPr>
-          <w:rFonts w:ascii="Consolas" w:eastAsia="Times New Roman" w:hAnsi="Consolas" w:cs="Times New Roman"/>
-          <w:color w:val="F92672"/>
-          <w:sz w:val="18"/>
-          <w:szCs w:val="18"/>
-          <w:lang w:eastAsia="en-GB"/>
-        </w:rPr>
-        <w:t>*</w:t>
-      </w:r>
-      <w:r>
-        <w:rPr>
-          <w:rFonts w:ascii="Consolas" w:eastAsia="Times New Roman" w:hAnsi="Consolas" w:cs="Times New Roman"/>
-          <w:color w:val="F8F8F2"/>
-          <w:sz w:val="18"/>
-          <w:szCs w:val="18"/>
-          <w:lang w:eastAsia="en-GB"/>
-        </w:rPr>
-        <w:t xml:space="preserve"> </w:t>
-      </w:r>
-      <w:proofErr w:type="spellStart"/>
-      <w:r>
-        <w:rPr>
-          <w:rFonts w:ascii="Consolas" w:eastAsia="Times New Roman" w:hAnsi="Consolas" w:cs="Times New Roman"/>
-          <w:color w:val="F8F8F2"/>
-          <w:sz w:val="18"/>
-          <w:szCs w:val="18"/>
-          <w:lang w:eastAsia="en-GB"/>
-        </w:rPr>
-        <w:t>deltaTime</w:t>
-      </w:r>
-      <w:proofErr w:type="spellEnd"/>
-      <w:r>
-        <w:rPr>
-          <w:rFonts w:ascii="Consolas" w:eastAsia="Times New Roman" w:hAnsi="Consolas" w:cs="Times New Roman"/>
-          <w:color w:val="F8F8F2"/>
-          <w:sz w:val="18"/>
-          <w:szCs w:val="18"/>
-          <w:lang w:eastAsia="en-GB"/>
-        </w:rPr>
-        <w:t>)));</w:t>
+        <w:t xml:space="preserve"> deltaTime)));</w:t>
       </w:r>
     </w:p>
     <w:p>
@@ -4427,15 +3038,7 @@
     </w:p>
     <w:p>
       <w:r>
-        <w:t xml:space="preserve">The </w:t>
-      </w:r>
-      <w:proofErr w:type="spellStart"/>
-      <w:r>
-        <w:t>Rigidbody</w:t>
-      </w:r>
-      <w:proofErr w:type="spellEnd"/>
-      <w:r>
-        <w:t xml:space="preserve"> system in my application uses Inertia and Torque with Quaternion calculations to simulate physics rotations. </w:t>
+        <w:t xml:space="preserve">The Rigidbody system in my application uses Inertia and Torque with Quaternion calculations to simulate physics rotations. </w:t>
       </w:r>
     </w:p>
     <w:p>
@@ -4872,8 +3475,6 @@
         </w:rPr>
         <w:t xml:space="preserve">XMMATRIX </w:t>
       </w:r>
-      <w:proofErr w:type="spellStart"/>
-      <w:proofErr w:type="gramStart"/>
       <w:r>
         <w:rPr>
           <w:rFonts w:ascii="Consolas" w:eastAsia="Times New Roman" w:hAnsi="Consolas" w:cs="Times New Roman"/>
@@ -4884,7 +3485,6 @@
         </w:rPr>
         <w:t>Rigidbody</w:t>
       </w:r>
-      <w:proofErr w:type="spellEnd"/>
       <w:r>
         <w:rPr>
           <w:rFonts w:ascii="Consolas" w:eastAsia="Times New Roman" w:hAnsi="Consolas" w:cs="Times New Roman"/>
@@ -4895,8 +3495,6 @@
         </w:rPr>
         <w:t>::</w:t>
       </w:r>
-      <w:proofErr w:type="spellStart"/>
-      <w:proofErr w:type="gramEnd"/>
       <w:r>
         <w:rPr>
           <w:rFonts w:ascii="Consolas" w:eastAsia="Times New Roman" w:hAnsi="Consolas" w:cs="Times New Roman"/>
@@ -4907,7 +3505,6 @@
         </w:rPr>
         <w:t>CalculateInertiaTensor</w:t>
       </w:r>
-      <w:proofErr w:type="spellEnd"/>
       <w:r>
         <w:rPr>
           <w:rFonts w:ascii="Consolas" w:eastAsia="Times New Roman" w:hAnsi="Consolas" w:cs="Times New Roman"/>
@@ -5150,29 +3747,7 @@
           <w:szCs w:val="18"/>
           <w:lang w:eastAsia="en-GB"/>
         </w:rPr>
-        <w:t>    </w:t>
-      </w:r>
-      <w:proofErr w:type="gramStart"/>
-      <w:r>
-        <w:rPr>
-          <w:rFonts w:ascii="Consolas" w:eastAsia="Times New Roman" w:hAnsi="Consolas" w:cs="Times New Roman"/>
-          <w:color w:val="F8F8F2"/>
-          <w:sz w:val="18"/>
-          <w:szCs w:val="18"/>
-          <w:lang w:eastAsia="en-GB"/>
-        </w:rPr>
-        <w:t>matrix._</w:t>
-      </w:r>
-      <w:proofErr w:type="gramEnd"/>
-      <w:r>
-        <w:rPr>
-          <w:rFonts w:ascii="Consolas" w:eastAsia="Times New Roman" w:hAnsi="Consolas" w:cs="Times New Roman"/>
-          <w:color w:val="F8F8F2"/>
-          <w:sz w:val="18"/>
-          <w:szCs w:val="18"/>
-          <w:lang w:eastAsia="en-GB"/>
-        </w:rPr>
-        <w:t xml:space="preserve">11 </w:t>
+        <w:t xml:space="preserve">    matrix._11 </w:t>
       </w:r>
       <w:r>
         <w:rPr>
@@ -5242,31 +3817,8 @@
           <w:szCs w:val="18"/>
           <w:lang w:eastAsia="en-GB"/>
         </w:rPr>
-        <w:t xml:space="preserve"> </w:t>
-      </w:r>
-      <w:proofErr w:type="spellStart"/>
-      <w:r>
-        <w:rPr>
-          <w:rFonts w:ascii="Consolas" w:eastAsia="Times New Roman" w:hAnsi="Consolas" w:cs="Times New Roman"/>
-          <w:color w:val="F8F8F2"/>
-          <w:sz w:val="18"/>
-          <w:szCs w:val="18"/>
-          <w:lang w:eastAsia="en-GB"/>
-        </w:rPr>
-        <w:t>particleModel</w:t>
-      </w:r>
-      <w:proofErr w:type="spellEnd"/>
-      <w:r>
-        <w:rPr>
-          <w:rFonts w:ascii="Consolas" w:eastAsia="Times New Roman" w:hAnsi="Consolas" w:cs="Times New Roman"/>
-          <w:color w:val="F8F8F2"/>
-          <w:sz w:val="18"/>
-          <w:szCs w:val="18"/>
-          <w:lang w:eastAsia="en-GB"/>
-        </w:rPr>
-        <w:t>-&gt;</w:t>
-      </w:r>
-      <w:proofErr w:type="spellStart"/>
+        <w:t xml:space="preserve"> particleModel-&gt;</w:t>
+      </w:r>
       <w:r>
         <w:rPr>
           <w:rFonts w:ascii="Consolas" w:eastAsia="Times New Roman" w:hAnsi="Consolas" w:cs="Times New Roman"/>
@@ -5277,7 +3829,6 @@
         </w:rPr>
         <w:t>GetMass</w:t>
       </w:r>
-      <w:proofErr w:type="spellEnd"/>
       <w:r>
         <w:rPr>
           <w:rFonts w:ascii="Consolas" w:eastAsia="Times New Roman" w:hAnsi="Consolas" w:cs="Times New Roman"/>
@@ -5390,29 +3941,7 @@
           <w:szCs w:val="18"/>
           <w:lang w:eastAsia="en-GB"/>
         </w:rPr>
-        <w:t>    </w:t>
-      </w:r>
-      <w:proofErr w:type="gramStart"/>
-      <w:r>
-        <w:rPr>
-          <w:rFonts w:ascii="Consolas" w:eastAsia="Times New Roman" w:hAnsi="Consolas" w:cs="Times New Roman"/>
-          <w:color w:val="F8F8F2"/>
-          <w:sz w:val="18"/>
-          <w:szCs w:val="18"/>
-          <w:lang w:eastAsia="en-GB"/>
-        </w:rPr>
-        <w:t>matrix._</w:t>
-      </w:r>
-      <w:proofErr w:type="gramEnd"/>
-      <w:r>
-        <w:rPr>
-          <w:rFonts w:ascii="Consolas" w:eastAsia="Times New Roman" w:hAnsi="Consolas" w:cs="Times New Roman"/>
-          <w:color w:val="F8F8F2"/>
-          <w:sz w:val="18"/>
-          <w:szCs w:val="18"/>
-          <w:lang w:eastAsia="en-GB"/>
-        </w:rPr>
-        <w:t xml:space="preserve">22 </w:t>
+        <w:t xml:space="preserve">    matrix._22 </w:t>
       </w:r>
       <w:r>
         <w:rPr>
@@ -5482,31 +4011,8 @@
           <w:szCs w:val="18"/>
           <w:lang w:eastAsia="en-GB"/>
         </w:rPr>
-        <w:t xml:space="preserve"> </w:t>
-      </w:r>
-      <w:proofErr w:type="spellStart"/>
-      <w:r>
-        <w:rPr>
-          <w:rFonts w:ascii="Consolas" w:eastAsia="Times New Roman" w:hAnsi="Consolas" w:cs="Times New Roman"/>
-          <w:color w:val="F8F8F2"/>
-          <w:sz w:val="18"/>
-          <w:szCs w:val="18"/>
-          <w:lang w:eastAsia="en-GB"/>
-        </w:rPr>
-        <w:t>particleModel</w:t>
-      </w:r>
-      <w:proofErr w:type="spellEnd"/>
-      <w:r>
-        <w:rPr>
-          <w:rFonts w:ascii="Consolas" w:eastAsia="Times New Roman" w:hAnsi="Consolas" w:cs="Times New Roman"/>
-          <w:color w:val="F8F8F2"/>
-          <w:sz w:val="18"/>
-          <w:szCs w:val="18"/>
-          <w:lang w:eastAsia="en-GB"/>
-        </w:rPr>
-        <w:t>-&gt;</w:t>
-      </w:r>
-      <w:proofErr w:type="spellStart"/>
+        <w:t xml:space="preserve"> particleModel-&gt;</w:t>
+      </w:r>
       <w:r>
         <w:rPr>
           <w:rFonts w:ascii="Consolas" w:eastAsia="Times New Roman" w:hAnsi="Consolas" w:cs="Times New Roman"/>
@@ -5517,7 +4023,6 @@
         </w:rPr>
         <w:t>GetMass</w:t>
       </w:r>
-      <w:proofErr w:type="spellEnd"/>
       <w:r>
         <w:rPr>
           <w:rFonts w:ascii="Consolas" w:eastAsia="Times New Roman" w:hAnsi="Consolas" w:cs="Times New Roman"/>
@@ -5630,29 +4135,7 @@
           <w:szCs w:val="18"/>
           <w:lang w:eastAsia="en-GB"/>
         </w:rPr>
-        <w:t>    </w:t>
-      </w:r>
-      <w:proofErr w:type="gramStart"/>
-      <w:r>
-        <w:rPr>
-          <w:rFonts w:ascii="Consolas" w:eastAsia="Times New Roman" w:hAnsi="Consolas" w:cs="Times New Roman"/>
-          <w:color w:val="F8F8F2"/>
-          <w:sz w:val="18"/>
-          <w:szCs w:val="18"/>
-          <w:lang w:eastAsia="en-GB"/>
-        </w:rPr>
-        <w:t>matrix._</w:t>
-      </w:r>
-      <w:proofErr w:type="gramEnd"/>
-      <w:r>
-        <w:rPr>
-          <w:rFonts w:ascii="Consolas" w:eastAsia="Times New Roman" w:hAnsi="Consolas" w:cs="Times New Roman"/>
-          <w:color w:val="F8F8F2"/>
-          <w:sz w:val="18"/>
-          <w:szCs w:val="18"/>
-          <w:lang w:eastAsia="en-GB"/>
-        </w:rPr>
-        <w:t xml:space="preserve">33 </w:t>
+        <w:t xml:space="preserve">    matrix._33 </w:t>
       </w:r>
       <w:r>
         <w:rPr>
@@ -5722,31 +4205,8 @@
           <w:szCs w:val="18"/>
           <w:lang w:eastAsia="en-GB"/>
         </w:rPr>
-        <w:t xml:space="preserve"> </w:t>
-      </w:r>
-      <w:proofErr w:type="spellStart"/>
-      <w:r>
-        <w:rPr>
-          <w:rFonts w:ascii="Consolas" w:eastAsia="Times New Roman" w:hAnsi="Consolas" w:cs="Times New Roman"/>
-          <w:color w:val="F8F8F2"/>
-          <w:sz w:val="18"/>
-          <w:szCs w:val="18"/>
-          <w:lang w:eastAsia="en-GB"/>
-        </w:rPr>
-        <w:t>particleModel</w:t>
-      </w:r>
-      <w:proofErr w:type="spellEnd"/>
-      <w:r>
-        <w:rPr>
-          <w:rFonts w:ascii="Consolas" w:eastAsia="Times New Roman" w:hAnsi="Consolas" w:cs="Times New Roman"/>
-          <w:color w:val="F8F8F2"/>
-          <w:sz w:val="18"/>
-          <w:szCs w:val="18"/>
-          <w:lang w:eastAsia="en-GB"/>
-        </w:rPr>
-        <w:t>-&gt;</w:t>
-      </w:r>
-      <w:proofErr w:type="spellStart"/>
+        <w:t xml:space="preserve"> particleModel-&gt;</w:t>
+      </w:r>
       <w:r>
         <w:rPr>
           <w:rFonts w:ascii="Consolas" w:eastAsia="Times New Roman" w:hAnsi="Consolas" w:cs="Times New Roman"/>
@@ -5757,7 +4217,6 @@
         </w:rPr>
         <w:t>GetMass</w:t>
       </w:r>
-      <w:proofErr w:type="spellEnd"/>
       <w:r>
         <w:rPr>
           <w:rFonts w:ascii="Consolas" w:eastAsia="Times New Roman" w:hAnsi="Consolas" w:cs="Times New Roman"/>
@@ -5973,15 +4432,7 @@
     </w:p>
     <w:p>
       <w:r>
-        <w:t xml:space="preserve">To rotate an object, a function called </w:t>
-      </w:r>
-      <w:proofErr w:type="spellStart"/>
-      <w:r>
-        <w:t>ApplyForce</w:t>
-      </w:r>
-      <w:proofErr w:type="spellEnd"/>
-      <w:r>
-        <w:t xml:space="preserve"> is called, which takes two parameters: Force direction, and the point of which force is applied relative to the object’s centre of mass.</w:t>
+        <w:t>To rotate an object, a function called ApplyForce is called, which takes two parameters: Force direction, and the point of which force is applied relative to the object’s centre of mass.</w:t>
       </w:r>
     </w:p>
     <w:p>
@@ -6019,8 +4470,6 @@
         </w:rPr>
         <w:t xml:space="preserve"> </w:t>
       </w:r>
-      <w:proofErr w:type="spellStart"/>
-      <w:proofErr w:type="gramStart"/>
       <w:r>
         <w:rPr>
           <w:rFonts w:ascii="Consolas" w:eastAsia="Times New Roman" w:hAnsi="Consolas" w:cs="Times New Roman"/>
@@ -6031,29 +4480,16 @@
         </w:rPr>
         <w:t>ApplyForce</w:t>
       </w:r>
-      <w:proofErr w:type="spellEnd"/>
-      <w:r>
-        <w:rPr>
-          <w:rFonts w:ascii="Consolas" w:eastAsia="Times New Roman" w:hAnsi="Consolas" w:cs="Times New Roman"/>
-          <w:color w:val="F8F8F2"/>
-          <w:sz w:val="18"/>
-          <w:szCs w:val="18"/>
-          <w:lang w:eastAsia="en-GB"/>
-        </w:rPr>
-        <w:t>(</w:t>
-      </w:r>
-      <w:proofErr w:type="gramEnd"/>
-      <w:r>
-        <w:rPr>
-          <w:rFonts w:ascii="Consolas" w:eastAsia="Times New Roman" w:hAnsi="Consolas" w:cs="Times New Roman"/>
-          <w:color w:val="F8F8F2"/>
-          <w:sz w:val="18"/>
-          <w:szCs w:val="18"/>
-          <w:lang w:eastAsia="en-GB"/>
-        </w:rPr>
-        <w:t xml:space="preserve">XMFLOAT3 </w:t>
-      </w:r>
-      <w:proofErr w:type="spellStart"/>
+      <w:r>
+        <w:rPr>
+          <w:rFonts w:ascii="Consolas" w:eastAsia="Times New Roman" w:hAnsi="Consolas" w:cs="Times New Roman"/>
+          <w:color w:val="F8F8F2"/>
+          <w:sz w:val="18"/>
+          <w:szCs w:val="18"/>
+          <w:lang w:eastAsia="en-GB"/>
+        </w:rPr>
+        <w:t xml:space="preserve">(XMFLOAT3 </w:t>
+      </w:r>
       <w:r>
         <w:rPr>
           <w:rFonts w:ascii="Consolas" w:eastAsia="Times New Roman" w:hAnsi="Consolas" w:cs="Times New Roman"/>
@@ -6066,7 +4502,6 @@
         </w:rPr>
         <w:t>forceDir</w:t>
       </w:r>
-      <w:proofErr w:type="spellEnd"/>
       <w:r>
         <w:rPr>
           <w:rFonts w:ascii="Consolas" w:eastAsia="Times New Roman" w:hAnsi="Consolas" w:cs="Times New Roman"/>
@@ -6077,7 +4512,6 @@
         </w:rPr>
         <w:t xml:space="preserve">, XMFLOAT3 </w:t>
       </w:r>
-      <w:proofErr w:type="spellStart"/>
       <w:r>
         <w:rPr>
           <w:rFonts w:ascii="Consolas" w:eastAsia="Times New Roman" w:hAnsi="Consolas" w:cs="Times New Roman"/>
@@ -6090,7 +4524,6 @@
         </w:rPr>
         <w:t>pointForceApplied</w:t>
       </w:r>
-      <w:proofErr w:type="spellEnd"/>
       <w:r>
         <w:rPr>
           <w:rFonts w:ascii="Consolas" w:eastAsia="Times New Roman" w:hAnsi="Consolas" w:cs="Times New Roman"/>
@@ -6109,7 +4542,6 @@
       <w:r>
         <w:t xml:space="preserve">, with </w:t>
       </w:r>
-      <w:proofErr w:type="spellStart"/>
       <w:r>
         <w:rPr>
           <w:b/>
@@ -6124,15 +4556,7 @@
           <w:i/>
           <w:iCs/>
         </w:rPr>
-        <w:t>f</w:t>
-      </w:r>
-      <w:proofErr w:type="spellEnd"/>
-      <w:r>
-        <w:rPr>
-          <w:i/>
-          <w:iCs/>
-        </w:rPr>
-        <w:t xml:space="preserve"> </w:t>
+        <w:t xml:space="preserve">f </w:t>
       </w:r>
       <w:r>
         <w:t xml:space="preserve">being the point of force, and </w:t>
@@ -6231,8 +4655,6 @@
         </w:rPr>
         <w:t xml:space="preserve">XMVECTOR </w:t>
       </w:r>
-      <w:proofErr w:type="spellStart"/>
-      <w:proofErr w:type="gramStart"/>
       <w:r>
         <w:rPr>
           <w:rFonts w:ascii="Consolas" w:eastAsia="Times New Roman" w:hAnsi="Consolas" w:cs="Times New Roman"/>
@@ -6243,7 +4665,6 @@
         </w:rPr>
         <w:t>Rigidbody</w:t>
       </w:r>
-      <w:proofErr w:type="spellEnd"/>
       <w:r>
         <w:rPr>
           <w:rFonts w:ascii="Consolas" w:eastAsia="Times New Roman" w:hAnsi="Consolas" w:cs="Times New Roman"/>
@@ -6254,8 +4675,6 @@
         </w:rPr>
         <w:t>::</w:t>
       </w:r>
-      <w:proofErr w:type="spellStart"/>
-      <w:proofErr w:type="gramEnd"/>
       <w:r>
         <w:rPr>
           <w:rFonts w:ascii="Consolas" w:eastAsia="Times New Roman" w:hAnsi="Consolas" w:cs="Times New Roman"/>
@@ -6266,7 +4685,6 @@
         </w:rPr>
         <w:t>CalculateTorque</w:t>
       </w:r>
-      <w:proofErr w:type="spellEnd"/>
       <w:r>
         <w:rPr>
           <w:rFonts w:ascii="Consolas" w:eastAsia="Times New Roman" w:hAnsi="Consolas" w:cs="Times New Roman"/>
@@ -6277,7 +4695,6 @@
         </w:rPr>
         <w:t xml:space="preserve">(XMFLOAT3 </w:t>
       </w:r>
-      <w:proofErr w:type="spellStart"/>
       <w:r>
         <w:rPr>
           <w:rFonts w:ascii="Consolas" w:eastAsia="Times New Roman" w:hAnsi="Consolas" w:cs="Times New Roman"/>
@@ -6290,7 +4707,6 @@
         </w:rPr>
         <w:t>forceDirection</w:t>
       </w:r>
-      <w:proofErr w:type="spellEnd"/>
       <w:r>
         <w:rPr>
           <w:rFonts w:ascii="Consolas" w:eastAsia="Times New Roman" w:hAnsi="Consolas" w:cs="Times New Roman"/>
@@ -6301,7 +4717,6 @@
         </w:rPr>
         <w:t xml:space="preserve">, XMFLOAT3 </w:t>
       </w:r>
-      <w:proofErr w:type="spellStart"/>
       <w:r>
         <w:rPr>
           <w:rFonts w:ascii="Consolas" w:eastAsia="Times New Roman" w:hAnsi="Consolas" w:cs="Times New Roman"/>
@@ -6314,7 +4729,6 @@
         </w:rPr>
         <w:t>pointForceApplied</w:t>
       </w:r>
-      <w:proofErr w:type="spellEnd"/>
       <w:r>
         <w:rPr>
           <w:rFonts w:ascii="Consolas" w:eastAsia="Times New Roman" w:hAnsi="Consolas" w:cs="Times New Roman"/>
@@ -6377,9 +4791,18 @@
           <w:szCs w:val="18"/>
           <w:lang w:eastAsia="en-GB"/>
         </w:rPr>
-        <w:t>XMVector3</w:t>
-      </w:r>
-      <w:proofErr w:type="gramStart"/>
+        <w:t>XMVector3Cross</w:t>
+      </w:r>
+      <w:r>
+        <w:rPr>
+          <w:rFonts w:ascii="Consolas" w:eastAsia="Times New Roman" w:hAnsi="Consolas" w:cs="Times New Roman"/>
+          <w:color w:val="F8F8F2"/>
+          <w:sz w:val="18"/>
+          <w:szCs w:val="18"/>
+          <w:lang w:eastAsia="en-GB"/>
+        </w:rPr>
+        <w:t>(</w:t>
+      </w:r>
       <w:r>
         <w:rPr>
           <w:rFonts w:ascii="Consolas" w:eastAsia="Times New Roman" w:hAnsi="Consolas" w:cs="Times New Roman"/>
@@ -6388,7 +4811,7 @@
           <w:szCs w:val="18"/>
           <w:lang w:eastAsia="en-GB"/>
         </w:rPr>
-        <w:t>Cross</w:t>
+        <w:t>XMLoadFloat3</w:t>
       </w:r>
       <w:r>
         <w:rPr>
@@ -6400,7 +4823,26 @@
         </w:rPr>
         <w:t>(</w:t>
       </w:r>
-      <w:proofErr w:type="gramEnd"/>
+      <w:r>
+        <w:rPr>
+          <w:rFonts w:ascii="Consolas" w:eastAsia="Times New Roman" w:hAnsi="Consolas" w:cs="Times New Roman"/>
+          <w:color w:val="F92672"/>
+          <w:sz w:val="18"/>
+          <w:szCs w:val="18"/>
+          <w:lang w:eastAsia="en-GB"/>
+        </w:rPr>
+        <w:t>&amp;</w:t>
+      </w:r>
+      <w:r>
+        <w:rPr>
+          <w:rFonts w:ascii="Consolas" w:eastAsia="Times New Roman" w:hAnsi="Consolas" w:cs="Times New Roman"/>
+          <w:color w:val="F8F8F2"/>
+          <w:sz w:val="18"/>
+          <w:szCs w:val="18"/>
+          <w:lang w:eastAsia="en-GB"/>
+        </w:rPr>
+        <w:t xml:space="preserve">pointForceApplied), </w:t>
+      </w:r>
       <w:r>
         <w:rPr>
           <w:rFonts w:ascii="Consolas" w:eastAsia="Times New Roman" w:hAnsi="Consolas" w:cs="Times New Roman"/>
@@ -6431,79 +4873,15 @@
         </w:rPr>
         <w:t>&amp;</w:t>
       </w:r>
-      <w:proofErr w:type="spellStart"/>
-      <w:r>
-        <w:rPr>
-          <w:rFonts w:ascii="Consolas" w:eastAsia="Times New Roman" w:hAnsi="Consolas" w:cs="Times New Roman"/>
-          <w:color w:val="F8F8F2"/>
-          <w:sz w:val="18"/>
-          <w:szCs w:val="18"/>
-          <w:lang w:eastAsia="en-GB"/>
-        </w:rPr>
-        <w:t>pointForceApplied</w:t>
-      </w:r>
-      <w:proofErr w:type="spellEnd"/>
-      <w:r>
-        <w:rPr>
-          <w:rFonts w:ascii="Consolas" w:eastAsia="Times New Roman" w:hAnsi="Consolas" w:cs="Times New Roman"/>
-          <w:color w:val="F8F8F2"/>
-          <w:sz w:val="18"/>
-          <w:szCs w:val="18"/>
-          <w:lang w:eastAsia="en-GB"/>
-        </w:rPr>
-        <w:t xml:space="preserve">), </w:t>
-      </w:r>
-      <w:r>
-        <w:rPr>
-          <w:rFonts w:ascii="Consolas" w:eastAsia="Times New Roman" w:hAnsi="Consolas" w:cs="Times New Roman"/>
-          <w:color w:val="A6E22E"/>
-          <w:sz w:val="18"/>
-          <w:szCs w:val="18"/>
-          <w:lang w:eastAsia="en-GB"/>
-        </w:rPr>
-        <w:t>XMLoadFloat3</w:t>
-      </w:r>
-      <w:r>
-        <w:rPr>
-          <w:rFonts w:ascii="Consolas" w:eastAsia="Times New Roman" w:hAnsi="Consolas" w:cs="Times New Roman"/>
-          <w:color w:val="F8F8F2"/>
-          <w:sz w:val="18"/>
-          <w:szCs w:val="18"/>
-          <w:lang w:eastAsia="en-GB"/>
-        </w:rPr>
-        <w:t>(</w:t>
-      </w:r>
-      <w:r>
-        <w:rPr>
-          <w:rFonts w:ascii="Consolas" w:eastAsia="Times New Roman" w:hAnsi="Consolas" w:cs="Times New Roman"/>
-          <w:color w:val="F92672"/>
-          <w:sz w:val="18"/>
-          <w:szCs w:val="18"/>
-          <w:lang w:eastAsia="en-GB"/>
-        </w:rPr>
-        <w:t>&amp;</w:t>
-      </w:r>
-      <w:proofErr w:type="spellStart"/>
-      <w:r>
-        <w:rPr>
-          <w:rFonts w:ascii="Consolas" w:eastAsia="Times New Roman" w:hAnsi="Consolas" w:cs="Times New Roman"/>
-          <w:color w:val="F8F8F2"/>
-          <w:sz w:val="18"/>
-          <w:szCs w:val="18"/>
-          <w:lang w:eastAsia="en-GB"/>
-        </w:rPr>
-        <w:t>forceDirection</w:t>
-      </w:r>
-      <w:proofErr w:type="spellEnd"/>
-      <w:r>
-        <w:rPr>
-          <w:rFonts w:ascii="Consolas" w:eastAsia="Times New Roman" w:hAnsi="Consolas" w:cs="Times New Roman"/>
-          <w:color w:val="F8F8F2"/>
-          <w:sz w:val="18"/>
-          <w:szCs w:val="18"/>
-          <w:lang w:eastAsia="en-GB"/>
-        </w:rPr>
-        <w:t>));</w:t>
+      <w:r>
+        <w:rPr>
+          <w:rFonts w:ascii="Consolas" w:eastAsia="Times New Roman" w:hAnsi="Consolas" w:cs="Times New Roman"/>
+          <w:color w:val="F8F8F2"/>
+          <w:sz w:val="18"/>
+          <w:szCs w:val="18"/>
+          <w:lang w:eastAsia="en-GB"/>
+        </w:rPr>
+        <w:t>forceDirection));</w:t>
       </w:r>
     </w:p>
     <w:p>
@@ -6670,8 +5048,6 @@
         </w:rPr>
         <w:t xml:space="preserve">XMVECTOR </w:t>
       </w:r>
-      <w:proofErr w:type="spellStart"/>
-      <w:proofErr w:type="gramStart"/>
       <w:r>
         <w:rPr>
           <w:rFonts w:ascii="Consolas" w:eastAsia="Times New Roman" w:hAnsi="Consolas" w:cs="Times New Roman"/>
@@ -6682,7 +5058,6 @@
         </w:rPr>
         <w:t>Rigidbody</w:t>
       </w:r>
-      <w:proofErr w:type="spellEnd"/>
       <w:r>
         <w:rPr>
           <w:rFonts w:ascii="Consolas" w:eastAsia="Times New Roman" w:hAnsi="Consolas" w:cs="Times New Roman"/>
@@ -6693,8 +5068,6 @@
         </w:rPr>
         <w:t>::</w:t>
       </w:r>
-      <w:proofErr w:type="spellStart"/>
-      <w:proofErr w:type="gramEnd"/>
       <w:r>
         <w:rPr>
           <w:rFonts w:ascii="Consolas" w:eastAsia="Times New Roman" w:hAnsi="Consolas" w:cs="Times New Roman"/>
@@ -6705,7 +5078,6 @@
         </w:rPr>
         <w:t>CalculateAngularAcceleration</w:t>
       </w:r>
-      <w:proofErr w:type="spellEnd"/>
       <w:r>
         <w:rPr>
           <w:rFonts w:ascii="Consolas" w:eastAsia="Times New Roman" w:hAnsi="Consolas" w:cs="Times New Roman"/>
@@ -6738,20 +5110,18 @@
           <w:szCs w:val="18"/>
           <w:lang w:eastAsia="en-GB"/>
         </w:rPr>
-        <w:t xml:space="preserve">    XMMATRIX </w:t>
-      </w:r>
-      <w:proofErr w:type="spellStart"/>
-      <w:r>
-        <w:rPr>
-          <w:rFonts w:ascii="Consolas" w:eastAsia="Times New Roman" w:hAnsi="Consolas" w:cs="Times New Roman"/>
-          <w:color w:val="F8F8F2"/>
-          <w:sz w:val="18"/>
-          <w:szCs w:val="18"/>
-          <w:lang w:eastAsia="en-GB"/>
-        </w:rPr>
-        <w:t>inverseMatrix</w:t>
-      </w:r>
-      <w:proofErr w:type="spellEnd"/>
+        <w:t xml:space="preserve">    XMMATRIX inverseMatrix </w:t>
+      </w:r>
+      <w:r>
+        <w:rPr>
+          <w:rFonts w:ascii="Consolas" w:eastAsia="Times New Roman" w:hAnsi="Consolas" w:cs="Times New Roman"/>
+          <w:color w:val="F92672"/>
+          <w:sz w:val="18"/>
+          <w:szCs w:val="18"/>
+          <w:lang w:eastAsia="en-GB"/>
+        </w:rPr>
+        <w:t>=</w:t>
+      </w:r>
       <w:r>
         <w:rPr>
           <w:rFonts w:ascii="Consolas" w:eastAsia="Times New Roman" w:hAnsi="Consolas" w:cs="Times New Roman"/>
@@ -6765,27 +5135,6 @@
       <w:r>
         <w:rPr>
           <w:rFonts w:ascii="Consolas" w:eastAsia="Times New Roman" w:hAnsi="Consolas" w:cs="Times New Roman"/>
-          <w:color w:val="F92672"/>
-          <w:sz w:val="18"/>
-          <w:szCs w:val="18"/>
-          <w:lang w:eastAsia="en-GB"/>
-        </w:rPr>
-        <w:t>=</w:t>
-      </w:r>
-      <w:r>
-        <w:rPr>
-          <w:rFonts w:ascii="Consolas" w:eastAsia="Times New Roman" w:hAnsi="Consolas" w:cs="Times New Roman"/>
-          <w:color w:val="F8F8F2"/>
-          <w:sz w:val="18"/>
-          <w:szCs w:val="18"/>
-          <w:lang w:eastAsia="en-GB"/>
-        </w:rPr>
-        <w:t xml:space="preserve"> </w:t>
-      </w:r>
-      <w:proofErr w:type="spellStart"/>
-      <w:r>
-        <w:rPr>
-          <w:rFonts w:ascii="Consolas" w:eastAsia="Times New Roman" w:hAnsi="Consolas" w:cs="Times New Roman"/>
           <w:color w:val="A6E22E"/>
           <w:sz w:val="18"/>
           <w:szCs w:val="18"/>
@@ -6793,7 +5142,6 @@
         </w:rPr>
         <w:t>XMMatrixInverse</w:t>
       </w:r>
-      <w:proofErr w:type="spellEnd"/>
       <w:r>
         <w:rPr>
           <w:rFonts w:ascii="Consolas" w:eastAsia="Times New Roman" w:hAnsi="Consolas" w:cs="Times New Roman"/>
@@ -6814,7 +5162,6 @@
         </w:rPr>
         <w:t>&amp;</w:t>
       </w:r>
-      <w:proofErr w:type="spellStart"/>
       <w:r>
         <w:rPr>
           <w:rFonts w:ascii="Consolas" w:eastAsia="Times New Roman" w:hAnsi="Consolas" w:cs="Times New Roman"/>
@@ -6825,60 +5172,15 @@
         </w:rPr>
         <w:t>XMMatrixDeterminant</w:t>
       </w:r>
-      <w:proofErr w:type="spellEnd"/>
-      <w:r>
-        <w:rPr>
-          <w:rFonts w:ascii="Consolas" w:eastAsia="Times New Roman" w:hAnsi="Consolas" w:cs="Times New Roman"/>
-          <w:color w:val="F8F8F2"/>
-          <w:sz w:val="18"/>
-          <w:szCs w:val="18"/>
-          <w:lang w:eastAsia="en-GB"/>
-        </w:rPr>
-        <w:t>(</w:t>
-      </w:r>
-      <w:proofErr w:type="spellStart"/>
-      <w:r>
-        <w:rPr>
-          <w:rFonts w:ascii="Consolas" w:eastAsia="Times New Roman" w:hAnsi="Consolas" w:cs="Times New Roman"/>
-          <w:color w:val="F8F8F2"/>
-          <w:sz w:val="18"/>
-          <w:szCs w:val="18"/>
-          <w:lang w:eastAsia="en-GB"/>
-        </w:rPr>
-        <w:t>inertiaTensor</w:t>
-      </w:r>
-      <w:proofErr w:type="spellEnd"/>
-      <w:r>
-        <w:rPr>
-          <w:rFonts w:ascii="Consolas" w:eastAsia="Times New Roman" w:hAnsi="Consolas" w:cs="Times New Roman"/>
-          <w:color w:val="F8F8F2"/>
-          <w:sz w:val="18"/>
-          <w:szCs w:val="18"/>
-          <w:lang w:eastAsia="en-GB"/>
-        </w:rPr>
-        <w:t xml:space="preserve">), </w:t>
-      </w:r>
-      <w:proofErr w:type="spellStart"/>
-      <w:r>
-        <w:rPr>
-          <w:rFonts w:ascii="Consolas" w:eastAsia="Times New Roman" w:hAnsi="Consolas" w:cs="Times New Roman"/>
-          <w:color w:val="F8F8F2"/>
-          <w:sz w:val="18"/>
-          <w:szCs w:val="18"/>
-          <w:lang w:eastAsia="en-GB"/>
-        </w:rPr>
-        <w:t>inertiaTensor</w:t>
-      </w:r>
-      <w:proofErr w:type="spellEnd"/>
-      <w:r>
-        <w:rPr>
-          <w:rFonts w:ascii="Consolas" w:eastAsia="Times New Roman" w:hAnsi="Consolas" w:cs="Times New Roman"/>
-          <w:color w:val="F8F8F2"/>
-          <w:sz w:val="18"/>
-          <w:szCs w:val="18"/>
-          <w:lang w:eastAsia="en-GB"/>
-        </w:rPr>
-        <w:t>);</w:t>
+      <w:r>
+        <w:rPr>
+          <w:rFonts w:ascii="Consolas" w:eastAsia="Times New Roman" w:hAnsi="Consolas" w:cs="Times New Roman"/>
+          <w:color w:val="F8F8F2"/>
+          <w:sz w:val="18"/>
+          <w:szCs w:val="18"/>
+          <w:lang w:eastAsia="en-GB"/>
+        </w:rPr>
+        <w:t>(inertiaTensor), inertiaTensor);</w:t>
       </w:r>
     </w:p>
     <w:p>
@@ -6932,61 +5234,17 @@
           <w:szCs w:val="18"/>
           <w:lang w:eastAsia="en-GB"/>
         </w:rPr>
-        <w:t>XMVector3</w:t>
-      </w:r>
-      <w:proofErr w:type="gramStart"/>
-      <w:r>
-        <w:rPr>
-          <w:rFonts w:ascii="Consolas" w:eastAsia="Times New Roman" w:hAnsi="Consolas" w:cs="Times New Roman"/>
-          <w:color w:val="A6E22E"/>
-          <w:sz w:val="18"/>
-          <w:szCs w:val="18"/>
-          <w:lang w:eastAsia="en-GB"/>
-        </w:rPr>
-        <w:t>Transform</w:t>
-      </w:r>
-      <w:r>
-        <w:rPr>
-          <w:rFonts w:ascii="Consolas" w:eastAsia="Times New Roman" w:hAnsi="Consolas" w:cs="Times New Roman"/>
-          <w:color w:val="F8F8F2"/>
-          <w:sz w:val="18"/>
-          <w:szCs w:val="18"/>
-          <w:lang w:eastAsia="en-GB"/>
-        </w:rPr>
-        <w:t>(</w:t>
-      </w:r>
-      <w:proofErr w:type="gramEnd"/>
-      <w:r>
-        <w:rPr>
-          <w:rFonts w:ascii="Consolas" w:eastAsia="Times New Roman" w:hAnsi="Consolas" w:cs="Times New Roman"/>
-          <w:color w:val="F8F8F2"/>
-          <w:sz w:val="18"/>
-          <w:szCs w:val="18"/>
-          <w:lang w:eastAsia="en-GB"/>
-        </w:rPr>
-        <w:t xml:space="preserve">torque, </w:t>
-      </w:r>
-      <w:proofErr w:type="spellStart"/>
-      <w:r>
-        <w:rPr>
-          <w:rFonts w:ascii="Consolas" w:eastAsia="Times New Roman" w:hAnsi="Consolas" w:cs="Times New Roman"/>
-          <w:color w:val="F8F8F2"/>
-          <w:sz w:val="18"/>
-          <w:szCs w:val="18"/>
-          <w:lang w:eastAsia="en-GB"/>
-        </w:rPr>
-        <w:t>inverseMatrix</w:t>
-      </w:r>
-      <w:proofErr w:type="spellEnd"/>
-      <w:r>
-        <w:rPr>
-          <w:rFonts w:ascii="Consolas" w:eastAsia="Times New Roman" w:hAnsi="Consolas" w:cs="Times New Roman"/>
-          <w:color w:val="F8F8F2"/>
-          <w:sz w:val="18"/>
-          <w:szCs w:val="18"/>
-          <w:lang w:eastAsia="en-GB"/>
-        </w:rPr>
-        <w:t>);</w:t>
+        <w:t>XMVector3Transform</w:t>
+      </w:r>
+      <w:r>
+        <w:rPr>
+          <w:rFonts w:ascii="Consolas" w:eastAsia="Times New Roman" w:hAnsi="Consolas" w:cs="Times New Roman"/>
+          <w:color w:val="F8F8F2"/>
+          <w:sz w:val="18"/>
+          <w:szCs w:val="18"/>
+          <w:lang w:eastAsia="en-GB"/>
+        </w:rPr>
+        <w:t>(torque, inverseMatrix);</w:t>
       </w:r>
     </w:p>
     <w:p>
@@ -7303,8 +5561,6 @@
         </w:rPr>
         <w:t xml:space="preserve">XMVECTOR </w:t>
       </w:r>
-      <w:proofErr w:type="spellStart"/>
-      <w:proofErr w:type="gramStart"/>
       <w:r>
         <w:rPr>
           <w:rFonts w:ascii="Consolas" w:eastAsia="Times New Roman" w:hAnsi="Consolas" w:cs="Times New Roman"/>
@@ -7315,7 +5571,6 @@
         </w:rPr>
         <w:t>Rigidbody</w:t>
       </w:r>
-      <w:proofErr w:type="spellEnd"/>
       <w:r>
         <w:rPr>
           <w:rFonts w:ascii="Consolas" w:eastAsia="Times New Roman" w:hAnsi="Consolas" w:cs="Times New Roman"/>
@@ -7326,8 +5581,6 @@
         </w:rPr>
         <w:t>::</w:t>
       </w:r>
-      <w:proofErr w:type="spellStart"/>
-      <w:proofErr w:type="gramEnd"/>
       <w:r>
         <w:rPr>
           <w:rFonts w:ascii="Consolas" w:eastAsia="Times New Roman" w:hAnsi="Consolas" w:cs="Times New Roman"/>
@@ -7338,7 +5591,6 @@
         </w:rPr>
         <w:t>CalculateAngularVelocity</w:t>
       </w:r>
-      <w:proofErr w:type="spellEnd"/>
       <w:r>
         <w:rPr>
           <w:rFonts w:ascii="Consolas" w:eastAsia="Times New Roman" w:hAnsi="Consolas" w:cs="Times New Roman"/>
@@ -7371,7 +5623,6 @@
         </w:rPr>
         <w:t xml:space="preserve"> </w:t>
       </w:r>
-      <w:proofErr w:type="spellStart"/>
       <w:r>
         <w:rPr>
           <w:rFonts w:ascii="Consolas" w:eastAsia="Times New Roman" w:hAnsi="Consolas" w:cs="Times New Roman"/>
@@ -7384,7 +5635,6 @@
         </w:rPr>
         <w:t>deltaTime</w:t>
       </w:r>
-      <w:proofErr w:type="spellEnd"/>
       <w:r>
         <w:rPr>
           <w:rFonts w:ascii="Consolas" w:eastAsia="Times New Roman" w:hAnsi="Consolas" w:cs="Times New Roman"/>
@@ -7437,29 +5687,7 @@
           <w:szCs w:val="18"/>
           <w:lang w:eastAsia="en-GB"/>
         </w:rPr>
-        <w:t xml:space="preserve"> </w:t>
-      </w:r>
-      <w:proofErr w:type="spellStart"/>
-      <w:r>
-        <w:rPr>
-          <w:rFonts w:ascii="Consolas" w:eastAsia="Times New Roman" w:hAnsi="Consolas" w:cs="Times New Roman"/>
-          <w:color w:val="F8F8F2"/>
-          <w:sz w:val="18"/>
-          <w:szCs w:val="18"/>
-          <w:lang w:eastAsia="en-GB"/>
-        </w:rPr>
-        <w:t>angularVelocity</w:t>
-      </w:r>
-      <w:proofErr w:type="spellEnd"/>
-      <w:r>
-        <w:rPr>
-          <w:rFonts w:ascii="Consolas" w:eastAsia="Times New Roman" w:hAnsi="Consolas" w:cs="Times New Roman"/>
-          <w:color w:val="F8F8F2"/>
-          <w:sz w:val="18"/>
-          <w:szCs w:val="18"/>
-          <w:lang w:eastAsia="en-GB"/>
-        </w:rPr>
-        <w:t xml:space="preserve"> </w:t>
+        <w:t xml:space="preserve"> angularVelocity </w:t>
       </w:r>
       <w:r>
         <w:rPr>
@@ -7479,29 +5707,7 @@
           <w:szCs w:val="18"/>
           <w:lang w:eastAsia="en-GB"/>
         </w:rPr>
-        <w:t xml:space="preserve"> </w:t>
-      </w:r>
-      <w:proofErr w:type="spellStart"/>
-      <w:r>
-        <w:rPr>
-          <w:rFonts w:ascii="Consolas" w:eastAsia="Times New Roman" w:hAnsi="Consolas" w:cs="Times New Roman"/>
-          <w:color w:val="F8F8F2"/>
-          <w:sz w:val="18"/>
-          <w:szCs w:val="18"/>
-          <w:lang w:eastAsia="en-GB"/>
-        </w:rPr>
-        <w:t>angularAcceleration</w:t>
-      </w:r>
-      <w:proofErr w:type="spellEnd"/>
-      <w:r>
-        <w:rPr>
-          <w:rFonts w:ascii="Consolas" w:eastAsia="Times New Roman" w:hAnsi="Consolas" w:cs="Times New Roman"/>
-          <w:color w:val="F8F8F2"/>
-          <w:sz w:val="18"/>
-          <w:szCs w:val="18"/>
-          <w:lang w:eastAsia="en-GB"/>
-        </w:rPr>
-        <w:t xml:space="preserve"> </w:t>
+        <w:t xml:space="preserve"> angularAcceleration </w:t>
       </w:r>
       <w:r>
         <w:rPr>
@@ -7521,29 +5727,7 @@
           <w:szCs w:val="18"/>
           <w:lang w:eastAsia="en-GB"/>
         </w:rPr>
-        <w:t xml:space="preserve"> </w:t>
-      </w:r>
-      <w:proofErr w:type="spellStart"/>
-      <w:r>
-        <w:rPr>
-          <w:rFonts w:ascii="Consolas" w:eastAsia="Times New Roman" w:hAnsi="Consolas" w:cs="Times New Roman"/>
-          <w:color w:val="F8F8F2"/>
-          <w:sz w:val="18"/>
-          <w:szCs w:val="18"/>
-          <w:lang w:eastAsia="en-GB"/>
-        </w:rPr>
-        <w:t>deltaTime</w:t>
-      </w:r>
-      <w:proofErr w:type="spellEnd"/>
-      <w:r>
-        <w:rPr>
-          <w:rFonts w:ascii="Consolas" w:eastAsia="Times New Roman" w:hAnsi="Consolas" w:cs="Times New Roman"/>
-          <w:color w:val="F8F8F2"/>
-          <w:sz w:val="18"/>
-          <w:szCs w:val="18"/>
-          <w:lang w:eastAsia="en-GB"/>
-        </w:rPr>
-        <w:t>;</w:t>
+        <w:t xml:space="preserve"> deltaTime;</w:t>
       </w:r>
     </w:p>
     <w:p>
@@ -7607,8 +5791,6 @@
         </w:rPr>
         <w:t xml:space="preserve">XMVECTOR </w:t>
       </w:r>
-      <w:proofErr w:type="spellStart"/>
-      <w:proofErr w:type="gramStart"/>
       <w:r>
         <w:rPr>
           <w:rFonts w:ascii="Consolas" w:eastAsia="Times New Roman" w:hAnsi="Consolas" w:cs="Times New Roman"/>
@@ -7619,7 +5801,6 @@
         </w:rPr>
         <w:t>Rigidbody</w:t>
       </w:r>
-      <w:proofErr w:type="spellEnd"/>
       <w:r>
         <w:rPr>
           <w:rFonts w:ascii="Consolas" w:eastAsia="Times New Roman" w:hAnsi="Consolas" w:cs="Times New Roman"/>
@@ -7630,8 +5811,6 @@
         </w:rPr>
         <w:t>::</w:t>
       </w:r>
-      <w:proofErr w:type="spellStart"/>
-      <w:proofErr w:type="gramEnd"/>
       <w:r>
         <w:rPr>
           <w:rFonts w:ascii="Consolas" w:eastAsia="Times New Roman" w:hAnsi="Consolas" w:cs="Times New Roman"/>
@@ -7642,7 +5821,6 @@
         </w:rPr>
         <w:t>ApplyDamping</w:t>
       </w:r>
-      <w:proofErr w:type="spellEnd"/>
       <w:r>
         <w:rPr>
           <w:rFonts w:ascii="Consolas" w:eastAsia="Times New Roman" w:hAnsi="Consolas" w:cs="Times New Roman"/>
@@ -7675,7 +5853,6 @@
         </w:rPr>
         <w:t xml:space="preserve"> </w:t>
       </w:r>
-      <w:proofErr w:type="spellStart"/>
       <w:r>
         <w:rPr>
           <w:rFonts w:ascii="Consolas" w:eastAsia="Times New Roman" w:hAnsi="Consolas" w:cs="Times New Roman"/>
@@ -7688,7 +5865,6 @@
         </w:rPr>
         <w:t>deltaTime</w:t>
       </w:r>
-      <w:proofErr w:type="spellEnd"/>
       <w:r>
         <w:rPr>
           <w:rFonts w:ascii="Consolas" w:eastAsia="Times New Roman" w:hAnsi="Consolas" w:cs="Times New Roman"/>
@@ -7741,29 +5917,7 @@
           <w:szCs w:val="18"/>
           <w:lang w:eastAsia="en-GB"/>
         </w:rPr>
-        <w:t xml:space="preserve"> </w:t>
-      </w:r>
-      <w:proofErr w:type="spellStart"/>
-      <w:r>
-        <w:rPr>
-          <w:rFonts w:ascii="Consolas" w:eastAsia="Times New Roman" w:hAnsi="Consolas" w:cs="Times New Roman"/>
-          <w:color w:val="F8F8F2"/>
-          <w:sz w:val="18"/>
-          <w:szCs w:val="18"/>
-          <w:lang w:eastAsia="en-GB"/>
-        </w:rPr>
-        <w:t>angularVelocity</w:t>
-      </w:r>
-      <w:proofErr w:type="spellEnd"/>
-      <w:r>
-        <w:rPr>
-          <w:rFonts w:ascii="Consolas" w:eastAsia="Times New Roman" w:hAnsi="Consolas" w:cs="Times New Roman"/>
-          <w:color w:val="F8F8F2"/>
-          <w:sz w:val="18"/>
-          <w:szCs w:val="18"/>
-          <w:lang w:eastAsia="en-GB"/>
-        </w:rPr>
-        <w:t xml:space="preserve"> </w:t>
+        <w:t xml:space="preserve"> angularVelocity </w:t>
       </w:r>
       <w:r>
         <w:rPr>
@@ -7783,29 +5937,7 @@
           <w:szCs w:val="18"/>
           <w:lang w:eastAsia="en-GB"/>
         </w:rPr>
-        <w:t xml:space="preserve"> </w:t>
-      </w:r>
-      <w:proofErr w:type="spellStart"/>
-      <w:r>
-        <w:rPr>
-          <w:rFonts w:ascii="Consolas" w:eastAsia="Times New Roman" w:hAnsi="Consolas" w:cs="Times New Roman"/>
-          <w:color w:val="F8F8F2"/>
-          <w:sz w:val="18"/>
-          <w:szCs w:val="18"/>
-          <w:lang w:eastAsia="en-GB"/>
-        </w:rPr>
-        <w:t>angularDamping</w:t>
-      </w:r>
-      <w:proofErr w:type="spellEnd"/>
-      <w:r>
-        <w:rPr>
-          <w:rFonts w:ascii="Consolas" w:eastAsia="Times New Roman" w:hAnsi="Consolas" w:cs="Times New Roman"/>
-          <w:color w:val="F8F8F2"/>
-          <w:sz w:val="18"/>
-          <w:szCs w:val="18"/>
-          <w:lang w:eastAsia="en-GB"/>
-        </w:rPr>
-        <w:t xml:space="preserve"> </w:t>
+        <w:t xml:space="preserve"> angularDamping </w:t>
       </w:r>
       <w:r>
         <w:rPr>
@@ -7825,29 +5957,7 @@
           <w:szCs w:val="18"/>
           <w:lang w:eastAsia="en-GB"/>
         </w:rPr>
-        <w:t xml:space="preserve"> </w:t>
-      </w:r>
-      <w:proofErr w:type="spellStart"/>
-      <w:r>
-        <w:rPr>
-          <w:rFonts w:ascii="Consolas" w:eastAsia="Times New Roman" w:hAnsi="Consolas" w:cs="Times New Roman"/>
-          <w:color w:val="F8F8F2"/>
-          <w:sz w:val="18"/>
-          <w:szCs w:val="18"/>
-          <w:lang w:eastAsia="en-GB"/>
-        </w:rPr>
-        <w:t>deltaTime</w:t>
-      </w:r>
-      <w:proofErr w:type="spellEnd"/>
-      <w:r>
-        <w:rPr>
-          <w:rFonts w:ascii="Consolas" w:eastAsia="Times New Roman" w:hAnsi="Consolas" w:cs="Times New Roman"/>
-          <w:color w:val="F8F8F2"/>
-          <w:sz w:val="18"/>
-          <w:szCs w:val="18"/>
-          <w:lang w:eastAsia="en-GB"/>
-        </w:rPr>
-        <w:t>;</w:t>
+        <w:t xml:space="preserve"> deltaTime;</w:t>
       </w:r>
     </w:p>
     <w:p>
@@ -7880,20 +5990,7 @@
         <w:t xml:space="preserve">Following the Angular Velocity calculations, the Angular Orientation can be calculated using a quaternion. </w:t>
       </w:r>
       <w:r>
-        <w:t xml:space="preserve">The Angular Velocity vector is added to the quaternion, the quaternion is then normalised and </w:t>
-      </w:r>
-      <w:proofErr w:type="spellStart"/>
-      <w:proofErr w:type="gramStart"/>
-      <w:r>
-        <w:t>CalculateTransformMatrixColumnMajor</w:t>
-      </w:r>
-      <w:proofErr w:type="spellEnd"/>
-      <w:r>
-        <w:t>(</w:t>
-      </w:r>
-      <w:proofErr w:type="gramEnd"/>
-      <w:r>
-        <w:t>) is called, resulting in a final rotation matrix which is used when the world matrix is calculated for the object.</w:t>
+        <w:t>The Angular Velocity vector is added to the quaternion, the quaternion is then normalised and CalculateTransformMatrixColumnMajor() is called, resulting in a final rotation matrix which is used when the world matrix is calculated for the object.</w:t>
       </w:r>
     </w:p>
     <w:p>
@@ -7919,8 +6016,6 @@
         </w:rPr>
         <w:t xml:space="preserve">XMMATRIX </w:t>
       </w:r>
-      <w:proofErr w:type="spellStart"/>
-      <w:proofErr w:type="gramStart"/>
       <w:r>
         <w:rPr>
           <w:rFonts w:ascii="Consolas" w:eastAsia="Times New Roman" w:hAnsi="Consolas" w:cs="Times New Roman"/>
@@ -7931,7 +6026,6 @@
         </w:rPr>
         <w:t>Rigidbody</w:t>
       </w:r>
-      <w:proofErr w:type="spellEnd"/>
       <w:r>
         <w:rPr>
           <w:rFonts w:ascii="Consolas" w:eastAsia="Times New Roman" w:hAnsi="Consolas" w:cs="Times New Roman"/>
@@ -7942,8 +6036,6 @@
         </w:rPr>
         <w:t>::</w:t>
       </w:r>
-      <w:proofErr w:type="spellStart"/>
-      <w:proofErr w:type="gramEnd"/>
       <w:r>
         <w:rPr>
           <w:rFonts w:ascii="Consolas" w:eastAsia="Times New Roman" w:hAnsi="Consolas" w:cs="Times New Roman"/>
@@ -7954,7 +6046,6 @@
         </w:rPr>
         <w:t>CalculateAngularOrientation</w:t>
       </w:r>
-      <w:proofErr w:type="spellEnd"/>
       <w:r>
         <w:rPr>
           <w:rFonts w:ascii="Consolas" w:eastAsia="Times New Roman" w:hAnsi="Consolas" w:cs="Times New Roman"/>
@@ -8009,7 +6100,6 @@
         </w:rPr>
         <w:t xml:space="preserve"> </w:t>
       </w:r>
-      <w:proofErr w:type="spellStart"/>
       <w:r>
         <w:rPr>
           <w:rFonts w:ascii="Consolas" w:eastAsia="Times New Roman" w:hAnsi="Consolas" w:cs="Times New Roman"/>
@@ -8022,7 +6112,6 @@
         </w:rPr>
         <w:t>deltaTime</w:t>
       </w:r>
-      <w:proofErr w:type="spellEnd"/>
       <w:r>
         <w:rPr>
           <w:rFonts w:ascii="Consolas" w:eastAsia="Times New Roman" w:hAnsi="Consolas" w:cs="Times New Roman"/>
@@ -8055,29 +6144,7 @@
           <w:szCs w:val="18"/>
           <w:lang w:eastAsia="en-GB"/>
         </w:rPr>
-        <w:t xml:space="preserve">    XMFLOAT3 </w:t>
-      </w:r>
-      <w:proofErr w:type="spellStart"/>
-      <w:r>
-        <w:rPr>
-          <w:rFonts w:ascii="Consolas" w:eastAsia="Times New Roman" w:hAnsi="Consolas" w:cs="Times New Roman"/>
-          <w:color w:val="F8F8F2"/>
-          <w:sz w:val="18"/>
-          <w:szCs w:val="18"/>
-          <w:lang w:eastAsia="en-GB"/>
-        </w:rPr>
-        <w:t>av</w:t>
-      </w:r>
-      <w:proofErr w:type="spellEnd"/>
-      <w:r>
-        <w:rPr>
-          <w:rFonts w:ascii="Consolas" w:eastAsia="Times New Roman" w:hAnsi="Consolas" w:cs="Times New Roman"/>
-          <w:color w:val="F8F8F2"/>
-          <w:sz w:val="18"/>
-          <w:szCs w:val="18"/>
-          <w:lang w:eastAsia="en-GB"/>
-        </w:rPr>
-        <w:t xml:space="preserve">; </w:t>
+        <w:t xml:space="preserve">    XMFLOAT3 av; </w:t>
       </w:r>
       <w:r>
         <w:rPr>
@@ -8109,49 +6176,15 @@
         </w:rPr>
         <w:t>&amp;</w:t>
       </w:r>
-      <w:proofErr w:type="spellStart"/>
-      <w:r>
-        <w:rPr>
-          <w:rFonts w:ascii="Consolas" w:eastAsia="Times New Roman" w:hAnsi="Consolas" w:cs="Times New Roman"/>
-          <w:color w:val="F8F8F2"/>
-          <w:sz w:val="18"/>
-          <w:szCs w:val="18"/>
-          <w:lang w:eastAsia="en-GB"/>
-        </w:rPr>
-        <w:t>av</w:t>
-      </w:r>
-      <w:proofErr w:type="spellEnd"/>
-      <w:r>
-        <w:rPr>
-          <w:rFonts w:ascii="Consolas" w:eastAsia="Times New Roman" w:hAnsi="Consolas" w:cs="Times New Roman"/>
-          <w:color w:val="F8F8F2"/>
-          <w:sz w:val="18"/>
-          <w:szCs w:val="18"/>
-          <w:lang w:eastAsia="en-GB"/>
-        </w:rPr>
-        <w:t xml:space="preserve">, </w:t>
-      </w:r>
-      <w:proofErr w:type="spellStart"/>
-      <w:r>
-        <w:rPr>
-          <w:rFonts w:ascii="Consolas" w:eastAsia="Times New Roman" w:hAnsi="Consolas" w:cs="Times New Roman"/>
-          <w:color w:val="F8F8F2"/>
-          <w:sz w:val="18"/>
-          <w:szCs w:val="18"/>
-          <w:lang w:eastAsia="en-GB"/>
-        </w:rPr>
-        <w:t>angularVelocity</w:t>
-      </w:r>
-      <w:proofErr w:type="spellEnd"/>
-      <w:r>
-        <w:rPr>
-          <w:rFonts w:ascii="Consolas" w:eastAsia="Times New Roman" w:hAnsi="Consolas" w:cs="Times New Roman"/>
-          <w:color w:val="F8F8F2"/>
-          <w:sz w:val="18"/>
-          <w:szCs w:val="18"/>
-          <w:lang w:eastAsia="en-GB"/>
-        </w:rPr>
-        <w:t>);</w:t>
+      <w:r>
+        <w:rPr>
+          <w:rFonts w:ascii="Consolas" w:eastAsia="Times New Roman" w:hAnsi="Consolas" w:cs="Times New Roman"/>
+          <w:color w:val="F8F8F2"/>
+          <w:sz w:val="18"/>
+          <w:szCs w:val="18"/>
+          <w:lang w:eastAsia="en-GB"/>
+        </w:rPr>
+        <w:t>av, angularVelocity);</w:t>
       </w:r>
     </w:p>
     <w:p>
@@ -8175,19 +6208,7 @@
           <w:szCs w:val="18"/>
           <w:lang w:eastAsia="en-GB"/>
         </w:rPr>
-        <w:t>    </w:t>
-      </w:r>
-      <w:proofErr w:type="spellStart"/>
-      <w:proofErr w:type="gramStart"/>
-      <w:r>
-        <w:rPr>
-          <w:rFonts w:ascii="Consolas" w:eastAsia="Times New Roman" w:hAnsi="Consolas" w:cs="Times New Roman"/>
-          <w:color w:val="F8F8F2"/>
-          <w:sz w:val="18"/>
-          <w:szCs w:val="18"/>
-          <w:lang w:eastAsia="en-GB"/>
-        </w:rPr>
-        <w:t>quaternion.</w:t>
+        <w:t>    quaternion.</w:t>
       </w:r>
       <w:r>
         <w:rPr>
@@ -8199,8 +6220,6 @@
         </w:rPr>
         <w:t>addScaledVector</w:t>
       </w:r>
-      <w:proofErr w:type="spellEnd"/>
-      <w:proofErr w:type="gramEnd"/>
       <w:r>
         <w:rPr>
           <w:rFonts w:ascii="Consolas" w:eastAsia="Times New Roman" w:hAnsi="Consolas" w:cs="Times New Roman"/>
@@ -8229,95 +6248,7 @@
           <w:szCs w:val="18"/>
           <w:lang w:eastAsia="en-GB"/>
         </w:rPr>
-        <w:t>(</w:t>
-      </w:r>
-      <w:proofErr w:type="spellStart"/>
-      <w:r>
-        <w:rPr>
-          <w:rFonts w:ascii="Consolas" w:eastAsia="Times New Roman" w:hAnsi="Consolas" w:cs="Times New Roman"/>
-          <w:color w:val="F8F8F2"/>
-          <w:sz w:val="18"/>
-          <w:szCs w:val="18"/>
-          <w:lang w:eastAsia="en-GB"/>
-        </w:rPr>
-        <w:t>av.x</w:t>
-      </w:r>
-      <w:proofErr w:type="spellEnd"/>
-      <w:r>
-        <w:rPr>
-          <w:rFonts w:ascii="Consolas" w:eastAsia="Times New Roman" w:hAnsi="Consolas" w:cs="Times New Roman"/>
-          <w:color w:val="F8F8F2"/>
-          <w:sz w:val="18"/>
-          <w:szCs w:val="18"/>
-          <w:lang w:eastAsia="en-GB"/>
-        </w:rPr>
-        <w:t xml:space="preserve">, </w:t>
-      </w:r>
-      <w:proofErr w:type="spellStart"/>
-      <w:r>
-        <w:rPr>
-          <w:rFonts w:ascii="Consolas" w:eastAsia="Times New Roman" w:hAnsi="Consolas" w:cs="Times New Roman"/>
-          <w:color w:val="F8F8F2"/>
-          <w:sz w:val="18"/>
-          <w:szCs w:val="18"/>
-          <w:lang w:eastAsia="en-GB"/>
-        </w:rPr>
-        <w:t>av.y</w:t>
-      </w:r>
-      <w:proofErr w:type="spellEnd"/>
-      <w:r>
-        <w:rPr>
-          <w:rFonts w:ascii="Consolas" w:eastAsia="Times New Roman" w:hAnsi="Consolas" w:cs="Times New Roman"/>
-          <w:color w:val="F8F8F2"/>
-          <w:sz w:val="18"/>
-          <w:szCs w:val="18"/>
-          <w:lang w:eastAsia="en-GB"/>
-        </w:rPr>
-        <w:t xml:space="preserve">, </w:t>
-      </w:r>
-      <w:proofErr w:type="spellStart"/>
-      <w:r>
-        <w:rPr>
-          <w:rFonts w:ascii="Consolas" w:eastAsia="Times New Roman" w:hAnsi="Consolas" w:cs="Times New Roman"/>
-          <w:color w:val="F8F8F2"/>
-          <w:sz w:val="18"/>
-          <w:szCs w:val="18"/>
-          <w:lang w:eastAsia="en-GB"/>
-        </w:rPr>
-        <w:t>av.z</w:t>
-      </w:r>
-      <w:proofErr w:type="spellEnd"/>
-      <w:r>
-        <w:rPr>
-          <w:rFonts w:ascii="Consolas" w:eastAsia="Times New Roman" w:hAnsi="Consolas" w:cs="Times New Roman"/>
-          <w:color w:val="F8F8F2"/>
-          <w:sz w:val="18"/>
-          <w:szCs w:val="18"/>
-          <w:lang w:eastAsia="en-GB"/>
-        </w:rPr>
-        <w:t xml:space="preserve">), </w:t>
-      </w:r>
-      <w:proofErr w:type="spellStart"/>
-      <w:r>
-        <w:rPr>
-          <w:rFonts w:ascii="Consolas" w:eastAsia="Times New Roman" w:hAnsi="Consolas" w:cs="Times New Roman"/>
-          <w:color w:val="F8F8F2"/>
-          <w:sz w:val="18"/>
-          <w:szCs w:val="18"/>
-          <w:lang w:eastAsia="en-GB"/>
-        </w:rPr>
-        <w:t>deltaTime</w:t>
-      </w:r>
-      <w:proofErr w:type="spellEnd"/>
-      <w:r>
-        <w:rPr>
-          <w:rFonts w:ascii="Consolas" w:eastAsia="Times New Roman" w:hAnsi="Consolas" w:cs="Times New Roman"/>
-          <w:color w:val="F8F8F2"/>
-          <w:sz w:val="18"/>
-          <w:szCs w:val="18"/>
-          <w:lang w:eastAsia="en-GB"/>
-        </w:rPr>
-        <w:t>);</w:t>
+        <w:t>(av.x, av.y, av.z), deltaTime);</w:t>
       </w:r>
     </w:p>
     <w:p>
@@ -8355,19 +6286,7 @@
           <w:szCs w:val="18"/>
           <w:lang w:eastAsia="en-GB"/>
         </w:rPr>
-        <w:t>    </w:t>
-      </w:r>
-      <w:proofErr w:type="spellStart"/>
-      <w:proofErr w:type="gramStart"/>
-      <w:r>
-        <w:rPr>
-          <w:rFonts w:ascii="Consolas" w:eastAsia="Times New Roman" w:hAnsi="Consolas" w:cs="Times New Roman"/>
-          <w:color w:val="F8F8F2"/>
-          <w:sz w:val="18"/>
-          <w:szCs w:val="18"/>
-          <w:lang w:eastAsia="en-GB"/>
-        </w:rPr>
-        <w:t>quaternion.</w:t>
+        <w:t>    quaternion.</w:t>
       </w:r>
       <w:r>
         <w:rPr>
@@ -8379,8 +6298,6 @@
         </w:rPr>
         <w:t>normalise</w:t>
       </w:r>
-      <w:proofErr w:type="spellEnd"/>
-      <w:proofErr w:type="gramEnd"/>
       <w:r>
         <w:rPr>
           <w:rFonts w:ascii="Consolas" w:eastAsia="Times New Roman" w:hAnsi="Consolas" w:cs="Times New Roman"/>
@@ -8427,20 +6344,18 @@
           <w:szCs w:val="18"/>
           <w:lang w:eastAsia="en-GB"/>
         </w:rPr>
-        <w:t xml:space="preserve">    XMMATRIX </w:t>
-      </w:r>
-      <w:proofErr w:type="spellStart"/>
-      <w:r>
-        <w:rPr>
-          <w:rFonts w:ascii="Consolas" w:eastAsia="Times New Roman" w:hAnsi="Consolas" w:cs="Times New Roman"/>
-          <w:color w:val="F8F8F2"/>
-          <w:sz w:val="18"/>
-          <w:szCs w:val="18"/>
-          <w:lang w:eastAsia="en-GB"/>
-        </w:rPr>
-        <w:t>resultMatrix</w:t>
-      </w:r>
-      <w:proofErr w:type="spellEnd"/>
+        <w:t xml:space="preserve">    XMMATRIX resultMatrix </w:t>
+      </w:r>
+      <w:r>
+        <w:rPr>
+          <w:rFonts w:ascii="Consolas" w:eastAsia="Times New Roman" w:hAnsi="Consolas" w:cs="Times New Roman"/>
+          <w:color w:val="F92672"/>
+          <w:sz w:val="18"/>
+          <w:szCs w:val="18"/>
+          <w:lang w:eastAsia="en-GB"/>
+        </w:rPr>
+        <w:t>=</w:t>
+      </w:r>
       <w:r>
         <w:rPr>
           <w:rFonts w:ascii="Consolas" w:eastAsia="Times New Roman" w:hAnsi="Consolas" w:cs="Times New Roman"/>
@@ -8454,27 +6369,6 @@
       <w:r>
         <w:rPr>
           <w:rFonts w:ascii="Consolas" w:eastAsia="Times New Roman" w:hAnsi="Consolas" w:cs="Times New Roman"/>
-          <w:color w:val="F92672"/>
-          <w:sz w:val="18"/>
-          <w:szCs w:val="18"/>
-          <w:lang w:eastAsia="en-GB"/>
-        </w:rPr>
-        <w:t>=</w:t>
-      </w:r>
-      <w:r>
-        <w:rPr>
-          <w:rFonts w:ascii="Consolas" w:eastAsia="Times New Roman" w:hAnsi="Consolas" w:cs="Times New Roman"/>
-          <w:color w:val="F8F8F2"/>
-          <w:sz w:val="18"/>
-          <w:szCs w:val="18"/>
-          <w:lang w:eastAsia="en-GB"/>
-        </w:rPr>
-        <w:t xml:space="preserve"> </w:t>
-      </w:r>
-      <w:proofErr w:type="gramStart"/>
-      <w:r>
-        <w:rPr>
-          <w:rFonts w:ascii="Consolas" w:eastAsia="Times New Roman" w:hAnsi="Consolas" w:cs="Times New Roman"/>
           <w:color w:val="A6E22E"/>
           <w:sz w:val="18"/>
           <w:szCs w:val="18"/>
@@ -8490,18 +6384,7 @@
           <w:szCs w:val="18"/>
           <w:lang w:eastAsia="en-GB"/>
         </w:rPr>
-        <w:t>(</w:t>
-      </w:r>
-      <w:proofErr w:type="gramEnd"/>
-      <w:r>
-        <w:rPr>
-          <w:rFonts w:ascii="Consolas" w:eastAsia="Times New Roman" w:hAnsi="Consolas" w:cs="Times New Roman"/>
-          <w:color w:val="F8F8F2"/>
-          <w:sz w:val="18"/>
-          <w:szCs w:val="18"/>
-          <w:lang w:eastAsia="en-GB"/>
-        </w:rPr>
-        <w:t>);</w:t>
+        <w:t>();</w:t>
       </w:r>
     </w:p>
     <w:p>
@@ -8527,8 +6410,6 @@
         </w:rPr>
         <w:t>    </w:t>
       </w:r>
-      <w:proofErr w:type="spellStart"/>
-      <w:proofErr w:type="gramStart"/>
       <w:r>
         <w:rPr>
           <w:rFonts w:ascii="Consolas" w:eastAsia="Times New Roman" w:hAnsi="Consolas" w:cs="Times New Roman"/>
@@ -8539,39 +6420,15 @@
         </w:rPr>
         <w:t>CalculateTransformMatrixColumnMajor</w:t>
       </w:r>
-      <w:proofErr w:type="spellEnd"/>
-      <w:r>
-        <w:rPr>
-          <w:rFonts w:ascii="Consolas" w:eastAsia="Times New Roman" w:hAnsi="Consolas" w:cs="Times New Roman"/>
-          <w:color w:val="F8F8F2"/>
-          <w:sz w:val="18"/>
-          <w:szCs w:val="18"/>
-          <w:lang w:eastAsia="en-GB"/>
-        </w:rPr>
-        <w:t>(</w:t>
-      </w:r>
-      <w:proofErr w:type="spellStart"/>
-      <w:proofErr w:type="gramEnd"/>
-      <w:r>
-        <w:rPr>
-          <w:rFonts w:ascii="Consolas" w:eastAsia="Times New Roman" w:hAnsi="Consolas" w:cs="Times New Roman"/>
-          <w:color w:val="F8F8F2"/>
-          <w:sz w:val="18"/>
-          <w:szCs w:val="18"/>
-          <w:lang w:eastAsia="en-GB"/>
-        </w:rPr>
-        <w:t>resultMatrix</w:t>
-      </w:r>
-      <w:proofErr w:type="spellEnd"/>
-      <w:r>
-        <w:rPr>
-          <w:rFonts w:ascii="Consolas" w:eastAsia="Times New Roman" w:hAnsi="Consolas" w:cs="Times New Roman"/>
-          <w:color w:val="F8F8F2"/>
-          <w:sz w:val="18"/>
-          <w:szCs w:val="18"/>
-          <w:lang w:eastAsia="en-GB"/>
-        </w:rPr>
-        <w:t xml:space="preserve">, </w:t>
+      <w:r>
+        <w:rPr>
+          <w:rFonts w:ascii="Consolas" w:eastAsia="Times New Roman" w:hAnsi="Consolas" w:cs="Times New Roman"/>
+          <w:color w:val="F8F8F2"/>
+          <w:sz w:val="18"/>
+          <w:szCs w:val="18"/>
+          <w:lang w:eastAsia="en-GB"/>
+        </w:rPr>
+        <w:t xml:space="preserve">(resultMatrix, </w:t>
       </w:r>
       <w:r>
         <w:rPr>
@@ -8591,73 +6448,7 @@
           <w:szCs w:val="18"/>
           <w:lang w:eastAsia="en-GB"/>
         </w:rPr>
-        <w:t>(</w:t>
-      </w:r>
-      <w:proofErr w:type="spellStart"/>
-      <w:r>
-        <w:rPr>
-          <w:rFonts w:ascii="Consolas" w:eastAsia="Times New Roman" w:hAnsi="Consolas" w:cs="Times New Roman"/>
-          <w:color w:val="F8F8F2"/>
-          <w:sz w:val="18"/>
-          <w:szCs w:val="18"/>
-          <w:lang w:eastAsia="en-GB"/>
-        </w:rPr>
-        <w:t>position.x</w:t>
-      </w:r>
-      <w:proofErr w:type="spellEnd"/>
-      <w:r>
-        <w:rPr>
-          <w:rFonts w:ascii="Consolas" w:eastAsia="Times New Roman" w:hAnsi="Consolas" w:cs="Times New Roman"/>
-          <w:color w:val="F8F8F2"/>
-          <w:sz w:val="18"/>
-          <w:szCs w:val="18"/>
-          <w:lang w:eastAsia="en-GB"/>
-        </w:rPr>
-        <w:t xml:space="preserve">, </w:t>
-      </w:r>
-      <w:proofErr w:type="spellStart"/>
-      <w:r>
-        <w:rPr>
-          <w:rFonts w:ascii="Consolas" w:eastAsia="Times New Roman" w:hAnsi="Consolas" w:cs="Times New Roman"/>
-          <w:color w:val="F8F8F2"/>
-          <w:sz w:val="18"/>
-          <w:szCs w:val="18"/>
-          <w:lang w:eastAsia="en-GB"/>
-        </w:rPr>
-        <w:t>position.y</w:t>
-      </w:r>
-      <w:proofErr w:type="spellEnd"/>
-      <w:r>
-        <w:rPr>
-          <w:rFonts w:ascii="Consolas" w:eastAsia="Times New Roman" w:hAnsi="Consolas" w:cs="Times New Roman"/>
-          <w:color w:val="F8F8F2"/>
-          <w:sz w:val="18"/>
-          <w:szCs w:val="18"/>
-          <w:lang w:eastAsia="en-GB"/>
-        </w:rPr>
-        <w:t xml:space="preserve">, </w:t>
-      </w:r>
-      <w:proofErr w:type="spellStart"/>
-      <w:r>
-        <w:rPr>
-          <w:rFonts w:ascii="Consolas" w:eastAsia="Times New Roman" w:hAnsi="Consolas" w:cs="Times New Roman"/>
-          <w:color w:val="F8F8F2"/>
-          <w:sz w:val="18"/>
-          <w:szCs w:val="18"/>
-          <w:lang w:eastAsia="en-GB"/>
-        </w:rPr>
-        <w:t>position.z</w:t>
-      </w:r>
-      <w:proofErr w:type="spellEnd"/>
-      <w:r>
-        <w:rPr>
-          <w:rFonts w:ascii="Consolas" w:eastAsia="Times New Roman" w:hAnsi="Consolas" w:cs="Times New Roman"/>
-          <w:color w:val="F8F8F2"/>
-          <w:sz w:val="18"/>
-          <w:szCs w:val="18"/>
-          <w:lang w:eastAsia="en-GB"/>
-        </w:rPr>
-        <w:t>), quaternion);</w:t>
+        <w:t>(position.x, position.y, position.z), quaternion);</w:t>
       </w:r>
     </w:p>
     <w:p>
@@ -8715,29 +6506,7 @@
           <w:szCs w:val="18"/>
           <w:lang w:eastAsia="en-GB"/>
         </w:rPr>
-        <w:t xml:space="preserve"> </w:t>
-      </w:r>
-      <w:proofErr w:type="spellStart"/>
-      <w:r>
-        <w:rPr>
-          <w:rFonts w:ascii="Consolas" w:eastAsia="Times New Roman" w:hAnsi="Consolas" w:cs="Times New Roman"/>
-          <w:color w:val="F8F8F2"/>
-          <w:sz w:val="18"/>
-          <w:szCs w:val="18"/>
-          <w:lang w:eastAsia="en-GB"/>
-        </w:rPr>
-        <w:t>resultMatrix</w:t>
-      </w:r>
-      <w:proofErr w:type="spellEnd"/>
-      <w:r>
-        <w:rPr>
-          <w:rFonts w:ascii="Consolas" w:eastAsia="Times New Roman" w:hAnsi="Consolas" w:cs="Times New Roman"/>
-          <w:color w:val="F8F8F2"/>
-          <w:sz w:val="18"/>
-          <w:szCs w:val="18"/>
-          <w:lang w:eastAsia="en-GB"/>
-        </w:rPr>
-        <w:t>;</w:t>
+        <w:t xml:space="preserve"> resultMatrix;</w:t>
       </w:r>
     </w:p>
     <w:p>
@@ -8797,31 +6566,7 @@
     </w:p>
     <w:p>
       <w:r>
-        <w:t xml:space="preserve">The physics in my application are used for the Particle System. Each particle system stores a pool of </w:t>
-      </w:r>
-      <w:proofErr w:type="spellStart"/>
-      <w:r>
-        <w:t>GameObjects</w:t>
-      </w:r>
-      <w:proofErr w:type="spellEnd"/>
-      <w:r>
-        <w:t xml:space="preserve">, which can then be set to active and have physics applied once </w:t>
-      </w:r>
-      <w:proofErr w:type="gramStart"/>
-      <w:r>
-        <w:t>Emit(</w:t>
-      </w:r>
-      <w:proofErr w:type="gramEnd"/>
-      <w:r>
-        <w:t xml:space="preserve">) is called. I have a </w:t>
-      </w:r>
-      <w:proofErr w:type="spellStart"/>
-      <w:r>
-        <w:t>ParticleInfo</w:t>
-      </w:r>
-      <w:proofErr w:type="spellEnd"/>
-      <w:r>
-        <w:t xml:space="preserve"> struct which stores information about the current particle being emitted:</w:t>
+        <w:t>The physics in my application are used for the Particle System. Each particle system stores a pool of GameObjects, which can then be set to active and have physics applied once Emit() is called. I have a ParticleInfo struct which stores information about the current particle being emitted:</w:t>
       </w:r>
     </w:p>
     <w:p>
@@ -8856,29 +6601,7 @@
           <w:szCs w:val="18"/>
           <w:lang w:eastAsia="en-GB"/>
         </w:rPr>
-        <w:t xml:space="preserve"> </w:t>
-      </w:r>
-      <w:proofErr w:type="spellStart"/>
-      <w:r>
-        <w:rPr>
-          <w:rFonts w:ascii="Consolas" w:eastAsia="Times New Roman" w:hAnsi="Consolas" w:cs="Times New Roman"/>
-          <w:color w:val="F8F8F2"/>
-          <w:sz w:val="18"/>
-          <w:szCs w:val="18"/>
-          <w:lang w:eastAsia="en-GB"/>
-        </w:rPr>
-        <w:t>ParticleInfo</w:t>
-      </w:r>
-      <w:proofErr w:type="spellEnd"/>
-      <w:r>
-        <w:rPr>
-          <w:rFonts w:ascii="Consolas" w:eastAsia="Times New Roman" w:hAnsi="Consolas" w:cs="Times New Roman"/>
-          <w:color w:val="F8F8F2"/>
-          <w:sz w:val="18"/>
-          <w:szCs w:val="18"/>
-          <w:lang w:eastAsia="en-GB"/>
-        </w:rPr>
-        <w:t xml:space="preserve"> {</w:t>
+        <w:t xml:space="preserve"> ParticleInfo {</w:t>
       </w:r>
     </w:p>
     <w:p>
@@ -9016,29 +6739,7 @@
           <w:szCs w:val="18"/>
           <w:lang w:eastAsia="en-GB"/>
         </w:rPr>
-        <w:t xml:space="preserve">    XMFLOAT3 </w:t>
-      </w:r>
-      <w:proofErr w:type="spellStart"/>
-      <w:r>
-        <w:rPr>
-          <w:rFonts w:ascii="Consolas" w:eastAsia="Times New Roman" w:hAnsi="Consolas" w:cs="Times New Roman"/>
-          <w:color w:val="F8F8F2"/>
-          <w:sz w:val="18"/>
-          <w:szCs w:val="18"/>
-          <w:lang w:eastAsia="en-GB"/>
-        </w:rPr>
-        <w:t>initVelocity</w:t>
-      </w:r>
-      <w:proofErr w:type="spellEnd"/>
-      <w:r>
-        <w:rPr>
-          <w:rFonts w:ascii="Consolas" w:eastAsia="Times New Roman" w:hAnsi="Consolas" w:cs="Times New Roman"/>
-          <w:color w:val="F8F8F2"/>
-          <w:sz w:val="18"/>
-          <w:szCs w:val="18"/>
-          <w:lang w:eastAsia="en-GB"/>
-        </w:rPr>
-        <w:t>;</w:t>
+        <w:t>    XMFLOAT3 initVelocity;</w:t>
       </w:r>
     </w:p>
     <w:p>
@@ -9162,29 +6863,7 @@
           <w:szCs w:val="18"/>
           <w:lang w:eastAsia="en-GB"/>
         </w:rPr>
-        <w:t xml:space="preserve"> </w:t>
-      </w:r>
-      <w:proofErr w:type="spellStart"/>
-      <w:r>
-        <w:rPr>
-          <w:rFonts w:ascii="Consolas" w:eastAsia="Times New Roman" w:hAnsi="Consolas" w:cs="Times New Roman"/>
-          <w:color w:val="F8F8F2"/>
-          <w:sz w:val="18"/>
-          <w:szCs w:val="18"/>
-          <w:lang w:eastAsia="en-GB"/>
-        </w:rPr>
-        <w:t>lifeTime</w:t>
-      </w:r>
-      <w:proofErr w:type="spellEnd"/>
-      <w:r>
-        <w:rPr>
-          <w:rFonts w:ascii="Consolas" w:eastAsia="Times New Roman" w:hAnsi="Consolas" w:cs="Times New Roman"/>
-          <w:color w:val="F8F8F2"/>
-          <w:sz w:val="18"/>
-          <w:szCs w:val="18"/>
-          <w:lang w:eastAsia="en-GB"/>
-        </w:rPr>
-        <w:t xml:space="preserve"> </w:t>
+        <w:t xml:space="preserve"> lifeTime </w:t>
       </w:r>
       <w:r>
         <w:rPr>
@@ -9279,29 +6958,7 @@
           <w:szCs w:val="18"/>
           <w:lang w:eastAsia="en-GB"/>
         </w:rPr>
-        <w:t xml:space="preserve"> </w:t>
-      </w:r>
-      <w:proofErr w:type="spellStart"/>
-      <w:r>
-        <w:rPr>
-          <w:rFonts w:ascii="Consolas" w:eastAsia="Times New Roman" w:hAnsi="Consolas" w:cs="Times New Roman"/>
-          <w:color w:val="F8F8F2"/>
-          <w:sz w:val="18"/>
-          <w:szCs w:val="18"/>
-          <w:lang w:eastAsia="en-GB"/>
-        </w:rPr>
-        <w:t>lifeTimeRemaining</w:t>
-      </w:r>
-      <w:proofErr w:type="spellEnd"/>
-      <w:r>
-        <w:rPr>
-          <w:rFonts w:ascii="Consolas" w:eastAsia="Times New Roman" w:hAnsi="Consolas" w:cs="Times New Roman"/>
-          <w:color w:val="F8F8F2"/>
-          <w:sz w:val="18"/>
-          <w:szCs w:val="18"/>
-          <w:lang w:eastAsia="en-GB"/>
-        </w:rPr>
-        <w:t xml:space="preserve"> </w:t>
+        <w:t xml:space="preserve"> lifeTimeRemaining </w:t>
       </w:r>
       <w:r>
         <w:rPr>
@@ -9379,15 +7036,7 @@
     </w:p>
     <w:p>
       <w:r>
-        <w:t xml:space="preserve">This Particle Information is applied across every particle emitted, but can also be specified for each individual </w:t>
-      </w:r>
-      <w:proofErr w:type="gramStart"/>
-      <w:r>
-        <w:t>Emit(</w:t>
-      </w:r>
-      <w:proofErr w:type="gramEnd"/>
-      <w:r>
-        <w:t>) call using another implementation of the function.</w:t>
+        <w:t>This Particle Information is applied across every particle emitted, but can also be specified for each individual Emit() call using another implementation of the function.</w:t>
       </w:r>
     </w:p>
     <w:p>
@@ -9424,7 +7073,6 @@
         </w:rPr>
         <w:t xml:space="preserve"> </w:t>
       </w:r>
-      <w:proofErr w:type="gramStart"/>
       <w:r>
         <w:rPr>
           <w:rFonts w:ascii="Consolas" w:eastAsia="Times New Roman" w:hAnsi="Consolas" w:cs="Times New Roman"/>
@@ -9443,18 +7091,7 @@
           <w:szCs w:val="18"/>
           <w:lang w:eastAsia="en-GB"/>
         </w:rPr>
-        <w:t>(</w:t>
-      </w:r>
-      <w:proofErr w:type="gramEnd"/>
-      <w:r>
-        <w:rPr>
-          <w:rFonts w:ascii="Consolas" w:eastAsia="Times New Roman" w:hAnsi="Consolas" w:cs="Times New Roman"/>
-          <w:color w:val="F8F8F2"/>
-          <w:sz w:val="18"/>
-          <w:szCs w:val="18"/>
-          <w:lang w:eastAsia="en-GB"/>
-        </w:rPr>
-        <w:t>);</w:t>
+        <w:t>();</w:t>
       </w:r>
     </w:p>
     <w:p>
@@ -9491,7 +7128,6 @@
         </w:rPr>
         <w:t xml:space="preserve"> </w:t>
       </w:r>
-      <w:proofErr w:type="gramStart"/>
       <w:r>
         <w:rPr>
           <w:rFonts w:ascii="Consolas" w:eastAsia="Times New Roman" w:hAnsi="Consolas" w:cs="Times New Roman"/>
@@ -9510,21 +7146,8 @@
           <w:szCs w:val="18"/>
           <w:lang w:eastAsia="en-GB"/>
         </w:rPr>
-        <w:t>(</w:t>
-      </w:r>
-      <w:proofErr w:type="spellStart"/>
-      <w:proofErr w:type="gramEnd"/>
-      <w:r>
-        <w:rPr>
-          <w:rFonts w:ascii="Consolas" w:eastAsia="Times New Roman" w:hAnsi="Consolas" w:cs="Times New Roman"/>
-          <w:color w:val="F8F8F2"/>
-          <w:sz w:val="18"/>
-          <w:szCs w:val="18"/>
-          <w:lang w:eastAsia="en-GB"/>
-        </w:rPr>
-        <w:t>ParticleInfo</w:t>
-      </w:r>
-      <w:proofErr w:type="spellEnd"/>
+        <w:t>(ParticleInfo</w:t>
+      </w:r>
       <w:r>
         <w:rPr>
           <w:rFonts w:ascii="Consolas" w:eastAsia="Times New Roman" w:hAnsi="Consolas" w:cs="Times New Roman"/>
@@ -9716,17 +7339,7 @@
     </w:p>
     <w:p>
       <w:r>
-        <w:t xml:space="preserve">Collision between two spheres requires the position and radius of both spheres. The distance is then calculated, and if the distance is smaller than the sum of both radii, the </w:t>
-      </w:r>
-      <w:proofErr w:type="spellStart"/>
-      <w:proofErr w:type="gramStart"/>
-      <w:r>
-        <w:t>object’s</w:t>
-      </w:r>
-      <w:proofErr w:type="spellEnd"/>
-      <w:proofErr w:type="gramEnd"/>
-      <w:r>
-        <w:t xml:space="preserve"> are colliding.</w:t>
+        <w:t>Collision between two spheres requires the position and radius of both spheres. The distance is then calculated, and if the distance is smaller than the sum of both radii, the object’s are colliding.</w:t>
       </w:r>
     </w:p>
     <w:p>
@@ -9858,23 +7471,7 @@
           <w:i/>
           <w:iCs/>
         </w:rPr>
-        <w:t>distance = sqrt((x1-x</w:t>
-      </w:r>
-      <w:proofErr w:type="gramStart"/>
-      <w:r>
-        <w:rPr>
-          <w:i/>
-          <w:iCs/>
-        </w:rPr>
-        <w:t>2)*</w:t>
-      </w:r>
-      <w:proofErr w:type="gramEnd"/>
-      <w:r>
-        <w:rPr>
-          <w:i/>
-          <w:iCs/>
-        </w:rPr>
-        <w:t>(x1-x2) + (y1-y2)*</w:t>
+        <w:t>distance = sqrt((x1-x2)*(x1-x2) + (y1-y2)*</w:t>
       </w:r>
       <w:r>
         <w:rPr>
@@ -9938,51 +7535,28 @@
           <w:szCs w:val="18"/>
           <w:lang w:eastAsia="en-GB"/>
         </w:rPr>
+        <w:t xml:space="preserve"> dist </w:t>
+      </w:r>
+      <w:r>
+        <w:rPr>
+          <w:rFonts w:ascii="Consolas" w:eastAsia="Times New Roman" w:hAnsi="Consolas" w:cs="Times New Roman"/>
+          <w:color w:val="F92672"/>
+          <w:sz w:val="18"/>
+          <w:szCs w:val="18"/>
+          <w:lang w:eastAsia="en-GB"/>
+        </w:rPr>
+        <w:t>=</w:t>
+      </w:r>
+      <w:r>
+        <w:rPr>
+          <w:rFonts w:ascii="Consolas" w:eastAsia="Times New Roman" w:hAnsi="Consolas" w:cs="Times New Roman"/>
+          <w:color w:val="F8F8F2"/>
+          <w:sz w:val="18"/>
+          <w:szCs w:val="18"/>
+          <w:lang w:eastAsia="en-GB"/>
+        </w:rPr>
         <w:t xml:space="preserve"> </w:t>
       </w:r>
-      <w:proofErr w:type="spellStart"/>
-      <w:r>
-        <w:rPr>
-          <w:rFonts w:ascii="Consolas" w:eastAsia="Times New Roman" w:hAnsi="Consolas" w:cs="Times New Roman"/>
-          <w:color w:val="F8F8F2"/>
-          <w:sz w:val="18"/>
-          <w:szCs w:val="18"/>
-          <w:lang w:eastAsia="en-GB"/>
-        </w:rPr>
-        <w:t>dist</w:t>
-      </w:r>
-      <w:proofErr w:type="spellEnd"/>
-      <w:r>
-        <w:rPr>
-          <w:rFonts w:ascii="Consolas" w:eastAsia="Times New Roman" w:hAnsi="Consolas" w:cs="Times New Roman"/>
-          <w:color w:val="F8F8F2"/>
-          <w:sz w:val="18"/>
-          <w:szCs w:val="18"/>
-          <w:lang w:eastAsia="en-GB"/>
-        </w:rPr>
-        <w:t xml:space="preserve"> </w:t>
-      </w:r>
-      <w:r>
-        <w:rPr>
-          <w:rFonts w:ascii="Consolas" w:eastAsia="Times New Roman" w:hAnsi="Consolas" w:cs="Times New Roman"/>
-          <w:color w:val="F92672"/>
-          <w:sz w:val="18"/>
-          <w:szCs w:val="18"/>
-          <w:lang w:eastAsia="en-GB"/>
-        </w:rPr>
-        <w:t>=</w:t>
-      </w:r>
-      <w:r>
-        <w:rPr>
-          <w:rFonts w:ascii="Consolas" w:eastAsia="Times New Roman" w:hAnsi="Consolas" w:cs="Times New Roman"/>
-          <w:color w:val="F8F8F2"/>
-          <w:sz w:val="18"/>
-          <w:szCs w:val="18"/>
-          <w:lang w:eastAsia="en-GB"/>
-        </w:rPr>
-        <w:t xml:space="preserve"> </w:t>
-      </w:r>
-      <w:proofErr w:type="gramStart"/>
       <w:r>
         <w:rPr>
           <w:rFonts w:ascii="Consolas" w:eastAsia="Times New Roman" w:hAnsi="Consolas" w:cs="Times New Roman"/>
@@ -10001,18 +7575,7 @@
           <w:szCs w:val="18"/>
           <w:lang w:eastAsia="en-GB"/>
         </w:rPr>
-        <w:t>(</w:t>
-      </w:r>
-      <w:proofErr w:type="gramEnd"/>
-      <w:r>
-        <w:rPr>
-          <w:rFonts w:ascii="Consolas" w:eastAsia="Times New Roman" w:hAnsi="Consolas" w:cs="Times New Roman"/>
-          <w:color w:val="F8F8F2"/>
-          <w:sz w:val="18"/>
-          <w:szCs w:val="18"/>
-          <w:lang w:eastAsia="en-GB"/>
-        </w:rPr>
-        <w:t xml:space="preserve">(pos1.x </w:t>
+        <w:t xml:space="preserve">((pos1.x </w:t>
       </w:r>
       <w:r>
         <w:rPr>
@@ -10317,20 +7880,58 @@
           <w:szCs w:val="18"/>
           <w:lang w:eastAsia="en-GB"/>
         </w:rPr>
-        <w:t xml:space="preserve">XMFLOAT3 </w:t>
-      </w:r>
-      <w:proofErr w:type="spellStart"/>
-      <w:r>
-        <w:rPr>
-          <w:rFonts w:ascii="Consolas" w:eastAsia="Times New Roman" w:hAnsi="Consolas" w:cs="Times New Roman"/>
-          <w:color w:val="F8F8F2"/>
-          <w:sz w:val="18"/>
-          <w:szCs w:val="18"/>
-          <w:lang w:eastAsia="en-GB"/>
-        </w:rPr>
-        <w:t>bMin</w:t>
-      </w:r>
-      <w:proofErr w:type="spellEnd"/>
+        <w:t xml:space="preserve">XMFLOAT3 bMin </w:t>
+      </w:r>
+      <w:r>
+        <w:rPr>
+          <w:rFonts w:ascii="Consolas" w:eastAsia="Times New Roman" w:hAnsi="Consolas" w:cs="Times New Roman"/>
+          <w:color w:val="F92672"/>
+          <w:sz w:val="18"/>
+          <w:szCs w:val="18"/>
+          <w:lang w:eastAsia="en-GB"/>
+        </w:rPr>
+        <w:t>=</w:t>
+      </w:r>
+      <w:r>
+        <w:rPr>
+          <w:rFonts w:ascii="Consolas" w:eastAsia="Times New Roman" w:hAnsi="Consolas" w:cs="Times New Roman"/>
+          <w:color w:val="F8F8F2"/>
+          <w:sz w:val="18"/>
+          <w:szCs w:val="18"/>
+          <w:lang w:eastAsia="en-GB"/>
+        </w:rPr>
+        <w:t xml:space="preserve"> { pos2.x </w:t>
+      </w:r>
+      <w:r>
+        <w:rPr>
+          <w:rFonts w:ascii="Consolas" w:eastAsia="Times New Roman" w:hAnsi="Consolas" w:cs="Times New Roman"/>
+          <w:color w:val="F92672"/>
+          <w:sz w:val="18"/>
+          <w:szCs w:val="18"/>
+          <w:lang w:eastAsia="en-GB"/>
+        </w:rPr>
+        <w:t>-</w:t>
+      </w:r>
+      <w:r>
+        <w:rPr>
+          <w:rFonts w:ascii="Consolas" w:eastAsia="Times New Roman" w:hAnsi="Consolas" w:cs="Times New Roman"/>
+          <w:color w:val="F8F8F2"/>
+          <w:sz w:val="18"/>
+          <w:szCs w:val="18"/>
+          <w:lang w:eastAsia="en-GB"/>
+        </w:rPr>
+        <w:t xml:space="preserve"> (b.w </w:t>
+      </w:r>
+      <w:r>
+        <w:rPr>
+          <w:rFonts w:ascii="Consolas" w:eastAsia="Times New Roman" w:hAnsi="Consolas" w:cs="Times New Roman"/>
+          <w:color w:val="F92672"/>
+          <w:sz w:val="18"/>
+          <w:szCs w:val="18"/>
+          <w:lang w:eastAsia="en-GB"/>
+        </w:rPr>
+        <w:t>/</w:t>
+      </w:r>
       <w:r>
         <w:rPr>
           <w:rFonts w:ascii="Consolas" w:eastAsia="Times New Roman" w:hAnsi="Consolas" w:cs="Times New Roman"/>
@@ -10344,12 +7945,52 @@
       <w:r>
         <w:rPr>
           <w:rFonts w:ascii="Consolas" w:eastAsia="Times New Roman" w:hAnsi="Consolas" w:cs="Times New Roman"/>
-          <w:color w:val="F92672"/>
-          <w:sz w:val="18"/>
-          <w:szCs w:val="18"/>
-          <w:lang w:eastAsia="en-GB"/>
-        </w:rPr>
-        <w:t>=</w:t>
+          <w:color w:val="FF80F4"/>
+          <w:sz w:val="18"/>
+          <w:szCs w:val="18"/>
+          <w:lang w:eastAsia="en-GB"/>
+        </w:rPr>
+        <w:t>2</w:t>
+      </w:r>
+      <w:r>
+        <w:rPr>
+          <w:rFonts w:ascii="Consolas" w:eastAsia="Times New Roman" w:hAnsi="Consolas" w:cs="Times New Roman"/>
+          <w:color w:val="F8F8F2"/>
+          <w:sz w:val="18"/>
+          <w:szCs w:val="18"/>
+          <w:lang w:eastAsia="en-GB"/>
+        </w:rPr>
+        <w:t xml:space="preserve">), pos2.y </w:t>
+      </w:r>
+      <w:r>
+        <w:rPr>
+          <w:rFonts w:ascii="Consolas" w:eastAsia="Times New Roman" w:hAnsi="Consolas" w:cs="Times New Roman"/>
+          <w:color w:val="F92672"/>
+          <w:sz w:val="18"/>
+          <w:szCs w:val="18"/>
+          <w:lang w:eastAsia="en-GB"/>
+        </w:rPr>
+        <w:t>-</w:t>
+      </w:r>
+      <w:r>
+        <w:rPr>
+          <w:rFonts w:ascii="Consolas" w:eastAsia="Times New Roman" w:hAnsi="Consolas" w:cs="Times New Roman"/>
+          <w:color w:val="F8F8F2"/>
+          <w:sz w:val="18"/>
+          <w:szCs w:val="18"/>
+          <w:lang w:eastAsia="en-GB"/>
+        </w:rPr>
+        <w:t xml:space="preserve"> (b.h </w:t>
+      </w:r>
+      <w:r>
+        <w:rPr>
+          <w:rFonts w:ascii="Consolas" w:eastAsia="Times New Roman" w:hAnsi="Consolas" w:cs="Times New Roman"/>
+          <w:color w:val="F92672"/>
+          <w:sz w:val="18"/>
+          <w:szCs w:val="18"/>
+          <w:lang w:eastAsia="en-GB"/>
+        </w:rPr>
+        <w:t>/</w:t>
       </w:r>
       <w:r>
         <w:rPr>
@@ -10361,27 +8002,25 @@
         </w:rPr>
         <w:t xml:space="preserve"> </w:t>
       </w:r>
-      <w:proofErr w:type="gramStart"/>
-      <w:r>
-        <w:rPr>
-          <w:rFonts w:ascii="Consolas" w:eastAsia="Times New Roman" w:hAnsi="Consolas" w:cs="Times New Roman"/>
-          <w:color w:val="F8F8F2"/>
-          <w:sz w:val="18"/>
-          <w:szCs w:val="18"/>
-          <w:lang w:eastAsia="en-GB"/>
-        </w:rPr>
-        <w:t>{ pos2.x</w:t>
-      </w:r>
-      <w:proofErr w:type="gramEnd"/>
-      <w:r>
-        <w:rPr>
-          <w:rFonts w:ascii="Consolas" w:eastAsia="Times New Roman" w:hAnsi="Consolas" w:cs="Times New Roman"/>
-          <w:color w:val="F8F8F2"/>
-          <w:sz w:val="18"/>
-          <w:szCs w:val="18"/>
-          <w:lang w:eastAsia="en-GB"/>
-        </w:rPr>
-        <w:t xml:space="preserve"> </w:t>
+      <w:r>
+        <w:rPr>
+          <w:rFonts w:ascii="Consolas" w:eastAsia="Times New Roman" w:hAnsi="Consolas" w:cs="Times New Roman"/>
+          <w:color w:val="FF80F4"/>
+          <w:sz w:val="18"/>
+          <w:szCs w:val="18"/>
+          <w:lang w:eastAsia="en-GB"/>
+        </w:rPr>
+        <w:t>2</w:t>
+      </w:r>
+      <w:r>
+        <w:rPr>
+          <w:rFonts w:ascii="Consolas" w:eastAsia="Times New Roman" w:hAnsi="Consolas" w:cs="Times New Roman"/>
+          <w:color w:val="F8F8F2"/>
+          <w:sz w:val="18"/>
+          <w:szCs w:val="18"/>
+          <w:lang w:eastAsia="en-GB"/>
+        </w:rPr>
+        <w:t xml:space="preserve">), pos2.z </w:t>
       </w:r>
       <w:r>
         <w:rPr>
@@ -10401,193 +8040,7 @@
           <w:szCs w:val="18"/>
           <w:lang w:eastAsia="en-GB"/>
         </w:rPr>
-        <w:t xml:space="preserve"> (</w:t>
-      </w:r>
-      <w:proofErr w:type="spellStart"/>
-      <w:r>
-        <w:rPr>
-          <w:rFonts w:ascii="Consolas" w:eastAsia="Times New Roman" w:hAnsi="Consolas" w:cs="Times New Roman"/>
-          <w:color w:val="F8F8F2"/>
-          <w:sz w:val="18"/>
-          <w:szCs w:val="18"/>
-          <w:lang w:eastAsia="en-GB"/>
-        </w:rPr>
-        <w:t>b.w</w:t>
-      </w:r>
-      <w:proofErr w:type="spellEnd"/>
-      <w:r>
-        <w:rPr>
-          <w:rFonts w:ascii="Consolas" w:eastAsia="Times New Roman" w:hAnsi="Consolas" w:cs="Times New Roman"/>
-          <w:color w:val="F8F8F2"/>
-          <w:sz w:val="18"/>
-          <w:szCs w:val="18"/>
-          <w:lang w:eastAsia="en-GB"/>
-        </w:rPr>
-        <w:t xml:space="preserve"> </w:t>
-      </w:r>
-      <w:r>
-        <w:rPr>
-          <w:rFonts w:ascii="Consolas" w:eastAsia="Times New Roman" w:hAnsi="Consolas" w:cs="Times New Roman"/>
-          <w:color w:val="F92672"/>
-          <w:sz w:val="18"/>
-          <w:szCs w:val="18"/>
-          <w:lang w:eastAsia="en-GB"/>
-        </w:rPr>
-        <w:t>/</w:t>
-      </w:r>
-      <w:r>
-        <w:rPr>
-          <w:rFonts w:ascii="Consolas" w:eastAsia="Times New Roman" w:hAnsi="Consolas" w:cs="Times New Roman"/>
-          <w:color w:val="F8F8F2"/>
-          <w:sz w:val="18"/>
-          <w:szCs w:val="18"/>
-          <w:lang w:eastAsia="en-GB"/>
-        </w:rPr>
-        <w:t xml:space="preserve"> </w:t>
-      </w:r>
-      <w:r>
-        <w:rPr>
-          <w:rFonts w:ascii="Consolas" w:eastAsia="Times New Roman" w:hAnsi="Consolas" w:cs="Times New Roman"/>
-          <w:color w:val="FF80F4"/>
-          <w:sz w:val="18"/>
-          <w:szCs w:val="18"/>
-          <w:lang w:eastAsia="en-GB"/>
-        </w:rPr>
-        <w:t>2</w:t>
-      </w:r>
-      <w:r>
-        <w:rPr>
-          <w:rFonts w:ascii="Consolas" w:eastAsia="Times New Roman" w:hAnsi="Consolas" w:cs="Times New Roman"/>
-          <w:color w:val="F8F8F2"/>
-          <w:sz w:val="18"/>
-          <w:szCs w:val="18"/>
-          <w:lang w:eastAsia="en-GB"/>
-        </w:rPr>
-        <w:t xml:space="preserve">), pos2.y </w:t>
-      </w:r>
-      <w:r>
-        <w:rPr>
-          <w:rFonts w:ascii="Consolas" w:eastAsia="Times New Roman" w:hAnsi="Consolas" w:cs="Times New Roman"/>
-          <w:color w:val="F92672"/>
-          <w:sz w:val="18"/>
-          <w:szCs w:val="18"/>
-          <w:lang w:eastAsia="en-GB"/>
-        </w:rPr>
-        <w:t>-</w:t>
-      </w:r>
-      <w:r>
-        <w:rPr>
-          <w:rFonts w:ascii="Consolas" w:eastAsia="Times New Roman" w:hAnsi="Consolas" w:cs="Times New Roman"/>
-          <w:color w:val="F8F8F2"/>
-          <w:sz w:val="18"/>
-          <w:szCs w:val="18"/>
-          <w:lang w:eastAsia="en-GB"/>
-        </w:rPr>
-        <w:t xml:space="preserve"> (</w:t>
-      </w:r>
-      <w:proofErr w:type="spellStart"/>
-      <w:r>
-        <w:rPr>
-          <w:rFonts w:ascii="Consolas" w:eastAsia="Times New Roman" w:hAnsi="Consolas" w:cs="Times New Roman"/>
-          <w:color w:val="F8F8F2"/>
-          <w:sz w:val="18"/>
-          <w:szCs w:val="18"/>
-          <w:lang w:eastAsia="en-GB"/>
-        </w:rPr>
-        <w:t>b.h</w:t>
-      </w:r>
-      <w:proofErr w:type="spellEnd"/>
-      <w:r>
-        <w:rPr>
-          <w:rFonts w:ascii="Consolas" w:eastAsia="Times New Roman" w:hAnsi="Consolas" w:cs="Times New Roman"/>
-          <w:color w:val="F8F8F2"/>
-          <w:sz w:val="18"/>
-          <w:szCs w:val="18"/>
-          <w:lang w:eastAsia="en-GB"/>
-        </w:rPr>
-        <w:t xml:space="preserve"> </w:t>
-      </w:r>
-      <w:r>
-        <w:rPr>
-          <w:rFonts w:ascii="Consolas" w:eastAsia="Times New Roman" w:hAnsi="Consolas" w:cs="Times New Roman"/>
-          <w:color w:val="F92672"/>
-          <w:sz w:val="18"/>
-          <w:szCs w:val="18"/>
-          <w:lang w:eastAsia="en-GB"/>
-        </w:rPr>
-        <w:t>/</w:t>
-      </w:r>
-      <w:r>
-        <w:rPr>
-          <w:rFonts w:ascii="Consolas" w:eastAsia="Times New Roman" w:hAnsi="Consolas" w:cs="Times New Roman"/>
-          <w:color w:val="F8F8F2"/>
-          <w:sz w:val="18"/>
-          <w:szCs w:val="18"/>
-          <w:lang w:eastAsia="en-GB"/>
-        </w:rPr>
-        <w:t xml:space="preserve"> </w:t>
-      </w:r>
-      <w:r>
-        <w:rPr>
-          <w:rFonts w:ascii="Consolas" w:eastAsia="Times New Roman" w:hAnsi="Consolas" w:cs="Times New Roman"/>
-          <w:color w:val="FF80F4"/>
-          <w:sz w:val="18"/>
-          <w:szCs w:val="18"/>
-          <w:lang w:eastAsia="en-GB"/>
-        </w:rPr>
-        <w:t>2</w:t>
-      </w:r>
-      <w:r>
-        <w:rPr>
-          <w:rFonts w:ascii="Consolas" w:eastAsia="Times New Roman" w:hAnsi="Consolas" w:cs="Times New Roman"/>
-          <w:color w:val="F8F8F2"/>
-          <w:sz w:val="18"/>
-          <w:szCs w:val="18"/>
-          <w:lang w:eastAsia="en-GB"/>
-        </w:rPr>
-        <w:t xml:space="preserve">), pos2.z </w:t>
-      </w:r>
-      <w:r>
-        <w:rPr>
-          <w:rFonts w:ascii="Consolas" w:eastAsia="Times New Roman" w:hAnsi="Consolas" w:cs="Times New Roman"/>
-          <w:color w:val="F92672"/>
-          <w:sz w:val="18"/>
-          <w:szCs w:val="18"/>
-          <w:lang w:eastAsia="en-GB"/>
-        </w:rPr>
-        <w:t>-</w:t>
-      </w:r>
-      <w:r>
-        <w:rPr>
-          <w:rFonts w:ascii="Consolas" w:eastAsia="Times New Roman" w:hAnsi="Consolas" w:cs="Times New Roman"/>
-          <w:color w:val="F8F8F2"/>
-          <w:sz w:val="18"/>
-          <w:szCs w:val="18"/>
-          <w:lang w:eastAsia="en-GB"/>
-        </w:rPr>
-        <w:t xml:space="preserve"> (</w:t>
-      </w:r>
-      <w:proofErr w:type="spellStart"/>
-      <w:r>
-        <w:rPr>
-          <w:rFonts w:ascii="Consolas" w:eastAsia="Times New Roman" w:hAnsi="Consolas" w:cs="Times New Roman"/>
-          <w:color w:val="F8F8F2"/>
-          <w:sz w:val="18"/>
-          <w:szCs w:val="18"/>
-          <w:lang w:eastAsia="en-GB"/>
-        </w:rPr>
-        <w:t>b.d</w:t>
-      </w:r>
-      <w:proofErr w:type="spellEnd"/>
-      <w:r>
-        <w:rPr>
-          <w:rFonts w:ascii="Consolas" w:eastAsia="Times New Roman" w:hAnsi="Consolas" w:cs="Times New Roman"/>
-          <w:color w:val="F8F8F2"/>
-          <w:sz w:val="18"/>
-          <w:szCs w:val="18"/>
-          <w:lang w:eastAsia="en-GB"/>
-        </w:rPr>
-        <w:t xml:space="preserve"> </w:t>
+        <w:t xml:space="preserve"> (b.d </w:t>
       </w:r>
       <w:r>
         <w:rPr>
@@ -10651,20 +8104,58 @@
           <w:szCs w:val="18"/>
           <w:lang w:eastAsia="en-GB"/>
         </w:rPr>
-        <w:t xml:space="preserve">XMFLOAT3 </w:t>
-      </w:r>
-      <w:proofErr w:type="spellStart"/>
-      <w:r>
-        <w:rPr>
-          <w:rFonts w:ascii="Consolas" w:eastAsia="Times New Roman" w:hAnsi="Consolas" w:cs="Times New Roman"/>
-          <w:color w:val="F8F8F2"/>
-          <w:sz w:val="18"/>
-          <w:szCs w:val="18"/>
-          <w:lang w:eastAsia="en-GB"/>
-        </w:rPr>
-        <w:t>bMax</w:t>
-      </w:r>
-      <w:proofErr w:type="spellEnd"/>
+        <w:t xml:space="preserve">XMFLOAT3 bMax </w:t>
+      </w:r>
+      <w:r>
+        <w:rPr>
+          <w:rFonts w:ascii="Consolas" w:eastAsia="Times New Roman" w:hAnsi="Consolas" w:cs="Times New Roman"/>
+          <w:color w:val="F92672"/>
+          <w:sz w:val="18"/>
+          <w:szCs w:val="18"/>
+          <w:lang w:eastAsia="en-GB"/>
+        </w:rPr>
+        <w:t>=</w:t>
+      </w:r>
+      <w:r>
+        <w:rPr>
+          <w:rFonts w:ascii="Consolas" w:eastAsia="Times New Roman" w:hAnsi="Consolas" w:cs="Times New Roman"/>
+          <w:color w:val="F8F8F2"/>
+          <w:sz w:val="18"/>
+          <w:szCs w:val="18"/>
+          <w:lang w:eastAsia="en-GB"/>
+        </w:rPr>
+        <w:t xml:space="preserve"> { pos2.x </w:t>
+      </w:r>
+      <w:r>
+        <w:rPr>
+          <w:rFonts w:ascii="Consolas" w:eastAsia="Times New Roman" w:hAnsi="Consolas" w:cs="Times New Roman"/>
+          <w:color w:val="F92672"/>
+          <w:sz w:val="18"/>
+          <w:szCs w:val="18"/>
+          <w:lang w:eastAsia="en-GB"/>
+        </w:rPr>
+        <w:t>+</w:t>
+      </w:r>
+      <w:r>
+        <w:rPr>
+          <w:rFonts w:ascii="Consolas" w:eastAsia="Times New Roman" w:hAnsi="Consolas" w:cs="Times New Roman"/>
+          <w:color w:val="F8F8F2"/>
+          <w:sz w:val="18"/>
+          <w:szCs w:val="18"/>
+          <w:lang w:eastAsia="en-GB"/>
+        </w:rPr>
+        <w:t xml:space="preserve"> (b.w </w:t>
+      </w:r>
+      <w:r>
+        <w:rPr>
+          <w:rFonts w:ascii="Consolas" w:eastAsia="Times New Roman" w:hAnsi="Consolas" w:cs="Times New Roman"/>
+          <w:color w:val="F92672"/>
+          <w:sz w:val="18"/>
+          <w:szCs w:val="18"/>
+          <w:lang w:eastAsia="en-GB"/>
+        </w:rPr>
+        <w:t>/</w:t>
+      </w:r>
       <w:r>
         <w:rPr>
           <w:rFonts w:ascii="Consolas" w:eastAsia="Times New Roman" w:hAnsi="Consolas" w:cs="Times New Roman"/>
@@ -10678,12 +8169,52 @@
       <w:r>
         <w:rPr>
           <w:rFonts w:ascii="Consolas" w:eastAsia="Times New Roman" w:hAnsi="Consolas" w:cs="Times New Roman"/>
-          <w:color w:val="F92672"/>
-          <w:sz w:val="18"/>
-          <w:szCs w:val="18"/>
-          <w:lang w:eastAsia="en-GB"/>
-        </w:rPr>
-        <w:t>=</w:t>
+          <w:color w:val="FF80F4"/>
+          <w:sz w:val="18"/>
+          <w:szCs w:val="18"/>
+          <w:lang w:eastAsia="en-GB"/>
+        </w:rPr>
+        <w:t>2</w:t>
+      </w:r>
+      <w:r>
+        <w:rPr>
+          <w:rFonts w:ascii="Consolas" w:eastAsia="Times New Roman" w:hAnsi="Consolas" w:cs="Times New Roman"/>
+          <w:color w:val="F8F8F2"/>
+          <w:sz w:val="18"/>
+          <w:szCs w:val="18"/>
+          <w:lang w:eastAsia="en-GB"/>
+        </w:rPr>
+        <w:t xml:space="preserve">), pos2.y </w:t>
+      </w:r>
+      <w:r>
+        <w:rPr>
+          <w:rFonts w:ascii="Consolas" w:eastAsia="Times New Roman" w:hAnsi="Consolas" w:cs="Times New Roman"/>
+          <w:color w:val="F92672"/>
+          <w:sz w:val="18"/>
+          <w:szCs w:val="18"/>
+          <w:lang w:eastAsia="en-GB"/>
+        </w:rPr>
+        <w:t>+</w:t>
+      </w:r>
+      <w:r>
+        <w:rPr>
+          <w:rFonts w:ascii="Consolas" w:eastAsia="Times New Roman" w:hAnsi="Consolas" w:cs="Times New Roman"/>
+          <w:color w:val="F8F8F2"/>
+          <w:sz w:val="18"/>
+          <w:szCs w:val="18"/>
+          <w:lang w:eastAsia="en-GB"/>
+        </w:rPr>
+        <w:t xml:space="preserve"> (b.h </w:t>
+      </w:r>
+      <w:r>
+        <w:rPr>
+          <w:rFonts w:ascii="Consolas" w:eastAsia="Times New Roman" w:hAnsi="Consolas" w:cs="Times New Roman"/>
+          <w:color w:val="F92672"/>
+          <w:sz w:val="18"/>
+          <w:szCs w:val="18"/>
+          <w:lang w:eastAsia="en-GB"/>
+        </w:rPr>
+        <w:t>/</w:t>
       </w:r>
       <w:r>
         <w:rPr>
@@ -10695,27 +8226,25 @@
         </w:rPr>
         <w:t xml:space="preserve"> </w:t>
       </w:r>
-      <w:proofErr w:type="gramStart"/>
-      <w:r>
-        <w:rPr>
-          <w:rFonts w:ascii="Consolas" w:eastAsia="Times New Roman" w:hAnsi="Consolas" w:cs="Times New Roman"/>
-          <w:color w:val="F8F8F2"/>
-          <w:sz w:val="18"/>
-          <w:szCs w:val="18"/>
-          <w:lang w:eastAsia="en-GB"/>
-        </w:rPr>
-        <w:t>{ pos2.x</w:t>
-      </w:r>
-      <w:proofErr w:type="gramEnd"/>
-      <w:r>
-        <w:rPr>
-          <w:rFonts w:ascii="Consolas" w:eastAsia="Times New Roman" w:hAnsi="Consolas" w:cs="Times New Roman"/>
-          <w:color w:val="F8F8F2"/>
-          <w:sz w:val="18"/>
-          <w:szCs w:val="18"/>
-          <w:lang w:eastAsia="en-GB"/>
-        </w:rPr>
-        <w:t xml:space="preserve"> </w:t>
+      <w:r>
+        <w:rPr>
+          <w:rFonts w:ascii="Consolas" w:eastAsia="Times New Roman" w:hAnsi="Consolas" w:cs="Times New Roman"/>
+          <w:color w:val="FF80F4"/>
+          <w:sz w:val="18"/>
+          <w:szCs w:val="18"/>
+          <w:lang w:eastAsia="en-GB"/>
+        </w:rPr>
+        <w:t>2</w:t>
+      </w:r>
+      <w:r>
+        <w:rPr>
+          <w:rFonts w:ascii="Consolas" w:eastAsia="Times New Roman" w:hAnsi="Consolas" w:cs="Times New Roman"/>
+          <w:color w:val="F8F8F2"/>
+          <w:sz w:val="18"/>
+          <w:szCs w:val="18"/>
+          <w:lang w:eastAsia="en-GB"/>
+        </w:rPr>
+        <w:t xml:space="preserve">), pos2.z </w:t>
       </w:r>
       <w:r>
         <w:rPr>
@@ -10735,193 +8264,7 @@
           <w:szCs w:val="18"/>
           <w:lang w:eastAsia="en-GB"/>
         </w:rPr>
-        <w:t xml:space="preserve"> (</w:t>
-      </w:r>
-      <w:proofErr w:type="spellStart"/>
-      <w:r>
-        <w:rPr>
-          <w:rFonts w:ascii="Consolas" w:eastAsia="Times New Roman" w:hAnsi="Consolas" w:cs="Times New Roman"/>
-          <w:color w:val="F8F8F2"/>
-          <w:sz w:val="18"/>
-          <w:szCs w:val="18"/>
-          <w:lang w:eastAsia="en-GB"/>
-        </w:rPr>
-        <w:t>b.w</w:t>
-      </w:r>
-      <w:proofErr w:type="spellEnd"/>
-      <w:r>
-        <w:rPr>
-          <w:rFonts w:ascii="Consolas" w:eastAsia="Times New Roman" w:hAnsi="Consolas" w:cs="Times New Roman"/>
-          <w:color w:val="F8F8F2"/>
-          <w:sz w:val="18"/>
-          <w:szCs w:val="18"/>
-          <w:lang w:eastAsia="en-GB"/>
-        </w:rPr>
-        <w:t xml:space="preserve"> </w:t>
-      </w:r>
-      <w:r>
-        <w:rPr>
-          <w:rFonts w:ascii="Consolas" w:eastAsia="Times New Roman" w:hAnsi="Consolas" w:cs="Times New Roman"/>
-          <w:color w:val="F92672"/>
-          <w:sz w:val="18"/>
-          <w:szCs w:val="18"/>
-          <w:lang w:eastAsia="en-GB"/>
-        </w:rPr>
-        <w:t>/</w:t>
-      </w:r>
-      <w:r>
-        <w:rPr>
-          <w:rFonts w:ascii="Consolas" w:eastAsia="Times New Roman" w:hAnsi="Consolas" w:cs="Times New Roman"/>
-          <w:color w:val="F8F8F2"/>
-          <w:sz w:val="18"/>
-          <w:szCs w:val="18"/>
-          <w:lang w:eastAsia="en-GB"/>
-        </w:rPr>
-        <w:t xml:space="preserve"> </w:t>
-      </w:r>
-      <w:r>
-        <w:rPr>
-          <w:rFonts w:ascii="Consolas" w:eastAsia="Times New Roman" w:hAnsi="Consolas" w:cs="Times New Roman"/>
-          <w:color w:val="FF80F4"/>
-          <w:sz w:val="18"/>
-          <w:szCs w:val="18"/>
-          <w:lang w:eastAsia="en-GB"/>
-        </w:rPr>
-        <w:t>2</w:t>
-      </w:r>
-      <w:r>
-        <w:rPr>
-          <w:rFonts w:ascii="Consolas" w:eastAsia="Times New Roman" w:hAnsi="Consolas" w:cs="Times New Roman"/>
-          <w:color w:val="F8F8F2"/>
-          <w:sz w:val="18"/>
-          <w:szCs w:val="18"/>
-          <w:lang w:eastAsia="en-GB"/>
-        </w:rPr>
-        <w:t xml:space="preserve">), pos2.y </w:t>
-      </w:r>
-      <w:r>
-        <w:rPr>
-          <w:rFonts w:ascii="Consolas" w:eastAsia="Times New Roman" w:hAnsi="Consolas" w:cs="Times New Roman"/>
-          <w:color w:val="F92672"/>
-          <w:sz w:val="18"/>
-          <w:szCs w:val="18"/>
-          <w:lang w:eastAsia="en-GB"/>
-        </w:rPr>
-        <w:t>+</w:t>
-      </w:r>
-      <w:r>
-        <w:rPr>
-          <w:rFonts w:ascii="Consolas" w:eastAsia="Times New Roman" w:hAnsi="Consolas" w:cs="Times New Roman"/>
-          <w:color w:val="F8F8F2"/>
-          <w:sz w:val="18"/>
-          <w:szCs w:val="18"/>
-          <w:lang w:eastAsia="en-GB"/>
-        </w:rPr>
-        <w:t xml:space="preserve"> (</w:t>
-      </w:r>
-      <w:proofErr w:type="spellStart"/>
-      <w:r>
-        <w:rPr>
-          <w:rFonts w:ascii="Consolas" w:eastAsia="Times New Roman" w:hAnsi="Consolas" w:cs="Times New Roman"/>
-          <w:color w:val="F8F8F2"/>
-          <w:sz w:val="18"/>
-          <w:szCs w:val="18"/>
-          <w:lang w:eastAsia="en-GB"/>
-        </w:rPr>
-        <w:t>b.h</w:t>
-      </w:r>
-      <w:proofErr w:type="spellEnd"/>
-      <w:r>
-        <w:rPr>
-          <w:rFonts w:ascii="Consolas" w:eastAsia="Times New Roman" w:hAnsi="Consolas" w:cs="Times New Roman"/>
-          <w:color w:val="F8F8F2"/>
-          <w:sz w:val="18"/>
-          <w:szCs w:val="18"/>
-          <w:lang w:eastAsia="en-GB"/>
-        </w:rPr>
-        <w:t xml:space="preserve"> </w:t>
-      </w:r>
-      <w:r>
-        <w:rPr>
-          <w:rFonts w:ascii="Consolas" w:eastAsia="Times New Roman" w:hAnsi="Consolas" w:cs="Times New Roman"/>
-          <w:color w:val="F92672"/>
-          <w:sz w:val="18"/>
-          <w:szCs w:val="18"/>
-          <w:lang w:eastAsia="en-GB"/>
-        </w:rPr>
-        <w:t>/</w:t>
-      </w:r>
-      <w:r>
-        <w:rPr>
-          <w:rFonts w:ascii="Consolas" w:eastAsia="Times New Roman" w:hAnsi="Consolas" w:cs="Times New Roman"/>
-          <w:color w:val="F8F8F2"/>
-          <w:sz w:val="18"/>
-          <w:szCs w:val="18"/>
-          <w:lang w:eastAsia="en-GB"/>
-        </w:rPr>
-        <w:t xml:space="preserve"> </w:t>
-      </w:r>
-      <w:r>
-        <w:rPr>
-          <w:rFonts w:ascii="Consolas" w:eastAsia="Times New Roman" w:hAnsi="Consolas" w:cs="Times New Roman"/>
-          <w:color w:val="FF80F4"/>
-          <w:sz w:val="18"/>
-          <w:szCs w:val="18"/>
-          <w:lang w:eastAsia="en-GB"/>
-        </w:rPr>
-        <w:t>2</w:t>
-      </w:r>
-      <w:r>
-        <w:rPr>
-          <w:rFonts w:ascii="Consolas" w:eastAsia="Times New Roman" w:hAnsi="Consolas" w:cs="Times New Roman"/>
-          <w:color w:val="F8F8F2"/>
-          <w:sz w:val="18"/>
-          <w:szCs w:val="18"/>
-          <w:lang w:eastAsia="en-GB"/>
-        </w:rPr>
-        <w:t xml:space="preserve">), pos2.z </w:t>
-      </w:r>
-      <w:r>
-        <w:rPr>
-          <w:rFonts w:ascii="Consolas" w:eastAsia="Times New Roman" w:hAnsi="Consolas" w:cs="Times New Roman"/>
-          <w:color w:val="F92672"/>
-          <w:sz w:val="18"/>
-          <w:szCs w:val="18"/>
-          <w:lang w:eastAsia="en-GB"/>
-        </w:rPr>
-        <w:t>+</w:t>
-      </w:r>
-      <w:r>
-        <w:rPr>
-          <w:rFonts w:ascii="Consolas" w:eastAsia="Times New Roman" w:hAnsi="Consolas" w:cs="Times New Roman"/>
-          <w:color w:val="F8F8F2"/>
-          <w:sz w:val="18"/>
-          <w:szCs w:val="18"/>
-          <w:lang w:eastAsia="en-GB"/>
-        </w:rPr>
-        <w:t xml:space="preserve"> (</w:t>
-      </w:r>
-      <w:proofErr w:type="spellStart"/>
-      <w:r>
-        <w:rPr>
-          <w:rFonts w:ascii="Consolas" w:eastAsia="Times New Roman" w:hAnsi="Consolas" w:cs="Times New Roman"/>
-          <w:color w:val="F8F8F2"/>
-          <w:sz w:val="18"/>
-          <w:szCs w:val="18"/>
-          <w:lang w:eastAsia="en-GB"/>
-        </w:rPr>
-        <w:t>b.d</w:t>
-      </w:r>
-      <w:proofErr w:type="spellEnd"/>
-      <w:r>
-        <w:rPr>
-          <w:rFonts w:ascii="Consolas" w:eastAsia="Times New Roman" w:hAnsi="Consolas" w:cs="Times New Roman"/>
-          <w:color w:val="F8F8F2"/>
-          <w:sz w:val="18"/>
-          <w:szCs w:val="18"/>
-          <w:lang w:eastAsia="en-GB"/>
-        </w:rPr>
-        <w:t xml:space="preserve"> </w:t>
+        <w:t xml:space="preserve"> (b.d </w:t>
       </w:r>
       <w:r>
         <w:rPr>
@@ -11057,7 +8400,6 @@
         </w:rPr>
         <w:t xml:space="preserve"> </w:t>
       </w:r>
-      <w:proofErr w:type="gramStart"/>
       <w:r>
         <w:rPr>
           <w:rFonts w:ascii="Consolas" w:eastAsia="Times New Roman" w:hAnsi="Consolas" w:cs="Times New Roman"/>
@@ -11076,30 +8418,7 @@
           <w:szCs w:val="18"/>
           <w:lang w:eastAsia="en-GB"/>
         </w:rPr>
-        <w:t>(</w:t>
-      </w:r>
-      <w:proofErr w:type="spellStart"/>
-      <w:proofErr w:type="gramEnd"/>
-      <w:r>
-        <w:rPr>
-          <w:rFonts w:ascii="Consolas" w:eastAsia="Times New Roman" w:hAnsi="Consolas" w:cs="Times New Roman"/>
-          <w:color w:val="F8F8F2"/>
-          <w:sz w:val="18"/>
-          <w:szCs w:val="18"/>
-          <w:lang w:eastAsia="en-GB"/>
-        </w:rPr>
-        <w:t>bMin.x</w:t>
-      </w:r>
-      <w:proofErr w:type="spellEnd"/>
-      <w:r>
-        <w:rPr>
-          <w:rFonts w:ascii="Consolas" w:eastAsia="Times New Roman" w:hAnsi="Consolas" w:cs="Times New Roman"/>
-          <w:color w:val="F8F8F2"/>
-          <w:sz w:val="18"/>
-          <w:szCs w:val="18"/>
-          <w:lang w:eastAsia="en-GB"/>
-        </w:rPr>
-        <w:t xml:space="preserve">, </w:t>
+        <w:t xml:space="preserve">(bMin.x, </w:t>
       </w:r>
       <w:r>
         <w:rPr>
@@ -11119,29 +8438,7 @@
           <w:szCs w:val="18"/>
           <w:lang w:eastAsia="en-GB"/>
         </w:rPr>
-        <w:t xml:space="preserve">(pos1.x, </w:t>
-      </w:r>
-      <w:proofErr w:type="spellStart"/>
-      <w:r>
-        <w:rPr>
-          <w:rFonts w:ascii="Consolas" w:eastAsia="Times New Roman" w:hAnsi="Consolas" w:cs="Times New Roman"/>
-          <w:color w:val="F8F8F2"/>
-          <w:sz w:val="18"/>
-          <w:szCs w:val="18"/>
-          <w:lang w:eastAsia="en-GB"/>
-        </w:rPr>
-        <w:t>bMax.x</w:t>
-      </w:r>
-      <w:proofErr w:type="spellEnd"/>
-      <w:r>
-        <w:rPr>
-          <w:rFonts w:ascii="Consolas" w:eastAsia="Times New Roman" w:hAnsi="Consolas" w:cs="Times New Roman"/>
-          <w:color w:val="F8F8F2"/>
-          <w:sz w:val="18"/>
-          <w:szCs w:val="18"/>
-          <w:lang w:eastAsia="en-GB"/>
-        </w:rPr>
-        <w:t>));</w:t>
+        <w:t>(pos1.x, bMax.x));</w:t>
       </w:r>
     </w:p>
     <w:p>
@@ -11199,7 +8496,6 @@
         </w:rPr>
         <w:t xml:space="preserve"> </w:t>
       </w:r>
-      <w:proofErr w:type="gramStart"/>
       <w:r>
         <w:rPr>
           <w:rFonts w:ascii="Consolas" w:eastAsia="Times New Roman" w:hAnsi="Consolas" w:cs="Times New Roman"/>
@@ -11218,30 +8514,7 @@
           <w:szCs w:val="18"/>
           <w:lang w:eastAsia="en-GB"/>
         </w:rPr>
-        <w:t>(</w:t>
-      </w:r>
-      <w:proofErr w:type="spellStart"/>
-      <w:proofErr w:type="gramEnd"/>
-      <w:r>
-        <w:rPr>
-          <w:rFonts w:ascii="Consolas" w:eastAsia="Times New Roman" w:hAnsi="Consolas" w:cs="Times New Roman"/>
-          <w:color w:val="F8F8F2"/>
-          <w:sz w:val="18"/>
-          <w:szCs w:val="18"/>
-          <w:lang w:eastAsia="en-GB"/>
-        </w:rPr>
-        <w:t>bMin.y</w:t>
-      </w:r>
-      <w:proofErr w:type="spellEnd"/>
-      <w:r>
-        <w:rPr>
-          <w:rFonts w:ascii="Consolas" w:eastAsia="Times New Roman" w:hAnsi="Consolas" w:cs="Times New Roman"/>
-          <w:color w:val="F8F8F2"/>
-          <w:sz w:val="18"/>
-          <w:szCs w:val="18"/>
-          <w:lang w:eastAsia="en-GB"/>
-        </w:rPr>
-        <w:t xml:space="preserve">, </w:t>
+        <w:t xml:space="preserve">(bMin.y, </w:t>
       </w:r>
       <w:r>
         <w:rPr>
@@ -11261,29 +8534,7 @@
           <w:szCs w:val="18"/>
           <w:lang w:eastAsia="en-GB"/>
         </w:rPr>
-        <w:t xml:space="preserve">(pos1.y, </w:t>
-      </w:r>
-      <w:proofErr w:type="spellStart"/>
-      <w:r>
-        <w:rPr>
-          <w:rFonts w:ascii="Consolas" w:eastAsia="Times New Roman" w:hAnsi="Consolas" w:cs="Times New Roman"/>
-          <w:color w:val="F8F8F2"/>
-          <w:sz w:val="18"/>
-          <w:szCs w:val="18"/>
-          <w:lang w:eastAsia="en-GB"/>
-        </w:rPr>
-        <w:t>bMax.y</w:t>
-      </w:r>
-      <w:proofErr w:type="spellEnd"/>
-      <w:r>
-        <w:rPr>
-          <w:rFonts w:ascii="Consolas" w:eastAsia="Times New Roman" w:hAnsi="Consolas" w:cs="Times New Roman"/>
-          <w:color w:val="F8F8F2"/>
-          <w:sz w:val="18"/>
-          <w:szCs w:val="18"/>
-          <w:lang w:eastAsia="en-GB"/>
-        </w:rPr>
-        <w:t>));</w:t>
+        <w:t>(pos1.y, bMax.y));</w:t>
       </w:r>
     </w:p>
     <w:p>
@@ -11341,7 +8592,6 @@
         </w:rPr>
         <w:t xml:space="preserve"> </w:t>
       </w:r>
-      <w:proofErr w:type="gramStart"/>
       <w:r>
         <w:rPr>
           <w:rFonts w:ascii="Consolas" w:eastAsia="Times New Roman" w:hAnsi="Consolas" w:cs="Times New Roman"/>
@@ -11360,30 +8610,7 @@
           <w:szCs w:val="18"/>
           <w:lang w:eastAsia="en-GB"/>
         </w:rPr>
-        <w:t>(</w:t>
-      </w:r>
-      <w:proofErr w:type="spellStart"/>
-      <w:proofErr w:type="gramEnd"/>
-      <w:r>
-        <w:rPr>
-          <w:rFonts w:ascii="Consolas" w:eastAsia="Times New Roman" w:hAnsi="Consolas" w:cs="Times New Roman"/>
-          <w:color w:val="F8F8F2"/>
-          <w:sz w:val="18"/>
-          <w:szCs w:val="18"/>
-          <w:lang w:eastAsia="en-GB"/>
-        </w:rPr>
-        <w:t>bMin.z</w:t>
-      </w:r>
-      <w:proofErr w:type="spellEnd"/>
-      <w:r>
-        <w:rPr>
-          <w:rFonts w:ascii="Consolas" w:eastAsia="Times New Roman" w:hAnsi="Consolas" w:cs="Times New Roman"/>
-          <w:color w:val="F8F8F2"/>
-          <w:sz w:val="18"/>
-          <w:szCs w:val="18"/>
-          <w:lang w:eastAsia="en-GB"/>
-        </w:rPr>
-        <w:t xml:space="preserve">, </w:t>
+        <w:t xml:space="preserve">(bMin.z, </w:t>
       </w:r>
       <w:r>
         <w:rPr>
@@ -11403,29 +8630,7 @@
           <w:szCs w:val="18"/>
           <w:lang w:eastAsia="en-GB"/>
         </w:rPr>
-        <w:t xml:space="preserve">(pos1.z, </w:t>
-      </w:r>
-      <w:proofErr w:type="spellStart"/>
-      <w:r>
-        <w:rPr>
-          <w:rFonts w:ascii="Consolas" w:eastAsia="Times New Roman" w:hAnsi="Consolas" w:cs="Times New Roman"/>
-          <w:color w:val="F8F8F2"/>
-          <w:sz w:val="18"/>
-          <w:szCs w:val="18"/>
-          <w:lang w:eastAsia="en-GB"/>
-        </w:rPr>
-        <w:t>bMax.z</w:t>
-      </w:r>
-      <w:proofErr w:type="spellEnd"/>
-      <w:r>
-        <w:rPr>
-          <w:rFonts w:ascii="Consolas" w:eastAsia="Times New Roman" w:hAnsi="Consolas" w:cs="Times New Roman"/>
-          <w:color w:val="F8F8F2"/>
-          <w:sz w:val="18"/>
-          <w:szCs w:val="18"/>
-          <w:lang w:eastAsia="en-GB"/>
-        </w:rPr>
-        <w:t>));</w:t>
+        <w:t>(pos1.z, bMax.z));</w:t>
       </w:r>
     </w:p>
     <w:p>
@@ -11499,51 +8704,28 @@
           <w:szCs w:val="18"/>
           <w:lang w:eastAsia="en-GB"/>
         </w:rPr>
+        <w:t xml:space="preserve"> dist </w:t>
+      </w:r>
+      <w:r>
+        <w:rPr>
+          <w:rFonts w:ascii="Consolas" w:eastAsia="Times New Roman" w:hAnsi="Consolas" w:cs="Times New Roman"/>
+          <w:color w:val="F92672"/>
+          <w:sz w:val="18"/>
+          <w:szCs w:val="18"/>
+          <w:lang w:eastAsia="en-GB"/>
+        </w:rPr>
+        <w:t>=</w:t>
+      </w:r>
+      <w:r>
+        <w:rPr>
+          <w:rFonts w:ascii="Consolas" w:eastAsia="Times New Roman" w:hAnsi="Consolas" w:cs="Times New Roman"/>
+          <w:color w:val="F8F8F2"/>
+          <w:sz w:val="18"/>
+          <w:szCs w:val="18"/>
+          <w:lang w:eastAsia="en-GB"/>
+        </w:rPr>
         <w:t xml:space="preserve"> </w:t>
       </w:r>
-      <w:proofErr w:type="spellStart"/>
-      <w:r>
-        <w:rPr>
-          <w:rFonts w:ascii="Consolas" w:eastAsia="Times New Roman" w:hAnsi="Consolas" w:cs="Times New Roman"/>
-          <w:color w:val="F8F8F2"/>
-          <w:sz w:val="18"/>
-          <w:szCs w:val="18"/>
-          <w:lang w:eastAsia="en-GB"/>
-        </w:rPr>
-        <w:t>dist</w:t>
-      </w:r>
-      <w:proofErr w:type="spellEnd"/>
-      <w:r>
-        <w:rPr>
-          <w:rFonts w:ascii="Consolas" w:eastAsia="Times New Roman" w:hAnsi="Consolas" w:cs="Times New Roman"/>
-          <w:color w:val="F8F8F2"/>
-          <w:sz w:val="18"/>
-          <w:szCs w:val="18"/>
-          <w:lang w:eastAsia="en-GB"/>
-        </w:rPr>
-        <w:t xml:space="preserve"> </w:t>
-      </w:r>
-      <w:r>
-        <w:rPr>
-          <w:rFonts w:ascii="Consolas" w:eastAsia="Times New Roman" w:hAnsi="Consolas" w:cs="Times New Roman"/>
-          <w:color w:val="F92672"/>
-          <w:sz w:val="18"/>
-          <w:szCs w:val="18"/>
-          <w:lang w:eastAsia="en-GB"/>
-        </w:rPr>
-        <w:t>=</w:t>
-      </w:r>
-      <w:r>
-        <w:rPr>
-          <w:rFonts w:ascii="Consolas" w:eastAsia="Times New Roman" w:hAnsi="Consolas" w:cs="Times New Roman"/>
-          <w:color w:val="F8F8F2"/>
-          <w:sz w:val="18"/>
-          <w:szCs w:val="18"/>
-          <w:lang w:eastAsia="en-GB"/>
-        </w:rPr>
-        <w:t xml:space="preserve"> </w:t>
-      </w:r>
-      <w:proofErr w:type="gramStart"/>
       <w:r>
         <w:rPr>
           <w:rFonts w:ascii="Consolas" w:eastAsia="Times New Roman" w:hAnsi="Consolas" w:cs="Times New Roman"/>
@@ -11562,18 +8744,7 @@
           <w:szCs w:val="18"/>
           <w:lang w:eastAsia="en-GB"/>
         </w:rPr>
-        <w:t>(</w:t>
-      </w:r>
-      <w:proofErr w:type="gramEnd"/>
-      <w:r>
-        <w:rPr>
-          <w:rFonts w:ascii="Consolas" w:eastAsia="Times New Roman" w:hAnsi="Consolas" w:cs="Times New Roman"/>
-          <w:color w:val="F8F8F2"/>
-          <w:sz w:val="18"/>
-          <w:szCs w:val="18"/>
-          <w:lang w:eastAsia="en-GB"/>
-        </w:rPr>
-        <w:t xml:space="preserve">(x </w:t>
+        <w:t xml:space="preserve">((x </w:t>
       </w:r>
       <w:r>
         <w:rPr>
@@ -11896,29 +9067,7 @@
           <w:szCs w:val="18"/>
           <w:lang w:eastAsia="en-GB"/>
         </w:rPr>
-        <w:t xml:space="preserve"> </w:t>
-      </w:r>
-      <w:proofErr w:type="gramStart"/>
-      <w:r>
-        <w:rPr>
-          <w:rFonts w:ascii="Consolas" w:eastAsia="Times New Roman" w:hAnsi="Consolas" w:cs="Times New Roman"/>
-          <w:color w:val="F8F8F2"/>
-          <w:sz w:val="18"/>
-          <w:szCs w:val="18"/>
-          <w:lang w:eastAsia="en-GB"/>
-        </w:rPr>
-        <w:t>{ pos1.x</w:t>
-      </w:r>
-      <w:proofErr w:type="gramEnd"/>
-      <w:r>
-        <w:rPr>
-          <w:rFonts w:ascii="Consolas" w:eastAsia="Times New Roman" w:hAnsi="Consolas" w:cs="Times New Roman"/>
-          <w:color w:val="F8F8F2"/>
-          <w:sz w:val="18"/>
-          <w:szCs w:val="18"/>
-          <w:lang w:eastAsia="en-GB"/>
-        </w:rPr>
-        <w:t xml:space="preserve"> </w:t>
+        <w:t xml:space="preserve"> { pos1.x </w:t>
       </w:r>
       <w:r>
         <w:rPr>
@@ -12142,29 +9291,7 @@
           <w:szCs w:val="18"/>
           <w:lang w:eastAsia="en-GB"/>
         </w:rPr>
-        <w:t xml:space="preserve"> </w:t>
-      </w:r>
-      <w:proofErr w:type="gramStart"/>
-      <w:r>
-        <w:rPr>
-          <w:rFonts w:ascii="Consolas" w:eastAsia="Times New Roman" w:hAnsi="Consolas" w:cs="Times New Roman"/>
-          <w:color w:val="F8F8F2"/>
-          <w:sz w:val="18"/>
-          <w:szCs w:val="18"/>
-          <w:lang w:eastAsia="en-GB"/>
-        </w:rPr>
-        <w:t>{ pos2.x</w:t>
-      </w:r>
-      <w:proofErr w:type="gramEnd"/>
-      <w:r>
-        <w:rPr>
-          <w:rFonts w:ascii="Consolas" w:eastAsia="Times New Roman" w:hAnsi="Consolas" w:cs="Times New Roman"/>
-          <w:color w:val="F8F8F2"/>
-          <w:sz w:val="18"/>
-          <w:szCs w:val="18"/>
-          <w:lang w:eastAsia="en-GB"/>
-        </w:rPr>
-        <w:t xml:space="preserve"> </w:t>
+        <w:t xml:space="preserve"> { pos2.x </w:t>
       </w:r>
       <w:r>
         <w:rPr>
@@ -12388,29 +9515,7 @@
           <w:szCs w:val="18"/>
           <w:lang w:eastAsia="en-GB"/>
         </w:rPr>
-        <w:t xml:space="preserve"> </w:t>
-      </w:r>
-      <w:proofErr w:type="gramStart"/>
-      <w:r>
-        <w:rPr>
-          <w:rFonts w:ascii="Consolas" w:eastAsia="Times New Roman" w:hAnsi="Consolas" w:cs="Times New Roman"/>
-          <w:color w:val="F8F8F2"/>
-          <w:sz w:val="18"/>
-          <w:szCs w:val="18"/>
-          <w:lang w:eastAsia="en-GB"/>
-        </w:rPr>
-        <w:t>{ pos1.x</w:t>
-      </w:r>
-      <w:proofErr w:type="gramEnd"/>
-      <w:r>
-        <w:rPr>
-          <w:rFonts w:ascii="Consolas" w:eastAsia="Times New Roman" w:hAnsi="Consolas" w:cs="Times New Roman"/>
-          <w:color w:val="F8F8F2"/>
-          <w:sz w:val="18"/>
-          <w:szCs w:val="18"/>
-          <w:lang w:eastAsia="en-GB"/>
-        </w:rPr>
-        <w:t xml:space="preserve"> </w:t>
+        <w:t xml:space="preserve"> { pos1.x </w:t>
       </w:r>
       <w:r>
         <w:rPr>
@@ -12634,29 +9739,7 @@
           <w:szCs w:val="18"/>
           <w:lang w:eastAsia="en-GB"/>
         </w:rPr>
-        <w:t xml:space="preserve"> </w:t>
-      </w:r>
-      <w:proofErr w:type="gramStart"/>
-      <w:r>
-        <w:rPr>
-          <w:rFonts w:ascii="Consolas" w:eastAsia="Times New Roman" w:hAnsi="Consolas" w:cs="Times New Roman"/>
-          <w:color w:val="F8F8F2"/>
-          <w:sz w:val="18"/>
-          <w:szCs w:val="18"/>
-          <w:lang w:eastAsia="en-GB"/>
-        </w:rPr>
-        <w:t>{ pos2.x</w:t>
-      </w:r>
-      <w:proofErr w:type="gramEnd"/>
-      <w:r>
-        <w:rPr>
-          <w:rFonts w:ascii="Consolas" w:eastAsia="Times New Roman" w:hAnsi="Consolas" w:cs="Times New Roman"/>
-          <w:color w:val="F8F8F2"/>
-          <w:sz w:val="18"/>
-          <w:szCs w:val="18"/>
-          <w:lang w:eastAsia="en-GB"/>
-        </w:rPr>
-        <w:t xml:space="preserve"> </w:t>
+        <w:t xml:space="preserve"> { pos2.x </w:t>
       </w:r>
       <w:r>
         <w:rPr>
@@ -13165,39 +10248,90 @@
         <w:t>The only limitation to my collision system is that it cannot handle an Oriented Bounding Box (OBB), meaning if a</w:t>
       </w:r>
       <w:r>
-        <w:t>n object rotates, the collision area will not. This is usually checked using the Separated Axis Theorem (SAT), but unfortunately due to time constraints, I didn’t have time to implement this collision as it’s much more complex than Sphere and AABB collision. It is som</w:t>
-      </w:r>
+        <w:t>n object rotates, the collision area will not. This is usually checked using the Separated Axis Theorem (SAT), but unfortunately due to time constraints, I didn’t have time to implement this collision as it’s much more complex than Sphere and AABB collision. It is something I’d like to research in the future though. Another improved collision method could be Triangle vs Triangle collision, which checks if two Triangles are intercepting, this can be very slow though, as checking every triangle against every triangle can amount to a huge amount of calculations. If this collision method is used, it can be coupled with a simplified mesh used only for collision, as well as another Broad Phase of collision, such as using an Octree to detect when two objects</w:t>
+      </w:r>
+      <w:r>
+        <w:t xml:space="preserve"> (or in this case, triangles)</w:t>
+      </w:r>
+      <w:r>
+        <w:t xml:space="preserve"> could </w:t>
+      </w:r>
+      <w:r>
+        <w:rPr>
+          <w:i/>
+          <w:iCs/>
+        </w:rPr>
+        <w:t xml:space="preserve">possibly </w:t>
+      </w:r>
+      <w:r>
+        <w:t>be colliding before performing the actual collision checks.</w:t>
+      </w:r>
+    </w:p>
+    <w:p>
+      <w:pPr>
+        <w:pStyle w:val="Heading1"/>
+      </w:pPr>
+      <w:r>
+        <w:t>UML Class Diagram</w:t>
+      </w:r>
+    </w:p>
+    <w:p>
       <w:bookmarkStart w:id="0" w:name="_GoBack"/>
       <w:bookmarkEnd w:id="0"/>
       <w:r>
-        <w:t>ething I’d like to research in the future though. Another improved collision method could be Triangle vs Triangle collision, which checks if two Triangles are intercepting, this can be very slow though, as checking every triangle against every triangle can amount to a huge amount of calculations. If this collision method is used, it can be coupled with a simplified mesh used only for collision, as well as another Broad Phase of collision, such as using an Octree to detect when two objects</w:t>
-      </w:r>
-      <w:r>
-        <w:t xml:space="preserve"> (or in this case, triangles)</w:t>
-      </w:r>
-      <w:r>
-        <w:t xml:space="preserve"> could </w:t>
-      </w:r>
-      <w:r>
-        <w:rPr>
-          <w:i/>
-          <w:iCs/>
-        </w:rPr>
-        <w:t xml:space="preserve">possibly </w:t>
-      </w:r>
-      <w:r>
-        <w:t>be colliding before performing the actual collision checks.</w:t>
-      </w:r>
-    </w:p>
-    <w:p>
-      <w:pPr>
-        <w:pStyle w:val="Heading1"/>
-      </w:pPr>
-      <w:r>
-        <w:t>UML Class Diagram</w:t>
-      </w:r>
-    </w:p>
-    <w:p/>
+        <w:rPr>
+          <w:noProof/>
+        </w:rPr>
+        <w:drawing>
+          <wp:inline distT="0" distB="0" distL="0" distR="0" wp14:anchorId="50EB7FE8" wp14:editId="76A4B98B">
+            <wp:extent cx="5716905" cy="3768725"/>
+            <wp:effectExtent l="0" t="0" r="0" b="3175"/>
+            <wp:docPr id="3" name="Picture 3"/>
+            <wp:cNvGraphicFramePr>
+              <a:graphicFrameLocks xmlns:a="http://schemas.openxmlformats.org/drawingml/2006/main" noChangeAspect="1"/>
+            </wp:cNvGraphicFramePr>
+            <a:graphic xmlns:a="http://schemas.openxmlformats.org/drawingml/2006/main">
+              <a:graphicData uri="http://schemas.openxmlformats.org/drawingml/2006/picture">
+                <pic:pic xmlns:pic="http://schemas.openxmlformats.org/drawingml/2006/picture">
+                  <pic:nvPicPr>
+                    <pic:cNvPr id="0" name="Picture 1"/>
+                    <pic:cNvPicPr>
+                      <a:picLocks noChangeAspect="1" noChangeArrowheads="1"/>
+                    </pic:cNvPicPr>
+                  </pic:nvPicPr>
+                  <pic:blipFill>
+                    <a:blip r:embed="rId8" cstate="print">
+                      <a:extLst>
+                        <a:ext uri="{28A0092B-C50C-407E-A947-70E740481C1C}">
+                          <a14:useLocalDpi xmlns:a14="http://schemas.microsoft.com/office/drawing/2010/main" val="0"/>
+                        </a:ext>
+                      </a:extLst>
+                    </a:blip>
+                    <a:srcRect/>
+                    <a:stretch>
+                      <a:fillRect/>
+                    </a:stretch>
+                  </pic:blipFill>
+                  <pic:spPr bwMode="auto">
+                    <a:xfrm>
+                      <a:off x="0" y="0"/>
+                      <a:ext cx="5716905" cy="3768725"/>
+                    </a:xfrm>
+                    <a:prstGeom prst="rect">
+                      <a:avLst/>
+                    </a:prstGeom>
+                    <a:noFill/>
+                    <a:ln>
+                      <a:noFill/>
+                    </a:ln>
+                  </pic:spPr>
+                </pic:pic>
+              </a:graphicData>
+            </a:graphic>
+          </wp:inline>
+        </w:drawing>
+      </w:r>
+    </w:p>
     <w:sectPr>
       <w:pgSz w:w="11906" w:h="16838"/>
       <w:pgMar w:top="1440" w:right="1440" w:bottom="1440" w:left="1440" w:header="708" w:footer="708" w:gutter="0"/>
@@ -13943,6 +11077,7 @@
   <w:style w:type="character" w:default="1" w:styleId="DefaultParagraphFont">
     <w:name w:val="Default Paragraph Font"/>
     <w:uiPriority w:val="1"/>
+    <w:semiHidden/>
     <w:unhideWhenUsed/>
   </w:style>
   <w:style w:type="table" w:default="1" w:styleId="TableNormal">
@@ -14634,7 +11769,7 @@
 </file>
 
 <file path=customXml/itemProps1.xml><?xml version="1.0" encoding="utf-8"?>
-<ds:datastoreItem xmlns:ds="http://schemas.openxmlformats.org/officeDocument/2006/customXml" ds:itemID="{6BA12926-9053-4950-8567-C62F45F43192}">
+<ds:datastoreItem xmlns:ds="http://schemas.openxmlformats.org/officeDocument/2006/customXml" ds:itemID="{1E648CE0-E86D-4FC1-9DF2-ECC17019A6A9}">
   <ds:schemaRefs>
     <ds:schemaRef ds:uri="http://schemas.openxmlformats.org/officeDocument/2006/bibliography"/>
   </ds:schemaRefs>

--- a/Further Games and Graphics Concepts Semester 2 Report.docx
+++ b/Further Games and Graphics Concepts Semester 2 Report.docx
@@ -224,6 +224,8 @@
         </w:rPr>
         <w:t xml:space="preserve"> </w:t>
       </w:r>
+      <w:proofErr w:type="spellStart"/>
+      <w:proofErr w:type="gramStart"/>
       <w:r>
         <w:rPr>
           <w:rFonts w:ascii="Consolas" w:eastAsia="Times New Roman" w:hAnsi="Consolas" w:cs="Times New Roman"/>
@@ -234,6 +236,7 @@
         </w:rPr>
         <w:t>ParticleModel</w:t>
       </w:r>
+      <w:proofErr w:type="spellEnd"/>
       <w:r>
         <w:rPr>
           <w:rFonts w:ascii="Consolas" w:eastAsia="Times New Roman" w:hAnsi="Consolas" w:cs="Times New Roman"/>
@@ -244,6 +247,8 @@
         </w:rPr>
         <w:t>::</w:t>
       </w:r>
+      <w:proofErr w:type="spellStart"/>
+      <w:proofErr w:type="gramEnd"/>
       <w:r>
         <w:rPr>
           <w:rFonts w:ascii="Consolas" w:eastAsia="Times New Roman" w:hAnsi="Consolas" w:cs="Times New Roman"/>
@@ -254,6 +259,7 @@
         </w:rPr>
         <w:t>UpdateNetForce</w:t>
       </w:r>
+      <w:proofErr w:type="spellEnd"/>
       <w:r>
         <w:rPr>
           <w:rFonts w:ascii="Consolas" w:eastAsia="Times New Roman" w:hAnsi="Consolas" w:cs="Times New Roman"/>
@@ -320,7 +326,29 @@
           <w:szCs w:val="18"/>
           <w:lang w:eastAsia="en-GB"/>
         </w:rPr>
-        <w:t xml:space="preserve">    netForce.x </w:t>
+        <w:t>    </w:t>
+      </w:r>
+      <w:proofErr w:type="spellStart"/>
+      <w:r>
+        <w:rPr>
+          <w:rFonts w:ascii="Consolas" w:eastAsia="Times New Roman" w:hAnsi="Consolas" w:cs="Times New Roman"/>
+          <w:color w:val="F8F8F2"/>
+          <w:sz w:val="18"/>
+          <w:szCs w:val="18"/>
+          <w:lang w:eastAsia="en-GB"/>
+        </w:rPr>
+        <w:t>netForce.x</w:t>
+      </w:r>
+      <w:proofErr w:type="spellEnd"/>
+      <w:r>
+        <w:rPr>
+          <w:rFonts w:ascii="Consolas" w:eastAsia="Times New Roman" w:hAnsi="Consolas" w:cs="Times New Roman"/>
+          <w:color w:val="F8F8F2"/>
+          <w:sz w:val="18"/>
+          <w:szCs w:val="18"/>
+          <w:lang w:eastAsia="en-GB"/>
+        </w:rPr>
+        <w:t xml:space="preserve"> </w:t>
       </w:r>
       <w:r>
         <w:rPr>
@@ -340,7 +368,41 @@
           <w:szCs w:val="18"/>
           <w:lang w:eastAsia="en-GB"/>
         </w:rPr>
-        <w:t xml:space="preserve"> forces.thrust.x;</w:t>
+        <w:t xml:space="preserve"> </w:t>
+      </w:r>
+      <w:proofErr w:type="spellStart"/>
+      <w:proofErr w:type="gramStart"/>
+      <w:r>
+        <w:rPr>
+          <w:rFonts w:ascii="Consolas" w:eastAsia="Times New Roman" w:hAnsi="Consolas" w:cs="Times New Roman"/>
+          <w:color w:val="F8F8F2"/>
+          <w:sz w:val="18"/>
+          <w:szCs w:val="18"/>
+          <w:lang w:eastAsia="en-GB"/>
+        </w:rPr>
+        <w:t>forces.thrust</w:t>
+      </w:r>
+      <w:proofErr w:type="gramEnd"/>
+      <w:r>
+        <w:rPr>
+          <w:rFonts w:ascii="Consolas" w:eastAsia="Times New Roman" w:hAnsi="Consolas" w:cs="Times New Roman"/>
+          <w:color w:val="F8F8F2"/>
+          <w:sz w:val="18"/>
+          <w:szCs w:val="18"/>
+          <w:lang w:eastAsia="en-GB"/>
+        </w:rPr>
+        <w:t>.x</w:t>
+      </w:r>
+      <w:proofErr w:type="spellEnd"/>
+      <w:r>
+        <w:rPr>
+          <w:rFonts w:ascii="Consolas" w:eastAsia="Times New Roman" w:hAnsi="Consolas" w:cs="Times New Roman"/>
+          <w:color w:val="F8F8F2"/>
+          <w:sz w:val="18"/>
+          <w:szCs w:val="18"/>
+          <w:lang w:eastAsia="en-GB"/>
+        </w:rPr>
+        <w:t>;</w:t>
       </w:r>
     </w:p>
     <w:p>
@@ -364,7 +426,29 @@
           <w:szCs w:val="18"/>
           <w:lang w:eastAsia="en-GB"/>
         </w:rPr>
-        <w:t xml:space="preserve">    netForce.y </w:t>
+        <w:t>    </w:t>
+      </w:r>
+      <w:proofErr w:type="spellStart"/>
+      <w:r>
+        <w:rPr>
+          <w:rFonts w:ascii="Consolas" w:eastAsia="Times New Roman" w:hAnsi="Consolas" w:cs="Times New Roman"/>
+          <w:color w:val="F8F8F2"/>
+          <w:sz w:val="18"/>
+          <w:szCs w:val="18"/>
+          <w:lang w:eastAsia="en-GB"/>
+        </w:rPr>
+        <w:t>netForce.y</w:t>
+      </w:r>
+      <w:proofErr w:type="spellEnd"/>
+      <w:r>
+        <w:rPr>
+          <w:rFonts w:ascii="Consolas" w:eastAsia="Times New Roman" w:hAnsi="Consolas" w:cs="Times New Roman"/>
+          <w:color w:val="F8F8F2"/>
+          <w:sz w:val="18"/>
+          <w:szCs w:val="18"/>
+          <w:lang w:eastAsia="en-GB"/>
+        </w:rPr>
+        <w:t xml:space="preserve"> </w:t>
       </w:r>
       <w:r>
         <w:rPr>
@@ -384,7 +468,41 @@
           <w:szCs w:val="18"/>
           <w:lang w:eastAsia="en-GB"/>
         </w:rPr>
-        <w:t xml:space="preserve"> forces.thrust.y;</w:t>
+        <w:t xml:space="preserve"> </w:t>
+      </w:r>
+      <w:proofErr w:type="spellStart"/>
+      <w:proofErr w:type="gramStart"/>
+      <w:r>
+        <w:rPr>
+          <w:rFonts w:ascii="Consolas" w:eastAsia="Times New Roman" w:hAnsi="Consolas" w:cs="Times New Roman"/>
+          <w:color w:val="F8F8F2"/>
+          <w:sz w:val="18"/>
+          <w:szCs w:val="18"/>
+          <w:lang w:eastAsia="en-GB"/>
+        </w:rPr>
+        <w:t>forces.thrust</w:t>
+      </w:r>
+      <w:proofErr w:type="gramEnd"/>
+      <w:r>
+        <w:rPr>
+          <w:rFonts w:ascii="Consolas" w:eastAsia="Times New Roman" w:hAnsi="Consolas" w:cs="Times New Roman"/>
+          <w:color w:val="F8F8F2"/>
+          <w:sz w:val="18"/>
+          <w:szCs w:val="18"/>
+          <w:lang w:eastAsia="en-GB"/>
+        </w:rPr>
+        <w:t>.y</w:t>
+      </w:r>
+      <w:proofErr w:type="spellEnd"/>
+      <w:r>
+        <w:rPr>
+          <w:rFonts w:ascii="Consolas" w:eastAsia="Times New Roman" w:hAnsi="Consolas" w:cs="Times New Roman"/>
+          <w:color w:val="F8F8F2"/>
+          <w:sz w:val="18"/>
+          <w:szCs w:val="18"/>
+          <w:lang w:eastAsia="en-GB"/>
+        </w:rPr>
+        <w:t>;</w:t>
       </w:r>
     </w:p>
     <w:p>
@@ -408,7 +526,29 @@
           <w:szCs w:val="18"/>
           <w:lang w:eastAsia="en-GB"/>
         </w:rPr>
-        <w:t xml:space="preserve">    netForce.z </w:t>
+        <w:t>    </w:t>
+      </w:r>
+      <w:proofErr w:type="spellStart"/>
+      <w:r>
+        <w:rPr>
+          <w:rFonts w:ascii="Consolas" w:eastAsia="Times New Roman" w:hAnsi="Consolas" w:cs="Times New Roman"/>
+          <w:color w:val="F8F8F2"/>
+          <w:sz w:val="18"/>
+          <w:szCs w:val="18"/>
+          <w:lang w:eastAsia="en-GB"/>
+        </w:rPr>
+        <w:t>netForce.z</w:t>
+      </w:r>
+      <w:proofErr w:type="spellEnd"/>
+      <w:r>
+        <w:rPr>
+          <w:rFonts w:ascii="Consolas" w:eastAsia="Times New Roman" w:hAnsi="Consolas" w:cs="Times New Roman"/>
+          <w:color w:val="F8F8F2"/>
+          <w:sz w:val="18"/>
+          <w:szCs w:val="18"/>
+          <w:lang w:eastAsia="en-GB"/>
+        </w:rPr>
+        <w:t xml:space="preserve"> </w:t>
       </w:r>
       <w:r>
         <w:rPr>
@@ -428,7 +568,41 @@
           <w:szCs w:val="18"/>
           <w:lang w:eastAsia="en-GB"/>
         </w:rPr>
-        <w:t xml:space="preserve"> forces.thrust.z;</w:t>
+        <w:t xml:space="preserve"> </w:t>
+      </w:r>
+      <w:proofErr w:type="spellStart"/>
+      <w:proofErr w:type="gramStart"/>
+      <w:r>
+        <w:rPr>
+          <w:rFonts w:ascii="Consolas" w:eastAsia="Times New Roman" w:hAnsi="Consolas" w:cs="Times New Roman"/>
+          <w:color w:val="F8F8F2"/>
+          <w:sz w:val="18"/>
+          <w:szCs w:val="18"/>
+          <w:lang w:eastAsia="en-GB"/>
+        </w:rPr>
+        <w:t>forces.thrust</w:t>
+      </w:r>
+      <w:proofErr w:type="gramEnd"/>
+      <w:r>
+        <w:rPr>
+          <w:rFonts w:ascii="Consolas" w:eastAsia="Times New Roman" w:hAnsi="Consolas" w:cs="Times New Roman"/>
+          <w:color w:val="F8F8F2"/>
+          <w:sz w:val="18"/>
+          <w:szCs w:val="18"/>
+          <w:lang w:eastAsia="en-GB"/>
+        </w:rPr>
+        <w:t>.z</w:t>
+      </w:r>
+      <w:proofErr w:type="spellEnd"/>
+      <w:r>
+        <w:rPr>
+          <w:rFonts w:ascii="Consolas" w:eastAsia="Times New Roman" w:hAnsi="Consolas" w:cs="Times New Roman"/>
+          <w:color w:val="F8F8F2"/>
+          <w:sz w:val="18"/>
+          <w:szCs w:val="18"/>
+          <w:lang w:eastAsia="en-GB"/>
+        </w:rPr>
+        <w:t>;</w:t>
       </w:r>
     </w:p>
     <w:p>
@@ -500,7 +674,29 @@
           <w:szCs w:val="18"/>
           <w:lang w:eastAsia="en-GB"/>
         </w:rPr>
-        <w:t xml:space="preserve">    netForce.x </w:t>
+        <w:t>    </w:t>
+      </w:r>
+      <w:proofErr w:type="spellStart"/>
+      <w:r>
+        <w:rPr>
+          <w:rFonts w:ascii="Consolas" w:eastAsia="Times New Roman" w:hAnsi="Consolas" w:cs="Times New Roman"/>
+          <w:color w:val="F8F8F2"/>
+          <w:sz w:val="18"/>
+          <w:szCs w:val="18"/>
+          <w:lang w:eastAsia="en-GB"/>
+        </w:rPr>
+        <w:t>netForce.x</w:t>
+      </w:r>
+      <w:proofErr w:type="spellEnd"/>
+      <w:r>
+        <w:rPr>
+          <w:rFonts w:ascii="Consolas" w:eastAsia="Times New Roman" w:hAnsi="Consolas" w:cs="Times New Roman"/>
+          <w:color w:val="F8F8F2"/>
+          <w:sz w:val="18"/>
+          <w:szCs w:val="18"/>
+          <w:lang w:eastAsia="en-GB"/>
+        </w:rPr>
+        <w:t xml:space="preserve"> </w:t>
       </w:r>
       <w:r>
         <w:rPr>
@@ -520,7 +716,41 @@
           <w:szCs w:val="18"/>
           <w:lang w:eastAsia="en-GB"/>
         </w:rPr>
-        <w:t xml:space="preserve"> forces.gravity.x </w:t>
+        <w:t xml:space="preserve"> </w:t>
+      </w:r>
+      <w:proofErr w:type="spellStart"/>
+      <w:proofErr w:type="gramStart"/>
+      <w:r>
+        <w:rPr>
+          <w:rFonts w:ascii="Consolas" w:eastAsia="Times New Roman" w:hAnsi="Consolas" w:cs="Times New Roman"/>
+          <w:color w:val="F8F8F2"/>
+          <w:sz w:val="18"/>
+          <w:szCs w:val="18"/>
+          <w:lang w:eastAsia="en-GB"/>
+        </w:rPr>
+        <w:t>forces.gravity</w:t>
+      </w:r>
+      <w:proofErr w:type="gramEnd"/>
+      <w:r>
+        <w:rPr>
+          <w:rFonts w:ascii="Consolas" w:eastAsia="Times New Roman" w:hAnsi="Consolas" w:cs="Times New Roman"/>
+          <w:color w:val="F8F8F2"/>
+          <w:sz w:val="18"/>
+          <w:szCs w:val="18"/>
+          <w:lang w:eastAsia="en-GB"/>
+        </w:rPr>
+        <w:t>.x</w:t>
+      </w:r>
+      <w:proofErr w:type="spellEnd"/>
+      <w:r>
+        <w:rPr>
+          <w:rFonts w:ascii="Consolas" w:eastAsia="Times New Roman" w:hAnsi="Consolas" w:cs="Times New Roman"/>
+          <w:color w:val="F8F8F2"/>
+          <w:sz w:val="18"/>
+          <w:szCs w:val="18"/>
+          <w:lang w:eastAsia="en-GB"/>
+        </w:rPr>
+        <w:t xml:space="preserve"> </w:t>
       </w:r>
       <w:r>
         <w:rPr>
@@ -540,7 +770,29 @@
           <w:szCs w:val="18"/>
           <w:lang w:eastAsia="en-GB"/>
         </w:rPr>
-        <w:t xml:space="preserve"> (isColliding </w:t>
+        <w:t xml:space="preserve"> (</w:t>
+      </w:r>
+      <w:proofErr w:type="spellStart"/>
+      <w:r>
+        <w:rPr>
+          <w:rFonts w:ascii="Consolas" w:eastAsia="Times New Roman" w:hAnsi="Consolas" w:cs="Times New Roman"/>
+          <w:color w:val="F8F8F2"/>
+          <w:sz w:val="18"/>
+          <w:szCs w:val="18"/>
+          <w:lang w:eastAsia="en-GB"/>
+        </w:rPr>
+        <w:t>isColliding</w:t>
+      </w:r>
+      <w:proofErr w:type="spellEnd"/>
+      <w:r>
+        <w:rPr>
+          <w:rFonts w:ascii="Consolas" w:eastAsia="Times New Roman" w:hAnsi="Consolas" w:cs="Times New Roman"/>
+          <w:color w:val="F8F8F2"/>
+          <w:sz w:val="18"/>
+          <w:szCs w:val="18"/>
+          <w:lang w:eastAsia="en-GB"/>
+        </w:rPr>
+        <w:t xml:space="preserve"> </w:t>
       </w:r>
       <w:r>
         <w:rPr>
@@ -562,6 +814,7 @@
         </w:rPr>
         <w:t xml:space="preserve"> </w:t>
       </w:r>
+      <w:proofErr w:type="gramStart"/>
       <w:r>
         <w:rPr>
           <w:rFonts w:ascii="Consolas" w:eastAsia="Times New Roman" w:hAnsi="Consolas" w:cs="Times New Roman"/>
@@ -592,6 +845,7 @@
         </w:rPr>
         <w:t>:</w:t>
       </w:r>
+      <w:proofErr w:type="gramEnd"/>
       <w:r>
         <w:rPr>
           <w:rFonts w:ascii="Consolas" w:eastAsia="Times New Roman" w:hAnsi="Consolas" w:cs="Times New Roman"/>
@@ -644,7 +898,29 @@
           <w:szCs w:val="18"/>
           <w:lang w:eastAsia="en-GB"/>
         </w:rPr>
-        <w:t xml:space="preserve">    netForce.y </w:t>
+        <w:t>    </w:t>
+      </w:r>
+      <w:proofErr w:type="spellStart"/>
+      <w:r>
+        <w:rPr>
+          <w:rFonts w:ascii="Consolas" w:eastAsia="Times New Roman" w:hAnsi="Consolas" w:cs="Times New Roman"/>
+          <w:color w:val="F8F8F2"/>
+          <w:sz w:val="18"/>
+          <w:szCs w:val="18"/>
+          <w:lang w:eastAsia="en-GB"/>
+        </w:rPr>
+        <w:t>netForce.y</w:t>
+      </w:r>
+      <w:proofErr w:type="spellEnd"/>
+      <w:r>
+        <w:rPr>
+          <w:rFonts w:ascii="Consolas" w:eastAsia="Times New Roman" w:hAnsi="Consolas" w:cs="Times New Roman"/>
+          <w:color w:val="F8F8F2"/>
+          <w:sz w:val="18"/>
+          <w:szCs w:val="18"/>
+          <w:lang w:eastAsia="en-GB"/>
+        </w:rPr>
+        <w:t xml:space="preserve"> </w:t>
       </w:r>
       <w:r>
         <w:rPr>
@@ -664,7 +940,41 @@
           <w:szCs w:val="18"/>
           <w:lang w:eastAsia="en-GB"/>
         </w:rPr>
-        <w:t xml:space="preserve"> forces.gravity.y </w:t>
+        <w:t xml:space="preserve"> </w:t>
+      </w:r>
+      <w:proofErr w:type="spellStart"/>
+      <w:proofErr w:type="gramStart"/>
+      <w:r>
+        <w:rPr>
+          <w:rFonts w:ascii="Consolas" w:eastAsia="Times New Roman" w:hAnsi="Consolas" w:cs="Times New Roman"/>
+          <w:color w:val="F8F8F2"/>
+          <w:sz w:val="18"/>
+          <w:szCs w:val="18"/>
+          <w:lang w:eastAsia="en-GB"/>
+        </w:rPr>
+        <w:t>forces.gravity</w:t>
+      </w:r>
+      <w:proofErr w:type="gramEnd"/>
+      <w:r>
+        <w:rPr>
+          <w:rFonts w:ascii="Consolas" w:eastAsia="Times New Roman" w:hAnsi="Consolas" w:cs="Times New Roman"/>
+          <w:color w:val="F8F8F2"/>
+          <w:sz w:val="18"/>
+          <w:szCs w:val="18"/>
+          <w:lang w:eastAsia="en-GB"/>
+        </w:rPr>
+        <w:t>.y</w:t>
+      </w:r>
+      <w:proofErr w:type="spellEnd"/>
+      <w:r>
+        <w:rPr>
+          <w:rFonts w:ascii="Consolas" w:eastAsia="Times New Roman" w:hAnsi="Consolas" w:cs="Times New Roman"/>
+          <w:color w:val="F8F8F2"/>
+          <w:sz w:val="18"/>
+          <w:szCs w:val="18"/>
+          <w:lang w:eastAsia="en-GB"/>
+        </w:rPr>
+        <w:t xml:space="preserve"> </w:t>
       </w:r>
       <w:r>
         <w:rPr>
@@ -684,7 +994,29 @@
           <w:szCs w:val="18"/>
           <w:lang w:eastAsia="en-GB"/>
         </w:rPr>
-        <w:t xml:space="preserve"> (isColliding </w:t>
+        <w:t xml:space="preserve"> (</w:t>
+      </w:r>
+      <w:proofErr w:type="spellStart"/>
+      <w:r>
+        <w:rPr>
+          <w:rFonts w:ascii="Consolas" w:eastAsia="Times New Roman" w:hAnsi="Consolas" w:cs="Times New Roman"/>
+          <w:color w:val="F8F8F2"/>
+          <w:sz w:val="18"/>
+          <w:szCs w:val="18"/>
+          <w:lang w:eastAsia="en-GB"/>
+        </w:rPr>
+        <w:t>isColliding</w:t>
+      </w:r>
+      <w:proofErr w:type="spellEnd"/>
+      <w:r>
+        <w:rPr>
+          <w:rFonts w:ascii="Consolas" w:eastAsia="Times New Roman" w:hAnsi="Consolas" w:cs="Times New Roman"/>
+          <w:color w:val="F8F8F2"/>
+          <w:sz w:val="18"/>
+          <w:szCs w:val="18"/>
+          <w:lang w:eastAsia="en-GB"/>
+        </w:rPr>
+        <w:t xml:space="preserve"> </w:t>
       </w:r>
       <w:r>
         <w:rPr>
@@ -706,6 +1038,7 @@
         </w:rPr>
         <w:t xml:space="preserve"> </w:t>
       </w:r>
+      <w:proofErr w:type="gramStart"/>
       <w:r>
         <w:rPr>
           <w:rFonts w:ascii="Consolas" w:eastAsia="Times New Roman" w:hAnsi="Consolas" w:cs="Times New Roman"/>
@@ -736,6 +1069,7 @@
         </w:rPr>
         <w:t>:</w:t>
       </w:r>
+      <w:proofErr w:type="gramEnd"/>
       <w:r>
         <w:rPr>
           <w:rFonts w:ascii="Consolas" w:eastAsia="Times New Roman" w:hAnsi="Consolas" w:cs="Times New Roman"/>
@@ -788,7 +1122,29 @@
           <w:szCs w:val="18"/>
           <w:lang w:eastAsia="en-GB"/>
         </w:rPr>
-        <w:t xml:space="preserve">    netForce.z </w:t>
+        <w:t>    </w:t>
+      </w:r>
+      <w:proofErr w:type="spellStart"/>
+      <w:r>
+        <w:rPr>
+          <w:rFonts w:ascii="Consolas" w:eastAsia="Times New Roman" w:hAnsi="Consolas" w:cs="Times New Roman"/>
+          <w:color w:val="F8F8F2"/>
+          <w:sz w:val="18"/>
+          <w:szCs w:val="18"/>
+          <w:lang w:eastAsia="en-GB"/>
+        </w:rPr>
+        <w:t>netForce.z</w:t>
+      </w:r>
+      <w:proofErr w:type="spellEnd"/>
+      <w:r>
+        <w:rPr>
+          <w:rFonts w:ascii="Consolas" w:eastAsia="Times New Roman" w:hAnsi="Consolas" w:cs="Times New Roman"/>
+          <w:color w:val="F8F8F2"/>
+          <w:sz w:val="18"/>
+          <w:szCs w:val="18"/>
+          <w:lang w:eastAsia="en-GB"/>
+        </w:rPr>
+        <w:t xml:space="preserve"> </w:t>
       </w:r>
       <w:r>
         <w:rPr>
@@ -808,7 +1164,41 @@
           <w:szCs w:val="18"/>
           <w:lang w:eastAsia="en-GB"/>
         </w:rPr>
-        <w:t xml:space="preserve"> forces.gravity.z </w:t>
+        <w:t xml:space="preserve"> </w:t>
+      </w:r>
+      <w:proofErr w:type="spellStart"/>
+      <w:proofErr w:type="gramStart"/>
+      <w:r>
+        <w:rPr>
+          <w:rFonts w:ascii="Consolas" w:eastAsia="Times New Roman" w:hAnsi="Consolas" w:cs="Times New Roman"/>
+          <w:color w:val="F8F8F2"/>
+          <w:sz w:val="18"/>
+          <w:szCs w:val="18"/>
+          <w:lang w:eastAsia="en-GB"/>
+        </w:rPr>
+        <w:t>forces.gravity</w:t>
+      </w:r>
+      <w:proofErr w:type="gramEnd"/>
+      <w:r>
+        <w:rPr>
+          <w:rFonts w:ascii="Consolas" w:eastAsia="Times New Roman" w:hAnsi="Consolas" w:cs="Times New Roman"/>
+          <w:color w:val="F8F8F2"/>
+          <w:sz w:val="18"/>
+          <w:szCs w:val="18"/>
+          <w:lang w:eastAsia="en-GB"/>
+        </w:rPr>
+        <w:t>.z</w:t>
+      </w:r>
+      <w:proofErr w:type="spellEnd"/>
+      <w:r>
+        <w:rPr>
+          <w:rFonts w:ascii="Consolas" w:eastAsia="Times New Roman" w:hAnsi="Consolas" w:cs="Times New Roman"/>
+          <w:color w:val="F8F8F2"/>
+          <w:sz w:val="18"/>
+          <w:szCs w:val="18"/>
+          <w:lang w:eastAsia="en-GB"/>
+        </w:rPr>
+        <w:t xml:space="preserve"> </w:t>
       </w:r>
       <w:r>
         <w:rPr>
@@ -828,7 +1218,29 @@
           <w:szCs w:val="18"/>
           <w:lang w:eastAsia="en-GB"/>
         </w:rPr>
-        <w:t xml:space="preserve"> (isColliding </w:t>
+        <w:t xml:space="preserve"> (</w:t>
+      </w:r>
+      <w:proofErr w:type="spellStart"/>
+      <w:r>
+        <w:rPr>
+          <w:rFonts w:ascii="Consolas" w:eastAsia="Times New Roman" w:hAnsi="Consolas" w:cs="Times New Roman"/>
+          <w:color w:val="F8F8F2"/>
+          <w:sz w:val="18"/>
+          <w:szCs w:val="18"/>
+          <w:lang w:eastAsia="en-GB"/>
+        </w:rPr>
+        <w:t>isColliding</w:t>
+      </w:r>
+      <w:proofErr w:type="spellEnd"/>
+      <w:r>
+        <w:rPr>
+          <w:rFonts w:ascii="Consolas" w:eastAsia="Times New Roman" w:hAnsi="Consolas" w:cs="Times New Roman"/>
+          <w:color w:val="F8F8F2"/>
+          <w:sz w:val="18"/>
+          <w:szCs w:val="18"/>
+          <w:lang w:eastAsia="en-GB"/>
+        </w:rPr>
+        <w:t xml:space="preserve"> </w:t>
       </w:r>
       <w:r>
         <w:rPr>
@@ -850,6 +1262,7 @@
         </w:rPr>
         <w:t xml:space="preserve"> </w:t>
       </w:r>
+      <w:proofErr w:type="gramStart"/>
       <w:r>
         <w:rPr>
           <w:rFonts w:ascii="Consolas" w:eastAsia="Times New Roman" w:hAnsi="Consolas" w:cs="Times New Roman"/>
@@ -880,6 +1293,7 @@
         </w:rPr>
         <w:t>:</w:t>
       </w:r>
+      <w:proofErr w:type="gramEnd"/>
       <w:r>
         <w:rPr>
           <w:rFonts w:ascii="Consolas" w:eastAsia="Times New Roman" w:hAnsi="Consolas" w:cs="Times New Roman"/>
@@ -990,7 +1404,29 @@
           <w:szCs w:val="18"/>
           <w:lang w:eastAsia="en-GB"/>
         </w:rPr>
-        <w:t xml:space="preserve">    netForce.x </w:t>
+        <w:t>    </w:t>
+      </w:r>
+      <w:proofErr w:type="spellStart"/>
+      <w:r>
+        <w:rPr>
+          <w:rFonts w:ascii="Consolas" w:eastAsia="Times New Roman" w:hAnsi="Consolas" w:cs="Times New Roman"/>
+          <w:color w:val="F8F8F2"/>
+          <w:sz w:val="18"/>
+          <w:szCs w:val="18"/>
+          <w:lang w:eastAsia="en-GB"/>
+        </w:rPr>
+        <w:t>netForce.x</w:t>
+      </w:r>
+      <w:proofErr w:type="spellEnd"/>
+      <w:r>
+        <w:rPr>
+          <w:rFonts w:ascii="Consolas" w:eastAsia="Times New Roman" w:hAnsi="Consolas" w:cs="Times New Roman"/>
+          <w:color w:val="F8F8F2"/>
+          <w:sz w:val="18"/>
+          <w:szCs w:val="18"/>
+          <w:lang w:eastAsia="en-GB"/>
+        </w:rPr>
+        <w:t xml:space="preserve"> </w:t>
       </w:r>
       <w:r>
         <w:rPr>
@@ -1010,7 +1446,41 @@
           <w:szCs w:val="18"/>
           <w:lang w:eastAsia="en-GB"/>
         </w:rPr>
-        <w:t xml:space="preserve"> forces.friction.x;</w:t>
+        <w:t xml:space="preserve"> </w:t>
+      </w:r>
+      <w:proofErr w:type="spellStart"/>
+      <w:proofErr w:type="gramStart"/>
+      <w:r>
+        <w:rPr>
+          <w:rFonts w:ascii="Consolas" w:eastAsia="Times New Roman" w:hAnsi="Consolas" w:cs="Times New Roman"/>
+          <w:color w:val="F8F8F2"/>
+          <w:sz w:val="18"/>
+          <w:szCs w:val="18"/>
+          <w:lang w:eastAsia="en-GB"/>
+        </w:rPr>
+        <w:t>forces.friction</w:t>
+      </w:r>
+      <w:proofErr w:type="gramEnd"/>
+      <w:r>
+        <w:rPr>
+          <w:rFonts w:ascii="Consolas" w:eastAsia="Times New Roman" w:hAnsi="Consolas" w:cs="Times New Roman"/>
+          <w:color w:val="F8F8F2"/>
+          <w:sz w:val="18"/>
+          <w:szCs w:val="18"/>
+          <w:lang w:eastAsia="en-GB"/>
+        </w:rPr>
+        <w:t>.x</w:t>
+      </w:r>
+      <w:proofErr w:type="spellEnd"/>
+      <w:r>
+        <w:rPr>
+          <w:rFonts w:ascii="Consolas" w:eastAsia="Times New Roman" w:hAnsi="Consolas" w:cs="Times New Roman"/>
+          <w:color w:val="F8F8F2"/>
+          <w:sz w:val="18"/>
+          <w:szCs w:val="18"/>
+          <w:lang w:eastAsia="en-GB"/>
+        </w:rPr>
+        <w:t>;</w:t>
       </w:r>
     </w:p>
     <w:p>
@@ -1034,7 +1504,29 @@
           <w:szCs w:val="18"/>
           <w:lang w:eastAsia="en-GB"/>
         </w:rPr>
-        <w:t xml:space="preserve">    netForce.y </w:t>
+        <w:t>    </w:t>
+      </w:r>
+      <w:proofErr w:type="spellStart"/>
+      <w:r>
+        <w:rPr>
+          <w:rFonts w:ascii="Consolas" w:eastAsia="Times New Roman" w:hAnsi="Consolas" w:cs="Times New Roman"/>
+          <w:color w:val="F8F8F2"/>
+          <w:sz w:val="18"/>
+          <w:szCs w:val="18"/>
+          <w:lang w:eastAsia="en-GB"/>
+        </w:rPr>
+        <w:t>netForce.y</w:t>
+      </w:r>
+      <w:proofErr w:type="spellEnd"/>
+      <w:r>
+        <w:rPr>
+          <w:rFonts w:ascii="Consolas" w:eastAsia="Times New Roman" w:hAnsi="Consolas" w:cs="Times New Roman"/>
+          <w:color w:val="F8F8F2"/>
+          <w:sz w:val="18"/>
+          <w:szCs w:val="18"/>
+          <w:lang w:eastAsia="en-GB"/>
+        </w:rPr>
+        <w:t xml:space="preserve"> </w:t>
       </w:r>
       <w:r>
         <w:rPr>
@@ -1054,7 +1546,41 @@
           <w:szCs w:val="18"/>
           <w:lang w:eastAsia="en-GB"/>
         </w:rPr>
-        <w:t xml:space="preserve"> forces.friction.y;</w:t>
+        <w:t xml:space="preserve"> </w:t>
+      </w:r>
+      <w:proofErr w:type="spellStart"/>
+      <w:proofErr w:type="gramStart"/>
+      <w:r>
+        <w:rPr>
+          <w:rFonts w:ascii="Consolas" w:eastAsia="Times New Roman" w:hAnsi="Consolas" w:cs="Times New Roman"/>
+          <w:color w:val="F8F8F2"/>
+          <w:sz w:val="18"/>
+          <w:szCs w:val="18"/>
+          <w:lang w:eastAsia="en-GB"/>
+        </w:rPr>
+        <w:t>forces.friction</w:t>
+      </w:r>
+      <w:proofErr w:type="gramEnd"/>
+      <w:r>
+        <w:rPr>
+          <w:rFonts w:ascii="Consolas" w:eastAsia="Times New Roman" w:hAnsi="Consolas" w:cs="Times New Roman"/>
+          <w:color w:val="F8F8F2"/>
+          <w:sz w:val="18"/>
+          <w:szCs w:val="18"/>
+          <w:lang w:eastAsia="en-GB"/>
+        </w:rPr>
+        <w:t>.y</w:t>
+      </w:r>
+      <w:proofErr w:type="spellEnd"/>
+      <w:r>
+        <w:rPr>
+          <w:rFonts w:ascii="Consolas" w:eastAsia="Times New Roman" w:hAnsi="Consolas" w:cs="Times New Roman"/>
+          <w:color w:val="F8F8F2"/>
+          <w:sz w:val="18"/>
+          <w:szCs w:val="18"/>
+          <w:lang w:eastAsia="en-GB"/>
+        </w:rPr>
+        <w:t>;</w:t>
       </w:r>
     </w:p>
     <w:p>
@@ -1078,7 +1604,29 @@
           <w:szCs w:val="18"/>
           <w:lang w:eastAsia="en-GB"/>
         </w:rPr>
-        <w:t xml:space="preserve">    netForce.z </w:t>
+        <w:t>    </w:t>
+      </w:r>
+      <w:proofErr w:type="spellStart"/>
+      <w:r>
+        <w:rPr>
+          <w:rFonts w:ascii="Consolas" w:eastAsia="Times New Roman" w:hAnsi="Consolas" w:cs="Times New Roman"/>
+          <w:color w:val="F8F8F2"/>
+          <w:sz w:val="18"/>
+          <w:szCs w:val="18"/>
+          <w:lang w:eastAsia="en-GB"/>
+        </w:rPr>
+        <w:t>netForce.z</w:t>
+      </w:r>
+      <w:proofErr w:type="spellEnd"/>
+      <w:r>
+        <w:rPr>
+          <w:rFonts w:ascii="Consolas" w:eastAsia="Times New Roman" w:hAnsi="Consolas" w:cs="Times New Roman"/>
+          <w:color w:val="F8F8F2"/>
+          <w:sz w:val="18"/>
+          <w:szCs w:val="18"/>
+          <w:lang w:eastAsia="en-GB"/>
+        </w:rPr>
+        <w:t xml:space="preserve"> </w:t>
       </w:r>
       <w:r>
         <w:rPr>
@@ -1098,7 +1646,41 @@
           <w:szCs w:val="18"/>
           <w:lang w:eastAsia="en-GB"/>
         </w:rPr>
-        <w:t xml:space="preserve"> forces.friction.z;</w:t>
+        <w:t xml:space="preserve"> </w:t>
+      </w:r>
+      <w:proofErr w:type="spellStart"/>
+      <w:proofErr w:type="gramStart"/>
+      <w:r>
+        <w:rPr>
+          <w:rFonts w:ascii="Consolas" w:eastAsia="Times New Roman" w:hAnsi="Consolas" w:cs="Times New Roman"/>
+          <w:color w:val="F8F8F2"/>
+          <w:sz w:val="18"/>
+          <w:szCs w:val="18"/>
+          <w:lang w:eastAsia="en-GB"/>
+        </w:rPr>
+        <w:t>forces.friction</w:t>
+      </w:r>
+      <w:proofErr w:type="gramEnd"/>
+      <w:r>
+        <w:rPr>
+          <w:rFonts w:ascii="Consolas" w:eastAsia="Times New Roman" w:hAnsi="Consolas" w:cs="Times New Roman"/>
+          <w:color w:val="F8F8F2"/>
+          <w:sz w:val="18"/>
+          <w:szCs w:val="18"/>
+          <w:lang w:eastAsia="en-GB"/>
+        </w:rPr>
+        <w:t>.z</w:t>
+      </w:r>
+      <w:proofErr w:type="spellEnd"/>
+      <w:r>
+        <w:rPr>
+          <w:rFonts w:ascii="Consolas" w:eastAsia="Times New Roman" w:hAnsi="Consolas" w:cs="Times New Roman"/>
+          <w:color w:val="F8F8F2"/>
+          <w:sz w:val="18"/>
+          <w:szCs w:val="18"/>
+          <w:lang w:eastAsia="en-GB"/>
+        </w:rPr>
+        <w:t>;</w:t>
       </w:r>
     </w:p>
     <w:p>
@@ -1173,6 +1755,7 @@
       <w:r>
         <w:t xml:space="preserve">, </w:t>
       </w:r>
+      <w:proofErr w:type="spellStart"/>
       <w:r>
         <w:rPr>
           <w:i/>
@@ -1188,6 +1771,7 @@
         </w:rPr>
         <w:t>i</w:t>
       </w:r>
+      <w:proofErr w:type="spellEnd"/>
       <w:r>
         <w:rPr>
           <w:i/>
@@ -1335,7 +1919,27 @@
           <w:sz w:val="20"/>
           <w:szCs w:val="18"/>
         </w:rPr>
-        <w:t>acceleration = netForce / mass</w:t>
+        <w:t xml:space="preserve">acceleration = </w:t>
+      </w:r>
+      <w:proofErr w:type="spellStart"/>
+      <w:r>
+        <w:rPr>
+          <w:i/>
+          <w:iCs/>
+          <w:sz w:val="20"/>
+          <w:szCs w:val="18"/>
+        </w:rPr>
+        <w:t>netForce</w:t>
+      </w:r>
+      <w:proofErr w:type="spellEnd"/>
+      <w:r>
+        <w:rPr>
+          <w:i/>
+          <w:iCs/>
+          <w:sz w:val="20"/>
+          <w:szCs w:val="18"/>
+        </w:rPr>
+        <w:t xml:space="preserve"> / mass</w:t>
       </w:r>
     </w:p>
     <w:p>
@@ -1399,7 +2003,29 @@
           <w:szCs w:val="18"/>
           <w:lang w:eastAsia="en-GB"/>
         </w:rPr>
-        <w:t xml:space="preserve">(netForce.x </w:t>
+        <w:t>(</w:t>
+      </w:r>
+      <w:proofErr w:type="spellStart"/>
+      <w:r>
+        <w:rPr>
+          <w:rFonts w:ascii="Consolas" w:eastAsia="Times New Roman" w:hAnsi="Consolas" w:cs="Times New Roman"/>
+          <w:color w:val="F8F8F2"/>
+          <w:sz w:val="18"/>
+          <w:szCs w:val="18"/>
+          <w:lang w:eastAsia="en-GB"/>
+        </w:rPr>
+        <w:t>netForce.x</w:t>
+      </w:r>
+      <w:proofErr w:type="spellEnd"/>
+      <w:r>
+        <w:rPr>
+          <w:rFonts w:ascii="Consolas" w:eastAsia="Times New Roman" w:hAnsi="Consolas" w:cs="Times New Roman"/>
+          <w:color w:val="F8F8F2"/>
+          <w:sz w:val="18"/>
+          <w:szCs w:val="18"/>
+          <w:lang w:eastAsia="en-GB"/>
+        </w:rPr>
+        <w:t xml:space="preserve"> </w:t>
       </w:r>
       <w:r>
         <w:rPr>
@@ -1443,7 +2069,29 @@
           <w:szCs w:val="18"/>
           <w:lang w:eastAsia="en-GB"/>
         </w:rPr>
-        <w:t xml:space="preserve">                        netForce.y </w:t>
+        <w:t>                        </w:t>
+      </w:r>
+      <w:proofErr w:type="spellStart"/>
+      <w:r>
+        <w:rPr>
+          <w:rFonts w:ascii="Consolas" w:eastAsia="Times New Roman" w:hAnsi="Consolas" w:cs="Times New Roman"/>
+          <w:color w:val="F8F8F2"/>
+          <w:sz w:val="18"/>
+          <w:szCs w:val="18"/>
+          <w:lang w:eastAsia="en-GB"/>
+        </w:rPr>
+        <w:t>netForce.y</w:t>
+      </w:r>
+      <w:proofErr w:type="spellEnd"/>
+      <w:r>
+        <w:rPr>
+          <w:rFonts w:ascii="Consolas" w:eastAsia="Times New Roman" w:hAnsi="Consolas" w:cs="Times New Roman"/>
+          <w:color w:val="F8F8F2"/>
+          <w:sz w:val="18"/>
+          <w:szCs w:val="18"/>
+          <w:lang w:eastAsia="en-GB"/>
+        </w:rPr>
+        <w:t xml:space="preserve"> </w:t>
       </w:r>
       <w:r>
         <w:rPr>
@@ -1487,7 +2135,29 @@
           <w:szCs w:val="18"/>
           <w:lang w:eastAsia="en-GB"/>
         </w:rPr>
-        <w:t xml:space="preserve">                        netForce.z </w:t>
+        <w:t>                        </w:t>
+      </w:r>
+      <w:proofErr w:type="spellStart"/>
+      <w:r>
+        <w:rPr>
+          <w:rFonts w:ascii="Consolas" w:eastAsia="Times New Roman" w:hAnsi="Consolas" w:cs="Times New Roman"/>
+          <w:color w:val="F8F8F2"/>
+          <w:sz w:val="18"/>
+          <w:szCs w:val="18"/>
+          <w:lang w:eastAsia="en-GB"/>
+        </w:rPr>
+        <w:t>netForce.z</w:t>
+      </w:r>
+      <w:proofErr w:type="spellEnd"/>
+      <w:r>
+        <w:rPr>
+          <w:rFonts w:ascii="Consolas" w:eastAsia="Times New Roman" w:hAnsi="Consolas" w:cs="Times New Roman"/>
+          <w:color w:val="F8F8F2"/>
+          <w:sz w:val="18"/>
+          <w:szCs w:val="18"/>
+          <w:lang w:eastAsia="en-GB"/>
+        </w:rPr>
+        <w:t xml:space="preserve"> </w:t>
       </w:r>
       <w:r>
         <w:rPr>
@@ -1507,8 +2177,20 @@
           <w:szCs w:val="18"/>
           <w:lang w:eastAsia="en-GB"/>
         </w:rPr>
-        <w:t xml:space="preserve"> mass);</w:t>
-      </w:r>
+        <w:t xml:space="preserve"> mass</w:t>
+      </w:r>
+      <w:proofErr w:type="gramStart"/>
+      <w:r>
+        <w:rPr>
+          <w:rFonts w:ascii="Consolas" w:eastAsia="Times New Roman" w:hAnsi="Consolas" w:cs="Times New Roman"/>
+          <w:color w:val="F8F8F2"/>
+          <w:sz w:val="18"/>
+          <w:szCs w:val="18"/>
+          <w:lang w:eastAsia="en-GB"/>
+        </w:rPr>
+        <w:t>);</w:t>
+      </w:r>
+      <w:proofErr w:type="gramEnd"/>
     </w:p>
     <w:p>
       <w:r>
@@ -1563,8 +2245,17 @@
         <w:t>dt</w:t>
       </w:r>
       <w:r>
-        <w:t xml:space="preserve"> being deltaTime and </w:t>
-      </w:r>
+        <w:t xml:space="preserve"> being </w:t>
+      </w:r>
+      <w:proofErr w:type="spellStart"/>
+      <w:r>
+        <w:t>deltaTime</w:t>
+      </w:r>
+      <w:proofErr w:type="spellEnd"/>
+      <w:r>
+        <w:t xml:space="preserve"> and </w:t>
+      </w:r>
+      <w:proofErr w:type="spellStart"/>
       <w:r>
         <w:rPr>
           <w:i/>
@@ -1580,6 +2271,7 @@
         </w:rPr>
         <w:t>i</w:t>
       </w:r>
+      <w:proofErr w:type="spellEnd"/>
       <w:r>
         <w:rPr>
           <w:i/>
@@ -1598,7 +2290,13 @@
         <w:t xml:space="preserve"> </w:t>
       </w:r>
       <w:r>
-        <w:t>being a previous instant in time</w:t>
+        <w:t xml:space="preserve">being a previous instant </w:t>
+      </w:r>
+      <w:r>
+        <w:t>of</w:t>
+      </w:r>
+      <w:r>
+        <w:t xml:space="preserve"> time</w:t>
       </w:r>
       <w:r>
         <w:t>:</w:t>
@@ -1823,6 +2521,7 @@
           <w:szCs w:val="18"/>
         </w:rPr>
       </w:pPr>
+      <w:proofErr w:type="spellStart"/>
       <w:r>
         <w:rPr>
           <w:i/>
@@ -1830,7 +2529,57 @@
           <w:sz w:val="20"/>
           <w:szCs w:val="18"/>
         </w:rPr>
-        <w:t>newVelocity = prevVelocity + (acceleration * deltaTime)</w:t>
+        <w:t>newVelocity</w:t>
+      </w:r>
+      <w:proofErr w:type="spellEnd"/>
+      <w:r>
+        <w:rPr>
+          <w:i/>
+          <w:iCs/>
+          <w:sz w:val="20"/>
+          <w:szCs w:val="18"/>
+        </w:rPr>
+        <w:t xml:space="preserve"> = </w:t>
+      </w:r>
+      <w:proofErr w:type="spellStart"/>
+      <w:r>
+        <w:rPr>
+          <w:i/>
+          <w:iCs/>
+          <w:sz w:val="20"/>
+          <w:szCs w:val="18"/>
+        </w:rPr>
+        <w:t>prevVelocity</w:t>
+      </w:r>
+      <w:proofErr w:type="spellEnd"/>
+      <w:r>
+        <w:rPr>
+          <w:i/>
+          <w:iCs/>
+          <w:sz w:val="20"/>
+          <w:szCs w:val="18"/>
+        </w:rPr>
+        <w:t xml:space="preserve"> + (acceleration * </w:t>
+      </w:r>
+      <w:proofErr w:type="spellStart"/>
+      <w:r>
+        <w:rPr>
+          <w:i/>
+          <w:iCs/>
+          <w:sz w:val="20"/>
+          <w:szCs w:val="18"/>
+        </w:rPr>
+        <w:t>deltaTime</w:t>
+      </w:r>
+      <w:proofErr w:type="spellEnd"/>
+      <w:r>
+        <w:rPr>
+          <w:i/>
+          <w:iCs/>
+          <w:sz w:val="20"/>
+          <w:szCs w:val="18"/>
+        </w:rPr>
+        <w:t>)</w:t>
       </w:r>
     </w:p>
     <w:p>
@@ -1894,7 +2643,29 @@
           <w:szCs w:val="18"/>
           <w:lang w:eastAsia="en-GB"/>
         </w:rPr>
-        <w:t xml:space="preserve">(velocity.x </w:t>
+        <w:t>(</w:t>
+      </w:r>
+      <w:proofErr w:type="spellStart"/>
+      <w:r>
+        <w:rPr>
+          <w:rFonts w:ascii="Consolas" w:eastAsia="Times New Roman" w:hAnsi="Consolas" w:cs="Times New Roman"/>
+          <w:color w:val="F8F8F2"/>
+          <w:sz w:val="18"/>
+          <w:szCs w:val="18"/>
+          <w:lang w:eastAsia="en-GB"/>
+        </w:rPr>
+        <w:t>velocity.x</w:t>
+      </w:r>
+      <w:proofErr w:type="spellEnd"/>
+      <w:r>
+        <w:rPr>
+          <w:rFonts w:ascii="Consolas" w:eastAsia="Times New Roman" w:hAnsi="Consolas" w:cs="Times New Roman"/>
+          <w:color w:val="F8F8F2"/>
+          <w:sz w:val="18"/>
+          <w:szCs w:val="18"/>
+          <w:lang w:eastAsia="en-GB"/>
+        </w:rPr>
+        <w:t xml:space="preserve"> </w:t>
       </w:r>
       <w:r>
         <w:rPr>
@@ -1914,7 +2685,29 @@
           <w:szCs w:val="18"/>
           <w:lang w:eastAsia="en-GB"/>
         </w:rPr>
-        <w:t xml:space="preserve"> (acceleration.x </w:t>
+        <w:t xml:space="preserve"> (</w:t>
+      </w:r>
+      <w:proofErr w:type="spellStart"/>
+      <w:r>
+        <w:rPr>
+          <w:rFonts w:ascii="Consolas" w:eastAsia="Times New Roman" w:hAnsi="Consolas" w:cs="Times New Roman"/>
+          <w:color w:val="F8F8F2"/>
+          <w:sz w:val="18"/>
+          <w:szCs w:val="18"/>
+          <w:lang w:eastAsia="en-GB"/>
+        </w:rPr>
+        <w:t>acceleration.x</w:t>
+      </w:r>
+      <w:proofErr w:type="spellEnd"/>
+      <w:r>
+        <w:rPr>
+          <w:rFonts w:ascii="Consolas" w:eastAsia="Times New Roman" w:hAnsi="Consolas" w:cs="Times New Roman"/>
+          <w:color w:val="F8F8F2"/>
+          <w:sz w:val="18"/>
+          <w:szCs w:val="18"/>
+          <w:lang w:eastAsia="en-GB"/>
+        </w:rPr>
+        <w:t xml:space="preserve"> </w:t>
       </w:r>
       <w:r>
         <w:rPr>
@@ -1934,7 +2727,29 @@
           <w:szCs w:val="18"/>
           <w:lang w:eastAsia="en-GB"/>
         </w:rPr>
-        <w:t xml:space="preserve"> deltaTime), </w:t>
+        <w:t xml:space="preserve"> </w:t>
+      </w:r>
+      <w:proofErr w:type="spellStart"/>
+      <w:r>
+        <w:rPr>
+          <w:rFonts w:ascii="Consolas" w:eastAsia="Times New Roman" w:hAnsi="Consolas" w:cs="Times New Roman"/>
+          <w:color w:val="F8F8F2"/>
+          <w:sz w:val="18"/>
+          <w:szCs w:val="18"/>
+          <w:lang w:eastAsia="en-GB"/>
+        </w:rPr>
+        <w:t>deltaTime</w:t>
+      </w:r>
+      <w:proofErr w:type="spellEnd"/>
+      <w:r>
+        <w:rPr>
+          <w:rFonts w:ascii="Consolas" w:eastAsia="Times New Roman" w:hAnsi="Consolas" w:cs="Times New Roman"/>
+          <w:color w:val="F8F8F2"/>
+          <w:sz w:val="18"/>
+          <w:szCs w:val="18"/>
+          <w:lang w:eastAsia="en-GB"/>
+        </w:rPr>
+        <w:t xml:space="preserve">), </w:t>
       </w:r>
     </w:p>
     <w:p>
@@ -1958,7 +2773,31 @@
           <w:szCs w:val="18"/>
           <w:lang w:eastAsia="en-GB"/>
         </w:rPr>
-        <w:t xml:space="preserve">                    velocity.y </w:t>
+        <w:t xml:space="preserve">                    </w:t>
+      </w:r>
+      <w:proofErr w:type="spellStart"/>
+      <w:proofErr w:type="gramStart"/>
+      <w:r>
+        <w:rPr>
+          <w:rFonts w:ascii="Consolas" w:eastAsia="Times New Roman" w:hAnsi="Consolas" w:cs="Times New Roman"/>
+          <w:color w:val="F8F8F2"/>
+          <w:sz w:val="18"/>
+          <w:szCs w:val="18"/>
+          <w:lang w:eastAsia="en-GB"/>
+        </w:rPr>
+        <w:t>velocity.y</w:t>
+      </w:r>
+      <w:proofErr w:type="spellEnd"/>
+      <w:proofErr w:type="gramEnd"/>
+      <w:r>
+        <w:rPr>
+          <w:rFonts w:ascii="Consolas" w:eastAsia="Times New Roman" w:hAnsi="Consolas" w:cs="Times New Roman"/>
+          <w:color w:val="F8F8F2"/>
+          <w:sz w:val="18"/>
+          <w:szCs w:val="18"/>
+          <w:lang w:eastAsia="en-GB"/>
+        </w:rPr>
+        <w:t xml:space="preserve"> </w:t>
       </w:r>
       <w:r>
         <w:rPr>
@@ -1978,7 +2817,29 @@
           <w:szCs w:val="18"/>
           <w:lang w:eastAsia="en-GB"/>
         </w:rPr>
-        <w:t xml:space="preserve"> (acceleration.y </w:t>
+        <w:t xml:space="preserve"> (</w:t>
+      </w:r>
+      <w:proofErr w:type="spellStart"/>
+      <w:r>
+        <w:rPr>
+          <w:rFonts w:ascii="Consolas" w:eastAsia="Times New Roman" w:hAnsi="Consolas" w:cs="Times New Roman"/>
+          <w:color w:val="F8F8F2"/>
+          <w:sz w:val="18"/>
+          <w:szCs w:val="18"/>
+          <w:lang w:eastAsia="en-GB"/>
+        </w:rPr>
+        <w:t>acceleration.y</w:t>
+      </w:r>
+      <w:proofErr w:type="spellEnd"/>
+      <w:r>
+        <w:rPr>
+          <w:rFonts w:ascii="Consolas" w:eastAsia="Times New Roman" w:hAnsi="Consolas" w:cs="Times New Roman"/>
+          <w:color w:val="F8F8F2"/>
+          <w:sz w:val="18"/>
+          <w:szCs w:val="18"/>
+          <w:lang w:eastAsia="en-GB"/>
+        </w:rPr>
+        <w:t xml:space="preserve"> </w:t>
       </w:r>
       <w:r>
         <w:rPr>
@@ -1998,7 +2859,29 @@
           <w:szCs w:val="18"/>
           <w:lang w:eastAsia="en-GB"/>
         </w:rPr>
-        <w:t xml:space="preserve"> deltaTime), </w:t>
+        <w:t xml:space="preserve"> </w:t>
+      </w:r>
+      <w:proofErr w:type="spellStart"/>
+      <w:r>
+        <w:rPr>
+          <w:rFonts w:ascii="Consolas" w:eastAsia="Times New Roman" w:hAnsi="Consolas" w:cs="Times New Roman"/>
+          <w:color w:val="F8F8F2"/>
+          <w:sz w:val="18"/>
+          <w:szCs w:val="18"/>
+          <w:lang w:eastAsia="en-GB"/>
+        </w:rPr>
+        <w:t>deltaTime</w:t>
+      </w:r>
+      <w:proofErr w:type="spellEnd"/>
+      <w:r>
+        <w:rPr>
+          <w:rFonts w:ascii="Consolas" w:eastAsia="Times New Roman" w:hAnsi="Consolas" w:cs="Times New Roman"/>
+          <w:color w:val="F8F8F2"/>
+          <w:sz w:val="18"/>
+          <w:szCs w:val="18"/>
+          <w:lang w:eastAsia="en-GB"/>
+        </w:rPr>
+        <w:t xml:space="preserve">), </w:t>
       </w:r>
     </w:p>
     <w:p>
@@ -2022,7 +2905,31 @@
           <w:szCs w:val="18"/>
           <w:lang w:eastAsia="en-GB"/>
         </w:rPr>
-        <w:t xml:space="preserve">                    velocity.z </w:t>
+        <w:t xml:space="preserve">                    </w:t>
+      </w:r>
+      <w:proofErr w:type="spellStart"/>
+      <w:proofErr w:type="gramStart"/>
+      <w:r>
+        <w:rPr>
+          <w:rFonts w:ascii="Consolas" w:eastAsia="Times New Roman" w:hAnsi="Consolas" w:cs="Times New Roman"/>
+          <w:color w:val="F8F8F2"/>
+          <w:sz w:val="18"/>
+          <w:szCs w:val="18"/>
+          <w:lang w:eastAsia="en-GB"/>
+        </w:rPr>
+        <w:t>velocity.z</w:t>
+      </w:r>
+      <w:proofErr w:type="spellEnd"/>
+      <w:proofErr w:type="gramEnd"/>
+      <w:r>
+        <w:rPr>
+          <w:rFonts w:ascii="Consolas" w:eastAsia="Times New Roman" w:hAnsi="Consolas" w:cs="Times New Roman"/>
+          <w:color w:val="F8F8F2"/>
+          <w:sz w:val="18"/>
+          <w:szCs w:val="18"/>
+          <w:lang w:eastAsia="en-GB"/>
+        </w:rPr>
+        <w:t xml:space="preserve"> </w:t>
       </w:r>
       <w:r>
         <w:rPr>
@@ -2042,7 +2949,29 @@
           <w:szCs w:val="18"/>
           <w:lang w:eastAsia="en-GB"/>
         </w:rPr>
-        <w:t xml:space="preserve"> (acceleration.z </w:t>
+        <w:t xml:space="preserve"> (</w:t>
+      </w:r>
+      <w:proofErr w:type="spellStart"/>
+      <w:r>
+        <w:rPr>
+          <w:rFonts w:ascii="Consolas" w:eastAsia="Times New Roman" w:hAnsi="Consolas" w:cs="Times New Roman"/>
+          <w:color w:val="F8F8F2"/>
+          <w:sz w:val="18"/>
+          <w:szCs w:val="18"/>
+          <w:lang w:eastAsia="en-GB"/>
+        </w:rPr>
+        <w:t>acceleration.z</w:t>
+      </w:r>
+      <w:proofErr w:type="spellEnd"/>
+      <w:r>
+        <w:rPr>
+          <w:rFonts w:ascii="Consolas" w:eastAsia="Times New Roman" w:hAnsi="Consolas" w:cs="Times New Roman"/>
+          <w:color w:val="F8F8F2"/>
+          <w:sz w:val="18"/>
+          <w:szCs w:val="18"/>
+          <w:lang w:eastAsia="en-GB"/>
+        </w:rPr>
+        <w:t xml:space="preserve"> </w:t>
       </w:r>
       <w:r>
         <w:rPr>
@@ -2062,7 +2991,29 @@
           <w:szCs w:val="18"/>
           <w:lang w:eastAsia="en-GB"/>
         </w:rPr>
-        <w:t xml:space="preserve"> deltaTime));</w:t>
+        <w:t xml:space="preserve"> </w:t>
+      </w:r>
+      <w:proofErr w:type="spellStart"/>
+      <w:r>
+        <w:rPr>
+          <w:rFonts w:ascii="Consolas" w:eastAsia="Times New Roman" w:hAnsi="Consolas" w:cs="Times New Roman"/>
+          <w:color w:val="F8F8F2"/>
+          <w:sz w:val="18"/>
+          <w:szCs w:val="18"/>
+          <w:lang w:eastAsia="en-GB"/>
+        </w:rPr>
+        <w:t>deltaTime</w:t>
+      </w:r>
+      <w:proofErr w:type="spellEnd"/>
+      <w:r>
+        <w:rPr>
+          <w:rFonts w:ascii="Consolas" w:eastAsia="Times New Roman" w:hAnsi="Consolas" w:cs="Times New Roman"/>
+          <w:color w:val="F8F8F2"/>
+          <w:sz w:val="18"/>
+          <w:szCs w:val="18"/>
+          <w:lang w:eastAsia="en-GB"/>
+        </w:rPr>
+        <w:t>));</w:t>
       </w:r>
     </w:p>
     <w:p>
@@ -2387,14 +3338,106 @@
           <w:sz w:val="20"/>
         </w:rPr>
       </w:pPr>
+      <w:proofErr w:type="spellStart"/>
       <w:r>
         <w:rPr>
           <w:i/>
           <w:iCs/>
           <w:sz w:val="20"/>
         </w:rPr>
-        <w:t>newPosition = prevPosition + prevVelocity * deltaTime + 0.5 * acceleration * deltaTime * deltaTime</w:t>
-      </w:r>
+        <w:t>newPosition</w:t>
+      </w:r>
+      <w:proofErr w:type="spellEnd"/>
+      <w:r>
+        <w:rPr>
+          <w:i/>
+          <w:iCs/>
+          <w:sz w:val="20"/>
+        </w:rPr>
+        <w:t xml:space="preserve"> = </w:t>
+      </w:r>
+      <w:proofErr w:type="spellStart"/>
+      <w:r>
+        <w:rPr>
+          <w:i/>
+          <w:iCs/>
+          <w:sz w:val="20"/>
+        </w:rPr>
+        <w:t>prevPosition</w:t>
+      </w:r>
+      <w:proofErr w:type="spellEnd"/>
+      <w:r>
+        <w:rPr>
+          <w:i/>
+          <w:iCs/>
+          <w:sz w:val="20"/>
+        </w:rPr>
+        <w:t xml:space="preserve"> + </w:t>
+      </w:r>
+      <w:proofErr w:type="spellStart"/>
+      <w:r>
+        <w:rPr>
+          <w:i/>
+          <w:iCs/>
+          <w:sz w:val="20"/>
+        </w:rPr>
+        <w:t>prevVelocity</w:t>
+      </w:r>
+      <w:proofErr w:type="spellEnd"/>
+      <w:r>
+        <w:rPr>
+          <w:i/>
+          <w:iCs/>
+          <w:sz w:val="20"/>
+        </w:rPr>
+        <w:t xml:space="preserve"> * </w:t>
+      </w:r>
+      <w:proofErr w:type="spellStart"/>
+      <w:r>
+        <w:rPr>
+          <w:i/>
+          <w:iCs/>
+          <w:sz w:val="20"/>
+        </w:rPr>
+        <w:t>deltaTime</w:t>
+      </w:r>
+      <w:proofErr w:type="spellEnd"/>
+      <w:r>
+        <w:rPr>
+          <w:i/>
+          <w:iCs/>
+          <w:sz w:val="20"/>
+        </w:rPr>
+        <w:t xml:space="preserve"> + 0.5 * acceleration * </w:t>
+      </w:r>
+      <w:proofErr w:type="spellStart"/>
+      <w:r>
+        <w:rPr>
+          <w:i/>
+          <w:iCs/>
+          <w:sz w:val="20"/>
+        </w:rPr>
+        <w:t>deltaTime</w:t>
+      </w:r>
+      <w:proofErr w:type="spellEnd"/>
+      <w:r>
+        <w:rPr>
+          <w:i/>
+          <w:iCs/>
+          <w:sz w:val="20"/>
+        </w:rPr>
+        <w:t xml:space="preserve"> * </w:t>
+      </w:r>
+      <w:proofErr w:type="spellStart"/>
+      <w:r>
+        <w:rPr>
+          <w:i/>
+          <w:iCs/>
+          <w:sz w:val="20"/>
+        </w:rPr>
+        <w:t>deltaTime</w:t>
+      </w:r>
+      <w:proofErr w:type="spellEnd"/>
     </w:p>
     <w:p>
       <w:pPr>
@@ -2419,6 +3462,8 @@
         </w:rPr>
         <w:t>transform-&gt;</w:t>
       </w:r>
+      <w:proofErr w:type="spellStart"/>
+      <w:proofErr w:type="gramStart"/>
       <w:r>
         <w:rPr>
           <w:rFonts w:ascii="Consolas" w:eastAsia="Times New Roman" w:hAnsi="Consolas" w:cs="Times New Roman"/>
@@ -2429,6 +3474,7 @@
         </w:rPr>
         <w:t>SetPosition</w:t>
       </w:r>
+      <w:proofErr w:type="spellEnd"/>
       <w:r>
         <w:rPr>
           <w:rFonts w:ascii="Consolas" w:eastAsia="Times New Roman" w:hAnsi="Consolas" w:cs="Times New Roman"/>
@@ -2439,6 +3485,7 @@
         </w:rPr>
         <w:t>(</w:t>
       </w:r>
+      <w:proofErr w:type="gramEnd"/>
       <w:r>
         <w:rPr>
           <w:rFonts w:ascii="Consolas" w:eastAsia="Times New Roman" w:hAnsi="Consolas" w:cs="Times New Roman"/>
@@ -2459,6 +3506,7 @@
         </w:rPr>
         <w:t>(transform-&gt;</w:t>
       </w:r>
+      <w:proofErr w:type="spellStart"/>
       <w:r>
         <w:rPr>
           <w:rFonts w:ascii="Consolas" w:eastAsia="Times New Roman" w:hAnsi="Consolas" w:cs="Times New Roman"/>
@@ -2469,6 +3517,7 @@
         </w:rPr>
         <w:t>GetPosition</w:t>
       </w:r>
+      <w:proofErr w:type="spellEnd"/>
       <w:r>
         <w:rPr>
           <w:rFonts w:ascii="Consolas" w:eastAsia="Times New Roman" w:hAnsi="Consolas" w:cs="Times New Roman"/>
@@ -2497,7 +3546,29 @@
           <w:szCs w:val="18"/>
           <w:lang w:eastAsia="en-GB"/>
         </w:rPr>
-        <w:t xml:space="preserve"> (velocity.x </w:t>
+        <w:t xml:space="preserve"> (</w:t>
+      </w:r>
+      <w:proofErr w:type="spellStart"/>
+      <w:r>
+        <w:rPr>
+          <w:rFonts w:ascii="Consolas" w:eastAsia="Times New Roman" w:hAnsi="Consolas" w:cs="Times New Roman"/>
+          <w:color w:val="F8F8F2"/>
+          <w:sz w:val="18"/>
+          <w:szCs w:val="18"/>
+          <w:lang w:eastAsia="en-GB"/>
+        </w:rPr>
+        <w:t>velocity.x</w:t>
+      </w:r>
+      <w:proofErr w:type="spellEnd"/>
+      <w:r>
+        <w:rPr>
+          <w:rFonts w:ascii="Consolas" w:eastAsia="Times New Roman" w:hAnsi="Consolas" w:cs="Times New Roman"/>
+          <w:color w:val="F8F8F2"/>
+          <w:sz w:val="18"/>
+          <w:szCs w:val="18"/>
+          <w:lang w:eastAsia="en-GB"/>
+        </w:rPr>
+        <w:t xml:space="preserve"> </w:t>
       </w:r>
       <w:r>
         <w:rPr>
@@ -2517,7 +3588,29 @@
           <w:szCs w:val="18"/>
           <w:lang w:eastAsia="en-GB"/>
         </w:rPr>
-        <w:t xml:space="preserve"> deltaTime </w:t>
+        <w:t xml:space="preserve"> </w:t>
+      </w:r>
+      <w:proofErr w:type="spellStart"/>
+      <w:r>
+        <w:rPr>
+          <w:rFonts w:ascii="Consolas" w:eastAsia="Times New Roman" w:hAnsi="Consolas" w:cs="Times New Roman"/>
+          <w:color w:val="F8F8F2"/>
+          <w:sz w:val="18"/>
+          <w:szCs w:val="18"/>
+          <w:lang w:eastAsia="en-GB"/>
+        </w:rPr>
+        <w:t>deltaTime</w:t>
+      </w:r>
+      <w:proofErr w:type="spellEnd"/>
+      <w:r>
+        <w:rPr>
+          <w:rFonts w:ascii="Consolas" w:eastAsia="Times New Roman" w:hAnsi="Consolas" w:cs="Times New Roman"/>
+          <w:color w:val="F8F8F2"/>
+          <w:sz w:val="18"/>
+          <w:szCs w:val="18"/>
+          <w:lang w:eastAsia="en-GB"/>
+        </w:rPr>
+        <w:t xml:space="preserve"> </w:t>
       </w:r>
       <w:r>
         <w:rPr>
@@ -2587,7 +3680,29 @@
           <w:szCs w:val="18"/>
           <w:lang w:eastAsia="en-GB"/>
         </w:rPr>
-        <w:t xml:space="preserve"> acceleration.x </w:t>
+        <w:t xml:space="preserve"> </w:t>
+      </w:r>
+      <w:proofErr w:type="spellStart"/>
+      <w:r>
+        <w:rPr>
+          <w:rFonts w:ascii="Consolas" w:eastAsia="Times New Roman" w:hAnsi="Consolas" w:cs="Times New Roman"/>
+          <w:color w:val="F8F8F2"/>
+          <w:sz w:val="18"/>
+          <w:szCs w:val="18"/>
+          <w:lang w:eastAsia="en-GB"/>
+        </w:rPr>
+        <w:t>acceleration.x</w:t>
+      </w:r>
+      <w:proofErr w:type="spellEnd"/>
+      <w:r>
+        <w:rPr>
+          <w:rFonts w:ascii="Consolas" w:eastAsia="Times New Roman" w:hAnsi="Consolas" w:cs="Times New Roman"/>
+          <w:color w:val="F8F8F2"/>
+          <w:sz w:val="18"/>
+          <w:szCs w:val="18"/>
+          <w:lang w:eastAsia="en-GB"/>
+        </w:rPr>
+        <w:t xml:space="preserve"> </w:t>
       </w:r>
       <w:r>
         <w:rPr>
@@ -2607,7 +3722,29 @@
           <w:szCs w:val="18"/>
           <w:lang w:eastAsia="en-GB"/>
         </w:rPr>
-        <w:t xml:space="preserve"> deltaTime </w:t>
+        <w:t xml:space="preserve"> </w:t>
+      </w:r>
+      <w:proofErr w:type="spellStart"/>
+      <w:r>
+        <w:rPr>
+          <w:rFonts w:ascii="Consolas" w:eastAsia="Times New Roman" w:hAnsi="Consolas" w:cs="Times New Roman"/>
+          <w:color w:val="F8F8F2"/>
+          <w:sz w:val="18"/>
+          <w:szCs w:val="18"/>
+          <w:lang w:eastAsia="en-GB"/>
+        </w:rPr>
+        <w:t>deltaTime</w:t>
+      </w:r>
+      <w:proofErr w:type="spellEnd"/>
+      <w:r>
+        <w:rPr>
+          <w:rFonts w:ascii="Consolas" w:eastAsia="Times New Roman" w:hAnsi="Consolas" w:cs="Times New Roman"/>
+          <w:color w:val="F8F8F2"/>
+          <w:sz w:val="18"/>
+          <w:szCs w:val="18"/>
+          <w:lang w:eastAsia="en-GB"/>
+        </w:rPr>
+        <w:t xml:space="preserve"> </w:t>
       </w:r>
       <w:r>
         <w:rPr>
@@ -2627,7 +3764,29 @@
           <w:szCs w:val="18"/>
           <w:lang w:eastAsia="en-GB"/>
         </w:rPr>
-        <w:t xml:space="preserve"> deltaTime), </w:t>
+        <w:t xml:space="preserve"> </w:t>
+      </w:r>
+      <w:proofErr w:type="spellStart"/>
+      <w:r>
+        <w:rPr>
+          <w:rFonts w:ascii="Consolas" w:eastAsia="Times New Roman" w:hAnsi="Consolas" w:cs="Times New Roman"/>
+          <w:color w:val="F8F8F2"/>
+          <w:sz w:val="18"/>
+          <w:szCs w:val="18"/>
+          <w:lang w:eastAsia="en-GB"/>
+        </w:rPr>
+        <w:t>deltaTime</w:t>
+      </w:r>
+      <w:proofErr w:type="spellEnd"/>
+      <w:r>
+        <w:rPr>
+          <w:rFonts w:ascii="Consolas" w:eastAsia="Times New Roman" w:hAnsi="Consolas" w:cs="Times New Roman"/>
+          <w:color w:val="F8F8F2"/>
+          <w:sz w:val="18"/>
+          <w:szCs w:val="18"/>
+          <w:lang w:eastAsia="en-GB"/>
+        </w:rPr>
+        <w:t xml:space="preserve">), </w:t>
       </w:r>
     </w:p>
     <w:p>
@@ -2653,6 +3812,8 @@
         </w:rPr>
         <w:t xml:space="preserve">                                transform-&gt;</w:t>
       </w:r>
+      <w:proofErr w:type="spellStart"/>
+      <w:proofErr w:type="gramStart"/>
       <w:r>
         <w:rPr>
           <w:rFonts w:ascii="Consolas" w:eastAsia="Times New Roman" w:hAnsi="Consolas" w:cs="Times New Roman"/>
@@ -2663,15 +3824,27 @@
         </w:rPr>
         <w:t>GetPosition</w:t>
       </w:r>
-      <w:r>
-        <w:rPr>
-          <w:rFonts w:ascii="Consolas" w:eastAsia="Times New Roman" w:hAnsi="Consolas" w:cs="Times New Roman"/>
-          <w:color w:val="F8F8F2"/>
-          <w:sz w:val="18"/>
-          <w:szCs w:val="18"/>
-          <w:lang w:eastAsia="en-GB"/>
-        </w:rPr>
-        <w:t xml:space="preserve">().y </w:t>
+      <w:proofErr w:type="spellEnd"/>
+      <w:r>
+        <w:rPr>
+          <w:rFonts w:ascii="Consolas" w:eastAsia="Times New Roman" w:hAnsi="Consolas" w:cs="Times New Roman"/>
+          <w:color w:val="F8F8F2"/>
+          <w:sz w:val="18"/>
+          <w:szCs w:val="18"/>
+          <w:lang w:eastAsia="en-GB"/>
+        </w:rPr>
+        <w:t>(</w:t>
+      </w:r>
+      <w:proofErr w:type="gramEnd"/>
+      <w:r>
+        <w:rPr>
+          <w:rFonts w:ascii="Consolas" w:eastAsia="Times New Roman" w:hAnsi="Consolas" w:cs="Times New Roman"/>
+          <w:color w:val="F8F8F2"/>
+          <w:sz w:val="18"/>
+          <w:szCs w:val="18"/>
+          <w:lang w:eastAsia="en-GB"/>
+        </w:rPr>
+        <w:t xml:space="preserve">).y </w:t>
       </w:r>
       <w:r>
         <w:rPr>
@@ -2691,7 +3864,29 @@
           <w:szCs w:val="18"/>
           <w:lang w:eastAsia="en-GB"/>
         </w:rPr>
-        <w:t xml:space="preserve"> (velocity.y </w:t>
+        <w:t xml:space="preserve"> (</w:t>
+      </w:r>
+      <w:proofErr w:type="spellStart"/>
+      <w:r>
+        <w:rPr>
+          <w:rFonts w:ascii="Consolas" w:eastAsia="Times New Roman" w:hAnsi="Consolas" w:cs="Times New Roman"/>
+          <w:color w:val="F8F8F2"/>
+          <w:sz w:val="18"/>
+          <w:szCs w:val="18"/>
+          <w:lang w:eastAsia="en-GB"/>
+        </w:rPr>
+        <w:t>velocity.y</w:t>
+      </w:r>
+      <w:proofErr w:type="spellEnd"/>
+      <w:r>
+        <w:rPr>
+          <w:rFonts w:ascii="Consolas" w:eastAsia="Times New Roman" w:hAnsi="Consolas" w:cs="Times New Roman"/>
+          <w:color w:val="F8F8F2"/>
+          <w:sz w:val="18"/>
+          <w:szCs w:val="18"/>
+          <w:lang w:eastAsia="en-GB"/>
+        </w:rPr>
+        <w:t xml:space="preserve"> </w:t>
       </w:r>
       <w:r>
         <w:rPr>
@@ -2711,7 +3906,29 @@
           <w:szCs w:val="18"/>
           <w:lang w:eastAsia="en-GB"/>
         </w:rPr>
-        <w:t xml:space="preserve"> deltaTime </w:t>
+        <w:t xml:space="preserve"> </w:t>
+      </w:r>
+      <w:proofErr w:type="spellStart"/>
+      <w:r>
+        <w:rPr>
+          <w:rFonts w:ascii="Consolas" w:eastAsia="Times New Roman" w:hAnsi="Consolas" w:cs="Times New Roman"/>
+          <w:color w:val="F8F8F2"/>
+          <w:sz w:val="18"/>
+          <w:szCs w:val="18"/>
+          <w:lang w:eastAsia="en-GB"/>
+        </w:rPr>
+        <w:t>deltaTime</w:t>
+      </w:r>
+      <w:proofErr w:type="spellEnd"/>
+      <w:r>
+        <w:rPr>
+          <w:rFonts w:ascii="Consolas" w:eastAsia="Times New Roman" w:hAnsi="Consolas" w:cs="Times New Roman"/>
+          <w:color w:val="F8F8F2"/>
+          <w:sz w:val="18"/>
+          <w:szCs w:val="18"/>
+          <w:lang w:eastAsia="en-GB"/>
+        </w:rPr>
+        <w:t xml:space="preserve"> </w:t>
       </w:r>
       <w:r>
         <w:rPr>
@@ -2781,7 +3998,29 @@
           <w:szCs w:val="18"/>
           <w:lang w:eastAsia="en-GB"/>
         </w:rPr>
-        <w:t xml:space="preserve"> acceleration.y </w:t>
+        <w:t xml:space="preserve"> </w:t>
+      </w:r>
+      <w:proofErr w:type="spellStart"/>
+      <w:r>
+        <w:rPr>
+          <w:rFonts w:ascii="Consolas" w:eastAsia="Times New Roman" w:hAnsi="Consolas" w:cs="Times New Roman"/>
+          <w:color w:val="F8F8F2"/>
+          <w:sz w:val="18"/>
+          <w:szCs w:val="18"/>
+          <w:lang w:eastAsia="en-GB"/>
+        </w:rPr>
+        <w:t>acceleration.y</w:t>
+      </w:r>
+      <w:proofErr w:type="spellEnd"/>
+      <w:r>
+        <w:rPr>
+          <w:rFonts w:ascii="Consolas" w:eastAsia="Times New Roman" w:hAnsi="Consolas" w:cs="Times New Roman"/>
+          <w:color w:val="F8F8F2"/>
+          <w:sz w:val="18"/>
+          <w:szCs w:val="18"/>
+          <w:lang w:eastAsia="en-GB"/>
+        </w:rPr>
+        <w:t xml:space="preserve"> </w:t>
       </w:r>
       <w:r>
         <w:rPr>
@@ -2801,7 +4040,29 @@
           <w:szCs w:val="18"/>
           <w:lang w:eastAsia="en-GB"/>
         </w:rPr>
-        <w:t xml:space="preserve"> deltaTime </w:t>
+        <w:t xml:space="preserve"> </w:t>
+      </w:r>
+      <w:proofErr w:type="spellStart"/>
+      <w:r>
+        <w:rPr>
+          <w:rFonts w:ascii="Consolas" w:eastAsia="Times New Roman" w:hAnsi="Consolas" w:cs="Times New Roman"/>
+          <w:color w:val="F8F8F2"/>
+          <w:sz w:val="18"/>
+          <w:szCs w:val="18"/>
+          <w:lang w:eastAsia="en-GB"/>
+        </w:rPr>
+        <w:t>deltaTime</w:t>
+      </w:r>
+      <w:proofErr w:type="spellEnd"/>
+      <w:r>
+        <w:rPr>
+          <w:rFonts w:ascii="Consolas" w:eastAsia="Times New Roman" w:hAnsi="Consolas" w:cs="Times New Roman"/>
+          <w:color w:val="F8F8F2"/>
+          <w:sz w:val="18"/>
+          <w:szCs w:val="18"/>
+          <w:lang w:eastAsia="en-GB"/>
+        </w:rPr>
+        <w:t xml:space="preserve"> </w:t>
       </w:r>
       <w:r>
         <w:rPr>
@@ -2821,7 +4082,29 @@
           <w:szCs w:val="18"/>
           <w:lang w:eastAsia="en-GB"/>
         </w:rPr>
-        <w:t xml:space="preserve"> deltaTime), </w:t>
+        <w:t xml:space="preserve"> </w:t>
+      </w:r>
+      <w:proofErr w:type="spellStart"/>
+      <w:r>
+        <w:rPr>
+          <w:rFonts w:ascii="Consolas" w:eastAsia="Times New Roman" w:hAnsi="Consolas" w:cs="Times New Roman"/>
+          <w:color w:val="F8F8F2"/>
+          <w:sz w:val="18"/>
+          <w:szCs w:val="18"/>
+          <w:lang w:eastAsia="en-GB"/>
+        </w:rPr>
+        <w:t>deltaTime</w:t>
+      </w:r>
+      <w:proofErr w:type="spellEnd"/>
+      <w:r>
+        <w:rPr>
+          <w:rFonts w:ascii="Consolas" w:eastAsia="Times New Roman" w:hAnsi="Consolas" w:cs="Times New Roman"/>
+          <w:color w:val="F8F8F2"/>
+          <w:sz w:val="18"/>
+          <w:szCs w:val="18"/>
+          <w:lang w:eastAsia="en-GB"/>
+        </w:rPr>
+        <w:t xml:space="preserve">), </w:t>
       </w:r>
     </w:p>
     <w:p>
@@ -2847,6 +4130,8 @@
         </w:rPr>
         <w:t xml:space="preserve">                                transform-&gt;</w:t>
       </w:r>
+      <w:proofErr w:type="spellStart"/>
+      <w:proofErr w:type="gramStart"/>
       <w:r>
         <w:rPr>
           <w:rFonts w:ascii="Consolas" w:eastAsia="Times New Roman" w:hAnsi="Consolas" w:cs="Times New Roman"/>
@@ -2857,15 +4142,27 @@
         </w:rPr>
         <w:t>GetPosition</w:t>
       </w:r>
-      <w:r>
-        <w:rPr>
-          <w:rFonts w:ascii="Consolas" w:eastAsia="Times New Roman" w:hAnsi="Consolas" w:cs="Times New Roman"/>
-          <w:color w:val="F8F8F2"/>
-          <w:sz w:val="18"/>
-          <w:szCs w:val="18"/>
-          <w:lang w:eastAsia="en-GB"/>
-        </w:rPr>
-        <w:t xml:space="preserve">().z </w:t>
+      <w:proofErr w:type="spellEnd"/>
+      <w:r>
+        <w:rPr>
+          <w:rFonts w:ascii="Consolas" w:eastAsia="Times New Roman" w:hAnsi="Consolas" w:cs="Times New Roman"/>
+          <w:color w:val="F8F8F2"/>
+          <w:sz w:val="18"/>
+          <w:szCs w:val="18"/>
+          <w:lang w:eastAsia="en-GB"/>
+        </w:rPr>
+        <w:t>(</w:t>
+      </w:r>
+      <w:proofErr w:type="gramEnd"/>
+      <w:r>
+        <w:rPr>
+          <w:rFonts w:ascii="Consolas" w:eastAsia="Times New Roman" w:hAnsi="Consolas" w:cs="Times New Roman"/>
+          <w:color w:val="F8F8F2"/>
+          <w:sz w:val="18"/>
+          <w:szCs w:val="18"/>
+          <w:lang w:eastAsia="en-GB"/>
+        </w:rPr>
+        <w:t xml:space="preserve">).z </w:t>
       </w:r>
       <w:r>
         <w:rPr>
@@ -2885,7 +4182,29 @@
           <w:szCs w:val="18"/>
           <w:lang w:eastAsia="en-GB"/>
         </w:rPr>
-        <w:t xml:space="preserve"> (velocity.z </w:t>
+        <w:t xml:space="preserve"> (</w:t>
+      </w:r>
+      <w:proofErr w:type="spellStart"/>
+      <w:r>
+        <w:rPr>
+          <w:rFonts w:ascii="Consolas" w:eastAsia="Times New Roman" w:hAnsi="Consolas" w:cs="Times New Roman"/>
+          <w:color w:val="F8F8F2"/>
+          <w:sz w:val="18"/>
+          <w:szCs w:val="18"/>
+          <w:lang w:eastAsia="en-GB"/>
+        </w:rPr>
+        <w:t>velocity.z</w:t>
+      </w:r>
+      <w:proofErr w:type="spellEnd"/>
+      <w:r>
+        <w:rPr>
+          <w:rFonts w:ascii="Consolas" w:eastAsia="Times New Roman" w:hAnsi="Consolas" w:cs="Times New Roman"/>
+          <w:color w:val="F8F8F2"/>
+          <w:sz w:val="18"/>
+          <w:szCs w:val="18"/>
+          <w:lang w:eastAsia="en-GB"/>
+        </w:rPr>
+        <w:t xml:space="preserve"> </w:t>
       </w:r>
       <w:r>
         <w:rPr>
@@ -2905,7 +4224,29 @@
           <w:szCs w:val="18"/>
           <w:lang w:eastAsia="en-GB"/>
         </w:rPr>
-        <w:t xml:space="preserve"> deltaTime </w:t>
+        <w:t xml:space="preserve"> </w:t>
+      </w:r>
+      <w:proofErr w:type="spellStart"/>
+      <w:r>
+        <w:rPr>
+          <w:rFonts w:ascii="Consolas" w:eastAsia="Times New Roman" w:hAnsi="Consolas" w:cs="Times New Roman"/>
+          <w:color w:val="F8F8F2"/>
+          <w:sz w:val="18"/>
+          <w:szCs w:val="18"/>
+          <w:lang w:eastAsia="en-GB"/>
+        </w:rPr>
+        <w:t>deltaTime</w:t>
+      </w:r>
+      <w:proofErr w:type="spellEnd"/>
+      <w:r>
+        <w:rPr>
+          <w:rFonts w:ascii="Consolas" w:eastAsia="Times New Roman" w:hAnsi="Consolas" w:cs="Times New Roman"/>
+          <w:color w:val="F8F8F2"/>
+          <w:sz w:val="18"/>
+          <w:szCs w:val="18"/>
+          <w:lang w:eastAsia="en-GB"/>
+        </w:rPr>
+        <w:t xml:space="preserve"> </w:t>
       </w:r>
       <w:r>
         <w:rPr>
@@ -2975,7 +4316,29 @@
           <w:szCs w:val="18"/>
           <w:lang w:eastAsia="en-GB"/>
         </w:rPr>
-        <w:t xml:space="preserve"> acceleration.z </w:t>
+        <w:t xml:space="preserve"> </w:t>
+      </w:r>
+      <w:proofErr w:type="spellStart"/>
+      <w:r>
+        <w:rPr>
+          <w:rFonts w:ascii="Consolas" w:eastAsia="Times New Roman" w:hAnsi="Consolas" w:cs="Times New Roman"/>
+          <w:color w:val="F8F8F2"/>
+          <w:sz w:val="18"/>
+          <w:szCs w:val="18"/>
+          <w:lang w:eastAsia="en-GB"/>
+        </w:rPr>
+        <w:t>acceleration.z</w:t>
+      </w:r>
+      <w:proofErr w:type="spellEnd"/>
+      <w:r>
+        <w:rPr>
+          <w:rFonts w:ascii="Consolas" w:eastAsia="Times New Roman" w:hAnsi="Consolas" w:cs="Times New Roman"/>
+          <w:color w:val="F8F8F2"/>
+          <w:sz w:val="18"/>
+          <w:szCs w:val="18"/>
+          <w:lang w:eastAsia="en-GB"/>
+        </w:rPr>
+        <w:t xml:space="preserve"> </w:t>
       </w:r>
       <w:r>
         <w:rPr>
@@ -2995,7 +4358,29 @@
           <w:szCs w:val="18"/>
           <w:lang w:eastAsia="en-GB"/>
         </w:rPr>
-        <w:t xml:space="preserve"> deltaTime </w:t>
+        <w:t xml:space="preserve"> </w:t>
+      </w:r>
+      <w:proofErr w:type="spellStart"/>
+      <w:r>
+        <w:rPr>
+          <w:rFonts w:ascii="Consolas" w:eastAsia="Times New Roman" w:hAnsi="Consolas" w:cs="Times New Roman"/>
+          <w:color w:val="F8F8F2"/>
+          <w:sz w:val="18"/>
+          <w:szCs w:val="18"/>
+          <w:lang w:eastAsia="en-GB"/>
+        </w:rPr>
+        <w:t>deltaTime</w:t>
+      </w:r>
+      <w:proofErr w:type="spellEnd"/>
+      <w:r>
+        <w:rPr>
+          <w:rFonts w:ascii="Consolas" w:eastAsia="Times New Roman" w:hAnsi="Consolas" w:cs="Times New Roman"/>
+          <w:color w:val="F8F8F2"/>
+          <w:sz w:val="18"/>
+          <w:szCs w:val="18"/>
+          <w:lang w:eastAsia="en-GB"/>
+        </w:rPr>
+        <w:t xml:space="preserve"> </w:t>
       </w:r>
       <w:r>
         <w:rPr>
@@ -3015,7 +4400,29 @@
           <w:szCs w:val="18"/>
           <w:lang w:eastAsia="en-GB"/>
         </w:rPr>
-        <w:t xml:space="preserve"> deltaTime)));</w:t>
+        <w:t xml:space="preserve"> </w:t>
+      </w:r>
+      <w:proofErr w:type="spellStart"/>
+      <w:r>
+        <w:rPr>
+          <w:rFonts w:ascii="Consolas" w:eastAsia="Times New Roman" w:hAnsi="Consolas" w:cs="Times New Roman"/>
+          <w:color w:val="F8F8F2"/>
+          <w:sz w:val="18"/>
+          <w:szCs w:val="18"/>
+          <w:lang w:eastAsia="en-GB"/>
+        </w:rPr>
+        <w:t>deltaTime</w:t>
+      </w:r>
+      <w:proofErr w:type="spellEnd"/>
+      <w:r>
+        <w:rPr>
+          <w:rFonts w:ascii="Consolas" w:eastAsia="Times New Roman" w:hAnsi="Consolas" w:cs="Times New Roman"/>
+          <w:color w:val="F8F8F2"/>
+          <w:sz w:val="18"/>
+          <w:szCs w:val="18"/>
+          <w:lang w:eastAsia="en-GB"/>
+        </w:rPr>
+        <w:t>)));</w:t>
       </w:r>
     </w:p>
     <w:p>
@@ -3031,14 +4438,24 @@
       <w:pPr>
         <w:pStyle w:val="Heading1"/>
       </w:pPr>
+      <w:proofErr w:type="spellStart"/>
       <w:r>
         <w:lastRenderedPageBreak/>
         <w:t>Rigidbody</w:t>
       </w:r>
-    </w:p>
-    <w:p>
-      <w:r>
-        <w:t xml:space="preserve">The Rigidbody system in my application uses Inertia and Torque with Quaternion calculations to simulate physics rotations. </w:t>
+      <w:proofErr w:type="spellEnd"/>
+    </w:p>
+    <w:p>
+      <w:r>
+        <w:t xml:space="preserve">The </w:t>
+      </w:r>
+      <w:proofErr w:type="spellStart"/>
+      <w:r>
+        <w:t>Rigidbody</w:t>
+      </w:r>
+      <w:proofErr w:type="spellEnd"/>
+      <w:r>
+        <w:t xml:space="preserve"> system in my application uses Inertia and Torque with Quaternion calculations to simulate physics rotations. </w:t>
       </w:r>
     </w:p>
     <w:p>
@@ -3475,6 +4892,8 @@
         </w:rPr>
         <w:t xml:space="preserve">XMMATRIX </w:t>
       </w:r>
+      <w:proofErr w:type="spellStart"/>
+      <w:proofErr w:type="gramStart"/>
       <w:r>
         <w:rPr>
           <w:rFonts w:ascii="Consolas" w:eastAsia="Times New Roman" w:hAnsi="Consolas" w:cs="Times New Roman"/>
@@ -3485,6 +4904,7 @@
         </w:rPr>
         <w:t>Rigidbody</w:t>
       </w:r>
+      <w:proofErr w:type="spellEnd"/>
       <w:r>
         <w:rPr>
           <w:rFonts w:ascii="Consolas" w:eastAsia="Times New Roman" w:hAnsi="Consolas" w:cs="Times New Roman"/>
@@ -3495,6 +4915,8 @@
         </w:rPr>
         <w:t>::</w:t>
       </w:r>
+      <w:proofErr w:type="spellStart"/>
+      <w:proofErr w:type="gramEnd"/>
       <w:r>
         <w:rPr>
           <w:rFonts w:ascii="Consolas" w:eastAsia="Times New Roman" w:hAnsi="Consolas" w:cs="Times New Roman"/>
@@ -3505,6 +4927,7 @@
         </w:rPr>
         <w:t>CalculateInertiaTensor</w:t>
       </w:r>
+      <w:proofErr w:type="spellEnd"/>
       <w:r>
         <w:rPr>
           <w:rFonts w:ascii="Consolas" w:eastAsia="Times New Roman" w:hAnsi="Consolas" w:cs="Times New Roman"/>
@@ -3709,8 +5132,20 @@
           <w:szCs w:val="18"/>
           <w:lang w:eastAsia="en-GB"/>
         </w:rPr>
-        <w:t>();</w:t>
-      </w:r>
+        <w:t>(</w:t>
+      </w:r>
+      <w:proofErr w:type="gramStart"/>
+      <w:r>
+        <w:rPr>
+          <w:rFonts w:ascii="Consolas" w:eastAsia="Times New Roman" w:hAnsi="Consolas" w:cs="Times New Roman"/>
+          <w:color w:val="F8F8F2"/>
+          <w:sz w:val="18"/>
+          <w:szCs w:val="18"/>
+          <w:lang w:eastAsia="en-GB"/>
+        </w:rPr>
+        <w:t>);</w:t>
+      </w:r>
+      <w:proofErr w:type="gramEnd"/>
     </w:p>
     <w:p>
       <w:pPr>
@@ -3747,7 +5182,29 @@
           <w:szCs w:val="18"/>
           <w:lang w:eastAsia="en-GB"/>
         </w:rPr>
-        <w:t xml:space="preserve">    matrix._11 </w:t>
+        <w:t>    </w:t>
+      </w:r>
+      <w:proofErr w:type="gramStart"/>
+      <w:r>
+        <w:rPr>
+          <w:rFonts w:ascii="Consolas" w:eastAsia="Times New Roman" w:hAnsi="Consolas" w:cs="Times New Roman"/>
+          <w:color w:val="F8F8F2"/>
+          <w:sz w:val="18"/>
+          <w:szCs w:val="18"/>
+          <w:lang w:eastAsia="en-GB"/>
+        </w:rPr>
+        <w:t>matrix._</w:t>
+      </w:r>
+      <w:proofErr w:type="gramEnd"/>
+      <w:r>
+        <w:rPr>
+          <w:rFonts w:ascii="Consolas" w:eastAsia="Times New Roman" w:hAnsi="Consolas" w:cs="Times New Roman"/>
+          <w:color w:val="F8F8F2"/>
+          <w:sz w:val="18"/>
+          <w:szCs w:val="18"/>
+          <w:lang w:eastAsia="en-GB"/>
+        </w:rPr>
+        <w:t xml:space="preserve">11 </w:t>
       </w:r>
       <w:r>
         <w:rPr>
@@ -3817,8 +5274,31 @@
           <w:szCs w:val="18"/>
           <w:lang w:eastAsia="en-GB"/>
         </w:rPr>
-        <w:t xml:space="preserve"> particleModel-&gt;</w:t>
-      </w:r>
+        <w:t xml:space="preserve"> </w:t>
+      </w:r>
+      <w:proofErr w:type="spellStart"/>
+      <w:r>
+        <w:rPr>
+          <w:rFonts w:ascii="Consolas" w:eastAsia="Times New Roman" w:hAnsi="Consolas" w:cs="Times New Roman"/>
+          <w:color w:val="F8F8F2"/>
+          <w:sz w:val="18"/>
+          <w:szCs w:val="18"/>
+          <w:lang w:eastAsia="en-GB"/>
+        </w:rPr>
+        <w:t>particleModel</w:t>
+      </w:r>
+      <w:proofErr w:type="spellEnd"/>
+      <w:r>
+        <w:rPr>
+          <w:rFonts w:ascii="Consolas" w:eastAsia="Times New Roman" w:hAnsi="Consolas" w:cs="Times New Roman"/>
+          <w:color w:val="F8F8F2"/>
+          <w:sz w:val="18"/>
+          <w:szCs w:val="18"/>
+          <w:lang w:eastAsia="en-GB"/>
+        </w:rPr>
+        <w:t>-&gt;</w:t>
+      </w:r>
+      <w:proofErr w:type="spellStart"/>
       <w:r>
         <w:rPr>
           <w:rFonts w:ascii="Consolas" w:eastAsia="Times New Roman" w:hAnsi="Consolas" w:cs="Times New Roman"/>
@@ -3829,6 +5309,7 @@
         </w:rPr>
         <w:t>GetMass</w:t>
       </w:r>
+      <w:proofErr w:type="spellEnd"/>
       <w:r>
         <w:rPr>
           <w:rFonts w:ascii="Consolas" w:eastAsia="Times New Roman" w:hAnsi="Consolas" w:cs="Times New Roman"/>
@@ -3941,7 +5422,29 @@
           <w:szCs w:val="18"/>
           <w:lang w:eastAsia="en-GB"/>
         </w:rPr>
-        <w:t xml:space="preserve">    matrix._22 </w:t>
+        <w:t>    </w:t>
+      </w:r>
+      <w:proofErr w:type="gramStart"/>
+      <w:r>
+        <w:rPr>
+          <w:rFonts w:ascii="Consolas" w:eastAsia="Times New Roman" w:hAnsi="Consolas" w:cs="Times New Roman"/>
+          <w:color w:val="F8F8F2"/>
+          <w:sz w:val="18"/>
+          <w:szCs w:val="18"/>
+          <w:lang w:eastAsia="en-GB"/>
+        </w:rPr>
+        <w:t>matrix._</w:t>
+      </w:r>
+      <w:proofErr w:type="gramEnd"/>
+      <w:r>
+        <w:rPr>
+          <w:rFonts w:ascii="Consolas" w:eastAsia="Times New Roman" w:hAnsi="Consolas" w:cs="Times New Roman"/>
+          <w:color w:val="F8F8F2"/>
+          <w:sz w:val="18"/>
+          <w:szCs w:val="18"/>
+          <w:lang w:eastAsia="en-GB"/>
+        </w:rPr>
+        <w:t xml:space="preserve">22 </w:t>
       </w:r>
       <w:r>
         <w:rPr>
@@ -4011,8 +5514,31 @@
           <w:szCs w:val="18"/>
           <w:lang w:eastAsia="en-GB"/>
         </w:rPr>
-        <w:t xml:space="preserve"> particleModel-&gt;</w:t>
-      </w:r>
+        <w:t xml:space="preserve"> </w:t>
+      </w:r>
+      <w:proofErr w:type="spellStart"/>
+      <w:r>
+        <w:rPr>
+          <w:rFonts w:ascii="Consolas" w:eastAsia="Times New Roman" w:hAnsi="Consolas" w:cs="Times New Roman"/>
+          <w:color w:val="F8F8F2"/>
+          <w:sz w:val="18"/>
+          <w:szCs w:val="18"/>
+          <w:lang w:eastAsia="en-GB"/>
+        </w:rPr>
+        <w:t>particleModel</w:t>
+      </w:r>
+      <w:proofErr w:type="spellEnd"/>
+      <w:r>
+        <w:rPr>
+          <w:rFonts w:ascii="Consolas" w:eastAsia="Times New Roman" w:hAnsi="Consolas" w:cs="Times New Roman"/>
+          <w:color w:val="F8F8F2"/>
+          <w:sz w:val="18"/>
+          <w:szCs w:val="18"/>
+          <w:lang w:eastAsia="en-GB"/>
+        </w:rPr>
+        <w:t>-&gt;</w:t>
+      </w:r>
+      <w:proofErr w:type="spellStart"/>
       <w:r>
         <w:rPr>
           <w:rFonts w:ascii="Consolas" w:eastAsia="Times New Roman" w:hAnsi="Consolas" w:cs="Times New Roman"/>
@@ -4023,6 +5549,7 @@
         </w:rPr>
         <w:t>GetMass</w:t>
       </w:r>
+      <w:proofErr w:type="spellEnd"/>
       <w:r>
         <w:rPr>
           <w:rFonts w:ascii="Consolas" w:eastAsia="Times New Roman" w:hAnsi="Consolas" w:cs="Times New Roman"/>
@@ -4135,7 +5662,29 @@
           <w:szCs w:val="18"/>
           <w:lang w:eastAsia="en-GB"/>
         </w:rPr>
-        <w:t xml:space="preserve">    matrix._33 </w:t>
+        <w:t>    </w:t>
+      </w:r>
+      <w:proofErr w:type="gramStart"/>
+      <w:r>
+        <w:rPr>
+          <w:rFonts w:ascii="Consolas" w:eastAsia="Times New Roman" w:hAnsi="Consolas" w:cs="Times New Roman"/>
+          <w:color w:val="F8F8F2"/>
+          <w:sz w:val="18"/>
+          <w:szCs w:val="18"/>
+          <w:lang w:eastAsia="en-GB"/>
+        </w:rPr>
+        <w:t>matrix._</w:t>
+      </w:r>
+      <w:proofErr w:type="gramEnd"/>
+      <w:r>
+        <w:rPr>
+          <w:rFonts w:ascii="Consolas" w:eastAsia="Times New Roman" w:hAnsi="Consolas" w:cs="Times New Roman"/>
+          <w:color w:val="F8F8F2"/>
+          <w:sz w:val="18"/>
+          <w:szCs w:val="18"/>
+          <w:lang w:eastAsia="en-GB"/>
+        </w:rPr>
+        <w:t xml:space="preserve">33 </w:t>
       </w:r>
       <w:r>
         <w:rPr>
@@ -4205,8 +5754,31 @@
           <w:szCs w:val="18"/>
           <w:lang w:eastAsia="en-GB"/>
         </w:rPr>
-        <w:t xml:space="preserve"> particleModel-&gt;</w:t>
-      </w:r>
+        <w:t xml:space="preserve"> </w:t>
+      </w:r>
+      <w:proofErr w:type="spellStart"/>
+      <w:r>
+        <w:rPr>
+          <w:rFonts w:ascii="Consolas" w:eastAsia="Times New Roman" w:hAnsi="Consolas" w:cs="Times New Roman"/>
+          <w:color w:val="F8F8F2"/>
+          <w:sz w:val="18"/>
+          <w:szCs w:val="18"/>
+          <w:lang w:eastAsia="en-GB"/>
+        </w:rPr>
+        <w:t>particleModel</w:t>
+      </w:r>
+      <w:proofErr w:type="spellEnd"/>
+      <w:r>
+        <w:rPr>
+          <w:rFonts w:ascii="Consolas" w:eastAsia="Times New Roman" w:hAnsi="Consolas" w:cs="Times New Roman"/>
+          <w:color w:val="F8F8F2"/>
+          <w:sz w:val="18"/>
+          <w:szCs w:val="18"/>
+          <w:lang w:eastAsia="en-GB"/>
+        </w:rPr>
+        <w:t>-&gt;</w:t>
+      </w:r>
+      <w:proofErr w:type="spellStart"/>
       <w:r>
         <w:rPr>
           <w:rFonts w:ascii="Consolas" w:eastAsia="Times New Roman" w:hAnsi="Consolas" w:cs="Times New Roman"/>
@@ -4217,6 +5789,7 @@
         </w:rPr>
         <w:t>GetMass</w:t>
       </w:r>
+      <w:proofErr w:type="spellEnd"/>
       <w:r>
         <w:rPr>
           <w:rFonts w:ascii="Consolas" w:eastAsia="Times New Roman" w:hAnsi="Consolas" w:cs="Times New Roman"/>
@@ -4403,8 +5976,20 @@
           <w:szCs w:val="18"/>
           <w:lang w:eastAsia="en-GB"/>
         </w:rPr>
-        <w:t>matrix);</w:t>
-      </w:r>
+        <w:t>matrix</w:t>
+      </w:r>
+      <w:proofErr w:type="gramStart"/>
+      <w:r>
+        <w:rPr>
+          <w:rFonts w:ascii="Consolas" w:eastAsia="Times New Roman" w:hAnsi="Consolas" w:cs="Times New Roman"/>
+          <w:color w:val="F8F8F2"/>
+          <w:sz w:val="18"/>
+          <w:szCs w:val="18"/>
+          <w:lang w:eastAsia="en-GB"/>
+        </w:rPr>
+        <w:t>);</w:t>
+      </w:r>
+      <w:proofErr w:type="gramEnd"/>
     </w:p>
     <w:p>
       <w:pPr>
@@ -4432,7 +6017,15 @@
     </w:p>
     <w:p>
       <w:r>
-        <w:t>To rotate an object, a function called ApplyForce is called, which takes two parameters: Force direction, and the point of which force is applied relative to the object’s centre of mass.</w:t>
+        <w:t xml:space="preserve">To rotate an object, a function called </w:t>
+      </w:r>
+      <w:proofErr w:type="spellStart"/>
+      <w:r>
+        <w:t>ApplyForce</w:t>
+      </w:r>
+      <w:proofErr w:type="spellEnd"/>
+      <w:r>
+        <w:t xml:space="preserve"> is called, which takes two parameters: Force direction, and the point of which force is applied relative to the object’s centre of mass.</w:t>
       </w:r>
     </w:p>
     <w:p>
@@ -4470,6 +6063,8 @@
         </w:rPr>
         <w:t xml:space="preserve"> </w:t>
       </w:r>
+      <w:proofErr w:type="spellStart"/>
+      <w:proofErr w:type="gramStart"/>
       <w:r>
         <w:rPr>
           <w:rFonts w:ascii="Consolas" w:eastAsia="Times New Roman" w:hAnsi="Consolas" w:cs="Times New Roman"/>
@@ -4480,16 +6075,29 @@
         </w:rPr>
         <w:t>ApplyForce</w:t>
       </w:r>
-      <w:r>
-        <w:rPr>
-          <w:rFonts w:ascii="Consolas" w:eastAsia="Times New Roman" w:hAnsi="Consolas" w:cs="Times New Roman"/>
-          <w:color w:val="F8F8F2"/>
-          <w:sz w:val="18"/>
-          <w:szCs w:val="18"/>
-          <w:lang w:eastAsia="en-GB"/>
-        </w:rPr>
-        <w:t xml:space="preserve">(XMFLOAT3 </w:t>
-      </w:r>
+      <w:proofErr w:type="spellEnd"/>
+      <w:r>
+        <w:rPr>
+          <w:rFonts w:ascii="Consolas" w:eastAsia="Times New Roman" w:hAnsi="Consolas" w:cs="Times New Roman"/>
+          <w:color w:val="F8F8F2"/>
+          <w:sz w:val="18"/>
+          <w:szCs w:val="18"/>
+          <w:lang w:eastAsia="en-GB"/>
+        </w:rPr>
+        <w:t>(</w:t>
+      </w:r>
+      <w:proofErr w:type="gramEnd"/>
+      <w:r>
+        <w:rPr>
+          <w:rFonts w:ascii="Consolas" w:eastAsia="Times New Roman" w:hAnsi="Consolas" w:cs="Times New Roman"/>
+          <w:color w:val="F8F8F2"/>
+          <w:sz w:val="18"/>
+          <w:szCs w:val="18"/>
+          <w:lang w:eastAsia="en-GB"/>
+        </w:rPr>
+        <w:t xml:space="preserve">XMFLOAT3 </w:t>
+      </w:r>
+      <w:proofErr w:type="spellStart"/>
       <w:r>
         <w:rPr>
           <w:rFonts w:ascii="Consolas" w:eastAsia="Times New Roman" w:hAnsi="Consolas" w:cs="Times New Roman"/>
@@ -4502,6 +6110,7 @@
         </w:rPr>
         <w:t>forceDir</w:t>
       </w:r>
+      <w:proofErr w:type="spellEnd"/>
       <w:r>
         <w:rPr>
           <w:rFonts w:ascii="Consolas" w:eastAsia="Times New Roman" w:hAnsi="Consolas" w:cs="Times New Roman"/>
@@ -4512,6 +6121,7 @@
         </w:rPr>
         <w:t xml:space="preserve">, XMFLOAT3 </w:t>
       </w:r>
+      <w:proofErr w:type="spellStart"/>
       <w:r>
         <w:rPr>
           <w:rFonts w:ascii="Consolas" w:eastAsia="Times New Roman" w:hAnsi="Consolas" w:cs="Times New Roman"/>
@@ -4524,6 +6134,7 @@
         </w:rPr>
         <w:t>pointForceApplied</w:t>
       </w:r>
+      <w:proofErr w:type="spellEnd"/>
       <w:r>
         <w:rPr>
           <w:rFonts w:ascii="Consolas" w:eastAsia="Times New Roman" w:hAnsi="Consolas" w:cs="Times New Roman"/>
@@ -4542,6 +6153,7 @@
       <w:r>
         <w:t xml:space="preserve">, with </w:t>
       </w:r>
+      <w:proofErr w:type="spellStart"/>
       <w:r>
         <w:rPr>
           <w:b/>
@@ -4556,7 +6168,15 @@
           <w:i/>
           <w:iCs/>
         </w:rPr>
-        <w:t xml:space="preserve">f </w:t>
+        <w:t>f</w:t>
+      </w:r>
+      <w:proofErr w:type="spellEnd"/>
+      <w:r>
+        <w:rPr>
+          <w:i/>
+          <w:iCs/>
+        </w:rPr>
+        <w:t xml:space="preserve"> </w:t>
       </w:r>
       <w:r>
         <w:t xml:space="preserve">being the point of force, and </w:t>
@@ -4655,6 +6275,8 @@
         </w:rPr>
         <w:t xml:space="preserve">XMVECTOR </w:t>
       </w:r>
+      <w:proofErr w:type="spellStart"/>
+      <w:proofErr w:type="gramStart"/>
       <w:r>
         <w:rPr>
           <w:rFonts w:ascii="Consolas" w:eastAsia="Times New Roman" w:hAnsi="Consolas" w:cs="Times New Roman"/>
@@ -4665,6 +6287,7 @@
         </w:rPr>
         <w:t>Rigidbody</w:t>
       </w:r>
+      <w:proofErr w:type="spellEnd"/>
       <w:r>
         <w:rPr>
           <w:rFonts w:ascii="Consolas" w:eastAsia="Times New Roman" w:hAnsi="Consolas" w:cs="Times New Roman"/>
@@ -4675,6 +6298,8 @@
         </w:rPr>
         <w:t>::</w:t>
       </w:r>
+      <w:proofErr w:type="spellStart"/>
+      <w:proofErr w:type="gramEnd"/>
       <w:r>
         <w:rPr>
           <w:rFonts w:ascii="Consolas" w:eastAsia="Times New Roman" w:hAnsi="Consolas" w:cs="Times New Roman"/>
@@ -4685,6 +6310,7 @@
         </w:rPr>
         <w:t>CalculateTorque</w:t>
       </w:r>
+      <w:proofErr w:type="spellEnd"/>
       <w:r>
         <w:rPr>
           <w:rFonts w:ascii="Consolas" w:eastAsia="Times New Roman" w:hAnsi="Consolas" w:cs="Times New Roman"/>
@@ -4695,6 +6321,7 @@
         </w:rPr>
         <w:t xml:space="preserve">(XMFLOAT3 </w:t>
       </w:r>
+      <w:proofErr w:type="spellStart"/>
       <w:r>
         <w:rPr>
           <w:rFonts w:ascii="Consolas" w:eastAsia="Times New Roman" w:hAnsi="Consolas" w:cs="Times New Roman"/>
@@ -4707,6 +6334,7 @@
         </w:rPr>
         <w:t>forceDirection</w:t>
       </w:r>
+      <w:proofErr w:type="spellEnd"/>
       <w:r>
         <w:rPr>
           <w:rFonts w:ascii="Consolas" w:eastAsia="Times New Roman" w:hAnsi="Consolas" w:cs="Times New Roman"/>
@@ -4717,6 +6345,7 @@
         </w:rPr>
         <w:t xml:space="preserve">, XMFLOAT3 </w:t>
       </w:r>
+      <w:proofErr w:type="spellStart"/>
       <w:r>
         <w:rPr>
           <w:rFonts w:ascii="Consolas" w:eastAsia="Times New Roman" w:hAnsi="Consolas" w:cs="Times New Roman"/>
@@ -4729,6 +6358,7 @@
         </w:rPr>
         <w:t>pointForceApplied</w:t>
       </w:r>
+      <w:proofErr w:type="spellEnd"/>
       <w:r>
         <w:rPr>
           <w:rFonts w:ascii="Consolas" w:eastAsia="Times New Roman" w:hAnsi="Consolas" w:cs="Times New Roman"/>
@@ -4791,7 +6421,18 @@
           <w:szCs w:val="18"/>
           <w:lang w:eastAsia="en-GB"/>
         </w:rPr>
-        <w:t>XMVector3Cross</w:t>
+        <w:t>XMVector3</w:t>
+      </w:r>
+      <w:proofErr w:type="gramStart"/>
+      <w:r>
+        <w:rPr>
+          <w:rFonts w:ascii="Consolas" w:eastAsia="Times New Roman" w:hAnsi="Consolas" w:cs="Times New Roman"/>
+          <w:color w:val="A6E22E"/>
+          <w:sz w:val="18"/>
+          <w:szCs w:val="18"/>
+          <w:lang w:eastAsia="en-GB"/>
+        </w:rPr>
+        <w:t>Cross</w:t>
       </w:r>
       <w:r>
         <w:rPr>
@@ -4803,6 +6444,7 @@
         </w:rPr>
         <w:t>(</w:t>
       </w:r>
+      <w:proofErr w:type="gramEnd"/>
       <w:r>
         <w:rPr>
           <w:rFonts w:ascii="Consolas" w:eastAsia="Times New Roman" w:hAnsi="Consolas" w:cs="Times New Roman"/>
@@ -4833,15 +6475,27 @@
         </w:rPr>
         <w:t>&amp;</w:t>
       </w:r>
-      <w:r>
-        <w:rPr>
-          <w:rFonts w:ascii="Consolas" w:eastAsia="Times New Roman" w:hAnsi="Consolas" w:cs="Times New Roman"/>
-          <w:color w:val="F8F8F2"/>
-          <w:sz w:val="18"/>
-          <w:szCs w:val="18"/>
-          <w:lang w:eastAsia="en-GB"/>
-        </w:rPr>
-        <w:t xml:space="preserve">pointForceApplied), </w:t>
+      <w:proofErr w:type="spellStart"/>
+      <w:r>
+        <w:rPr>
+          <w:rFonts w:ascii="Consolas" w:eastAsia="Times New Roman" w:hAnsi="Consolas" w:cs="Times New Roman"/>
+          <w:color w:val="F8F8F2"/>
+          <w:sz w:val="18"/>
+          <w:szCs w:val="18"/>
+          <w:lang w:eastAsia="en-GB"/>
+        </w:rPr>
+        <w:t>pointForceApplied</w:t>
+      </w:r>
+      <w:proofErr w:type="spellEnd"/>
+      <w:r>
+        <w:rPr>
+          <w:rFonts w:ascii="Consolas" w:eastAsia="Times New Roman" w:hAnsi="Consolas" w:cs="Times New Roman"/>
+          <w:color w:val="F8F8F2"/>
+          <w:sz w:val="18"/>
+          <w:szCs w:val="18"/>
+          <w:lang w:eastAsia="en-GB"/>
+        </w:rPr>
+        <w:t xml:space="preserve">), </w:t>
       </w:r>
       <w:r>
         <w:rPr>
@@ -4873,15 +6527,27 @@
         </w:rPr>
         <w:t>&amp;</w:t>
       </w:r>
-      <w:r>
-        <w:rPr>
-          <w:rFonts w:ascii="Consolas" w:eastAsia="Times New Roman" w:hAnsi="Consolas" w:cs="Times New Roman"/>
-          <w:color w:val="F8F8F2"/>
-          <w:sz w:val="18"/>
-          <w:szCs w:val="18"/>
-          <w:lang w:eastAsia="en-GB"/>
-        </w:rPr>
-        <w:t>forceDirection));</w:t>
+      <w:proofErr w:type="spellStart"/>
+      <w:r>
+        <w:rPr>
+          <w:rFonts w:ascii="Consolas" w:eastAsia="Times New Roman" w:hAnsi="Consolas" w:cs="Times New Roman"/>
+          <w:color w:val="F8F8F2"/>
+          <w:sz w:val="18"/>
+          <w:szCs w:val="18"/>
+          <w:lang w:eastAsia="en-GB"/>
+        </w:rPr>
+        <w:t>forceDirection</w:t>
+      </w:r>
+      <w:proofErr w:type="spellEnd"/>
+      <w:r>
+        <w:rPr>
+          <w:rFonts w:ascii="Consolas" w:eastAsia="Times New Roman" w:hAnsi="Consolas" w:cs="Times New Roman"/>
+          <w:color w:val="F8F8F2"/>
+          <w:sz w:val="18"/>
+          <w:szCs w:val="18"/>
+          <w:lang w:eastAsia="en-GB"/>
+        </w:rPr>
+        <w:t>));</w:t>
       </w:r>
     </w:p>
     <w:p>
@@ -5048,6 +6714,8 @@
         </w:rPr>
         <w:t xml:space="preserve">XMVECTOR </w:t>
       </w:r>
+      <w:proofErr w:type="spellStart"/>
+      <w:proofErr w:type="gramStart"/>
       <w:r>
         <w:rPr>
           <w:rFonts w:ascii="Consolas" w:eastAsia="Times New Roman" w:hAnsi="Consolas" w:cs="Times New Roman"/>
@@ -5058,6 +6726,7 @@
         </w:rPr>
         <w:t>Rigidbody</w:t>
       </w:r>
+      <w:proofErr w:type="spellEnd"/>
       <w:r>
         <w:rPr>
           <w:rFonts w:ascii="Consolas" w:eastAsia="Times New Roman" w:hAnsi="Consolas" w:cs="Times New Roman"/>
@@ -5068,6 +6737,8 @@
         </w:rPr>
         <w:t>::</w:t>
       </w:r>
+      <w:proofErr w:type="spellStart"/>
+      <w:proofErr w:type="gramEnd"/>
       <w:r>
         <w:rPr>
           <w:rFonts w:ascii="Consolas" w:eastAsia="Times New Roman" w:hAnsi="Consolas" w:cs="Times New Roman"/>
@@ -5078,6 +6749,7 @@
         </w:rPr>
         <w:t>CalculateAngularAcceleration</w:t>
       </w:r>
+      <w:proofErr w:type="spellEnd"/>
       <w:r>
         <w:rPr>
           <w:rFonts w:ascii="Consolas" w:eastAsia="Times New Roman" w:hAnsi="Consolas" w:cs="Times New Roman"/>
@@ -5110,7 +6782,29 @@
           <w:szCs w:val="18"/>
           <w:lang w:eastAsia="en-GB"/>
         </w:rPr>
-        <w:t xml:space="preserve">    XMMATRIX inverseMatrix </w:t>
+        <w:t xml:space="preserve">    XMMATRIX </w:t>
+      </w:r>
+      <w:proofErr w:type="spellStart"/>
+      <w:r>
+        <w:rPr>
+          <w:rFonts w:ascii="Consolas" w:eastAsia="Times New Roman" w:hAnsi="Consolas" w:cs="Times New Roman"/>
+          <w:color w:val="F8F8F2"/>
+          <w:sz w:val="18"/>
+          <w:szCs w:val="18"/>
+          <w:lang w:eastAsia="en-GB"/>
+        </w:rPr>
+        <w:t>inverseMatrix</w:t>
+      </w:r>
+      <w:proofErr w:type="spellEnd"/>
+      <w:r>
+        <w:rPr>
+          <w:rFonts w:ascii="Consolas" w:eastAsia="Times New Roman" w:hAnsi="Consolas" w:cs="Times New Roman"/>
+          <w:color w:val="F8F8F2"/>
+          <w:sz w:val="18"/>
+          <w:szCs w:val="18"/>
+          <w:lang w:eastAsia="en-GB"/>
+        </w:rPr>
+        <w:t xml:space="preserve"> </w:t>
       </w:r>
       <w:r>
         <w:rPr>
@@ -5132,6 +6826,7 @@
         </w:rPr>
         <w:t xml:space="preserve"> </w:t>
       </w:r>
+      <w:proofErr w:type="spellStart"/>
       <w:r>
         <w:rPr>
           <w:rFonts w:ascii="Consolas" w:eastAsia="Times New Roman" w:hAnsi="Consolas" w:cs="Times New Roman"/>
@@ -5142,6 +6837,7 @@
         </w:rPr>
         <w:t>XMMatrixInverse</w:t>
       </w:r>
+      <w:proofErr w:type="spellEnd"/>
       <w:r>
         <w:rPr>
           <w:rFonts w:ascii="Consolas" w:eastAsia="Times New Roman" w:hAnsi="Consolas" w:cs="Times New Roman"/>
@@ -5162,6 +6858,7 @@
         </w:rPr>
         <w:t>&amp;</w:t>
       </w:r>
+      <w:proofErr w:type="spellStart"/>
       <w:r>
         <w:rPr>
           <w:rFonts w:ascii="Consolas" w:eastAsia="Times New Roman" w:hAnsi="Consolas" w:cs="Times New Roman"/>
@@ -5172,16 +6869,63 @@
         </w:rPr>
         <w:t>XMMatrixDeterminant</w:t>
       </w:r>
-      <w:r>
-        <w:rPr>
-          <w:rFonts w:ascii="Consolas" w:eastAsia="Times New Roman" w:hAnsi="Consolas" w:cs="Times New Roman"/>
-          <w:color w:val="F8F8F2"/>
-          <w:sz w:val="18"/>
-          <w:szCs w:val="18"/>
-          <w:lang w:eastAsia="en-GB"/>
-        </w:rPr>
-        <w:t>(inertiaTensor), inertiaTensor);</w:t>
-      </w:r>
+      <w:proofErr w:type="spellEnd"/>
+      <w:r>
+        <w:rPr>
+          <w:rFonts w:ascii="Consolas" w:eastAsia="Times New Roman" w:hAnsi="Consolas" w:cs="Times New Roman"/>
+          <w:color w:val="F8F8F2"/>
+          <w:sz w:val="18"/>
+          <w:szCs w:val="18"/>
+          <w:lang w:eastAsia="en-GB"/>
+        </w:rPr>
+        <w:t>(</w:t>
+      </w:r>
+      <w:proofErr w:type="spellStart"/>
+      <w:r>
+        <w:rPr>
+          <w:rFonts w:ascii="Consolas" w:eastAsia="Times New Roman" w:hAnsi="Consolas" w:cs="Times New Roman"/>
+          <w:color w:val="F8F8F2"/>
+          <w:sz w:val="18"/>
+          <w:szCs w:val="18"/>
+          <w:lang w:eastAsia="en-GB"/>
+        </w:rPr>
+        <w:t>inertiaTensor</w:t>
+      </w:r>
+      <w:proofErr w:type="spellEnd"/>
+      <w:r>
+        <w:rPr>
+          <w:rFonts w:ascii="Consolas" w:eastAsia="Times New Roman" w:hAnsi="Consolas" w:cs="Times New Roman"/>
+          <w:color w:val="F8F8F2"/>
+          <w:sz w:val="18"/>
+          <w:szCs w:val="18"/>
+          <w:lang w:eastAsia="en-GB"/>
+        </w:rPr>
+        <w:t xml:space="preserve">), </w:t>
+      </w:r>
+      <w:proofErr w:type="spellStart"/>
+      <w:r>
+        <w:rPr>
+          <w:rFonts w:ascii="Consolas" w:eastAsia="Times New Roman" w:hAnsi="Consolas" w:cs="Times New Roman"/>
+          <w:color w:val="F8F8F2"/>
+          <w:sz w:val="18"/>
+          <w:szCs w:val="18"/>
+          <w:lang w:eastAsia="en-GB"/>
+        </w:rPr>
+        <w:t>inertiaTensor</w:t>
+      </w:r>
+      <w:proofErr w:type="spellEnd"/>
+      <w:proofErr w:type="gramStart"/>
+      <w:r>
+        <w:rPr>
+          <w:rFonts w:ascii="Consolas" w:eastAsia="Times New Roman" w:hAnsi="Consolas" w:cs="Times New Roman"/>
+          <w:color w:val="F8F8F2"/>
+          <w:sz w:val="18"/>
+          <w:szCs w:val="18"/>
+          <w:lang w:eastAsia="en-GB"/>
+        </w:rPr>
+        <w:t>);</w:t>
+      </w:r>
+      <w:proofErr w:type="gramEnd"/>
     </w:p>
     <w:p>
       <w:pPr>
@@ -5234,17 +6978,61 @@
           <w:szCs w:val="18"/>
           <w:lang w:eastAsia="en-GB"/>
         </w:rPr>
-        <w:t>XMVector3Transform</w:t>
-      </w:r>
-      <w:r>
-        <w:rPr>
-          <w:rFonts w:ascii="Consolas" w:eastAsia="Times New Roman" w:hAnsi="Consolas" w:cs="Times New Roman"/>
-          <w:color w:val="F8F8F2"/>
-          <w:sz w:val="18"/>
-          <w:szCs w:val="18"/>
-          <w:lang w:eastAsia="en-GB"/>
-        </w:rPr>
-        <w:t>(torque, inverseMatrix);</w:t>
+        <w:t>XMVector3</w:t>
+      </w:r>
+      <w:proofErr w:type="gramStart"/>
+      <w:r>
+        <w:rPr>
+          <w:rFonts w:ascii="Consolas" w:eastAsia="Times New Roman" w:hAnsi="Consolas" w:cs="Times New Roman"/>
+          <w:color w:val="A6E22E"/>
+          <w:sz w:val="18"/>
+          <w:szCs w:val="18"/>
+          <w:lang w:eastAsia="en-GB"/>
+        </w:rPr>
+        <w:t>Transform</w:t>
+      </w:r>
+      <w:r>
+        <w:rPr>
+          <w:rFonts w:ascii="Consolas" w:eastAsia="Times New Roman" w:hAnsi="Consolas" w:cs="Times New Roman"/>
+          <w:color w:val="F8F8F2"/>
+          <w:sz w:val="18"/>
+          <w:szCs w:val="18"/>
+          <w:lang w:eastAsia="en-GB"/>
+        </w:rPr>
+        <w:t>(</w:t>
+      </w:r>
+      <w:proofErr w:type="gramEnd"/>
+      <w:r>
+        <w:rPr>
+          <w:rFonts w:ascii="Consolas" w:eastAsia="Times New Roman" w:hAnsi="Consolas" w:cs="Times New Roman"/>
+          <w:color w:val="F8F8F2"/>
+          <w:sz w:val="18"/>
+          <w:szCs w:val="18"/>
+          <w:lang w:eastAsia="en-GB"/>
+        </w:rPr>
+        <w:t xml:space="preserve">torque, </w:t>
+      </w:r>
+      <w:proofErr w:type="spellStart"/>
+      <w:r>
+        <w:rPr>
+          <w:rFonts w:ascii="Consolas" w:eastAsia="Times New Roman" w:hAnsi="Consolas" w:cs="Times New Roman"/>
+          <w:color w:val="F8F8F2"/>
+          <w:sz w:val="18"/>
+          <w:szCs w:val="18"/>
+          <w:lang w:eastAsia="en-GB"/>
+        </w:rPr>
+        <w:t>inverseMatrix</w:t>
+      </w:r>
+      <w:proofErr w:type="spellEnd"/>
+      <w:r>
+        <w:rPr>
+          <w:rFonts w:ascii="Consolas" w:eastAsia="Times New Roman" w:hAnsi="Consolas" w:cs="Times New Roman"/>
+          <w:color w:val="F8F8F2"/>
+          <w:sz w:val="18"/>
+          <w:szCs w:val="18"/>
+          <w:lang w:eastAsia="en-GB"/>
+        </w:rPr>
+        <w:t>);</w:t>
       </w:r>
     </w:p>
     <w:p>
@@ -5273,7 +7061,15 @@
     </w:p>
     <w:p>
       <w:r>
-        <w:t>After Angular Acceleration is calculated, Angular Velocity can be calculated and damping is applied (</w:t>
+        <w:t xml:space="preserve">After Angular Acceleration is calculated, Angular Velocity can be </w:t>
+      </w:r>
+      <w:proofErr w:type="gramStart"/>
+      <w:r>
+        <w:t>calculated</w:t>
+      </w:r>
+      <w:proofErr w:type="gramEnd"/>
+      <w:r>
+        <w:t xml:space="preserve"> and damping is applied (</w:t>
       </w:r>
       <w:r>
         <w:rPr>
@@ -5561,6 +7357,8 @@
         </w:rPr>
         <w:t xml:space="preserve">XMVECTOR </w:t>
       </w:r>
+      <w:proofErr w:type="spellStart"/>
+      <w:proofErr w:type="gramStart"/>
       <w:r>
         <w:rPr>
           <w:rFonts w:ascii="Consolas" w:eastAsia="Times New Roman" w:hAnsi="Consolas" w:cs="Times New Roman"/>
@@ -5571,6 +7369,7 @@
         </w:rPr>
         <w:t>Rigidbody</w:t>
       </w:r>
+      <w:proofErr w:type="spellEnd"/>
       <w:r>
         <w:rPr>
           <w:rFonts w:ascii="Consolas" w:eastAsia="Times New Roman" w:hAnsi="Consolas" w:cs="Times New Roman"/>
@@ -5581,6 +7380,8 @@
         </w:rPr>
         <w:t>::</w:t>
       </w:r>
+      <w:proofErr w:type="spellStart"/>
+      <w:proofErr w:type="gramEnd"/>
       <w:r>
         <w:rPr>
           <w:rFonts w:ascii="Consolas" w:eastAsia="Times New Roman" w:hAnsi="Consolas" w:cs="Times New Roman"/>
@@ -5591,6 +7392,7 @@
         </w:rPr>
         <w:t>CalculateAngularVelocity</w:t>
       </w:r>
+      <w:proofErr w:type="spellEnd"/>
       <w:r>
         <w:rPr>
           <w:rFonts w:ascii="Consolas" w:eastAsia="Times New Roman" w:hAnsi="Consolas" w:cs="Times New Roman"/>
@@ -5623,6 +7425,7 @@
         </w:rPr>
         <w:t xml:space="preserve"> </w:t>
       </w:r>
+      <w:proofErr w:type="spellStart"/>
       <w:r>
         <w:rPr>
           <w:rFonts w:ascii="Consolas" w:eastAsia="Times New Roman" w:hAnsi="Consolas" w:cs="Times New Roman"/>
@@ -5635,6 +7438,7 @@
         </w:rPr>
         <w:t>deltaTime</w:t>
       </w:r>
+      <w:proofErr w:type="spellEnd"/>
       <w:r>
         <w:rPr>
           <w:rFonts w:ascii="Consolas" w:eastAsia="Times New Roman" w:hAnsi="Consolas" w:cs="Times New Roman"/>
@@ -5687,7 +7491,29 @@
           <w:szCs w:val="18"/>
           <w:lang w:eastAsia="en-GB"/>
         </w:rPr>
-        <w:t xml:space="preserve"> angularVelocity </w:t>
+        <w:t xml:space="preserve"> </w:t>
+      </w:r>
+      <w:proofErr w:type="spellStart"/>
+      <w:r>
+        <w:rPr>
+          <w:rFonts w:ascii="Consolas" w:eastAsia="Times New Roman" w:hAnsi="Consolas" w:cs="Times New Roman"/>
+          <w:color w:val="F8F8F2"/>
+          <w:sz w:val="18"/>
+          <w:szCs w:val="18"/>
+          <w:lang w:eastAsia="en-GB"/>
+        </w:rPr>
+        <w:t>angularVelocity</w:t>
+      </w:r>
+      <w:proofErr w:type="spellEnd"/>
+      <w:r>
+        <w:rPr>
+          <w:rFonts w:ascii="Consolas" w:eastAsia="Times New Roman" w:hAnsi="Consolas" w:cs="Times New Roman"/>
+          <w:color w:val="F8F8F2"/>
+          <w:sz w:val="18"/>
+          <w:szCs w:val="18"/>
+          <w:lang w:eastAsia="en-GB"/>
+        </w:rPr>
+        <w:t xml:space="preserve"> </w:t>
       </w:r>
       <w:r>
         <w:rPr>
@@ -5707,7 +7533,29 @@
           <w:szCs w:val="18"/>
           <w:lang w:eastAsia="en-GB"/>
         </w:rPr>
-        <w:t xml:space="preserve"> angularAcceleration </w:t>
+        <w:t xml:space="preserve"> </w:t>
+      </w:r>
+      <w:proofErr w:type="spellStart"/>
+      <w:r>
+        <w:rPr>
+          <w:rFonts w:ascii="Consolas" w:eastAsia="Times New Roman" w:hAnsi="Consolas" w:cs="Times New Roman"/>
+          <w:color w:val="F8F8F2"/>
+          <w:sz w:val="18"/>
+          <w:szCs w:val="18"/>
+          <w:lang w:eastAsia="en-GB"/>
+        </w:rPr>
+        <w:t>angularAcceleration</w:t>
+      </w:r>
+      <w:proofErr w:type="spellEnd"/>
+      <w:r>
+        <w:rPr>
+          <w:rFonts w:ascii="Consolas" w:eastAsia="Times New Roman" w:hAnsi="Consolas" w:cs="Times New Roman"/>
+          <w:color w:val="F8F8F2"/>
+          <w:sz w:val="18"/>
+          <w:szCs w:val="18"/>
+          <w:lang w:eastAsia="en-GB"/>
+        </w:rPr>
+        <w:t xml:space="preserve"> </w:t>
       </w:r>
       <w:r>
         <w:rPr>
@@ -5727,8 +7575,32 @@
           <w:szCs w:val="18"/>
           <w:lang w:eastAsia="en-GB"/>
         </w:rPr>
-        <w:t xml:space="preserve"> deltaTime;</w:t>
-      </w:r>
+        <w:t xml:space="preserve"> </w:t>
+      </w:r>
+      <w:proofErr w:type="spellStart"/>
+      <w:proofErr w:type="gramStart"/>
+      <w:r>
+        <w:rPr>
+          <w:rFonts w:ascii="Consolas" w:eastAsia="Times New Roman" w:hAnsi="Consolas" w:cs="Times New Roman"/>
+          <w:color w:val="F8F8F2"/>
+          <w:sz w:val="18"/>
+          <w:szCs w:val="18"/>
+          <w:lang w:eastAsia="en-GB"/>
+        </w:rPr>
+        <w:t>deltaTime</w:t>
+      </w:r>
+      <w:proofErr w:type="spellEnd"/>
+      <w:r>
+        <w:rPr>
+          <w:rFonts w:ascii="Consolas" w:eastAsia="Times New Roman" w:hAnsi="Consolas" w:cs="Times New Roman"/>
+          <w:color w:val="F8F8F2"/>
+          <w:sz w:val="18"/>
+          <w:szCs w:val="18"/>
+          <w:lang w:eastAsia="en-GB"/>
+        </w:rPr>
+        <w:t>;</w:t>
+      </w:r>
+      <w:proofErr w:type="gramEnd"/>
     </w:p>
     <w:p>
       <w:pPr>
@@ -5791,6 +7663,8 @@
         </w:rPr>
         <w:t xml:space="preserve">XMVECTOR </w:t>
       </w:r>
+      <w:proofErr w:type="spellStart"/>
+      <w:proofErr w:type="gramStart"/>
       <w:r>
         <w:rPr>
           <w:rFonts w:ascii="Consolas" w:eastAsia="Times New Roman" w:hAnsi="Consolas" w:cs="Times New Roman"/>
@@ -5801,6 +7675,7 @@
         </w:rPr>
         <w:t>Rigidbody</w:t>
       </w:r>
+      <w:proofErr w:type="spellEnd"/>
       <w:r>
         <w:rPr>
           <w:rFonts w:ascii="Consolas" w:eastAsia="Times New Roman" w:hAnsi="Consolas" w:cs="Times New Roman"/>
@@ -5811,6 +7686,8 @@
         </w:rPr>
         <w:t>::</w:t>
       </w:r>
+      <w:proofErr w:type="spellStart"/>
+      <w:proofErr w:type="gramEnd"/>
       <w:r>
         <w:rPr>
           <w:rFonts w:ascii="Consolas" w:eastAsia="Times New Roman" w:hAnsi="Consolas" w:cs="Times New Roman"/>
@@ -5821,6 +7698,7 @@
         </w:rPr>
         <w:t>ApplyDamping</w:t>
       </w:r>
+      <w:proofErr w:type="spellEnd"/>
       <w:r>
         <w:rPr>
           <w:rFonts w:ascii="Consolas" w:eastAsia="Times New Roman" w:hAnsi="Consolas" w:cs="Times New Roman"/>
@@ -5853,6 +7731,7 @@
         </w:rPr>
         <w:t xml:space="preserve"> </w:t>
       </w:r>
+      <w:proofErr w:type="spellStart"/>
       <w:r>
         <w:rPr>
           <w:rFonts w:ascii="Consolas" w:eastAsia="Times New Roman" w:hAnsi="Consolas" w:cs="Times New Roman"/>
@@ -5865,6 +7744,7 @@
         </w:rPr>
         <w:t>deltaTime</w:t>
       </w:r>
+      <w:proofErr w:type="spellEnd"/>
       <w:r>
         <w:rPr>
           <w:rFonts w:ascii="Consolas" w:eastAsia="Times New Roman" w:hAnsi="Consolas" w:cs="Times New Roman"/>
@@ -5917,7 +7797,29 @@
           <w:szCs w:val="18"/>
           <w:lang w:eastAsia="en-GB"/>
         </w:rPr>
-        <w:t xml:space="preserve"> angularVelocity </w:t>
+        <w:t xml:space="preserve"> </w:t>
+      </w:r>
+      <w:proofErr w:type="spellStart"/>
+      <w:r>
+        <w:rPr>
+          <w:rFonts w:ascii="Consolas" w:eastAsia="Times New Roman" w:hAnsi="Consolas" w:cs="Times New Roman"/>
+          <w:color w:val="F8F8F2"/>
+          <w:sz w:val="18"/>
+          <w:szCs w:val="18"/>
+          <w:lang w:eastAsia="en-GB"/>
+        </w:rPr>
+        <w:t>angularVelocity</w:t>
+      </w:r>
+      <w:proofErr w:type="spellEnd"/>
+      <w:r>
+        <w:rPr>
+          <w:rFonts w:ascii="Consolas" w:eastAsia="Times New Roman" w:hAnsi="Consolas" w:cs="Times New Roman"/>
+          <w:color w:val="F8F8F2"/>
+          <w:sz w:val="18"/>
+          <w:szCs w:val="18"/>
+          <w:lang w:eastAsia="en-GB"/>
+        </w:rPr>
+        <w:t xml:space="preserve"> </w:t>
       </w:r>
       <w:r>
         <w:rPr>
@@ -5937,7 +7839,29 @@
           <w:szCs w:val="18"/>
           <w:lang w:eastAsia="en-GB"/>
         </w:rPr>
-        <w:t xml:space="preserve"> angularDamping </w:t>
+        <w:t xml:space="preserve"> </w:t>
+      </w:r>
+      <w:proofErr w:type="spellStart"/>
+      <w:r>
+        <w:rPr>
+          <w:rFonts w:ascii="Consolas" w:eastAsia="Times New Roman" w:hAnsi="Consolas" w:cs="Times New Roman"/>
+          <w:color w:val="F8F8F2"/>
+          <w:sz w:val="18"/>
+          <w:szCs w:val="18"/>
+          <w:lang w:eastAsia="en-GB"/>
+        </w:rPr>
+        <w:t>angularDamping</w:t>
+      </w:r>
+      <w:proofErr w:type="spellEnd"/>
+      <w:r>
+        <w:rPr>
+          <w:rFonts w:ascii="Consolas" w:eastAsia="Times New Roman" w:hAnsi="Consolas" w:cs="Times New Roman"/>
+          <w:color w:val="F8F8F2"/>
+          <w:sz w:val="18"/>
+          <w:szCs w:val="18"/>
+          <w:lang w:eastAsia="en-GB"/>
+        </w:rPr>
+        <w:t xml:space="preserve"> </w:t>
       </w:r>
       <w:r>
         <w:rPr>
@@ -5957,8 +7881,32 @@
           <w:szCs w:val="18"/>
           <w:lang w:eastAsia="en-GB"/>
         </w:rPr>
-        <w:t xml:space="preserve"> deltaTime;</w:t>
-      </w:r>
+        <w:t xml:space="preserve"> </w:t>
+      </w:r>
+      <w:proofErr w:type="spellStart"/>
+      <w:proofErr w:type="gramStart"/>
+      <w:r>
+        <w:rPr>
+          <w:rFonts w:ascii="Consolas" w:eastAsia="Times New Roman" w:hAnsi="Consolas" w:cs="Times New Roman"/>
+          <w:color w:val="F8F8F2"/>
+          <w:sz w:val="18"/>
+          <w:szCs w:val="18"/>
+          <w:lang w:eastAsia="en-GB"/>
+        </w:rPr>
+        <w:t>deltaTime</w:t>
+      </w:r>
+      <w:proofErr w:type="spellEnd"/>
+      <w:r>
+        <w:rPr>
+          <w:rFonts w:ascii="Consolas" w:eastAsia="Times New Roman" w:hAnsi="Consolas" w:cs="Times New Roman"/>
+          <w:color w:val="F8F8F2"/>
+          <w:sz w:val="18"/>
+          <w:szCs w:val="18"/>
+          <w:lang w:eastAsia="en-GB"/>
+        </w:rPr>
+        <w:t>;</w:t>
+      </w:r>
+      <w:proofErr w:type="gramEnd"/>
     </w:p>
     <w:p>
       <w:pPr>
@@ -5990,7 +7938,20 @@
         <w:t xml:space="preserve">Following the Angular Velocity calculations, the Angular Orientation can be calculated using a quaternion. </w:t>
       </w:r>
       <w:r>
-        <w:t>The Angular Velocity vector is added to the quaternion, the quaternion is then normalised and CalculateTransformMatrixColumnMajor() is called, resulting in a final rotation matrix which is used when the world matrix is calculated for the object.</w:t>
+        <w:t xml:space="preserve">The Angular Velocity vector is added to the quaternion, the quaternion is then normalised and </w:t>
+      </w:r>
+      <w:proofErr w:type="spellStart"/>
+      <w:proofErr w:type="gramStart"/>
+      <w:r>
+        <w:t>CalculateTransformMatrixColumnMajor</w:t>
+      </w:r>
+      <w:proofErr w:type="spellEnd"/>
+      <w:r>
+        <w:t>(</w:t>
+      </w:r>
+      <w:proofErr w:type="gramEnd"/>
+      <w:r>
+        <w:t>) is called, resulting in a final rotation matrix which is used when the world matrix is calculated for the object.</w:t>
       </w:r>
     </w:p>
     <w:p>
@@ -6016,6 +7977,8 @@
         </w:rPr>
         <w:t xml:space="preserve">XMMATRIX </w:t>
       </w:r>
+      <w:proofErr w:type="spellStart"/>
+      <w:proofErr w:type="gramStart"/>
       <w:r>
         <w:rPr>
           <w:rFonts w:ascii="Consolas" w:eastAsia="Times New Roman" w:hAnsi="Consolas" w:cs="Times New Roman"/>
@@ -6026,6 +7989,7 @@
         </w:rPr>
         <w:t>Rigidbody</w:t>
       </w:r>
+      <w:proofErr w:type="spellEnd"/>
       <w:r>
         <w:rPr>
           <w:rFonts w:ascii="Consolas" w:eastAsia="Times New Roman" w:hAnsi="Consolas" w:cs="Times New Roman"/>
@@ -6036,6 +8000,8 @@
         </w:rPr>
         <w:t>::</w:t>
       </w:r>
+      <w:proofErr w:type="spellStart"/>
+      <w:proofErr w:type="gramEnd"/>
       <w:r>
         <w:rPr>
           <w:rFonts w:ascii="Consolas" w:eastAsia="Times New Roman" w:hAnsi="Consolas" w:cs="Times New Roman"/>
@@ -6046,6 +8012,7 @@
         </w:rPr>
         <w:t>CalculateAngularOrientation</w:t>
       </w:r>
+      <w:proofErr w:type="spellEnd"/>
       <w:r>
         <w:rPr>
           <w:rFonts w:ascii="Consolas" w:eastAsia="Times New Roman" w:hAnsi="Consolas" w:cs="Times New Roman"/>
@@ -6100,6 +8067,7 @@
         </w:rPr>
         <w:t xml:space="preserve"> </w:t>
       </w:r>
+      <w:proofErr w:type="spellStart"/>
       <w:r>
         <w:rPr>
           <w:rFonts w:ascii="Consolas" w:eastAsia="Times New Roman" w:hAnsi="Consolas" w:cs="Times New Roman"/>
@@ -6112,6 +8080,7 @@
         </w:rPr>
         <w:t>deltaTime</w:t>
       </w:r>
+      <w:proofErr w:type="spellEnd"/>
       <w:r>
         <w:rPr>
           <w:rFonts w:ascii="Consolas" w:eastAsia="Times New Roman" w:hAnsi="Consolas" w:cs="Times New Roman"/>
@@ -6144,7 +8113,29 @@
           <w:szCs w:val="18"/>
           <w:lang w:eastAsia="en-GB"/>
         </w:rPr>
-        <w:t xml:space="preserve">    XMFLOAT3 av; </w:t>
+        <w:t xml:space="preserve">    XMFLOAT3 </w:t>
+      </w:r>
+      <w:proofErr w:type="spellStart"/>
+      <w:r>
+        <w:rPr>
+          <w:rFonts w:ascii="Consolas" w:eastAsia="Times New Roman" w:hAnsi="Consolas" w:cs="Times New Roman"/>
+          <w:color w:val="F8F8F2"/>
+          <w:sz w:val="18"/>
+          <w:szCs w:val="18"/>
+          <w:lang w:eastAsia="en-GB"/>
+        </w:rPr>
+        <w:t>av</w:t>
+      </w:r>
+      <w:proofErr w:type="spellEnd"/>
+      <w:r>
+        <w:rPr>
+          <w:rFonts w:ascii="Consolas" w:eastAsia="Times New Roman" w:hAnsi="Consolas" w:cs="Times New Roman"/>
+          <w:color w:val="F8F8F2"/>
+          <w:sz w:val="18"/>
+          <w:szCs w:val="18"/>
+          <w:lang w:eastAsia="en-GB"/>
+        </w:rPr>
+        <w:t xml:space="preserve">; </w:t>
       </w:r>
       <w:r>
         <w:rPr>
@@ -6176,16 +8167,52 @@
         </w:rPr>
         <w:t>&amp;</w:t>
       </w:r>
-      <w:r>
-        <w:rPr>
-          <w:rFonts w:ascii="Consolas" w:eastAsia="Times New Roman" w:hAnsi="Consolas" w:cs="Times New Roman"/>
-          <w:color w:val="F8F8F2"/>
-          <w:sz w:val="18"/>
-          <w:szCs w:val="18"/>
-          <w:lang w:eastAsia="en-GB"/>
-        </w:rPr>
-        <w:t>av, angularVelocity);</w:t>
-      </w:r>
+      <w:proofErr w:type="spellStart"/>
+      <w:r>
+        <w:rPr>
+          <w:rFonts w:ascii="Consolas" w:eastAsia="Times New Roman" w:hAnsi="Consolas" w:cs="Times New Roman"/>
+          <w:color w:val="F8F8F2"/>
+          <w:sz w:val="18"/>
+          <w:szCs w:val="18"/>
+          <w:lang w:eastAsia="en-GB"/>
+        </w:rPr>
+        <w:t>av</w:t>
+      </w:r>
+      <w:proofErr w:type="spellEnd"/>
+      <w:r>
+        <w:rPr>
+          <w:rFonts w:ascii="Consolas" w:eastAsia="Times New Roman" w:hAnsi="Consolas" w:cs="Times New Roman"/>
+          <w:color w:val="F8F8F2"/>
+          <w:sz w:val="18"/>
+          <w:szCs w:val="18"/>
+          <w:lang w:eastAsia="en-GB"/>
+        </w:rPr>
+        <w:t xml:space="preserve">, </w:t>
+      </w:r>
+      <w:proofErr w:type="spellStart"/>
+      <w:r>
+        <w:rPr>
+          <w:rFonts w:ascii="Consolas" w:eastAsia="Times New Roman" w:hAnsi="Consolas" w:cs="Times New Roman"/>
+          <w:color w:val="F8F8F2"/>
+          <w:sz w:val="18"/>
+          <w:szCs w:val="18"/>
+          <w:lang w:eastAsia="en-GB"/>
+        </w:rPr>
+        <w:t>angularVelocity</w:t>
+      </w:r>
+      <w:proofErr w:type="spellEnd"/>
+      <w:proofErr w:type="gramStart"/>
+      <w:r>
+        <w:rPr>
+          <w:rFonts w:ascii="Consolas" w:eastAsia="Times New Roman" w:hAnsi="Consolas" w:cs="Times New Roman"/>
+          <w:color w:val="F8F8F2"/>
+          <w:sz w:val="18"/>
+          <w:szCs w:val="18"/>
+          <w:lang w:eastAsia="en-GB"/>
+        </w:rPr>
+        <w:t>);</w:t>
+      </w:r>
+      <w:proofErr w:type="gramEnd"/>
     </w:p>
     <w:p>
       <w:pPr>
@@ -6208,7 +8235,19 @@
           <w:szCs w:val="18"/>
           <w:lang w:eastAsia="en-GB"/>
         </w:rPr>
-        <w:t>    quaternion.</w:t>
+        <w:t>    </w:t>
+      </w:r>
+      <w:proofErr w:type="spellStart"/>
+      <w:proofErr w:type="gramStart"/>
+      <w:r>
+        <w:rPr>
+          <w:rFonts w:ascii="Consolas" w:eastAsia="Times New Roman" w:hAnsi="Consolas" w:cs="Times New Roman"/>
+          <w:color w:val="F8F8F2"/>
+          <w:sz w:val="18"/>
+          <w:szCs w:val="18"/>
+          <w:lang w:eastAsia="en-GB"/>
+        </w:rPr>
+        <w:t>quaternion.</w:t>
       </w:r>
       <w:r>
         <w:rPr>
@@ -6220,6 +8259,8 @@
         </w:rPr>
         <w:t>addScaledVector</w:t>
       </w:r>
+      <w:proofErr w:type="spellEnd"/>
+      <w:proofErr w:type="gramEnd"/>
       <w:r>
         <w:rPr>
           <w:rFonts w:ascii="Consolas" w:eastAsia="Times New Roman" w:hAnsi="Consolas" w:cs="Times New Roman"/>
@@ -6248,7 +8289,95 @@
           <w:szCs w:val="18"/>
           <w:lang w:eastAsia="en-GB"/>
         </w:rPr>
-        <w:t>(av.x, av.y, av.z), deltaTime);</w:t>
+        <w:t>(</w:t>
+      </w:r>
+      <w:proofErr w:type="spellStart"/>
+      <w:r>
+        <w:rPr>
+          <w:rFonts w:ascii="Consolas" w:eastAsia="Times New Roman" w:hAnsi="Consolas" w:cs="Times New Roman"/>
+          <w:color w:val="F8F8F2"/>
+          <w:sz w:val="18"/>
+          <w:szCs w:val="18"/>
+          <w:lang w:eastAsia="en-GB"/>
+        </w:rPr>
+        <w:t>av.x</w:t>
+      </w:r>
+      <w:proofErr w:type="spellEnd"/>
+      <w:r>
+        <w:rPr>
+          <w:rFonts w:ascii="Consolas" w:eastAsia="Times New Roman" w:hAnsi="Consolas" w:cs="Times New Roman"/>
+          <w:color w:val="F8F8F2"/>
+          <w:sz w:val="18"/>
+          <w:szCs w:val="18"/>
+          <w:lang w:eastAsia="en-GB"/>
+        </w:rPr>
+        <w:t xml:space="preserve">, </w:t>
+      </w:r>
+      <w:proofErr w:type="spellStart"/>
+      <w:r>
+        <w:rPr>
+          <w:rFonts w:ascii="Consolas" w:eastAsia="Times New Roman" w:hAnsi="Consolas" w:cs="Times New Roman"/>
+          <w:color w:val="F8F8F2"/>
+          <w:sz w:val="18"/>
+          <w:szCs w:val="18"/>
+          <w:lang w:eastAsia="en-GB"/>
+        </w:rPr>
+        <w:t>av.y</w:t>
+      </w:r>
+      <w:proofErr w:type="spellEnd"/>
+      <w:r>
+        <w:rPr>
+          <w:rFonts w:ascii="Consolas" w:eastAsia="Times New Roman" w:hAnsi="Consolas" w:cs="Times New Roman"/>
+          <w:color w:val="F8F8F2"/>
+          <w:sz w:val="18"/>
+          <w:szCs w:val="18"/>
+          <w:lang w:eastAsia="en-GB"/>
+        </w:rPr>
+        <w:t xml:space="preserve">, </w:t>
+      </w:r>
+      <w:proofErr w:type="spellStart"/>
+      <w:r>
+        <w:rPr>
+          <w:rFonts w:ascii="Consolas" w:eastAsia="Times New Roman" w:hAnsi="Consolas" w:cs="Times New Roman"/>
+          <w:color w:val="F8F8F2"/>
+          <w:sz w:val="18"/>
+          <w:szCs w:val="18"/>
+          <w:lang w:eastAsia="en-GB"/>
+        </w:rPr>
+        <w:t>av.z</w:t>
+      </w:r>
+      <w:proofErr w:type="spellEnd"/>
+      <w:r>
+        <w:rPr>
+          <w:rFonts w:ascii="Consolas" w:eastAsia="Times New Roman" w:hAnsi="Consolas" w:cs="Times New Roman"/>
+          <w:color w:val="F8F8F2"/>
+          <w:sz w:val="18"/>
+          <w:szCs w:val="18"/>
+          <w:lang w:eastAsia="en-GB"/>
+        </w:rPr>
+        <w:t xml:space="preserve">), </w:t>
+      </w:r>
+      <w:proofErr w:type="spellStart"/>
+      <w:r>
+        <w:rPr>
+          <w:rFonts w:ascii="Consolas" w:eastAsia="Times New Roman" w:hAnsi="Consolas" w:cs="Times New Roman"/>
+          <w:color w:val="F8F8F2"/>
+          <w:sz w:val="18"/>
+          <w:szCs w:val="18"/>
+          <w:lang w:eastAsia="en-GB"/>
+        </w:rPr>
+        <w:t>deltaTime</w:t>
+      </w:r>
+      <w:proofErr w:type="spellEnd"/>
+      <w:r>
+        <w:rPr>
+          <w:rFonts w:ascii="Consolas" w:eastAsia="Times New Roman" w:hAnsi="Consolas" w:cs="Times New Roman"/>
+          <w:color w:val="F8F8F2"/>
+          <w:sz w:val="18"/>
+          <w:szCs w:val="18"/>
+          <w:lang w:eastAsia="en-GB"/>
+        </w:rPr>
+        <w:t>);</w:t>
       </w:r>
     </w:p>
     <w:p>
@@ -6286,7 +8415,19 @@
           <w:szCs w:val="18"/>
           <w:lang w:eastAsia="en-GB"/>
         </w:rPr>
-        <w:t>    quaternion.</w:t>
+        <w:t>    </w:t>
+      </w:r>
+      <w:proofErr w:type="spellStart"/>
+      <w:proofErr w:type="gramStart"/>
+      <w:r>
+        <w:rPr>
+          <w:rFonts w:ascii="Consolas" w:eastAsia="Times New Roman" w:hAnsi="Consolas" w:cs="Times New Roman"/>
+          <w:color w:val="F8F8F2"/>
+          <w:sz w:val="18"/>
+          <w:szCs w:val="18"/>
+          <w:lang w:eastAsia="en-GB"/>
+        </w:rPr>
+        <w:t>quaternion.</w:t>
       </w:r>
       <w:r>
         <w:rPr>
@@ -6298,6 +8439,8 @@
         </w:rPr>
         <w:t>normalise</w:t>
       </w:r>
+      <w:proofErr w:type="spellEnd"/>
+      <w:proofErr w:type="gramEnd"/>
       <w:r>
         <w:rPr>
           <w:rFonts w:ascii="Consolas" w:eastAsia="Times New Roman" w:hAnsi="Consolas" w:cs="Times New Roman"/>
@@ -6344,7 +8487,29 @@
           <w:szCs w:val="18"/>
           <w:lang w:eastAsia="en-GB"/>
         </w:rPr>
-        <w:t xml:space="preserve">    XMMATRIX resultMatrix </w:t>
+        <w:t xml:space="preserve">    XMMATRIX </w:t>
+      </w:r>
+      <w:proofErr w:type="spellStart"/>
+      <w:r>
+        <w:rPr>
+          <w:rFonts w:ascii="Consolas" w:eastAsia="Times New Roman" w:hAnsi="Consolas" w:cs="Times New Roman"/>
+          <w:color w:val="F8F8F2"/>
+          <w:sz w:val="18"/>
+          <w:szCs w:val="18"/>
+          <w:lang w:eastAsia="en-GB"/>
+        </w:rPr>
+        <w:t>resultMatrix</w:t>
+      </w:r>
+      <w:proofErr w:type="spellEnd"/>
+      <w:r>
+        <w:rPr>
+          <w:rFonts w:ascii="Consolas" w:eastAsia="Times New Roman" w:hAnsi="Consolas" w:cs="Times New Roman"/>
+          <w:color w:val="F8F8F2"/>
+          <w:sz w:val="18"/>
+          <w:szCs w:val="18"/>
+          <w:lang w:eastAsia="en-GB"/>
+        </w:rPr>
+        <w:t xml:space="preserve"> </w:t>
       </w:r>
       <w:r>
         <w:rPr>
@@ -6366,6 +8531,7 @@
         </w:rPr>
         <w:t xml:space="preserve"> </w:t>
       </w:r>
+      <w:proofErr w:type="gramStart"/>
       <w:r>
         <w:rPr>
           <w:rFonts w:ascii="Consolas" w:eastAsia="Times New Roman" w:hAnsi="Consolas" w:cs="Times New Roman"/>
@@ -6384,7 +8550,18 @@
           <w:szCs w:val="18"/>
           <w:lang w:eastAsia="en-GB"/>
         </w:rPr>
-        <w:t>();</w:t>
+        <w:t>(</w:t>
+      </w:r>
+      <w:proofErr w:type="gramEnd"/>
+      <w:r>
+        <w:rPr>
+          <w:rFonts w:ascii="Consolas" w:eastAsia="Times New Roman" w:hAnsi="Consolas" w:cs="Times New Roman"/>
+          <w:color w:val="F8F8F2"/>
+          <w:sz w:val="18"/>
+          <w:szCs w:val="18"/>
+          <w:lang w:eastAsia="en-GB"/>
+        </w:rPr>
+        <w:t>);</w:t>
       </w:r>
     </w:p>
     <w:p>
@@ -6410,6 +8587,8 @@
         </w:rPr>
         <w:t>    </w:t>
       </w:r>
+      <w:proofErr w:type="spellStart"/>
+      <w:proofErr w:type="gramStart"/>
       <w:r>
         <w:rPr>
           <w:rFonts w:ascii="Consolas" w:eastAsia="Times New Roman" w:hAnsi="Consolas" w:cs="Times New Roman"/>
@@ -6420,15 +8599,39 @@
         </w:rPr>
         <w:t>CalculateTransformMatrixColumnMajor</w:t>
       </w:r>
-      <w:r>
-        <w:rPr>
-          <w:rFonts w:ascii="Consolas" w:eastAsia="Times New Roman" w:hAnsi="Consolas" w:cs="Times New Roman"/>
-          <w:color w:val="F8F8F2"/>
-          <w:sz w:val="18"/>
-          <w:szCs w:val="18"/>
-          <w:lang w:eastAsia="en-GB"/>
-        </w:rPr>
-        <w:t xml:space="preserve">(resultMatrix, </w:t>
+      <w:proofErr w:type="spellEnd"/>
+      <w:r>
+        <w:rPr>
+          <w:rFonts w:ascii="Consolas" w:eastAsia="Times New Roman" w:hAnsi="Consolas" w:cs="Times New Roman"/>
+          <w:color w:val="F8F8F2"/>
+          <w:sz w:val="18"/>
+          <w:szCs w:val="18"/>
+          <w:lang w:eastAsia="en-GB"/>
+        </w:rPr>
+        <w:t>(</w:t>
+      </w:r>
+      <w:proofErr w:type="spellStart"/>
+      <w:proofErr w:type="gramEnd"/>
+      <w:r>
+        <w:rPr>
+          <w:rFonts w:ascii="Consolas" w:eastAsia="Times New Roman" w:hAnsi="Consolas" w:cs="Times New Roman"/>
+          <w:color w:val="F8F8F2"/>
+          <w:sz w:val="18"/>
+          <w:szCs w:val="18"/>
+          <w:lang w:eastAsia="en-GB"/>
+        </w:rPr>
+        <w:t>resultMatrix</w:t>
+      </w:r>
+      <w:proofErr w:type="spellEnd"/>
+      <w:r>
+        <w:rPr>
+          <w:rFonts w:ascii="Consolas" w:eastAsia="Times New Roman" w:hAnsi="Consolas" w:cs="Times New Roman"/>
+          <w:color w:val="F8F8F2"/>
+          <w:sz w:val="18"/>
+          <w:szCs w:val="18"/>
+          <w:lang w:eastAsia="en-GB"/>
+        </w:rPr>
+        <w:t xml:space="preserve">, </w:t>
       </w:r>
       <w:r>
         <w:rPr>
@@ -6448,7 +8651,73 @@
           <w:szCs w:val="18"/>
           <w:lang w:eastAsia="en-GB"/>
         </w:rPr>
-        <w:t>(position.x, position.y, position.z), quaternion);</w:t>
+        <w:t>(</w:t>
+      </w:r>
+      <w:proofErr w:type="spellStart"/>
+      <w:r>
+        <w:rPr>
+          <w:rFonts w:ascii="Consolas" w:eastAsia="Times New Roman" w:hAnsi="Consolas" w:cs="Times New Roman"/>
+          <w:color w:val="F8F8F2"/>
+          <w:sz w:val="18"/>
+          <w:szCs w:val="18"/>
+          <w:lang w:eastAsia="en-GB"/>
+        </w:rPr>
+        <w:t>position.x</w:t>
+      </w:r>
+      <w:proofErr w:type="spellEnd"/>
+      <w:r>
+        <w:rPr>
+          <w:rFonts w:ascii="Consolas" w:eastAsia="Times New Roman" w:hAnsi="Consolas" w:cs="Times New Roman"/>
+          <w:color w:val="F8F8F2"/>
+          <w:sz w:val="18"/>
+          <w:szCs w:val="18"/>
+          <w:lang w:eastAsia="en-GB"/>
+        </w:rPr>
+        <w:t xml:space="preserve">, </w:t>
+      </w:r>
+      <w:proofErr w:type="spellStart"/>
+      <w:r>
+        <w:rPr>
+          <w:rFonts w:ascii="Consolas" w:eastAsia="Times New Roman" w:hAnsi="Consolas" w:cs="Times New Roman"/>
+          <w:color w:val="F8F8F2"/>
+          <w:sz w:val="18"/>
+          <w:szCs w:val="18"/>
+          <w:lang w:eastAsia="en-GB"/>
+        </w:rPr>
+        <w:t>position.y</w:t>
+      </w:r>
+      <w:proofErr w:type="spellEnd"/>
+      <w:r>
+        <w:rPr>
+          <w:rFonts w:ascii="Consolas" w:eastAsia="Times New Roman" w:hAnsi="Consolas" w:cs="Times New Roman"/>
+          <w:color w:val="F8F8F2"/>
+          <w:sz w:val="18"/>
+          <w:szCs w:val="18"/>
+          <w:lang w:eastAsia="en-GB"/>
+        </w:rPr>
+        <w:t xml:space="preserve">, </w:t>
+      </w:r>
+      <w:proofErr w:type="spellStart"/>
+      <w:r>
+        <w:rPr>
+          <w:rFonts w:ascii="Consolas" w:eastAsia="Times New Roman" w:hAnsi="Consolas" w:cs="Times New Roman"/>
+          <w:color w:val="F8F8F2"/>
+          <w:sz w:val="18"/>
+          <w:szCs w:val="18"/>
+          <w:lang w:eastAsia="en-GB"/>
+        </w:rPr>
+        <w:t>position.z</w:t>
+      </w:r>
+      <w:proofErr w:type="spellEnd"/>
+      <w:r>
+        <w:rPr>
+          <w:rFonts w:ascii="Consolas" w:eastAsia="Times New Roman" w:hAnsi="Consolas" w:cs="Times New Roman"/>
+          <w:color w:val="F8F8F2"/>
+          <w:sz w:val="18"/>
+          <w:szCs w:val="18"/>
+          <w:lang w:eastAsia="en-GB"/>
+        </w:rPr>
+        <w:t>), quaternion);</w:t>
       </w:r>
     </w:p>
     <w:p>
@@ -6506,8 +8775,32 @@
           <w:szCs w:val="18"/>
           <w:lang w:eastAsia="en-GB"/>
         </w:rPr>
-        <w:t xml:space="preserve"> resultMatrix;</w:t>
-      </w:r>
+        <w:t xml:space="preserve"> </w:t>
+      </w:r>
+      <w:proofErr w:type="spellStart"/>
+      <w:proofErr w:type="gramStart"/>
+      <w:r>
+        <w:rPr>
+          <w:rFonts w:ascii="Consolas" w:eastAsia="Times New Roman" w:hAnsi="Consolas" w:cs="Times New Roman"/>
+          <w:color w:val="F8F8F2"/>
+          <w:sz w:val="18"/>
+          <w:szCs w:val="18"/>
+          <w:lang w:eastAsia="en-GB"/>
+        </w:rPr>
+        <w:t>resultMatrix</w:t>
+      </w:r>
+      <w:proofErr w:type="spellEnd"/>
+      <w:r>
+        <w:rPr>
+          <w:rFonts w:ascii="Consolas" w:eastAsia="Times New Roman" w:hAnsi="Consolas" w:cs="Times New Roman"/>
+          <w:color w:val="F8F8F2"/>
+          <w:sz w:val="18"/>
+          <w:szCs w:val="18"/>
+          <w:lang w:eastAsia="en-GB"/>
+        </w:rPr>
+        <w:t>;</w:t>
+      </w:r>
+      <w:proofErr w:type="gramEnd"/>
     </w:p>
     <w:p>
       <w:pPr>
@@ -6566,7 +8859,31 @@
     </w:p>
     <w:p>
       <w:r>
-        <w:t>The physics in my application are used for the Particle System. Each particle system stores a pool of GameObjects, which can then be set to active and have physics applied once Emit() is called. I have a ParticleInfo struct which stores information about the current particle being emitted:</w:t>
+        <w:t xml:space="preserve">The physics in my application are used for the Particle System. Each particle system stores a pool of </w:t>
+      </w:r>
+      <w:proofErr w:type="spellStart"/>
+      <w:r>
+        <w:t>GameObjects</w:t>
+      </w:r>
+      <w:proofErr w:type="spellEnd"/>
+      <w:r>
+        <w:t xml:space="preserve">, which can then be set to active and have physics applied once </w:t>
+      </w:r>
+      <w:proofErr w:type="gramStart"/>
+      <w:r>
+        <w:t>Emit(</w:t>
+      </w:r>
+      <w:proofErr w:type="gramEnd"/>
+      <w:r>
+        <w:t xml:space="preserve">) is called. I have a </w:t>
+      </w:r>
+      <w:proofErr w:type="spellStart"/>
+      <w:r>
+        <w:t>ParticleInfo</w:t>
+      </w:r>
+      <w:proofErr w:type="spellEnd"/>
+      <w:r>
+        <w:t xml:space="preserve"> struct which stores information about the current particle being emitted:</w:t>
       </w:r>
     </w:p>
     <w:p>
@@ -6601,7 +8918,29 @@
           <w:szCs w:val="18"/>
           <w:lang w:eastAsia="en-GB"/>
         </w:rPr>
-        <w:t xml:space="preserve"> ParticleInfo {</w:t>
+        <w:t xml:space="preserve"> </w:t>
+      </w:r>
+      <w:proofErr w:type="spellStart"/>
+      <w:r>
+        <w:rPr>
+          <w:rFonts w:ascii="Consolas" w:eastAsia="Times New Roman" w:hAnsi="Consolas" w:cs="Times New Roman"/>
+          <w:color w:val="F8F8F2"/>
+          <w:sz w:val="18"/>
+          <w:szCs w:val="18"/>
+          <w:lang w:eastAsia="en-GB"/>
+        </w:rPr>
+        <w:t>ParticleInfo</w:t>
+      </w:r>
+      <w:proofErr w:type="spellEnd"/>
+      <w:r>
+        <w:rPr>
+          <w:rFonts w:ascii="Consolas" w:eastAsia="Times New Roman" w:hAnsi="Consolas" w:cs="Times New Roman"/>
+          <w:color w:val="F8F8F2"/>
+          <w:sz w:val="18"/>
+          <w:szCs w:val="18"/>
+          <w:lang w:eastAsia="en-GB"/>
+        </w:rPr>
+        <w:t xml:space="preserve"> {</w:t>
       </w:r>
     </w:p>
     <w:p>
@@ -6624,8 +8963,20 @@
           <w:szCs w:val="18"/>
           <w:lang w:eastAsia="en-GB"/>
         </w:rPr>
-        <w:t>    XMFLOAT3 position;</w:t>
-      </w:r>
+        <w:t xml:space="preserve">    XMFLOAT3 </w:t>
+      </w:r>
+      <w:proofErr w:type="gramStart"/>
+      <w:r>
+        <w:rPr>
+          <w:rFonts w:ascii="Consolas" w:eastAsia="Times New Roman" w:hAnsi="Consolas" w:cs="Times New Roman"/>
+          <w:color w:val="F8F8F2"/>
+          <w:sz w:val="18"/>
+          <w:szCs w:val="18"/>
+          <w:lang w:eastAsia="en-GB"/>
+        </w:rPr>
+        <w:t>position;</w:t>
+      </w:r>
+      <w:proofErr w:type="gramEnd"/>
     </w:p>
     <w:p>
       <w:pPr>
@@ -6647,8 +8998,20 @@
           <w:szCs w:val="18"/>
           <w:lang w:eastAsia="en-GB"/>
         </w:rPr>
-        <w:t>    XMFLOAT3 scale;</w:t>
-      </w:r>
+        <w:t xml:space="preserve">    XMFLOAT3 </w:t>
+      </w:r>
+      <w:proofErr w:type="gramStart"/>
+      <w:r>
+        <w:rPr>
+          <w:rFonts w:ascii="Consolas" w:eastAsia="Times New Roman" w:hAnsi="Consolas" w:cs="Times New Roman"/>
+          <w:color w:val="F8F8F2"/>
+          <w:sz w:val="18"/>
+          <w:szCs w:val="18"/>
+          <w:lang w:eastAsia="en-GB"/>
+        </w:rPr>
+        <w:t>scale;</w:t>
+      </w:r>
+      <w:proofErr w:type="gramEnd"/>
     </w:p>
     <w:p>
       <w:pPr>
@@ -6670,8 +9033,20 @@
           <w:szCs w:val="18"/>
           <w:lang w:eastAsia="en-GB"/>
         </w:rPr>
-        <w:t>    XMFLOAT3 thrust;</w:t>
-      </w:r>
+        <w:t xml:space="preserve">    XMFLOAT3 </w:t>
+      </w:r>
+      <w:proofErr w:type="gramStart"/>
+      <w:r>
+        <w:rPr>
+          <w:rFonts w:ascii="Consolas" w:eastAsia="Times New Roman" w:hAnsi="Consolas" w:cs="Times New Roman"/>
+          <w:color w:val="F8F8F2"/>
+          <w:sz w:val="18"/>
+          <w:szCs w:val="18"/>
+          <w:lang w:eastAsia="en-GB"/>
+        </w:rPr>
+        <w:t>thrust;</w:t>
+      </w:r>
+      <w:proofErr w:type="gramEnd"/>
     </w:p>
     <w:p>
       <w:pPr>
@@ -6693,8 +9068,20 @@
           <w:szCs w:val="18"/>
           <w:lang w:eastAsia="en-GB"/>
         </w:rPr>
-        <w:t>    XMFLOAT3 friction;</w:t>
-      </w:r>
+        <w:t xml:space="preserve">    XMFLOAT3 </w:t>
+      </w:r>
+      <w:proofErr w:type="gramStart"/>
+      <w:r>
+        <w:rPr>
+          <w:rFonts w:ascii="Consolas" w:eastAsia="Times New Roman" w:hAnsi="Consolas" w:cs="Times New Roman"/>
+          <w:color w:val="F8F8F2"/>
+          <w:sz w:val="18"/>
+          <w:szCs w:val="18"/>
+          <w:lang w:eastAsia="en-GB"/>
+        </w:rPr>
+        <w:t>friction;</w:t>
+      </w:r>
+      <w:proofErr w:type="gramEnd"/>
     </w:p>
     <w:p>
       <w:pPr>
@@ -6716,8 +9103,20 @@
           <w:szCs w:val="18"/>
           <w:lang w:eastAsia="en-GB"/>
         </w:rPr>
-        <w:t>    XMFLOAT3 gravity;</w:t>
-      </w:r>
+        <w:t xml:space="preserve">    XMFLOAT3 </w:t>
+      </w:r>
+      <w:proofErr w:type="gramStart"/>
+      <w:r>
+        <w:rPr>
+          <w:rFonts w:ascii="Consolas" w:eastAsia="Times New Roman" w:hAnsi="Consolas" w:cs="Times New Roman"/>
+          <w:color w:val="F8F8F2"/>
+          <w:sz w:val="18"/>
+          <w:szCs w:val="18"/>
+          <w:lang w:eastAsia="en-GB"/>
+        </w:rPr>
+        <w:t>gravity;</w:t>
+      </w:r>
+      <w:proofErr w:type="gramEnd"/>
     </w:p>
     <w:p>
       <w:pPr>
@@ -6739,8 +9138,32 @@
           <w:szCs w:val="18"/>
           <w:lang w:eastAsia="en-GB"/>
         </w:rPr>
-        <w:t>    XMFLOAT3 initVelocity;</w:t>
-      </w:r>
+        <w:t xml:space="preserve">    XMFLOAT3 </w:t>
+      </w:r>
+      <w:proofErr w:type="spellStart"/>
+      <w:proofErr w:type="gramStart"/>
+      <w:r>
+        <w:rPr>
+          <w:rFonts w:ascii="Consolas" w:eastAsia="Times New Roman" w:hAnsi="Consolas" w:cs="Times New Roman"/>
+          <w:color w:val="F8F8F2"/>
+          <w:sz w:val="18"/>
+          <w:szCs w:val="18"/>
+          <w:lang w:eastAsia="en-GB"/>
+        </w:rPr>
+        <w:t>initVelocity</w:t>
+      </w:r>
+      <w:proofErr w:type="spellEnd"/>
+      <w:r>
+        <w:rPr>
+          <w:rFonts w:ascii="Consolas" w:eastAsia="Times New Roman" w:hAnsi="Consolas" w:cs="Times New Roman"/>
+          <w:color w:val="F8F8F2"/>
+          <w:sz w:val="18"/>
+          <w:szCs w:val="18"/>
+          <w:lang w:eastAsia="en-GB"/>
+        </w:rPr>
+        <w:t>;</w:t>
+      </w:r>
+      <w:proofErr w:type="gramEnd"/>
     </w:p>
     <w:p>
       <w:pPr>
@@ -6805,8 +9228,20 @@
           <w:szCs w:val="18"/>
           <w:lang w:eastAsia="en-GB"/>
         </w:rPr>
-        <w:t xml:space="preserve"> texture;</w:t>
-      </w:r>
+        <w:t xml:space="preserve"> </w:t>
+      </w:r>
+      <w:proofErr w:type="gramStart"/>
+      <w:r>
+        <w:rPr>
+          <w:rFonts w:ascii="Consolas" w:eastAsia="Times New Roman" w:hAnsi="Consolas" w:cs="Times New Roman"/>
+          <w:color w:val="F8F8F2"/>
+          <w:sz w:val="18"/>
+          <w:szCs w:val="18"/>
+          <w:lang w:eastAsia="en-GB"/>
+        </w:rPr>
+        <w:t>texture;</w:t>
+      </w:r>
+      <w:proofErr w:type="gramEnd"/>
     </w:p>
     <w:p>
       <w:pPr>
@@ -6863,7 +9298,29 @@
           <w:szCs w:val="18"/>
           <w:lang w:eastAsia="en-GB"/>
         </w:rPr>
-        <w:t xml:space="preserve"> lifeTime </w:t>
+        <w:t xml:space="preserve"> </w:t>
+      </w:r>
+      <w:proofErr w:type="spellStart"/>
+      <w:r>
+        <w:rPr>
+          <w:rFonts w:ascii="Consolas" w:eastAsia="Times New Roman" w:hAnsi="Consolas" w:cs="Times New Roman"/>
+          <w:color w:val="F8F8F2"/>
+          <w:sz w:val="18"/>
+          <w:szCs w:val="18"/>
+          <w:lang w:eastAsia="en-GB"/>
+        </w:rPr>
+        <w:t>lifeTime</w:t>
+      </w:r>
+      <w:proofErr w:type="spellEnd"/>
+      <w:r>
+        <w:rPr>
+          <w:rFonts w:ascii="Consolas" w:eastAsia="Times New Roman" w:hAnsi="Consolas" w:cs="Times New Roman"/>
+          <w:color w:val="F8F8F2"/>
+          <w:sz w:val="18"/>
+          <w:szCs w:val="18"/>
+          <w:lang w:eastAsia="en-GB"/>
+        </w:rPr>
+        <w:t xml:space="preserve"> </w:t>
       </w:r>
       <w:r>
         <w:rPr>
@@ -6893,7 +9350,18 @@
           <w:szCs w:val="18"/>
           <w:lang w:eastAsia="en-GB"/>
         </w:rPr>
-        <w:t>10.0</w:t>
+        <w:t>10.</w:t>
+      </w:r>
+      <w:proofErr w:type="gramStart"/>
+      <w:r>
+        <w:rPr>
+          <w:rFonts w:ascii="Consolas" w:eastAsia="Times New Roman" w:hAnsi="Consolas" w:cs="Times New Roman"/>
+          <w:color w:val="FF80F4"/>
+          <w:sz w:val="18"/>
+          <w:szCs w:val="18"/>
+          <w:lang w:eastAsia="en-GB"/>
+        </w:rPr>
+        <w:t>0</w:t>
       </w:r>
       <w:r>
         <w:rPr>
@@ -6915,6 +9383,7 @@
         </w:rPr>
         <w:t>;</w:t>
       </w:r>
+      <w:proofErr w:type="gramEnd"/>
     </w:p>
     <w:p>
       <w:pPr>
@@ -6958,7 +9427,29 @@
           <w:szCs w:val="18"/>
           <w:lang w:eastAsia="en-GB"/>
         </w:rPr>
-        <w:t xml:space="preserve"> lifeTimeRemaining </w:t>
+        <w:t xml:space="preserve"> </w:t>
+      </w:r>
+      <w:proofErr w:type="spellStart"/>
+      <w:r>
+        <w:rPr>
+          <w:rFonts w:ascii="Consolas" w:eastAsia="Times New Roman" w:hAnsi="Consolas" w:cs="Times New Roman"/>
+          <w:color w:val="F8F8F2"/>
+          <w:sz w:val="18"/>
+          <w:szCs w:val="18"/>
+          <w:lang w:eastAsia="en-GB"/>
+        </w:rPr>
+        <w:t>lifeTimeRemaining</w:t>
+      </w:r>
+      <w:proofErr w:type="spellEnd"/>
+      <w:r>
+        <w:rPr>
+          <w:rFonts w:ascii="Consolas" w:eastAsia="Times New Roman" w:hAnsi="Consolas" w:cs="Times New Roman"/>
+          <w:color w:val="F8F8F2"/>
+          <w:sz w:val="18"/>
+          <w:szCs w:val="18"/>
+          <w:lang w:eastAsia="en-GB"/>
+        </w:rPr>
+        <w:t xml:space="preserve"> </w:t>
       </w:r>
       <w:r>
         <w:rPr>
@@ -6988,7 +9479,18 @@
           <w:szCs w:val="18"/>
           <w:lang w:eastAsia="en-GB"/>
         </w:rPr>
-        <w:t>0.0</w:t>
+        <w:t>0.</w:t>
+      </w:r>
+      <w:proofErr w:type="gramStart"/>
+      <w:r>
+        <w:rPr>
+          <w:rFonts w:ascii="Consolas" w:eastAsia="Times New Roman" w:hAnsi="Consolas" w:cs="Times New Roman"/>
+          <w:color w:val="FF80F4"/>
+          <w:sz w:val="18"/>
+          <w:szCs w:val="18"/>
+          <w:lang w:eastAsia="en-GB"/>
+        </w:rPr>
+        <w:t>0</w:t>
       </w:r>
       <w:r>
         <w:rPr>
@@ -7010,6 +9512,7 @@
         </w:rPr>
         <w:t>;</w:t>
       </w:r>
+      <w:proofErr w:type="gramEnd"/>
     </w:p>
     <w:p>
       <w:pPr>
@@ -7036,7 +9539,15 @@
     </w:p>
     <w:p>
       <w:r>
-        <w:t>This Particle Information is applied across every particle emitted, but can also be specified for each individual Emit() call using another implementation of the function.</w:t>
+        <w:t xml:space="preserve">This Particle Information is applied across every particle emitted, but can also be specified for each individual </w:t>
+      </w:r>
+      <w:proofErr w:type="gramStart"/>
+      <w:r>
+        <w:t>Emit(</w:t>
+      </w:r>
+      <w:proofErr w:type="gramEnd"/>
+      <w:r>
+        <w:t>) call using another implementation of the function.</w:t>
       </w:r>
     </w:p>
     <w:p>
@@ -7073,6 +9584,7 @@
         </w:rPr>
         <w:t xml:space="preserve"> </w:t>
       </w:r>
+      <w:proofErr w:type="gramStart"/>
       <w:r>
         <w:rPr>
           <w:rFonts w:ascii="Consolas" w:eastAsia="Times New Roman" w:hAnsi="Consolas" w:cs="Times New Roman"/>
@@ -7091,7 +9603,18 @@
           <w:szCs w:val="18"/>
           <w:lang w:eastAsia="en-GB"/>
         </w:rPr>
-        <w:t>();</w:t>
+        <w:t>(</w:t>
+      </w:r>
+      <w:proofErr w:type="gramEnd"/>
+      <w:r>
+        <w:rPr>
+          <w:rFonts w:ascii="Consolas" w:eastAsia="Times New Roman" w:hAnsi="Consolas" w:cs="Times New Roman"/>
+          <w:color w:val="F8F8F2"/>
+          <w:sz w:val="18"/>
+          <w:szCs w:val="18"/>
+          <w:lang w:eastAsia="en-GB"/>
+        </w:rPr>
+        <w:t>);</w:t>
       </w:r>
     </w:p>
     <w:p>
@@ -7128,6 +9651,7 @@
         </w:rPr>
         <w:t xml:space="preserve"> </w:t>
       </w:r>
+      <w:proofErr w:type="gramStart"/>
       <w:r>
         <w:rPr>
           <w:rFonts w:ascii="Consolas" w:eastAsia="Times New Roman" w:hAnsi="Consolas" w:cs="Times New Roman"/>
@@ -7146,8 +9670,21 @@
           <w:szCs w:val="18"/>
           <w:lang w:eastAsia="en-GB"/>
         </w:rPr>
-        <w:t>(ParticleInfo</w:t>
-      </w:r>
+        <w:t>(</w:t>
+      </w:r>
+      <w:proofErr w:type="spellStart"/>
+      <w:proofErr w:type="gramEnd"/>
+      <w:r>
+        <w:rPr>
+          <w:rFonts w:ascii="Consolas" w:eastAsia="Times New Roman" w:hAnsi="Consolas" w:cs="Times New Roman"/>
+          <w:color w:val="F8F8F2"/>
+          <w:sz w:val="18"/>
+          <w:szCs w:val="18"/>
+          <w:lang w:eastAsia="en-GB"/>
+        </w:rPr>
+        <w:t>ParticleInfo</w:t>
+      </w:r>
+      <w:proofErr w:type="spellEnd"/>
       <w:r>
         <w:rPr>
           <w:rFonts w:ascii="Consolas" w:eastAsia="Times New Roman" w:hAnsi="Consolas" w:cs="Times New Roman"/>
@@ -7270,7 +9807,25 @@
     <w:p>
       <w:r>
         <w:lastRenderedPageBreak/>
-        <w:t>Upon collision, the particles bounce slightly before tapering off and stopping. Some bounce and continue off the edge of the block, which causes them to keep falling.</w:t>
+        <w:t>Upon collision, the particles</w:t>
+      </w:r>
+      <w:r>
+        <w:t xml:space="preserve"> keep</w:t>
+      </w:r>
+      <w:r>
+        <w:t xml:space="preserve"> bounc</w:t>
+      </w:r>
+      <w:r>
+        <w:t>ing</w:t>
+      </w:r>
+      <w:r>
+        <w:t xml:space="preserve"> slightly before tapering off and stopping. Some</w:t>
+      </w:r>
+      <w:r>
+        <w:t xml:space="preserve"> will</w:t>
+      </w:r>
+      <w:r>
+        <w:t xml:space="preserve"> bounce and continue off the edge of the block, which causes them to keep falling.</w:t>
       </w:r>
     </w:p>
     <w:p>
@@ -7287,7 +9842,17 @@
         </w:numPr>
       </w:pPr>
       <w:r>
-        <w:t xml:space="preserve">If either object A or B are </w:t>
+        <w:t xml:space="preserve">If </w:t>
+      </w:r>
+      <w:r>
+        <w:rPr>
+          <w:i/>
+          <w:iCs/>
+        </w:rPr>
+        <w:t>either</w:t>
+      </w:r>
+      <w:r>
+        <w:t xml:space="preserve"> object A or B are </w:t>
       </w:r>
       <w:r>
         <w:rPr>
@@ -7312,7 +9877,19 @@
         <w:t>If object A is the same as object B</w:t>
       </w:r>
       <w:r>
-        <w:t xml:space="preserve"> (this can happen due to each object being checked against each other object, this check does not need to be performed for Particles)</w:t>
+        <w:t xml:space="preserve"> (this can happen due to each object being checked against each other object</w:t>
+      </w:r>
+      <w:r>
+        <w:t>.</w:t>
+      </w:r>
+      <w:r>
+        <w:t xml:space="preserve"> </w:t>
+      </w:r>
+      <w:r>
+        <w:t>T</w:t>
+      </w:r>
+      <w:r>
+        <w:t>his check does not need to be performed for Particles)</w:t>
       </w:r>
     </w:p>
     <w:p>
@@ -7339,7 +9916,13 @@
     </w:p>
     <w:p>
       <w:r>
-        <w:t>Collision between two spheres requires the position and radius of both spheres. The distance is then calculated, and if the distance is smaller than the sum of both radii, the object’s are colliding.</w:t>
+        <w:t xml:space="preserve">Collision between two spheres requires the position and radius of both spheres. The distance is then calculated, and if the distance is smaller than the sum of both radii, the </w:t>
+      </w:r>
+      <w:r>
+        <w:t>objects</w:t>
+      </w:r>
+      <w:r>
+        <w:t xml:space="preserve"> are colliding.</w:t>
       </w:r>
     </w:p>
     <w:p>
@@ -7471,7 +10054,23 @@
           <w:i/>
           <w:iCs/>
         </w:rPr>
-        <w:t>distance = sqrt((x1-x2)*(x1-x2) + (y1-y2)*</w:t>
+        <w:t>distance = sqrt((x1-x</w:t>
+      </w:r>
+      <w:proofErr w:type="gramStart"/>
+      <w:r>
+        <w:rPr>
+          <w:i/>
+          <w:iCs/>
+        </w:rPr>
+        <w:t>2)*</w:t>
+      </w:r>
+      <w:proofErr w:type="gramEnd"/>
+      <w:r>
+        <w:rPr>
+          <w:i/>
+          <w:iCs/>
+        </w:rPr>
+        <w:t>(x1-x2) + (y1-y2)*</w:t>
       </w:r>
       <w:r>
         <w:rPr>
@@ -7535,7 +10134,29 @@
           <w:szCs w:val="18"/>
           <w:lang w:eastAsia="en-GB"/>
         </w:rPr>
-        <w:t xml:space="preserve"> dist </w:t>
+        <w:t xml:space="preserve"> </w:t>
+      </w:r>
+      <w:proofErr w:type="spellStart"/>
+      <w:r>
+        <w:rPr>
+          <w:rFonts w:ascii="Consolas" w:eastAsia="Times New Roman" w:hAnsi="Consolas" w:cs="Times New Roman"/>
+          <w:color w:val="F8F8F2"/>
+          <w:sz w:val="18"/>
+          <w:szCs w:val="18"/>
+          <w:lang w:eastAsia="en-GB"/>
+        </w:rPr>
+        <w:t>dist</w:t>
+      </w:r>
+      <w:proofErr w:type="spellEnd"/>
+      <w:r>
+        <w:rPr>
+          <w:rFonts w:ascii="Consolas" w:eastAsia="Times New Roman" w:hAnsi="Consolas" w:cs="Times New Roman"/>
+          <w:color w:val="F8F8F2"/>
+          <w:sz w:val="18"/>
+          <w:szCs w:val="18"/>
+          <w:lang w:eastAsia="en-GB"/>
+        </w:rPr>
+        <w:t xml:space="preserve"> </w:t>
       </w:r>
       <w:r>
         <w:rPr>
@@ -7557,6 +10178,7 @@
         </w:rPr>
         <w:t xml:space="preserve"> </w:t>
       </w:r>
+      <w:proofErr w:type="gramStart"/>
       <w:r>
         <w:rPr>
           <w:rFonts w:ascii="Consolas" w:eastAsia="Times New Roman" w:hAnsi="Consolas" w:cs="Times New Roman"/>
@@ -7575,7 +10197,18 @@
           <w:szCs w:val="18"/>
           <w:lang w:eastAsia="en-GB"/>
         </w:rPr>
-        <w:t xml:space="preserve">((pos1.x </w:t>
+        <w:t>(</w:t>
+      </w:r>
+      <w:proofErr w:type="gramEnd"/>
+      <w:r>
+        <w:rPr>
+          <w:rFonts w:ascii="Consolas" w:eastAsia="Times New Roman" w:hAnsi="Consolas" w:cs="Times New Roman"/>
+          <w:color w:val="F8F8F2"/>
+          <w:sz w:val="18"/>
+          <w:szCs w:val="18"/>
+          <w:lang w:eastAsia="en-GB"/>
+        </w:rPr>
+        <w:t xml:space="preserve">(pos1.x </w:t>
       </w:r>
       <w:r>
         <w:rPr>
@@ -7823,8 +10456,20 @@
           <w:szCs w:val="18"/>
           <w:lang w:eastAsia="en-GB"/>
         </w:rPr>
-        <w:t xml:space="preserve"> pos2.z));</w:t>
-      </w:r>
+        <w:t xml:space="preserve"> pos2.z)</w:t>
+      </w:r>
+      <w:proofErr w:type="gramStart"/>
+      <w:r>
+        <w:rPr>
+          <w:rFonts w:ascii="Consolas" w:eastAsia="Times New Roman" w:hAnsi="Consolas" w:cs="Times New Roman"/>
+          <w:color w:val="F8F8F2"/>
+          <w:sz w:val="18"/>
+          <w:szCs w:val="18"/>
+          <w:lang w:eastAsia="en-GB"/>
+        </w:rPr>
+        <w:t>);</w:t>
+      </w:r>
+      <w:proofErr w:type="gramEnd"/>
     </w:p>
     <w:p/>
     <w:p>
@@ -7880,7 +10525,29 @@
           <w:szCs w:val="18"/>
           <w:lang w:eastAsia="en-GB"/>
         </w:rPr>
-        <w:t xml:space="preserve">XMFLOAT3 bMin </w:t>
+        <w:t xml:space="preserve">XMFLOAT3 </w:t>
+      </w:r>
+      <w:proofErr w:type="spellStart"/>
+      <w:r>
+        <w:rPr>
+          <w:rFonts w:ascii="Consolas" w:eastAsia="Times New Roman" w:hAnsi="Consolas" w:cs="Times New Roman"/>
+          <w:color w:val="F8F8F2"/>
+          <w:sz w:val="18"/>
+          <w:szCs w:val="18"/>
+          <w:lang w:eastAsia="en-GB"/>
+        </w:rPr>
+        <w:t>bMin</w:t>
+      </w:r>
+      <w:proofErr w:type="spellEnd"/>
+      <w:r>
+        <w:rPr>
+          <w:rFonts w:ascii="Consolas" w:eastAsia="Times New Roman" w:hAnsi="Consolas" w:cs="Times New Roman"/>
+          <w:color w:val="F8F8F2"/>
+          <w:sz w:val="18"/>
+          <w:szCs w:val="18"/>
+          <w:lang w:eastAsia="en-GB"/>
+        </w:rPr>
+        <w:t xml:space="preserve"> </w:t>
       </w:r>
       <w:r>
         <w:rPr>
@@ -7900,7 +10567,29 @@
           <w:szCs w:val="18"/>
           <w:lang w:eastAsia="en-GB"/>
         </w:rPr>
-        <w:t xml:space="preserve"> { pos2.x </w:t>
+        <w:t xml:space="preserve"> </w:t>
+      </w:r>
+      <w:proofErr w:type="gramStart"/>
+      <w:r>
+        <w:rPr>
+          <w:rFonts w:ascii="Consolas" w:eastAsia="Times New Roman" w:hAnsi="Consolas" w:cs="Times New Roman"/>
+          <w:color w:val="F8F8F2"/>
+          <w:sz w:val="18"/>
+          <w:szCs w:val="18"/>
+          <w:lang w:eastAsia="en-GB"/>
+        </w:rPr>
+        <w:t>{ pos2.x</w:t>
+      </w:r>
+      <w:proofErr w:type="gramEnd"/>
+      <w:r>
+        <w:rPr>
+          <w:rFonts w:ascii="Consolas" w:eastAsia="Times New Roman" w:hAnsi="Consolas" w:cs="Times New Roman"/>
+          <w:color w:val="F8F8F2"/>
+          <w:sz w:val="18"/>
+          <w:szCs w:val="18"/>
+          <w:lang w:eastAsia="en-GB"/>
+        </w:rPr>
+        <w:t xml:space="preserve"> </w:t>
       </w:r>
       <w:r>
         <w:rPr>
@@ -7920,7 +10609,29 @@
           <w:szCs w:val="18"/>
           <w:lang w:eastAsia="en-GB"/>
         </w:rPr>
-        <w:t xml:space="preserve"> (b.w </w:t>
+        <w:t xml:space="preserve"> (</w:t>
+      </w:r>
+      <w:proofErr w:type="spellStart"/>
+      <w:r>
+        <w:rPr>
+          <w:rFonts w:ascii="Consolas" w:eastAsia="Times New Roman" w:hAnsi="Consolas" w:cs="Times New Roman"/>
+          <w:color w:val="F8F8F2"/>
+          <w:sz w:val="18"/>
+          <w:szCs w:val="18"/>
+          <w:lang w:eastAsia="en-GB"/>
+        </w:rPr>
+        <w:t>b.w</w:t>
+      </w:r>
+      <w:proofErr w:type="spellEnd"/>
+      <w:r>
+        <w:rPr>
+          <w:rFonts w:ascii="Consolas" w:eastAsia="Times New Roman" w:hAnsi="Consolas" w:cs="Times New Roman"/>
+          <w:color w:val="F8F8F2"/>
+          <w:sz w:val="18"/>
+          <w:szCs w:val="18"/>
+          <w:lang w:eastAsia="en-GB"/>
+        </w:rPr>
+        <w:t xml:space="preserve"> </w:t>
       </w:r>
       <w:r>
         <w:rPr>
@@ -7980,7 +10691,29 @@
           <w:szCs w:val="18"/>
           <w:lang w:eastAsia="en-GB"/>
         </w:rPr>
-        <w:t xml:space="preserve"> (b.h </w:t>
+        <w:t xml:space="preserve"> (</w:t>
+      </w:r>
+      <w:proofErr w:type="spellStart"/>
+      <w:r>
+        <w:rPr>
+          <w:rFonts w:ascii="Consolas" w:eastAsia="Times New Roman" w:hAnsi="Consolas" w:cs="Times New Roman"/>
+          <w:color w:val="F8F8F2"/>
+          <w:sz w:val="18"/>
+          <w:szCs w:val="18"/>
+          <w:lang w:eastAsia="en-GB"/>
+        </w:rPr>
+        <w:t>b.h</w:t>
+      </w:r>
+      <w:proofErr w:type="spellEnd"/>
+      <w:r>
+        <w:rPr>
+          <w:rFonts w:ascii="Consolas" w:eastAsia="Times New Roman" w:hAnsi="Consolas" w:cs="Times New Roman"/>
+          <w:color w:val="F8F8F2"/>
+          <w:sz w:val="18"/>
+          <w:szCs w:val="18"/>
+          <w:lang w:eastAsia="en-GB"/>
+        </w:rPr>
+        <w:t xml:space="preserve"> </w:t>
       </w:r>
       <w:r>
         <w:rPr>
@@ -8040,7 +10773,29 @@
           <w:szCs w:val="18"/>
           <w:lang w:eastAsia="en-GB"/>
         </w:rPr>
-        <w:t xml:space="preserve"> (b.d </w:t>
+        <w:t xml:space="preserve"> (</w:t>
+      </w:r>
+      <w:proofErr w:type="spellStart"/>
+      <w:r>
+        <w:rPr>
+          <w:rFonts w:ascii="Consolas" w:eastAsia="Times New Roman" w:hAnsi="Consolas" w:cs="Times New Roman"/>
+          <w:color w:val="F8F8F2"/>
+          <w:sz w:val="18"/>
+          <w:szCs w:val="18"/>
+          <w:lang w:eastAsia="en-GB"/>
+        </w:rPr>
+        <w:t>b.d</w:t>
+      </w:r>
+      <w:proofErr w:type="spellEnd"/>
+      <w:r>
+        <w:rPr>
+          <w:rFonts w:ascii="Consolas" w:eastAsia="Times New Roman" w:hAnsi="Consolas" w:cs="Times New Roman"/>
+          <w:color w:val="F8F8F2"/>
+          <w:sz w:val="18"/>
+          <w:szCs w:val="18"/>
+          <w:lang w:eastAsia="en-GB"/>
+        </w:rPr>
+        <w:t xml:space="preserve"> </w:t>
       </w:r>
       <w:r>
         <w:rPr>
@@ -8104,7 +10859,29 @@
           <w:szCs w:val="18"/>
           <w:lang w:eastAsia="en-GB"/>
         </w:rPr>
-        <w:t xml:space="preserve">XMFLOAT3 bMax </w:t>
+        <w:t xml:space="preserve">XMFLOAT3 </w:t>
+      </w:r>
+      <w:proofErr w:type="spellStart"/>
+      <w:r>
+        <w:rPr>
+          <w:rFonts w:ascii="Consolas" w:eastAsia="Times New Roman" w:hAnsi="Consolas" w:cs="Times New Roman"/>
+          <w:color w:val="F8F8F2"/>
+          <w:sz w:val="18"/>
+          <w:szCs w:val="18"/>
+          <w:lang w:eastAsia="en-GB"/>
+        </w:rPr>
+        <w:t>bMax</w:t>
+      </w:r>
+      <w:proofErr w:type="spellEnd"/>
+      <w:r>
+        <w:rPr>
+          <w:rFonts w:ascii="Consolas" w:eastAsia="Times New Roman" w:hAnsi="Consolas" w:cs="Times New Roman"/>
+          <w:color w:val="F8F8F2"/>
+          <w:sz w:val="18"/>
+          <w:szCs w:val="18"/>
+          <w:lang w:eastAsia="en-GB"/>
+        </w:rPr>
+        <w:t xml:space="preserve"> </w:t>
       </w:r>
       <w:r>
         <w:rPr>
@@ -8124,7 +10901,29 @@
           <w:szCs w:val="18"/>
           <w:lang w:eastAsia="en-GB"/>
         </w:rPr>
-        <w:t xml:space="preserve"> { pos2.x </w:t>
+        <w:t xml:space="preserve"> </w:t>
+      </w:r>
+      <w:proofErr w:type="gramStart"/>
+      <w:r>
+        <w:rPr>
+          <w:rFonts w:ascii="Consolas" w:eastAsia="Times New Roman" w:hAnsi="Consolas" w:cs="Times New Roman"/>
+          <w:color w:val="F8F8F2"/>
+          <w:sz w:val="18"/>
+          <w:szCs w:val="18"/>
+          <w:lang w:eastAsia="en-GB"/>
+        </w:rPr>
+        <w:t>{ pos2.x</w:t>
+      </w:r>
+      <w:proofErr w:type="gramEnd"/>
+      <w:r>
+        <w:rPr>
+          <w:rFonts w:ascii="Consolas" w:eastAsia="Times New Roman" w:hAnsi="Consolas" w:cs="Times New Roman"/>
+          <w:color w:val="F8F8F2"/>
+          <w:sz w:val="18"/>
+          <w:szCs w:val="18"/>
+          <w:lang w:eastAsia="en-GB"/>
+        </w:rPr>
+        <w:t xml:space="preserve"> </w:t>
       </w:r>
       <w:r>
         <w:rPr>
@@ -8144,7 +10943,29 @@
           <w:szCs w:val="18"/>
           <w:lang w:eastAsia="en-GB"/>
         </w:rPr>
-        <w:t xml:space="preserve"> (b.w </w:t>
+        <w:t xml:space="preserve"> (</w:t>
+      </w:r>
+      <w:proofErr w:type="spellStart"/>
+      <w:r>
+        <w:rPr>
+          <w:rFonts w:ascii="Consolas" w:eastAsia="Times New Roman" w:hAnsi="Consolas" w:cs="Times New Roman"/>
+          <w:color w:val="F8F8F2"/>
+          <w:sz w:val="18"/>
+          <w:szCs w:val="18"/>
+          <w:lang w:eastAsia="en-GB"/>
+        </w:rPr>
+        <w:t>b.w</w:t>
+      </w:r>
+      <w:proofErr w:type="spellEnd"/>
+      <w:r>
+        <w:rPr>
+          <w:rFonts w:ascii="Consolas" w:eastAsia="Times New Roman" w:hAnsi="Consolas" w:cs="Times New Roman"/>
+          <w:color w:val="F8F8F2"/>
+          <w:sz w:val="18"/>
+          <w:szCs w:val="18"/>
+          <w:lang w:eastAsia="en-GB"/>
+        </w:rPr>
+        <w:t xml:space="preserve"> </w:t>
       </w:r>
       <w:r>
         <w:rPr>
@@ -8204,7 +11025,29 @@
           <w:szCs w:val="18"/>
           <w:lang w:eastAsia="en-GB"/>
         </w:rPr>
-        <w:t xml:space="preserve"> (b.h </w:t>
+        <w:t xml:space="preserve"> (</w:t>
+      </w:r>
+      <w:proofErr w:type="spellStart"/>
+      <w:r>
+        <w:rPr>
+          <w:rFonts w:ascii="Consolas" w:eastAsia="Times New Roman" w:hAnsi="Consolas" w:cs="Times New Roman"/>
+          <w:color w:val="F8F8F2"/>
+          <w:sz w:val="18"/>
+          <w:szCs w:val="18"/>
+          <w:lang w:eastAsia="en-GB"/>
+        </w:rPr>
+        <w:t>b.h</w:t>
+      </w:r>
+      <w:proofErr w:type="spellEnd"/>
+      <w:r>
+        <w:rPr>
+          <w:rFonts w:ascii="Consolas" w:eastAsia="Times New Roman" w:hAnsi="Consolas" w:cs="Times New Roman"/>
+          <w:color w:val="F8F8F2"/>
+          <w:sz w:val="18"/>
+          <w:szCs w:val="18"/>
+          <w:lang w:eastAsia="en-GB"/>
+        </w:rPr>
+        <w:t xml:space="preserve"> </w:t>
       </w:r>
       <w:r>
         <w:rPr>
@@ -8264,7 +11107,29 @@
           <w:szCs w:val="18"/>
           <w:lang w:eastAsia="en-GB"/>
         </w:rPr>
-        <w:t xml:space="preserve"> (b.d </w:t>
+        <w:t xml:space="preserve"> (</w:t>
+      </w:r>
+      <w:proofErr w:type="spellStart"/>
+      <w:r>
+        <w:rPr>
+          <w:rFonts w:ascii="Consolas" w:eastAsia="Times New Roman" w:hAnsi="Consolas" w:cs="Times New Roman"/>
+          <w:color w:val="F8F8F2"/>
+          <w:sz w:val="18"/>
+          <w:szCs w:val="18"/>
+          <w:lang w:eastAsia="en-GB"/>
+        </w:rPr>
+        <w:t>b.d</w:t>
+      </w:r>
+      <w:proofErr w:type="spellEnd"/>
+      <w:r>
+        <w:rPr>
+          <w:rFonts w:ascii="Consolas" w:eastAsia="Times New Roman" w:hAnsi="Consolas" w:cs="Times New Roman"/>
+          <w:color w:val="F8F8F2"/>
+          <w:sz w:val="18"/>
+          <w:szCs w:val="18"/>
+          <w:lang w:eastAsia="en-GB"/>
+        </w:rPr>
+        <w:t xml:space="preserve"> </w:t>
       </w:r>
       <w:r>
         <w:rPr>
@@ -8400,6 +11265,7 @@
         </w:rPr>
         <w:t xml:space="preserve"> </w:t>
       </w:r>
+      <w:proofErr w:type="gramStart"/>
       <w:r>
         <w:rPr>
           <w:rFonts w:ascii="Consolas" w:eastAsia="Times New Roman" w:hAnsi="Consolas" w:cs="Times New Roman"/>
@@ -8418,7 +11284,30 @@
           <w:szCs w:val="18"/>
           <w:lang w:eastAsia="en-GB"/>
         </w:rPr>
-        <w:t xml:space="preserve">(bMin.x, </w:t>
+        <w:t>(</w:t>
+      </w:r>
+      <w:proofErr w:type="spellStart"/>
+      <w:proofErr w:type="gramEnd"/>
+      <w:r>
+        <w:rPr>
+          <w:rFonts w:ascii="Consolas" w:eastAsia="Times New Roman" w:hAnsi="Consolas" w:cs="Times New Roman"/>
+          <w:color w:val="F8F8F2"/>
+          <w:sz w:val="18"/>
+          <w:szCs w:val="18"/>
+          <w:lang w:eastAsia="en-GB"/>
+        </w:rPr>
+        <w:t>bMin.x</w:t>
+      </w:r>
+      <w:proofErr w:type="spellEnd"/>
+      <w:r>
+        <w:rPr>
+          <w:rFonts w:ascii="Consolas" w:eastAsia="Times New Roman" w:hAnsi="Consolas" w:cs="Times New Roman"/>
+          <w:color w:val="F8F8F2"/>
+          <w:sz w:val="18"/>
+          <w:szCs w:val="18"/>
+          <w:lang w:eastAsia="en-GB"/>
+        </w:rPr>
+        <w:t xml:space="preserve">, </w:t>
       </w:r>
       <w:r>
         <w:rPr>
@@ -8438,7 +11327,29 @@
           <w:szCs w:val="18"/>
           <w:lang w:eastAsia="en-GB"/>
         </w:rPr>
-        <w:t>(pos1.x, bMax.x));</w:t>
+        <w:t xml:space="preserve">(pos1.x, </w:t>
+      </w:r>
+      <w:proofErr w:type="spellStart"/>
+      <w:r>
+        <w:rPr>
+          <w:rFonts w:ascii="Consolas" w:eastAsia="Times New Roman" w:hAnsi="Consolas" w:cs="Times New Roman"/>
+          <w:color w:val="F8F8F2"/>
+          <w:sz w:val="18"/>
+          <w:szCs w:val="18"/>
+          <w:lang w:eastAsia="en-GB"/>
+        </w:rPr>
+        <w:t>bMax.x</w:t>
+      </w:r>
+      <w:proofErr w:type="spellEnd"/>
+      <w:r>
+        <w:rPr>
+          <w:rFonts w:ascii="Consolas" w:eastAsia="Times New Roman" w:hAnsi="Consolas" w:cs="Times New Roman"/>
+          <w:color w:val="F8F8F2"/>
+          <w:sz w:val="18"/>
+          <w:szCs w:val="18"/>
+          <w:lang w:eastAsia="en-GB"/>
+        </w:rPr>
+        <w:t>));</w:t>
       </w:r>
     </w:p>
     <w:p>
@@ -8496,6 +11407,7 @@
         </w:rPr>
         <w:t xml:space="preserve"> </w:t>
       </w:r>
+      <w:proofErr w:type="gramStart"/>
       <w:r>
         <w:rPr>
           <w:rFonts w:ascii="Consolas" w:eastAsia="Times New Roman" w:hAnsi="Consolas" w:cs="Times New Roman"/>
@@ -8514,7 +11426,30 @@
           <w:szCs w:val="18"/>
           <w:lang w:eastAsia="en-GB"/>
         </w:rPr>
-        <w:t xml:space="preserve">(bMin.y, </w:t>
+        <w:t>(</w:t>
+      </w:r>
+      <w:proofErr w:type="spellStart"/>
+      <w:proofErr w:type="gramEnd"/>
+      <w:r>
+        <w:rPr>
+          <w:rFonts w:ascii="Consolas" w:eastAsia="Times New Roman" w:hAnsi="Consolas" w:cs="Times New Roman"/>
+          <w:color w:val="F8F8F2"/>
+          <w:sz w:val="18"/>
+          <w:szCs w:val="18"/>
+          <w:lang w:eastAsia="en-GB"/>
+        </w:rPr>
+        <w:t>bMin.y</w:t>
+      </w:r>
+      <w:proofErr w:type="spellEnd"/>
+      <w:r>
+        <w:rPr>
+          <w:rFonts w:ascii="Consolas" w:eastAsia="Times New Roman" w:hAnsi="Consolas" w:cs="Times New Roman"/>
+          <w:color w:val="F8F8F2"/>
+          <w:sz w:val="18"/>
+          <w:szCs w:val="18"/>
+          <w:lang w:eastAsia="en-GB"/>
+        </w:rPr>
+        <w:t xml:space="preserve">, </w:t>
       </w:r>
       <w:r>
         <w:rPr>
@@ -8534,7 +11469,29 @@
           <w:szCs w:val="18"/>
           <w:lang w:eastAsia="en-GB"/>
         </w:rPr>
-        <w:t>(pos1.y, bMax.y));</w:t>
+        <w:t xml:space="preserve">(pos1.y, </w:t>
+      </w:r>
+      <w:proofErr w:type="spellStart"/>
+      <w:r>
+        <w:rPr>
+          <w:rFonts w:ascii="Consolas" w:eastAsia="Times New Roman" w:hAnsi="Consolas" w:cs="Times New Roman"/>
+          <w:color w:val="F8F8F2"/>
+          <w:sz w:val="18"/>
+          <w:szCs w:val="18"/>
+          <w:lang w:eastAsia="en-GB"/>
+        </w:rPr>
+        <w:t>bMax.y</w:t>
+      </w:r>
+      <w:proofErr w:type="spellEnd"/>
+      <w:r>
+        <w:rPr>
+          <w:rFonts w:ascii="Consolas" w:eastAsia="Times New Roman" w:hAnsi="Consolas" w:cs="Times New Roman"/>
+          <w:color w:val="F8F8F2"/>
+          <w:sz w:val="18"/>
+          <w:szCs w:val="18"/>
+          <w:lang w:eastAsia="en-GB"/>
+        </w:rPr>
+        <w:t>));</w:t>
       </w:r>
     </w:p>
     <w:p>
@@ -8592,6 +11549,7 @@
         </w:rPr>
         <w:t xml:space="preserve"> </w:t>
       </w:r>
+      <w:proofErr w:type="gramStart"/>
       <w:r>
         <w:rPr>
           <w:rFonts w:ascii="Consolas" w:eastAsia="Times New Roman" w:hAnsi="Consolas" w:cs="Times New Roman"/>
@@ -8610,7 +11568,30 @@
           <w:szCs w:val="18"/>
           <w:lang w:eastAsia="en-GB"/>
         </w:rPr>
-        <w:t xml:space="preserve">(bMin.z, </w:t>
+        <w:t>(</w:t>
+      </w:r>
+      <w:proofErr w:type="spellStart"/>
+      <w:proofErr w:type="gramEnd"/>
+      <w:r>
+        <w:rPr>
+          <w:rFonts w:ascii="Consolas" w:eastAsia="Times New Roman" w:hAnsi="Consolas" w:cs="Times New Roman"/>
+          <w:color w:val="F8F8F2"/>
+          <w:sz w:val="18"/>
+          <w:szCs w:val="18"/>
+          <w:lang w:eastAsia="en-GB"/>
+        </w:rPr>
+        <w:t>bMin.z</w:t>
+      </w:r>
+      <w:proofErr w:type="spellEnd"/>
+      <w:r>
+        <w:rPr>
+          <w:rFonts w:ascii="Consolas" w:eastAsia="Times New Roman" w:hAnsi="Consolas" w:cs="Times New Roman"/>
+          <w:color w:val="F8F8F2"/>
+          <w:sz w:val="18"/>
+          <w:szCs w:val="18"/>
+          <w:lang w:eastAsia="en-GB"/>
+        </w:rPr>
+        <w:t xml:space="preserve">, </w:t>
       </w:r>
       <w:r>
         <w:rPr>
@@ -8630,7 +11611,29 @@
           <w:szCs w:val="18"/>
           <w:lang w:eastAsia="en-GB"/>
         </w:rPr>
-        <w:t>(pos1.z, bMax.z));</w:t>
+        <w:t xml:space="preserve">(pos1.z, </w:t>
+      </w:r>
+      <w:proofErr w:type="spellStart"/>
+      <w:r>
+        <w:rPr>
+          <w:rFonts w:ascii="Consolas" w:eastAsia="Times New Roman" w:hAnsi="Consolas" w:cs="Times New Roman"/>
+          <w:color w:val="F8F8F2"/>
+          <w:sz w:val="18"/>
+          <w:szCs w:val="18"/>
+          <w:lang w:eastAsia="en-GB"/>
+        </w:rPr>
+        <w:t>bMax.z</w:t>
+      </w:r>
+      <w:proofErr w:type="spellEnd"/>
+      <w:r>
+        <w:rPr>
+          <w:rFonts w:ascii="Consolas" w:eastAsia="Times New Roman" w:hAnsi="Consolas" w:cs="Times New Roman"/>
+          <w:color w:val="F8F8F2"/>
+          <w:sz w:val="18"/>
+          <w:szCs w:val="18"/>
+          <w:lang w:eastAsia="en-GB"/>
+        </w:rPr>
+        <w:t>));</w:t>
       </w:r>
     </w:p>
     <w:p>
@@ -8704,7 +11707,29 @@
           <w:szCs w:val="18"/>
           <w:lang w:eastAsia="en-GB"/>
         </w:rPr>
-        <w:t xml:space="preserve"> dist </w:t>
+        <w:t xml:space="preserve"> </w:t>
+      </w:r>
+      <w:proofErr w:type="spellStart"/>
+      <w:r>
+        <w:rPr>
+          <w:rFonts w:ascii="Consolas" w:eastAsia="Times New Roman" w:hAnsi="Consolas" w:cs="Times New Roman"/>
+          <w:color w:val="F8F8F2"/>
+          <w:sz w:val="18"/>
+          <w:szCs w:val="18"/>
+          <w:lang w:eastAsia="en-GB"/>
+        </w:rPr>
+        <w:t>dist</w:t>
+      </w:r>
+      <w:proofErr w:type="spellEnd"/>
+      <w:r>
+        <w:rPr>
+          <w:rFonts w:ascii="Consolas" w:eastAsia="Times New Roman" w:hAnsi="Consolas" w:cs="Times New Roman"/>
+          <w:color w:val="F8F8F2"/>
+          <w:sz w:val="18"/>
+          <w:szCs w:val="18"/>
+          <w:lang w:eastAsia="en-GB"/>
+        </w:rPr>
+        <w:t xml:space="preserve"> </w:t>
       </w:r>
       <w:r>
         <w:rPr>
@@ -8726,6 +11751,7 @@
         </w:rPr>
         <w:t xml:space="preserve"> </w:t>
       </w:r>
+      <w:proofErr w:type="gramStart"/>
       <w:r>
         <w:rPr>
           <w:rFonts w:ascii="Consolas" w:eastAsia="Times New Roman" w:hAnsi="Consolas" w:cs="Times New Roman"/>
@@ -8744,7 +11770,18 @@
           <w:szCs w:val="18"/>
           <w:lang w:eastAsia="en-GB"/>
         </w:rPr>
-        <w:t xml:space="preserve">((x </w:t>
+        <w:t>(</w:t>
+      </w:r>
+      <w:proofErr w:type="gramEnd"/>
+      <w:r>
+        <w:rPr>
+          <w:rFonts w:ascii="Consolas" w:eastAsia="Times New Roman" w:hAnsi="Consolas" w:cs="Times New Roman"/>
+          <w:color w:val="F8F8F2"/>
+          <w:sz w:val="18"/>
+          <w:szCs w:val="18"/>
+          <w:lang w:eastAsia="en-GB"/>
+        </w:rPr>
+        <w:t xml:space="preserve">(x </w:t>
       </w:r>
       <w:r>
         <w:rPr>
@@ -8992,8 +12029,20 @@
           <w:szCs w:val="18"/>
           <w:lang w:eastAsia="en-GB"/>
         </w:rPr>
-        <w:t xml:space="preserve"> pos1.z));</w:t>
-      </w:r>
+        <w:t xml:space="preserve"> pos1.z)</w:t>
+      </w:r>
+      <w:proofErr w:type="gramStart"/>
+      <w:r>
+        <w:rPr>
+          <w:rFonts w:ascii="Consolas" w:eastAsia="Times New Roman" w:hAnsi="Consolas" w:cs="Times New Roman"/>
+          <w:color w:val="F8F8F2"/>
+          <w:sz w:val="18"/>
+          <w:szCs w:val="18"/>
+          <w:lang w:eastAsia="en-GB"/>
+        </w:rPr>
+        <w:t>);</w:t>
+      </w:r>
+      <w:proofErr w:type="gramEnd"/>
     </w:p>
     <w:p/>
     <w:p>
@@ -9067,7 +12116,29 @@
           <w:szCs w:val="18"/>
           <w:lang w:eastAsia="en-GB"/>
         </w:rPr>
-        <w:t xml:space="preserve"> { pos1.x </w:t>
+        <w:t xml:space="preserve"> </w:t>
+      </w:r>
+      <w:proofErr w:type="gramStart"/>
+      <w:r>
+        <w:rPr>
+          <w:rFonts w:ascii="Consolas" w:eastAsia="Times New Roman" w:hAnsi="Consolas" w:cs="Times New Roman"/>
+          <w:color w:val="F8F8F2"/>
+          <w:sz w:val="18"/>
+          <w:szCs w:val="18"/>
+          <w:lang w:eastAsia="en-GB"/>
+        </w:rPr>
+        <w:t>{ pos1.x</w:t>
+      </w:r>
+      <w:proofErr w:type="gramEnd"/>
+      <w:r>
+        <w:rPr>
+          <w:rFonts w:ascii="Consolas" w:eastAsia="Times New Roman" w:hAnsi="Consolas" w:cs="Times New Roman"/>
+          <w:color w:val="F8F8F2"/>
+          <w:sz w:val="18"/>
+          <w:szCs w:val="18"/>
+          <w:lang w:eastAsia="en-GB"/>
+        </w:rPr>
+        <w:t xml:space="preserve"> </w:t>
       </w:r>
       <w:r>
         <w:rPr>
@@ -9291,7 +12362,29 @@
           <w:szCs w:val="18"/>
           <w:lang w:eastAsia="en-GB"/>
         </w:rPr>
-        <w:t xml:space="preserve"> { pos2.x </w:t>
+        <w:t xml:space="preserve"> </w:t>
+      </w:r>
+      <w:proofErr w:type="gramStart"/>
+      <w:r>
+        <w:rPr>
+          <w:rFonts w:ascii="Consolas" w:eastAsia="Times New Roman" w:hAnsi="Consolas" w:cs="Times New Roman"/>
+          <w:color w:val="F8F8F2"/>
+          <w:sz w:val="18"/>
+          <w:szCs w:val="18"/>
+          <w:lang w:eastAsia="en-GB"/>
+        </w:rPr>
+        <w:t>{ pos2.x</w:t>
+      </w:r>
+      <w:proofErr w:type="gramEnd"/>
+      <w:r>
+        <w:rPr>
+          <w:rFonts w:ascii="Consolas" w:eastAsia="Times New Roman" w:hAnsi="Consolas" w:cs="Times New Roman"/>
+          <w:color w:val="F8F8F2"/>
+          <w:sz w:val="18"/>
+          <w:szCs w:val="18"/>
+          <w:lang w:eastAsia="en-GB"/>
+        </w:rPr>
+        <w:t xml:space="preserve"> </w:t>
       </w:r>
       <w:r>
         <w:rPr>
@@ -9515,7 +12608,29 @@
           <w:szCs w:val="18"/>
           <w:lang w:eastAsia="en-GB"/>
         </w:rPr>
-        <w:t xml:space="preserve"> { pos1.x </w:t>
+        <w:t xml:space="preserve"> </w:t>
+      </w:r>
+      <w:proofErr w:type="gramStart"/>
+      <w:r>
+        <w:rPr>
+          <w:rFonts w:ascii="Consolas" w:eastAsia="Times New Roman" w:hAnsi="Consolas" w:cs="Times New Roman"/>
+          <w:color w:val="F8F8F2"/>
+          <w:sz w:val="18"/>
+          <w:szCs w:val="18"/>
+          <w:lang w:eastAsia="en-GB"/>
+        </w:rPr>
+        <w:t>{ pos1.x</w:t>
+      </w:r>
+      <w:proofErr w:type="gramEnd"/>
+      <w:r>
+        <w:rPr>
+          <w:rFonts w:ascii="Consolas" w:eastAsia="Times New Roman" w:hAnsi="Consolas" w:cs="Times New Roman"/>
+          <w:color w:val="F8F8F2"/>
+          <w:sz w:val="18"/>
+          <w:szCs w:val="18"/>
+          <w:lang w:eastAsia="en-GB"/>
+        </w:rPr>
+        <w:t xml:space="preserve"> </w:t>
       </w:r>
       <w:r>
         <w:rPr>
@@ -9739,7 +12854,29 @@
           <w:szCs w:val="18"/>
           <w:lang w:eastAsia="en-GB"/>
         </w:rPr>
-        <w:t xml:space="preserve"> { pos2.x </w:t>
+        <w:t xml:space="preserve"> </w:t>
+      </w:r>
+      <w:proofErr w:type="gramStart"/>
+      <w:r>
+        <w:rPr>
+          <w:rFonts w:ascii="Consolas" w:eastAsia="Times New Roman" w:hAnsi="Consolas" w:cs="Times New Roman"/>
+          <w:color w:val="F8F8F2"/>
+          <w:sz w:val="18"/>
+          <w:szCs w:val="18"/>
+          <w:lang w:eastAsia="en-GB"/>
+        </w:rPr>
+        <w:t>{ pos2.x</w:t>
+      </w:r>
+      <w:proofErr w:type="gramEnd"/>
+      <w:r>
+        <w:rPr>
+          <w:rFonts w:ascii="Consolas" w:eastAsia="Times New Roman" w:hAnsi="Consolas" w:cs="Times New Roman"/>
+          <w:color w:val="F8F8F2"/>
+          <w:sz w:val="18"/>
+          <w:szCs w:val="18"/>
+          <w:lang w:eastAsia="en-GB"/>
+        </w:rPr>
+        <w:t xml:space="preserve"> </w:t>
       </w:r>
       <w:r>
         <w:rPr>
@@ -10239,8 +13376,20 @@
           <w:szCs w:val="18"/>
           <w:lang w:eastAsia="en-GB"/>
         </w:rPr>
-        <w:t xml:space="preserve"> b2Min.z));</w:t>
-      </w:r>
+        <w:t xml:space="preserve"> b2Min.z)</w:t>
+      </w:r>
+      <w:proofErr w:type="gramStart"/>
+      <w:r>
+        <w:rPr>
+          <w:rFonts w:ascii="Consolas" w:eastAsia="Times New Roman" w:hAnsi="Consolas" w:cs="Times New Roman"/>
+          <w:color w:val="F8F8F2"/>
+          <w:sz w:val="18"/>
+          <w:szCs w:val="18"/>
+          <w:lang w:eastAsia="en-GB"/>
+        </w:rPr>
+        <w:t>);</w:t>
+      </w:r>
+      <w:proofErr w:type="gramEnd"/>
     </w:p>
     <w:p/>
     <w:p>
@@ -10276,8 +13425,6 @@
       </w:r>
     </w:p>
     <w:p>
-      <w:bookmarkStart w:id="0" w:name="_GoBack"/>
-      <w:bookmarkEnd w:id="0"/>
       <w:r>
         <w:rPr>
           <w:noProof/>
@@ -10332,6 +13479,155 @@
         </w:drawing>
       </w:r>
     </w:p>
+    <w:p>
+      <w:pPr>
+        <w:pStyle w:val="Heading1"/>
+      </w:pPr>
+      <w:r>
+        <w:lastRenderedPageBreak/>
+        <w:br/>
+        <w:t xml:space="preserve">Controls </w:t>
+      </w:r>
+    </w:p>
+    <w:p>
+      <w:pPr>
+        <w:pStyle w:val="ListParagraph"/>
+        <w:numPr>
+          <w:ilvl w:val="0"/>
+          <w:numId w:val="2"/>
+        </w:numPr>
+      </w:pPr>
+      <w:r>
+        <w:t>Move Ship (Test thrust and friction)</w:t>
+      </w:r>
+    </w:p>
+    <w:p>
+      <w:pPr>
+        <w:pStyle w:val="ListParagraph"/>
+        <w:numPr>
+          <w:ilvl w:val="1"/>
+          <w:numId w:val="2"/>
+        </w:numPr>
+      </w:pPr>
+      <w:r>
+        <w:t>1 – Apply negative force on X</w:t>
+      </w:r>
+    </w:p>
+    <w:p>
+      <w:pPr>
+        <w:pStyle w:val="ListParagraph"/>
+        <w:numPr>
+          <w:ilvl w:val="1"/>
+          <w:numId w:val="2"/>
+        </w:numPr>
+      </w:pPr>
+      <w:r>
+        <w:t>2 – Stop applying thrust</w:t>
+      </w:r>
+    </w:p>
+    <w:p>
+      <w:pPr>
+        <w:pStyle w:val="ListParagraph"/>
+        <w:numPr>
+          <w:ilvl w:val="1"/>
+          <w:numId w:val="2"/>
+        </w:numPr>
+      </w:pPr>
+      <w:r>
+        <w:t>3 – Apply positive force on X</w:t>
+      </w:r>
+    </w:p>
+    <w:p>
+      <w:pPr>
+        <w:pStyle w:val="ListParagraph"/>
+        <w:numPr>
+          <w:ilvl w:val="0"/>
+          <w:numId w:val="2"/>
+        </w:numPr>
+      </w:pPr>
+      <w:r>
+        <w:t xml:space="preserve">Rotate Ship (Test </w:t>
+      </w:r>
+      <w:proofErr w:type="spellStart"/>
+      <w:r>
+        <w:t>rigidbody</w:t>
+      </w:r>
+      <w:proofErr w:type="spellEnd"/>
+      <w:r>
+        <w:t xml:space="preserve"> rotations)</w:t>
+      </w:r>
+    </w:p>
+    <w:p>
+      <w:pPr>
+        <w:pStyle w:val="ListParagraph"/>
+        <w:numPr>
+          <w:ilvl w:val="1"/>
+          <w:numId w:val="2"/>
+        </w:numPr>
+      </w:pPr>
+      <w:r>
+        <w:t>7 – Applies positive force on Z at point (0, 1, 0) resulting in forward roll</w:t>
+      </w:r>
+    </w:p>
+    <w:p>
+      <w:pPr>
+        <w:pStyle w:val="ListParagraph"/>
+        <w:numPr>
+          <w:ilvl w:val="1"/>
+          <w:numId w:val="2"/>
+        </w:numPr>
+      </w:pPr>
+      <w:r>
+        <w:t xml:space="preserve">8 – Applies </w:t>
+      </w:r>
+      <w:r>
+        <w:t>the same</w:t>
+      </w:r>
+      <w:r>
+        <w:t xml:space="preserve"> force </w:t>
+      </w:r>
+      <w:r>
+        <w:t xml:space="preserve">on Z </w:t>
+      </w:r>
+      <w:r>
+        <w:t>at point (</w:t>
+      </w:r>
+      <w:bookmarkStart w:id="0" w:name="_GoBack"/>
+      <w:bookmarkEnd w:id="0"/>
+      <w:r>
+        <w:t>1, 1, 0) causing forward diagonal roll</w:t>
+      </w:r>
+    </w:p>
+    <w:p>
+      <w:pPr>
+        <w:pStyle w:val="ListParagraph"/>
+        <w:numPr>
+          <w:ilvl w:val="0"/>
+          <w:numId w:val="2"/>
+        </w:numPr>
+      </w:pPr>
+      <w:r>
+        <w:t>Particle System</w:t>
+      </w:r>
+    </w:p>
+    <w:p>
+      <w:pPr>
+        <w:pStyle w:val="ListParagraph"/>
+        <w:numPr>
+          <w:ilvl w:val="1"/>
+          <w:numId w:val="2"/>
+        </w:numPr>
+      </w:pPr>
+      <w:r>
+        <w:t xml:space="preserve">9 – Emits a particle with an upwards initial velocity </w:t>
+      </w:r>
+      <w:r>
+        <w:t>with</w:t>
+      </w:r>
+      <w:r>
+        <w:t xml:space="preserve"> random value on X and Z</w:t>
+      </w:r>
+    </w:p>
     <w:sectPr>
       <w:pgSz w:w="11906" w:h="16838"/>
       <w:pgMar w:top="1440" w:right="1440" w:bottom="1440" w:left="1440" w:header="708" w:footer="708" w:gutter="0"/>
@@ -10345,9 +13641,9 @@
 <file path=word/numbering.xml><?xml version="1.0" encoding="utf-8"?>
 <w:numbering xmlns:wpc="http://schemas.microsoft.com/office/word/2010/wordprocessingCanvas" xmlns:cx="http://schemas.microsoft.com/office/drawing/2014/chartex" xmlns:cx1="http://schemas.microsoft.com/office/drawing/2015/9/8/chartex" xmlns:cx2="http://schemas.microsoft.com/office/drawing/2015/10/21/chartex" xmlns:cx3="http://schemas.microsoft.com/office/drawing/2016/5/9/chartex" xmlns:cx4="http://schemas.microsoft.com/office/drawing/2016/5/10/chartex" xmlns:cx5="http://schemas.microsoft.com/office/drawing/2016/5/11/chartex" xmlns:cx6="http://schemas.microsoft.com/office/drawing/2016/5/12/chartex" xmlns:cx7="http://schemas.microsoft.com/office/drawing/2016/5/13/chartex" xmlns:cx8="http://schemas.microsoft.com/office/drawing/2016/5/14/chartex" xmlns:mc="http://schemas.openxmlformats.org/markup-compatibility/2006" xmlns:aink="http://schemas.microsoft.com/office/drawing/2016/ink" xmlns:am3d="http://schemas.microsoft.com/office/drawing/2017/model3d" xmlns:o="urn:schemas-microsoft-com:office:office" xmlns:r="http://schemas.openxmlformats.org/officeDocument/2006/relationships" xmlns:m="http://schemas.openxmlformats.org/officeDocument/2006/math" xmlns:v="urn:schemas-microsoft-com:vml" xmlns:wp14="http://schemas.microsoft.com/office/word/2010/wordprocessingDrawing" xmlns:wp="http://schemas.openxmlformats.org/drawingml/2006/wordprocessingDrawing" xmlns:w10="urn:schemas-microsoft-com:office:word" xmlns:w="http://schemas.openxmlformats.org/wordprocessingml/2006/main" xmlns:w14="http://schemas.microsoft.com/office/word/2010/wordml" xmlns:w15="http://schemas.microsoft.com/office/word/2012/wordml" xmlns:w16cid="http://schemas.microsoft.com/office/word/2016/wordml/cid" xmlns:w16se="http://schemas.microsoft.com/office/word/2015/wordml/symex" xmlns:wpg="http://schemas.microsoft.com/office/word/2010/wordprocessingGroup" xmlns:wpi="http://schemas.microsoft.com/office/word/2010/wordprocessingInk" xmlns:wne="http://schemas.microsoft.com/office/word/2006/wordml" xmlns:wps="http://schemas.microsoft.com/office/word/2010/wordprocessingShape" mc:Ignorable="w14 w15 w16se w16cid wp14">
   <w:abstractNum w:abstractNumId="0" w15:restartNumberingAfterBreak="0">
-    <w:nsid w:val="7F41287A"/>
+    <w:nsid w:val="05DE4542"/>
     <w:multiLevelType w:val="hybridMultilevel"/>
-    <w:tmpl w:val="243A181A"/>
+    <w:tmpl w:val="57A616F8"/>
     <w:lvl w:ilvl="0" w:tplc="08090001">
       <w:start w:val="1"/>
       <w:numFmt w:val="bullet"/>
@@ -10457,7 +13753,239 @@
       </w:rPr>
     </w:lvl>
   </w:abstractNum>
+  <w:abstractNum w:abstractNumId="1" w15:restartNumberingAfterBreak="0">
+    <w:nsid w:val="28E62AE2"/>
+    <w:multiLevelType w:val="hybridMultilevel"/>
+    <w:tmpl w:val="A262F178"/>
+    <w:lvl w:ilvl="0" w:tplc="08090001">
+      <w:start w:val="1"/>
+      <w:numFmt w:val="bullet"/>
+      <w:lvlText w:val=""/>
+      <w:lvlJc w:val="left"/>
+      <w:pPr>
+        <w:ind w:left="720" w:hanging="360"/>
+      </w:pPr>
+      <w:rPr>
+        <w:rFonts w:ascii="Symbol" w:hAnsi="Symbol" w:hint="default"/>
+      </w:rPr>
+    </w:lvl>
+    <w:lvl w:ilvl="1" w:tplc="08090003">
+      <w:start w:val="1"/>
+      <w:numFmt w:val="bullet"/>
+      <w:lvlText w:val="o"/>
+      <w:lvlJc w:val="left"/>
+      <w:pPr>
+        <w:ind w:left="1440" w:hanging="360"/>
+      </w:pPr>
+      <w:rPr>
+        <w:rFonts w:ascii="Courier New" w:hAnsi="Courier New" w:cs="Courier New" w:hint="default"/>
+      </w:rPr>
+    </w:lvl>
+    <w:lvl w:ilvl="2" w:tplc="08090005" w:tentative="1">
+      <w:start w:val="1"/>
+      <w:numFmt w:val="bullet"/>
+      <w:lvlText w:val=""/>
+      <w:lvlJc w:val="left"/>
+      <w:pPr>
+        <w:ind w:left="2160" w:hanging="360"/>
+      </w:pPr>
+      <w:rPr>
+        <w:rFonts w:ascii="Wingdings" w:hAnsi="Wingdings" w:hint="default"/>
+      </w:rPr>
+    </w:lvl>
+    <w:lvl w:ilvl="3" w:tplc="08090001" w:tentative="1">
+      <w:start w:val="1"/>
+      <w:numFmt w:val="bullet"/>
+      <w:lvlText w:val=""/>
+      <w:lvlJc w:val="left"/>
+      <w:pPr>
+        <w:ind w:left="2880" w:hanging="360"/>
+      </w:pPr>
+      <w:rPr>
+        <w:rFonts w:ascii="Symbol" w:hAnsi="Symbol" w:hint="default"/>
+      </w:rPr>
+    </w:lvl>
+    <w:lvl w:ilvl="4" w:tplc="08090003" w:tentative="1">
+      <w:start w:val="1"/>
+      <w:numFmt w:val="bullet"/>
+      <w:lvlText w:val="o"/>
+      <w:lvlJc w:val="left"/>
+      <w:pPr>
+        <w:ind w:left="3600" w:hanging="360"/>
+      </w:pPr>
+      <w:rPr>
+        <w:rFonts w:ascii="Courier New" w:hAnsi="Courier New" w:cs="Courier New" w:hint="default"/>
+      </w:rPr>
+    </w:lvl>
+    <w:lvl w:ilvl="5" w:tplc="08090005" w:tentative="1">
+      <w:start w:val="1"/>
+      <w:numFmt w:val="bullet"/>
+      <w:lvlText w:val=""/>
+      <w:lvlJc w:val="left"/>
+      <w:pPr>
+        <w:ind w:left="4320" w:hanging="360"/>
+      </w:pPr>
+      <w:rPr>
+        <w:rFonts w:ascii="Wingdings" w:hAnsi="Wingdings" w:hint="default"/>
+      </w:rPr>
+    </w:lvl>
+    <w:lvl w:ilvl="6" w:tplc="08090001" w:tentative="1">
+      <w:start w:val="1"/>
+      <w:numFmt w:val="bullet"/>
+      <w:lvlText w:val=""/>
+      <w:lvlJc w:val="left"/>
+      <w:pPr>
+        <w:ind w:left="5040" w:hanging="360"/>
+      </w:pPr>
+      <w:rPr>
+        <w:rFonts w:ascii="Symbol" w:hAnsi="Symbol" w:hint="default"/>
+      </w:rPr>
+    </w:lvl>
+    <w:lvl w:ilvl="7" w:tplc="08090003" w:tentative="1">
+      <w:start w:val="1"/>
+      <w:numFmt w:val="bullet"/>
+      <w:lvlText w:val="o"/>
+      <w:lvlJc w:val="left"/>
+      <w:pPr>
+        <w:ind w:left="5760" w:hanging="360"/>
+      </w:pPr>
+      <w:rPr>
+        <w:rFonts w:ascii="Courier New" w:hAnsi="Courier New" w:cs="Courier New" w:hint="default"/>
+      </w:rPr>
+    </w:lvl>
+    <w:lvl w:ilvl="8" w:tplc="08090005" w:tentative="1">
+      <w:start w:val="1"/>
+      <w:numFmt w:val="bullet"/>
+      <w:lvlText w:val=""/>
+      <w:lvlJc w:val="left"/>
+      <w:pPr>
+        <w:ind w:left="6480" w:hanging="360"/>
+      </w:pPr>
+      <w:rPr>
+        <w:rFonts w:ascii="Wingdings" w:hAnsi="Wingdings" w:hint="default"/>
+      </w:rPr>
+    </w:lvl>
+  </w:abstractNum>
+  <w:abstractNum w:abstractNumId="2" w15:restartNumberingAfterBreak="0">
+    <w:nsid w:val="7F41287A"/>
+    <w:multiLevelType w:val="hybridMultilevel"/>
+    <w:tmpl w:val="243A181A"/>
+    <w:lvl w:ilvl="0" w:tplc="08090001">
+      <w:start w:val="1"/>
+      <w:numFmt w:val="bullet"/>
+      <w:lvlText w:val=""/>
+      <w:lvlJc w:val="left"/>
+      <w:pPr>
+        <w:ind w:left="720" w:hanging="360"/>
+      </w:pPr>
+      <w:rPr>
+        <w:rFonts w:ascii="Symbol" w:hAnsi="Symbol" w:hint="default"/>
+      </w:rPr>
+    </w:lvl>
+    <w:lvl w:ilvl="1" w:tplc="08090003" w:tentative="1">
+      <w:start w:val="1"/>
+      <w:numFmt w:val="bullet"/>
+      <w:lvlText w:val="o"/>
+      <w:lvlJc w:val="left"/>
+      <w:pPr>
+        <w:ind w:left="1440" w:hanging="360"/>
+      </w:pPr>
+      <w:rPr>
+        <w:rFonts w:ascii="Courier New" w:hAnsi="Courier New" w:cs="Courier New" w:hint="default"/>
+      </w:rPr>
+    </w:lvl>
+    <w:lvl w:ilvl="2" w:tplc="08090005" w:tentative="1">
+      <w:start w:val="1"/>
+      <w:numFmt w:val="bullet"/>
+      <w:lvlText w:val=""/>
+      <w:lvlJc w:val="left"/>
+      <w:pPr>
+        <w:ind w:left="2160" w:hanging="360"/>
+      </w:pPr>
+      <w:rPr>
+        <w:rFonts w:ascii="Wingdings" w:hAnsi="Wingdings" w:hint="default"/>
+      </w:rPr>
+    </w:lvl>
+    <w:lvl w:ilvl="3" w:tplc="08090001" w:tentative="1">
+      <w:start w:val="1"/>
+      <w:numFmt w:val="bullet"/>
+      <w:lvlText w:val=""/>
+      <w:lvlJc w:val="left"/>
+      <w:pPr>
+        <w:ind w:left="2880" w:hanging="360"/>
+      </w:pPr>
+      <w:rPr>
+        <w:rFonts w:ascii="Symbol" w:hAnsi="Symbol" w:hint="default"/>
+      </w:rPr>
+    </w:lvl>
+    <w:lvl w:ilvl="4" w:tplc="08090003" w:tentative="1">
+      <w:start w:val="1"/>
+      <w:numFmt w:val="bullet"/>
+      <w:lvlText w:val="o"/>
+      <w:lvlJc w:val="left"/>
+      <w:pPr>
+        <w:ind w:left="3600" w:hanging="360"/>
+      </w:pPr>
+      <w:rPr>
+        <w:rFonts w:ascii="Courier New" w:hAnsi="Courier New" w:cs="Courier New" w:hint="default"/>
+      </w:rPr>
+    </w:lvl>
+    <w:lvl w:ilvl="5" w:tplc="08090005" w:tentative="1">
+      <w:start w:val="1"/>
+      <w:numFmt w:val="bullet"/>
+      <w:lvlText w:val=""/>
+      <w:lvlJc w:val="left"/>
+      <w:pPr>
+        <w:ind w:left="4320" w:hanging="360"/>
+      </w:pPr>
+      <w:rPr>
+        <w:rFonts w:ascii="Wingdings" w:hAnsi="Wingdings" w:hint="default"/>
+      </w:rPr>
+    </w:lvl>
+    <w:lvl w:ilvl="6" w:tplc="08090001" w:tentative="1">
+      <w:start w:val="1"/>
+      <w:numFmt w:val="bullet"/>
+      <w:lvlText w:val=""/>
+      <w:lvlJc w:val="left"/>
+      <w:pPr>
+        <w:ind w:left="5040" w:hanging="360"/>
+      </w:pPr>
+      <w:rPr>
+        <w:rFonts w:ascii="Symbol" w:hAnsi="Symbol" w:hint="default"/>
+      </w:rPr>
+    </w:lvl>
+    <w:lvl w:ilvl="7" w:tplc="08090003" w:tentative="1">
+      <w:start w:val="1"/>
+      <w:numFmt w:val="bullet"/>
+      <w:lvlText w:val="o"/>
+      <w:lvlJc w:val="left"/>
+      <w:pPr>
+        <w:ind w:left="5760" w:hanging="360"/>
+      </w:pPr>
+      <w:rPr>
+        <w:rFonts w:ascii="Courier New" w:hAnsi="Courier New" w:cs="Courier New" w:hint="default"/>
+      </w:rPr>
+    </w:lvl>
+    <w:lvl w:ilvl="8" w:tplc="08090005" w:tentative="1">
+      <w:start w:val="1"/>
+      <w:numFmt w:val="bullet"/>
+      <w:lvlText w:val=""/>
+      <w:lvlJc w:val="left"/>
+      <w:pPr>
+        <w:ind w:left="6480" w:hanging="360"/>
+      </w:pPr>
+      <w:rPr>
+        <w:rFonts w:ascii="Wingdings" w:hAnsi="Wingdings" w:hint="default"/>
+      </w:rPr>
+    </w:lvl>
+  </w:abstractNum>
   <w:num w:numId="1">
+    <w:abstractNumId w:val="2"/>
+  </w:num>
+  <w:num w:numId="2">
+    <w:abstractNumId w:val="1"/>
+  </w:num>
+  <w:num w:numId="3">
     <w:abstractNumId w:val="0"/>
   </w:num>
 </w:numbering>
@@ -11769,7 +15297,7 @@
 </file>
 
 <file path=customXml/itemProps1.xml><?xml version="1.0" encoding="utf-8"?>
-<ds:datastoreItem xmlns:ds="http://schemas.openxmlformats.org/officeDocument/2006/customXml" ds:itemID="{1E648CE0-E86D-4FC1-9DF2-ECC17019A6A9}">
+<ds:datastoreItem xmlns:ds="http://schemas.openxmlformats.org/officeDocument/2006/customXml" ds:itemID="{CD8D405F-60C2-46CD-995E-42596BE679B4}">
   <ds:schemaRefs>
     <ds:schemaRef ds:uri="http://schemas.openxmlformats.org/officeDocument/2006/bibliography"/>
   </ds:schemaRefs>
